--- a/doc/Protocole client-serveur.docx
+++ b/doc/Protocole client-serveur.docx
@@ -125,10 +125,7 @@
     </w:p>
     <w:p>
       <w:r>
-        <w:t>Ici vous listez les messages ou les variables échangées par les différentes instances logicielles.  Pour chaque variable qui prend une liste définie de valeurs possibles, on liste ces valeurs.  Lorsque la liste des variables ass</w:t>
-      </w:r>
-      <w:r>
-        <w:t>ociées dépend du message envoyé, on liste les autres variables associées.</w:t>
+        <w:t>Ici vous listez les messages ou les variables échangées par les différentes instances logicielles.  Pour chaque variable qui prend une liste définie de valeurs possibles, on liste ces valeurs.  Lorsque la liste des variables associées dépend du message envoyé, on liste les autres variables associées.</w:t>
       </w:r>
     </w:p>
     <w:p>
@@ -141,10 +138,7 @@
         <w:pStyle w:val="Titre2"/>
       </w:pPr>
       <w:r>
-        <w:t>Envoi de me</w:t>
-      </w:r>
-      <w:r>
-        <w:t xml:space="preserve">ssage d’Actions </w:t>
+        <w:t xml:space="preserve">Envoi de message d’Actions </w:t>
       </w:r>
     </w:p>
     <w:p>
@@ -172,8 +166,6 @@
         </w:rPr>
         <w:t>MESSAGES d’ACTION</w:t>
       </w:r>
-      <w:bookmarkStart w:id="3" w:name="_GoBack"/>
-      <w:bookmarkEnd w:id="3"/>
     </w:p>
     <w:p>
       <w:pPr>
@@ -238,9 +230,14 @@
       <w:r>
         <w:t xml:space="preserve">LARGEUR_ECRAN : </w:t>
       </w:r>
+      <w:proofErr w:type="spellStart"/>
       <w:proofErr w:type="gramStart"/>
       <w:r>
-        <w:t>int  -</w:t>
+        <w:t>int</w:t>
+      </w:r>
+      <w:proofErr w:type="spellEnd"/>
+      <w:r>
+        <w:t xml:space="preserve">  -</w:t>
       </w:r>
       <w:proofErr w:type="gramEnd"/>
       <w:r>
@@ -252,7 +249,43 @@
         <w:pStyle w:val="Sansinterligne"/>
       </w:pPr>
       <w:r>
-        <w:t>POSITION_SOL_Y : int -&gt; représente la hauteur du sol</w:t>
+        <w:t xml:space="preserve">POSITION_SOL_Y : </w:t>
+      </w:r>
+      <w:proofErr w:type="spellStart"/>
+      <w:r>
+        <w:t>int</w:t>
+      </w:r>
+      <w:proofErr w:type="spellEnd"/>
+      <w:r>
+        <w:t xml:space="preserve"> -&gt; représente la hauteur du sol</w:t>
+      </w:r>
+    </w:p>
+    <w:p>
+      <w:pPr>
+        <w:pStyle w:val="Sansinterligne"/>
+      </w:pPr>
+      <w:r>
+        <w:t xml:space="preserve">ACCELERATION : </w:t>
+      </w:r>
+      <w:proofErr w:type="spellStart"/>
+      <w:r>
+        <w:t>int</w:t>
+      </w:r>
+      <w:proofErr w:type="spellEnd"/>
+      <w:r>
+        <w:t xml:space="preserve"> -&gt; représente le facteur d’accélération du joueur quand il court</w:t>
+      </w:r>
+      <w:r>
+        <w:t xml:space="preserve"> (</w:t>
+      </w:r>
+      <w:r>
+        <w:t>en</w:t>
+      </w:r>
+      <w:r>
+        <w:t>tre 1 et 5</w:t>
+      </w:r>
+      <w:r>
+        <w:t>)</w:t>
       </w:r>
     </w:p>
     <w:p>
@@ -263,7 +296,7 @@
     <w:tbl>
       <w:tblPr>
         <w:tblStyle w:val="a0"/>
-        <w:tblW w:w="9391" w:type="dxa"/>
+        <w:tblW w:w="10852" w:type="dxa"/>
         <w:tblInd w:w="0" w:type="dxa"/>
         <w:tblBorders>
           <w:top w:val="single" w:sz="8" w:space="0" w:color="7BA0CD"/>
@@ -277,18 +310,18 @@
         <w:tblLook w:val="04A0" w:firstRow="1" w:lastRow="0" w:firstColumn="1" w:lastColumn="0" w:noHBand="0" w:noVBand="1"/>
       </w:tblPr>
       <w:tblGrid>
-        <w:gridCol w:w="2529"/>
-        <w:gridCol w:w="6862"/>
+        <w:gridCol w:w="3251"/>
+        <w:gridCol w:w="7601"/>
       </w:tblGrid>
       <w:tr>
         <w:trPr>
           <w:cnfStyle w:val="100000000000" w:firstRow="1" w:lastRow="0" w:firstColumn="0" w:lastColumn="0" w:oddVBand="0" w:evenVBand="0" w:oddHBand="0" w:evenHBand="0" w:firstRowFirstColumn="0" w:firstRowLastColumn="0" w:lastRowFirstColumn="0" w:lastRowLastColumn="0"/>
-          <w:trHeight w:val="314"/>
+          <w:trHeight w:val="319"/>
         </w:trPr>
         <w:tc>
           <w:tcPr>
             <w:cnfStyle w:val="001000000000" w:firstRow="0" w:lastRow="0" w:firstColumn="1" w:lastColumn="0" w:oddVBand="0" w:evenVBand="0" w:oddHBand="0" w:evenHBand="0" w:firstRowFirstColumn="0" w:firstRowLastColumn="0" w:lastRowFirstColumn="0" w:lastRowLastColumn="0"/>
-            <w:tcW w:w="2529" w:type="dxa"/>
+            <w:tcW w:w="3251" w:type="dxa"/>
           </w:tcPr>
           <w:p>
             <w:r>
@@ -298,7 +331,7 @@
         </w:tc>
         <w:tc>
           <w:tcPr>
-            <w:tcW w:w="6862" w:type="dxa"/>
+            <w:tcW w:w="7601" w:type="dxa"/>
           </w:tcPr>
           <w:p>
             <w:pPr>
@@ -313,12 +346,12 @@
       <w:tr>
         <w:trPr>
           <w:cnfStyle w:val="000000100000" w:firstRow="0" w:lastRow="0" w:firstColumn="0" w:lastColumn="0" w:oddVBand="0" w:evenVBand="0" w:oddHBand="1" w:evenHBand="0" w:firstRowFirstColumn="0" w:firstRowLastColumn="0" w:lastRowFirstColumn="0" w:lastRowLastColumn="0"/>
-          <w:trHeight w:val="345"/>
+          <w:trHeight w:val="350"/>
         </w:trPr>
         <w:tc>
           <w:tcPr>
             <w:cnfStyle w:val="001000000000" w:firstRow="0" w:lastRow="0" w:firstColumn="1" w:lastColumn="0" w:oddVBand="0" w:evenVBand="0" w:oddHBand="0" w:evenHBand="0" w:firstRowFirstColumn="0" w:firstRowLastColumn="0" w:lastRowFirstColumn="0" w:lastRowLastColumn="0"/>
-            <w:tcW w:w="2529" w:type="dxa"/>
+            <w:tcW w:w="3251" w:type="dxa"/>
           </w:tcPr>
           <w:p>
             <w:proofErr w:type="spellStart"/>
@@ -330,13 +363,18 @@
               <w:t> :</w:t>
             </w:r>
             <w:r>
-              <w:t xml:space="preserve"> int</w:t>
-            </w:r>
+              <w:t xml:space="preserve"> </w:t>
+            </w:r>
+            <w:proofErr w:type="spellStart"/>
+            <w:r>
+              <w:t>int</w:t>
+            </w:r>
+            <w:proofErr w:type="spellEnd"/>
           </w:p>
         </w:tc>
         <w:tc>
           <w:tcPr>
-            <w:tcW w:w="6862" w:type="dxa"/>
+            <w:tcW w:w="7601" w:type="dxa"/>
           </w:tcPr>
           <w:p>
             <w:pPr>
@@ -354,12 +392,12 @@
       <w:tr>
         <w:trPr>
           <w:cnfStyle w:val="000000010000" w:firstRow="0" w:lastRow="0" w:firstColumn="0" w:lastColumn="0" w:oddVBand="0" w:evenVBand="0" w:oddHBand="0" w:evenHBand="1" w:firstRowFirstColumn="0" w:firstRowLastColumn="0" w:lastRowFirstColumn="0" w:lastRowLastColumn="0"/>
-          <w:trHeight w:val="330"/>
+          <w:trHeight w:val="335"/>
         </w:trPr>
         <w:tc>
           <w:tcPr>
             <w:cnfStyle w:val="001000000000" w:firstRow="0" w:lastRow="0" w:firstColumn="1" w:lastColumn="0" w:oddVBand="0" w:evenVBand="0" w:oddHBand="0" w:evenHBand="0" w:firstRowFirstColumn="0" w:firstRowLastColumn="0" w:lastRowFirstColumn="0" w:lastRowLastColumn="0"/>
-            <w:tcW w:w="2529" w:type="dxa"/>
+            <w:tcW w:w="3251" w:type="dxa"/>
           </w:tcPr>
           <w:p>
             <w:proofErr w:type="spellStart"/>
@@ -371,13 +409,18 @@
             </w:r>
             <w:proofErr w:type="spellEnd"/>
             <w:r>
-              <w:t> : int</w:t>
-            </w:r>
+              <w:t xml:space="preserve"> : </w:t>
+            </w:r>
+            <w:proofErr w:type="spellStart"/>
+            <w:r>
+              <w:t>int</w:t>
+            </w:r>
+            <w:proofErr w:type="spellEnd"/>
           </w:p>
         </w:tc>
         <w:tc>
           <w:tcPr>
-            <w:tcW w:w="6862" w:type="dxa"/>
+            <w:tcW w:w="7601" w:type="dxa"/>
           </w:tcPr>
           <w:p>
             <w:pPr>
@@ -392,33 +435,32 @@
       <w:tr>
         <w:trPr>
           <w:cnfStyle w:val="000000100000" w:firstRow="0" w:lastRow="0" w:firstColumn="0" w:lastColumn="0" w:oddVBand="0" w:evenVBand="0" w:oddHBand="1" w:evenHBand="0" w:firstRowFirstColumn="0" w:firstRowLastColumn="0" w:lastRowFirstColumn="0" w:lastRowLastColumn="0"/>
-          <w:trHeight w:val="330"/>
+          <w:trHeight w:val="335"/>
         </w:trPr>
         <w:tc>
           <w:tcPr>
             <w:cnfStyle w:val="001000000000" w:firstRow="0" w:lastRow="0" w:firstColumn="1" w:lastColumn="0" w:oddVBand="0" w:evenVBand="0" w:oddHBand="0" w:evenHBand="0" w:firstRowFirstColumn="0" w:firstRowLastColumn="0" w:lastRowFirstColumn="0" w:lastRowLastColumn="0"/>
-            <w:tcW w:w="2529" w:type="dxa"/>
+            <w:tcW w:w="3251" w:type="dxa"/>
           </w:tcPr>
           <w:p>
             <w:proofErr w:type="spellStart"/>
             <w:r>
-              <w:t>pos</w:t>
-            </w:r>
-            <w:r>
-              <w:t>Adversaire</w:t>
-            </w:r>
-            <w:r>
-              <w:t>X</w:t>
+              <w:t>posAdversaireX</w:t>
             </w:r>
             <w:proofErr w:type="spellEnd"/>
             <w:r>
-              <w:t> : int</w:t>
-            </w:r>
+              <w:t xml:space="preserve"> : </w:t>
+            </w:r>
+            <w:proofErr w:type="spellStart"/>
+            <w:r>
+              <w:t>int</w:t>
+            </w:r>
+            <w:proofErr w:type="spellEnd"/>
           </w:p>
         </w:tc>
         <w:tc>
           <w:tcPr>
-            <w:tcW w:w="6862" w:type="dxa"/>
+            <w:tcW w:w="7601" w:type="dxa"/>
           </w:tcPr>
           <w:p>
             <w:pPr>
@@ -433,12 +475,12 @@
       <w:tr>
         <w:trPr>
           <w:cnfStyle w:val="000000010000" w:firstRow="0" w:lastRow="0" w:firstColumn="0" w:lastColumn="0" w:oddVBand="0" w:evenVBand="0" w:oddHBand="0" w:evenHBand="1" w:firstRowFirstColumn="0" w:firstRowLastColumn="0" w:lastRowFirstColumn="0" w:lastRowLastColumn="0"/>
-          <w:trHeight w:val="330"/>
+          <w:trHeight w:val="335"/>
         </w:trPr>
         <w:tc>
           <w:tcPr>
             <w:cnfStyle w:val="001000000000" w:firstRow="0" w:lastRow="0" w:firstColumn="1" w:lastColumn="0" w:oddVBand="0" w:evenVBand="0" w:oddHBand="0" w:evenHBand="0" w:firstRowFirstColumn="0" w:firstRowLastColumn="0" w:lastRowFirstColumn="0" w:lastRowLastColumn="0"/>
-            <w:tcW w:w="2529" w:type="dxa"/>
+            <w:tcW w:w="3251" w:type="dxa"/>
           </w:tcPr>
           <w:p>
             <w:proofErr w:type="spellStart"/>
@@ -449,20 +491,22 @@
               <w:t>s</w:t>
             </w:r>
             <w:r>
-              <w:t>Adversaire</w:t>
-            </w:r>
-            <w:r>
-              <w:t>Y</w:t>
+              <w:t>AdversaireY</w:t>
             </w:r>
             <w:proofErr w:type="spellEnd"/>
             <w:r>
-              <w:t> : int</w:t>
-            </w:r>
+              <w:t xml:space="preserve"> : </w:t>
+            </w:r>
+            <w:proofErr w:type="spellStart"/>
+            <w:r>
+              <w:t>int</w:t>
+            </w:r>
+            <w:proofErr w:type="spellEnd"/>
           </w:p>
         </w:tc>
         <w:tc>
           <w:tcPr>
-            <w:tcW w:w="6862" w:type="dxa"/>
+            <w:tcW w:w="7601" w:type="dxa"/>
           </w:tcPr>
           <w:p>
             <w:pPr>
@@ -477,17 +521,17 @@
       <w:tr>
         <w:trPr>
           <w:cnfStyle w:val="000000100000" w:firstRow="0" w:lastRow="0" w:firstColumn="0" w:lastColumn="0" w:oddVBand="0" w:evenVBand="0" w:oddHBand="1" w:evenHBand="0" w:firstRowFirstColumn="0" w:firstRowLastColumn="0" w:lastRowFirstColumn="0" w:lastRowLastColumn="0"/>
-          <w:trHeight w:val="330"/>
+          <w:trHeight w:val="335"/>
         </w:trPr>
         <w:tc>
           <w:tcPr>
             <w:cnfStyle w:val="001000000000" w:firstRow="0" w:lastRow="0" w:firstColumn="1" w:lastColumn="0" w:oddVBand="0" w:evenVBand="0" w:oddHBand="0" w:evenHBand="0" w:firstRowFirstColumn="0" w:firstRowLastColumn="0" w:lastRowFirstColumn="0" w:lastRowLastColumn="0"/>
-            <w:tcW w:w="2529" w:type="dxa"/>
+            <w:tcW w:w="3251" w:type="dxa"/>
           </w:tcPr>
           <w:p>
             <w:proofErr w:type="spellStart"/>
             <w:r>
-              <w:t>vitesseJoueur</w:t>
+              <w:t>vitesseJoueurX</w:t>
             </w:r>
             <w:proofErr w:type="spellEnd"/>
             <w:r>
@@ -502,14 +546,14 @@
         </w:tc>
         <w:tc>
           <w:tcPr>
-            <w:tcW w:w="6862" w:type="dxa"/>
+            <w:tcW w:w="7601" w:type="dxa"/>
           </w:tcPr>
           <w:p>
             <w:pPr>
               <w:cnfStyle w:val="000000100000" w:firstRow="0" w:lastRow="0" w:firstColumn="0" w:lastColumn="0" w:oddVBand="0" w:evenVBand="0" w:oddHBand="1" w:evenHBand="0" w:firstRowFirstColumn="0" w:firstRowLastColumn="0" w:lastRowFirstColumn="0" w:lastRowLastColumn="0"/>
             </w:pPr>
             <w:r>
-              <w:t>Entre -20 et 20</w:t>
+              <w:t>Entre -50 et 50</w:t>
             </w:r>
           </w:p>
         </w:tc>
@@ -517,17 +561,20 @@
       <w:tr>
         <w:trPr>
           <w:cnfStyle w:val="000000010000" w:firstRow="0" w:lastRow="0" w:firstColumn="0" w:lastColumn="0" w:oddVBand="0" w:evenVBand="0" w:oddHBand="0" w:evenHBand="1" w:firstRowFirstColumn="0" w:firstRowLastColumn="0" w:lastRowFirstColumn="0" w:lastRowLastColumn="0"/>
-          <w:trHeight w:val="330"/>
+          <w:trHeight w:val="335"/>
         </w:trPr>
         <w:tc>
           <w:tcPr>
             <w:cnfStyle w:val="001000000000" w:firstRow="0" w:lastRow="0" w:firstColumn="1" w:lastColumn="0" w:oddVBand="0" w:evenVBand="0" w:oddHBand="0" w:evenHBand="0" w:firstRowFirstColumn="0" w:firstRowLastColumn="0" w:lastRowFirstColumn="0" w:lastRowLastColumn="0"/>
-            <w:tcW w:w="2529" w:type="dxa"/>
+            <w:tcW w:w="3251" w:type="dxa"/>
           </w:tcPr>
           <w:p>
             <w:proofErr w:type="spellStart"/>
             <w:r>
-              <w:t>vitesseAdversaire</w:t>
+              <w:t>vitesseJoueur</w:t>
+            </w:r>
+            <w:r>
+              <w:t>Y</w:t>
             </w:r>
             <w:proofErr w:type="spellEnd"/>
             <w:r>
@@ -542,14 +589,23 @@
         </w:tc>
         <w:tc>
           <w:tcPr>
-            <w:tcW w:w="6862" w:type="dxa"/>
+            <w:tcW w:w="7601" w:type="dxa"/>
           </w:tcPr>
           <w:p>
             <w:pPr>
               <w:cnfStyle w:val="000000010000" w:firstRow="0" w:lastRow="0" w:firstColumn="0" w:lastColumn="0" w:oddVBand="0" w:evenVBand="0" w:oddHBand="0" w:evenHBand="1" w:firstRowFirstColumn="0" w:firstRowLastColumn="0" w:lastRowFirstColumn="0" w:lastRowLastColumn="0"/>
             </w:pPr>
             <w:r>
-              <w:t>Entre -20 et 20</w:t>
+              <w:t>Entre -50</w:t>
+            </w:r>
+            <w:r>
+              <w:t xml:space="preserve"> et </w:t>
+            </w:r>
+            <w:r>
+              <w:t>5</w:t>
+            </w:r>
+            <w:r>
+              <w:t>0</w:t>
             </w:r>
           </w:p>
         </w:tc>
@@ -557,34 +613,39 @@
       <w:tr>
         <w:trPr>
           <w:cnfStyle w:val="000000100000" w:firstRow="0" w:lastRow="0" w:firstColumn="0" w:lastColumn="0" w:oddVBand="0" w:evenVBand="0" w:oddHBand="1" w:evenHBand="0" w:firstRowFirstColumn="0" w:firstRowLastColumn="0" w:lastRowFirstColumn="0" w:lastRowLastColumn="0"/>
-          <w:trHeight w:val="330"/>
+          <w:trHeight w:val="335"/>
         </w:trPr>
         <w:tc>
           <w:tcPr>
             <w:cnfStyle w:val="001000000000" w:firstRow="0" w:lastRow="0" w:firstColumn="1" w:lastColumn="0" w:oddVBand="0" w:evenVBand="0" w:oddHBand="0" w:evenHBand="0" w:firstRowFirstColumn="0" w:firstRowLastColumn="0" w:lastRowFirstColumn="0" w:lastRowLastColumn="0"/>
-            <w:tcW w:w="2529" w:type="dxa"/>
+            <w:tcW w:w="3251" w:type="dxa"/>
           </w:tcPr>
           <w:p>
             <w:proofErr w:type="spellStart"/>
             <w:r>
-              <w:t>pointsJoueur</w:t>
+              <w:t>vitesseAdversaireX</w:t>
             </w:r>
             <w:proofErr w:type="spellEnd"/>
             <w:r>
-              <w:t> : int</w:t>
-            </w:r>
+              <w:t xml:space="preserve"> : </w:t>
+            </w:r>
+            <w:proofErr w:type="spellStart"/>
+            <w:r>
+              <w:t>float</w:t>
+            </w:r>
+            <w:proofErr w:type="spellEnd"/>
           </w:p>
         </w:tc>
         <w:tc>
           <w:tcPr>
-            <w:tcW w:w="6862" w:type="dxa"/>
+            <w:tcW w:w="7601" w:type="dxa"/>
           </w:tcPr>
           <w:p>
             <w:pPr>
               <w:cnfStyle w:val="000000100000" w:firstRow="0" w:lastRow="0" w:firstColumn="0" w:lastColumn="0" w:oddVBand="0" w:evenVBand="0" w:oddHBand="1" w:evenHBand="0" w:firstRowFirstColumn="0" w:firstRowLastColumn="0" w:lastRowFirstColumn="0" w:lastRowLastColumn="0"/>
             </w:pPr>
             <w:r>
-              <w:t>Entre 0 et +∞</w:t>
+              <w:t>Entre -50 et 50</w:t>
             </w:r>
           </w:p>
         </w:tc>
@@ -592,34 +653,45 @@
       <w:tr>
         <w:trPr>
           <w:cnfStyle w:val="000000010000" w:firstRow="0" w:lastRow="0" w:firstColumn="0" w:lastColumn="0" w:oddVBand="0" w:evenVBand="0" w:oddHBand="0" w:evenHBand="1" w:firstRowFirstColumn="0" w:firstRowLastColumn="0" w:lastRowFirstColumn="0" w:lastRowLastColumn="0"/>
-          <w:trHeight w:val="330"/>
+          <w:trHeight w:val="335"/>
         </w:trPr>
         <w:tc>
           <w:tcPr>
             <w:cnfStyle w:val="001000000000" w:firstRow="0" w:lastRow="0" w:firstColumn="1" w:lastColumn="0" w:oddVBand="0" w:evenVBand="0" w:oddHBand="0" w:evenHBand="0" w:firstRowFirstColumn="0" w:firstRowLastColumn="0" w:lastRowFirstColumn="0" w:lastRowLastColumn="0"/>
-            <w:tcW w:w="2529" w:type="dxa"/>
+            <w:tcW w:w="3251" w:type="dxa"/>
           </w:tcPr>
           <w:p>
             <w:proofErr w:type="spellStart"/>
             <w:r>
-              <w:t>pointsAdversaire</w:t>
+              <w:t>vitesseAdversaire</w:t>
+            </w:r>
+            <w:r>
+              <w:t>Y</w:t>
             </w:r>
             <w:proofErr w:type="spellEnd"/>
             <w:r>
-              <w:t> : int</w:t>
-            </w:r>
+              <w:t xml:space="preserve"> : </w:t>
+            </w:r>
+            <w:proofErr w:type="spellStart"/>
+            <w:r>
+              <w:t>float</w:t>
+            </w:r>
+            <w:proofErr w:type="spellEnd"/>
           </w:p>
         </w:tc>
         <w:tc>
           <w:tcPr>
-            <w:tcW w:w="6862" w:type="dxa"/>
+            <w:tcW w:w="7601" w:type="dxa"/>
           </w:tcPr>
           <w:p>
             <w:pPr>
               <w:cnfStyle w:val="000000010000" w:firstRow="0" w:lastRow="0" w:firstColumn="0" w:lastColumn="0" w:oddVBand="0" w:evenVBand="0" w:oddHBand="0" w:evenHBand="1" w:firstRowFirstColumn="0" w:firstRowLastColumn="0" w:lastRowFirstColumn="0" w:lastRowLastColumn="0"/>
             </w:pPr>
             <w:r>
-              <w:t>Entre 0 et +∞</w:t>
+              <w:t>Entre -50 et 5</w:t>
+            </w:r>
+            <w:r>
+              <w:t>0</w:t>
             </w:r>
           </w:p>
         </w:tc>
@@ -627,34 +699,39 @@
       <w:tr>
         <w:trPr>
           <w:cnfStyle w:val="000000100000" w:firstRow="0" w:lastRow="0" w:firstColumn="0" w:lastColumn="0" w:oddVBand="0" w:evenVBand="0" w:oddHBand="1" w:evenHBand="0" w:firstRowFirstColumn="0" w:firstRowLastColumn="0" w:lastRowFirstColumn="0" w:lastRowLastColumn="0"/>
-          <w:trHeight w:val="330"/>
+          <w:trHeight w:val="335"/>
         </w:trPr>
         <w:tc>
           <w:tcPr>
             <w:cnfStyle w:val="001000000000" w:firstRow="0" w:lastRow="0" w:firstColumn="1" w:lastColumn="0" w:oddVBand="0" w:evenVBand="0" w:oddHBand="0" w:evenHBand="0" w:firstRowFirstColumn="0" w:firstRowLastColumn="0" w:lastRowFirstColumn="0" w:lastRowLastColumn="0"/>
-            <w:tcW w:w="2529" w:type="dxa"/>
+            <w:tcW w:w="3251" w:type="dxa"/>
           </w:tcPr>
           <w:p>
             <w:proofErr w:type="spellStart"/>
             <w:r>
-              <w:t>nomJoueur</w:t>
+              <w:t>pointsJoueur</w:t>
             </w:r>
             <w:proofErr w:type="spellEnd"/>
             <w:r>
-              <w:t> : string</w:t>
-            </w:r>
+              <w:t xml:space="preserve"> : </w:t>
+            </w:r>
+            <w:proofErr w:type="spellStart"/>
+            <w:r>
+              <w:t>int</w:t>
+            </w:r>
+            <w:proofErr w:type="spellEnd"/>
           </w:p>
         </w:tc>
         <w:tc>
           <w:tcPr>
-            <w:tcW w:w="6862" w:type="dxa"/>
+            <w:tcW w:w="7601" w:type="dxa"/>
           </w:tcPr>
           <w:p>
             <w:pPr>
               <w:cnfStyle w:val="000000100000" w:firstRow="0" w:lastRow="0" w:firstColumn="0" w:lastColumn="0" w:oddVBand="0" w:evenVBand="0" w:oddHBand="1" w:evenHBand="0" w:firstRowFirstColumn="0" w:firstRowLastColumn="0" w:lastRowFirstColumn="0" w:lastRowLastColumn="0"/>
             </w:pPr>
             <w:r>
-              <w:t>Toute chaîne de caractère valide</w:t>
+              <w:t>Entre 0 et +∞</w:t>
             </w:r>
           </w:p>
         </w:tc>
@@ -662,34 +739,39 @@
       <w:tr>
         <w:trPr>
           <w:cnfStyle w:val="000000010000" w:firstRow="0" w:lastRow="0" w:firstColumn="0" w:lastColumn="0" w:oddVBand="0" w:evenVBand="0" w:oddHBand="0" w:evenHBand="1" w:firstRowFirstColumn="0" w:firstRowLastColumn="0" w:lastRowFirstColumn="0" w:lastRowLastColumn="0"/>
-          <w:trHeight w:val="330"/>
+          <w:trHeight w:val="335"/>
         </w:trPr>
         <w:tc>
           <w:tcPr>
             <w:cnfStyle w:val="001000000000" w:firstRow="0" w:lastRow="0" w:firstColumn="1" w:lastColumn="0" w:oddVBand="0" w:evenVBand="0" w:oddHBand="0" w:evenHBand="0" w:firstRowFirstColumn="0" w:firstRowLastColumn="0" w:lastRowFirstColumn="0" w:lastRowLastColumn="0"/>
-            <w:tcW w:w="2529" w:type="dxa"/>
+            <w:tcW w:w="3251" w:type="dxa"/>
           </w:tcPr>
           <w:p>
             <w:proofErr w:type="spellStart"/>
             <w:r>
-              <w:t>nomAdversaire</w:t>
+              <w:t>pointsAdversaire</w:t>
             </w:r>
             <w:proofErr w:type="spellEnd"/>
             <w:r>
-              <w:t> : string</w:t>
-            </w:r>
+              <w:t xml:space="preserve"> : </w:t>
+            </w:r>
+            <w:proofErr w:type="spellStart"/>
+            <w:r>
+              <w:t>int</w:t>
+            </w:r>
+            <w:proofErr w:type="spellEnd"/>
           </w:p>
         </w:tc>
         <w:tc>
           <w:tcPr>
-            <w:tcW w:w="6862" w:type="dxa"/>
+            <w:tcW w:w="7601" w:type="dxa"/>
           </w:tcPr>
           <w:p>
             <w:pPr>
               <w:cnfStyle w:val="000000010000" w:firstRow="0" w:lastRow="0" w:firstColumn="0" w:lastColumn="0" w:oddVBand="0" w:evenVBand="0" w:oddHBand="0" w:evenHBand="1" w:firstRowFirstColumn="0" w:firstRowLastColumn="0" w:lastRowFirstColumn="0" w:lastRowLastColumn="0"/>
             </w:pPr>
             <w:r>
-              <w:t>Toute chaîne de caractère valide</w:t>
+              <w:t>Entre 0 et +∞</w:t>
             </w:r>
           </w:p>
         </w:tc>
@@ -697,17 +779,17 @@
       <w:tr>
         <w:trPr>
           <w:cnfStyle w:val="000000100000" w:firstRow="0" w:lastRow="0" w:firstColumn="0" w:lastColumn="0" w:oddVBand="0" w:evenVBand="0" w:oddHBand="1" w:evenHBand="0" w:firstRowFirstColumn="0" w:firstRowLastColumn="0" w:lastRowFirstColumn="0" w:lastRowLastColumn="0"/>
-          <w:trHeight w:val="330"/>
+          <w:trHeight w:val="335"/>
         </w:trPr>
         <w:tc>
           <w:tcPr>
             <w:cnfStyle w:val="001000000000" w:firstRow="0" w:lastRow="0" w:firstColumn="1" w:lastColumn="0" w:oddVBand="0" w:evenVBand="0" w:oddHBand="0" w:evenHBand="0" w:firstRowFirstColumn="0" w:firstRowLastColumn="0" w:lastRowFirstColumn="0" w:lastRowLastColumn="0"/>
-            <w:tcW w:w="2529" w:type="dxa"/>
+            <w:tcW w:w="3251" w:type="dxa"/>
           </w:tcPr>
           <w:p>
             <w:proofErr w:type="spellStart"/>
             <w:r>
-              <w:t>nomGagnant</w:t>
+              <w:t>nomJoueur</w:t>
             </w:r>
             <w:proofErr w:type="spellEnd"/>
             <w:r>
@@ -717,7 +799,77 @@
         </w:tc>
         <w:tc>
           <w:tcPr>
-            <w:tcW w:w="6862" w:type="dxa"/>
+            <w:tcW w:w="7601" w:type="dxa"/>
+          </w:tcPr>
+          <w:p>
+            <w:pPr>
+              <w:cnfStyle w:val="000000100000" w:firstRow="0" w:lastRow="0" w:firstColumn="0" w:lastColumn="0" w:oddVBand="0" w:evenVBand="0" w:oddHBand="1" w:evenHBand="0" w:firstRowFirstColumn="0" w:firstRowLastColumn="0" w:lastRowFirstColumn="0" w:lastRowLastColumn="0"/>
+            </w:pPr>
+            <w:r>
+              <w:t>Toute chaîne de caractère valide</w:t>
+            </w:r>
+          </w:p>
+        </w:tc>
+      </w:tr>
+      <w:tr>
+        <w:trPr>
+          <w:cnfStyle w:val="000000010000" w:firstRow="0" w:lastRow="0" w:firstColumn="0" w:lastColumn="0" w:oddVBand="0" w:evenVBand="0" w:oddHBand="0" w:evenHBand="1" w:firstRowFirstColumn="0" w:firstRowLastColumn="0" w:lastRowFirstColumn="0" w:lastRowLastColumn="0"/>
+          <w:trHeight w:val="335"/>
+        </w:trPr>
+        <w:tc>
+          <w:tcPr>
+            <w:cnfStyle w:val="001000000000" w:firstRow="0" w:lastRow="0" w:firstColumn="1" w:lastColumn="0" w:oddVBand="0" w:evenVBand="0" w:oddHBand="0" w:evenHBand="0" w:firstRowFirstColumn="0" w:firstRowLastColumn="0" w:lastRowFirstColumn="0" w:lastRowLastColumn="0"/>
+            <w:tcW w:w="3251" w:type="dxa"/>
+          </w:tcPr>
+          <w:p>
+            <w:proofErr w:type="spellStart"/>
+            <w:r>
+              <w:t>nomAdversaire</w:t>
+            </w:r>
+            <w:proofErr w:type="spellEnd"/>
+            <w:r>
+              <w:t> : string</w:t>
+            </w:r>
+          </w:p>
+        </w:tc>
+        <w:tc>
+          <w:tcPr>
+            <w:tcW w:w="7601" w:type="dxa"/>
+          </w:tcPr>
+          <w:p>
+            <w:pPr>
+              <w:cnfStyle w:val="000000010000" w:firstRow="0" w:lastRow="0" w:firstColumn="0" w:lastColumn="0" w:oddVBand="0" w:evenVBand="0" w:oddHBand="0" w:evenHBand="1" w:firstRowFirstColumn="0" w:firstRowLastColumn="0" w:lastRowFirstColumn="0" w:lastRowLastColumn="0"/>
+            </w:pPr>
+            <w:r>
+              <w:t>Toute chaîne de caractère valide</w:t>
+            </w:r>
+          </w:p>
+        </w:tc>
+      </w:tr>
+      <w:tr>
+        <w:trPr>
+          <w:cnfStyle w:val="000000100000" w:firstRow="0" w:lastRow="0" w:firstColumn="0" w:lastColumn="0" w:oddVBand="0" w:evenVBand="0" w:oddHBand="1" w:evenHBand="0" w:firstRowFirstColumn="0" w:firstRowLastColumn="0" w:lastRowFirstColumn="0" w:lastRowLastColumn="0"/>
+          <w:trHeight w:val="335"/>
+        </w:trPr>
+        <w:tc>
+          <w:tcPr>
+            <w:cnfStyle w:val="001000000000" w:firstRow="0" w:lastRow="0" w:firstColumn="1" w:lastColumn="0" w:oddVBand="0" w:evenVBand="0" w:oddHBand="0" w:evenHBand="0" w:firstRowFirstColumn="0" w:firstRowLastColumn="0" w:lastRowFirstColumn="0" w:lastRowLastColumn="0"/>
+            <w:tcW w:w="3251" w:type="dxa"/>
+          </w:tcPr>
+          <w:p>
+            <w:proofErr w:type="spellStart"/>
+            <w:r>
+              <w:t>nomGagnant</w:t>
+            </w:r>
+            <w:proofErr w:type="spellEnd"/>
+            <w:r>
+              <w:t> : string</w:t>
+            </w:r>
+          </w:p>
+        </w:tc>
+        <w:tc>
+          <w:tcPr>
+            <w:tcW w:w="7601" w:type="dxa"/>
           </w:tcPr>
           <w:p>
             <w:pPr>
@@ -882,15 +1034,17 @@
             </w:pPr>
             <w:proofErr w:type="spellStart"/>
             <w:r>
-              <w:t>p</w:t>
-            </w:r>
-            <w:r>
-              <w:t>ositionX</w:t>
+              <w:t>positionX</w:t>
             </w:r>
             <w:proofErr w:type="spellEnd"/>
             <w:r>
-              <w:t> : int</w:t>
-            </w:r>
+              <w:t xml:space="preserve"> : </w:t>
+            </w:r>
+            <w:proofErr w:type="spellStart"/>
+            <w:r>
+              <w:t>int</w:t>
+            </w:r>
+            <w:proofErr w:type="spellEnd"/>
           </w:p>
         </w:tc>
         <w:tc>
@@ -933,8 +1087,13 @@
             </w:r>
             <w:proofErr w:type="spellEnd"/>
             <w:r>
-              <w:t> : int</w:t>
-            </w:r>
+              <w:t xml:space="preserve"> : </w:t>
+            </w:r>
+            <w:proofErr w:type="spellStart"/>
+            <w:r>
+              <w:t>int</w:t>
+            </w:r>
+            <w:proofErr w:type="spellEnd"/>
           </w:p>
         </w:tc>
         <w:tc>
@@ -1011,6 +1170,7 @@
         <w:pStyle w:val="Titre"/>
       </w:pPr>
       <w:r>
+        <w:lastRenderedPageBreak/>
         <w:t>Séquence des requêtes et messages</w:t>
       </w:r>
     </w:p>
@@ -1024,11 +1184,314 @@
         <w:rPr>
           <w:noProof/>
         </w:rPr>
-        <w:lastRenderedPageBreak/>
         <mc:AlternateContent>
-          <mc:Choice Requires="wpg">
+          <mc:Choice Requires="wps">
             <w:drawing>
-              <wp:anchor distT="0" distB="0" distL="114300" distR="114300" simplePos="0" relativeHeight="251658240" behindDoc="0" locked="0" layoutInCell="1" hidden="0" allowOverlap="1" wp14:anchorId="724975F1" wp14:editId="073E9757">
+              <wp:anchor distT="0" distB="0" distL="114300" distR="114300" simplePos="0" relativeHeight="251662336" behindDoc="0" locked="0" layoutInCell="1" hidden="0" allowOverlap="1" wp14:anchorId="68EC5741" wp14:editId="4DDC3CF1">
+                <wp:simplePos x="0" y="0"/>
+                <wp:positionH relativeFrom="column">
+                  <wp:posOffset>1247140</wp:posOffset>
+                </wp:positionH>
+                <wp:positionV relativeFrom="paragraph">
+                  <wp:posOffset>142240</wp:posOffset>
+                </wp:positionV>
+                <wp:extent cx="114300" cy="8153400"/>
+                <wp:effectExtent l="38100" t="38100" r="76200" b="95250"/>
+                <wp:wrapNone/>
+                <wp:docPr id="6" name="Flèche vers le bas 6"/>
+                <wp:cNvGraphicFramePr/>
+                <a:graphic xmlns:a="http://schemas.openxmlformats.org/drawingml/2006/main">
+                  <a:graphicData uri="http://schemas.microsoft.com/office/word/2010/wordprocessingShape">
+                    <wps:wsp>
+                      <wps:cNvSpPr/>
+                      <wps:spPr>
+                        <a:xfrm>
+                          <a:off x="0" y="0"/>
+                          <a:ext cx="114300" cy="8153400"/>
+                        </a:xfrm>
+                        <a:prstGeom prst="downArrow">
+                          <a:avLst>
+                            <a:gd name="adj1" fmla="val 50000"/>
+                            <a:gd name="adj2" fmla="val 50000"/>
+                          </a:avLst>
+                        </a:prstGeom>
+                        <a:solidFill>
+                          <a:srgbClr val="3B98D1">
+                            <a:alpha val="60000"/>
+                          </a:srgbClr>
+                        </a:solidFill>
+                        <a:ln>
+                          <a:noFill/>
+                        </a:ln>
+                        <a:effectLst>
+                          <a:outerShdw blurRad="50800" dist="38100" dir="2700000" algn="tl" rotWithShape="0">
+                            <a:srgbClr val="000000">
+                              <a:alpha val="40000"/>
+                            </a:srgbClr>
+                          </a:outerShdw>
+                        </a:effectLst>
+                      </wps:spPr>
+                      <wps:txbx>
+                        <w:txbxContent>
+                          <w:p>
+                            <w:pPr>
+                              <w:spacing w:before="0" w:after="0" w:line="240" w:lineRule="auto"/>
+                              <w:textDirection w:val="btLr"/>
+                            </w:pPr>
+                          </w:p>
+                        </w:txbxContent>
+                      </wps:txbx>
+                      <wps:bodyPr spcFirstLastPara="1" wrap="square" lIns="91425" tIns="91425" rIns="91425" bIns="91425" anchor="ctr" anchorCtr="0">
+                        <a:noAutofit/>
+                      </wps:bodyPr>
+                    </wps:wsp>
+                  </a:graphicData>
+                </a:graphic>
+                <wp14:sizeRelH relativeFrom="margin">
+                  <wp14:pctWidth>0</wp14:pctWidth>
+                </wp14:sizeRelH>
+                <wp14:sizeRelV relativeFrom="margin">
+                  <wp14:pctHeight>0</wp14:pctHeight>
+                </wp14:sizeRelV>
+              </wp:anchor>
+            </w:drawing>
+          </mc:Choice>
+          <mc:Fallback>
+            <w:pict>
+              <v:shapetype w14:anchorId="68EC5741" id="_x0000_t67" coordsize="21600,21600" o:spt="67" adj="16200,5400" path="m0@0l@1@0@1,0@2,0@2@0,21600@0,10800,21600xe">
+                <v:stroke joinstyle="miter"/>
+                <v:formulas>
+                  <v:f eqn="val #0"/>
+                  <v:f eqn="val #1"/>
+                  <v:f eqn="sum height 0 #1"/>
+                  <v:f eqn="sum 10800 0 #1"/>
+                  <v:f eqn="sum width 0 #0"/>
+                  <v:f eqn="prod @4 @3 10800"/>
+                  <v:f eqn="sum width 0 @5"/>
+                </v:formulas>
+                <v:path o:connecttype="custom" o:connectlocs="10800,0;0,@0;10800,21600;21600,@0" o:connectangles="270,180,90,0" textboxrect="@1,0,@2,@6"/>
+                <v:handles>
+                  <v:h position="#1,#0" xrange="0,10800" yrange="0,21600"/>
+                </v:handles>
+              </v:shapetype>
+              <v:shape id="Flèche vers le bas 6" o:spid="_x0000_s1026" type="#_x0000_t67" style="position:absolute;margin-left:98.2pt;margin-top:11.2pt;width:9pt;height:642pt;z-index:251662336;visibility:visible;mso-wrap-style:square;mso-width-percent:0;mso-height-percent:0;mso-wrap-distance-left:9pt;mso-wrap-distance-top:0;mso-wrap-distance-right:9pt;mso-wrap-distance-bottom:0;mso-position-horizontal:absolute;mso-position-horizontal-relative:text;mso-position-vertical:absolute;mso-position-vertical-relative:text;mso-width-percent:0;mso-height-percent:0;mso-width-relative:margin;mso-height-relative:margin;v-text-anchor:middle" o:gfxdata="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" adj="21449" fillcolor="#3b98d1" stroked="f">
+                <v:fill opacity="39321f"/>
+                <v:shadow on="t" color="black" opacity="26214f" origin="-.5,-.5" offset=".74836mm,.74836mm"/>
+                <v:textbox inset="2.53958mm,2.53958mm,2.53958mm,2.53958mm">
+                  <w:txbxContent>
+                    <w:p>
+                      <w:pPr>
+                        <w:spacing w:before="0" w:after="0" w:line="240" w:lineRule="auto"/>
+                        <w:textDirection w:val="btLr"/>
+                      </w:pPr>
+                    </w:p>
+                  </w:txbxContent>
+                </v:textbox>
+              </v:shape>
+            </w:pict>
+          </mc:Fallback>
+        </mc:AlternateContent>
+      </w:r>
+      <w:r>
+        <w:rPr>
+          <w:noProof/>
+        </w:rPr>
+        <mc:AlternateContent>
+          <mc:Choice Requires="wps">
+            <w:drawing>
+              <wp:anchor distT="0" distB="0" distL="114300" distR="114300" simplePos="0" relativeHeight="251661312" behindDoc="0" locked="0" layoutInCell="1" hidden="0" allowOverlap="1" wp14:anchorId="04388B97" wp14:editId="084FCAB8">
+                <wp:simplePos x="0" y="0"/>
+                <wp:positionH relativeFrom="column">
+                  <wp:posOffset>3116580</wp:posOffset>
+                </wp:positionH>
+                <wp:positionV relativeFrom="paragraph">
+                  <wp:posOffset>127000</wp:posOffset>
+                </wp:positionV>
+                <wp:extent cx="114300" cy="8153400"/>
+                <wp:effectExtent l="38100" t="38100" r="76200" b="95250"/>
+                <wp:wrapNone/>
+                <wp:docPr id="2" name="Flèche vers le bas 2"/>
+                <wp:cNvGraphicFramePr/>
+                <a:graphic xmlns:a="http://schemas.openxmlformats.org/drawingml/2006/main">
+                  <a:graphicData uri="http://schemas.microsoft.com/office/word/2010/wordprocessingShape">
+                    <wps:wsp>
+                      <wps:cNvSpPr/>
+                      <wps:spPr>
+                        <a:xfrm>
+                          <a:off x="0" y="0"/>
+                          <a:ext cx="114300" cy="8153400"/>
+                        </a:xfrm>
+                        <a:prstGeom prst="downArrow">
+                          <a:avLst>
+                            <a:gd name="adj1" fmla="val 50000"/>
+                            <a:gd name="adj2" fmla="val 50000"/>
+                          </a:avLst>
+                        </a:prstGeom>
+                        <a:solidFill>
+                          <a:srgbClr val="3B98D1">
+                            <a:alpha val="60000"/>
+                          </a:srgbClr>
+                        </a:solidFill>
+                        <a:ln>
+                          <a:noFill/>
+                        </a:ln>
+                        <a:effectLst>
+                          <a:outerShdw blurRad="50800" dist="38100" dir="2700000" algn="tl" rotWithShape="0">
+                            <a:srgbClr val="000000">
+                              <a:alpha val="40000"/>
+                            </a:srgbClr>
+                          </a:outerShdw>
+                        </a:effectLst>
+                      </wps:spPr>
+                      <wps:txbx>
+                        <w:txbxContent>
+                          <w:p>
+                            <w:pPr>
+                              <w:spacing w:before="0" w:after="0" w:line="240" w:lineRule="auto"/>
+                              <w:textDirection w:val="btLr"/>
+                            </w:pPr>
+                          </w:p>
+                        </w:txbxContent>
+                      </wps:txbx>
+                      <wps:bodyPr spcFirstLastPara="1" wrap="square" lIns="91425" tIns="91425" rIns="91425" bIns="91425" anchor="ctr" anchorCtr="0">
+                        <a:noAutofit/>
+                      </wps:bodyPr>
+                    </wps:wsp>
+                  </a:graphicData>
+                </a:graphic>
+                <wp14:sizeRelH relativeFrom="margin">
+                  <wp14:pctWidth>0</wp14:pctWidth>
+                </wp14:sizeRelH>
+                <wp14:sizeRelV relativeFrom="margin">
+                  <wp14:pctHeight>0</wp14:pctHeight>
+                </wp14:sizeRelV>
+              </wp:anchor>
+            </w:drawing>
+          </mc:Choice>
+          <mc:Fallback>
+            <w:pict>
+              <v:shape w14:anchorId="04388B97" id="Flèche vers le bas 2" o:spid="_x0000_s1027" type="#_x0000_t67" style="position:absolute;margin-left:245.4pt;margin-top:10pt;width:9pt;height:642pt;z-index:251661312;visibility:visible;mso-wrap-style:square;mso-width-percent:0;mso-height-percent:0;mso-wrap-distance-left:9pt;mso-wrap-distance-top:0;mso-wrap-distance-right:9pt;mso-wrap-distance-bottom:0;mso-position-horizontal:absolute;mso-position-horizontal-relative:text;mso-position-vertical:absolute;mso-position-vertical-relative:text;mso-width-percent:0;mso-height-percent:0;mso-width-relative:margin;mso-height-relative:margin;v-text-anchor:middle" o:gfxdata="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" adj="21449" fillcolor="#3b98d1" stroked="f">
+                <v:fill opacity="39321f"/>
+                <v:shadow on="t" color="black" opacity="26214f" origin="-.5,-.5" offset=".74836mm,.74836mm"/>
+                <v:textbox inset="2.53958mm,2.53958mm,2.53958mm,2.53958mm">
+                  <w:txbxContent>
+                    <w:p>
+                      <w:pPr>
+                        <w:spacing w:before="0" w:after="0" w:line="240" w:lineRule="auto"/>
+                        <w:textDirection w:val="btLr"/>
+                      </w:pPr>
+                    </w:p>
+                  </w:txbxContent>
+                </v:textbox>
+              </v:shape>
+            </w:pict>
+          </mc:Fallback>
+        </mc:AlternateContent>
+      </w:r>
+      <w:r>
+        <w:rPr>
+          <w:noProof/>
+        </w:rPr>
+        <mc:AlternateContent>
+          <mc:Choice Requires="wps">
+            <w:drawing>
+              <wp:anchor distT="0" distB="0" distL="114300" distR="114300" simplePos="0" relativeHeight="251663360" behindDoc="0" locked="0" layoutInCell="1" hidden="0" allowOverlap="1" wp14:anchorId="7820A46C" wp14:editId="1750AA30">
+                <wp:simplePos x="0" y="0"/>
+                <wp:positionH relativeFrom="column">
+                  <wp:posOffset>4869180</wp:posOffset>
+                </wp:positionH>
+                <wp:positionV relativeFrom="paragraph">
+                  <wp:posOffset>152400</wp:posOffset>
+                </wp:positionV>
+                <wp:extent cx="114300" cy="8153400"/>
+                <wp:effectExtent l="38100" t="38100" r="76200" b="95250"/>
+                <wp:wrapNone/>
+                <wp:docPr id="5" name="Flèche vers le bas 5"/>
+                <wp:cNvGraphicFramePr/>
+                <a:graphic xmlns:a="http://schemas.openxmlformats.org/drawingml/2006/main">
+                  <a:graphicData uri="http://schemas.microsoft.com/office/word/2010/wordprocessingShape">
+                    <wps:wsp>
+                      <wps:cNvSpPr/>
+                      <wps:spPr>
+                        <a:xfrm>
+                          <a:off x="0" y="0"/>
+                          <a:ext cx="114300" cy="8153400"/>
+                        </a:xfrm>
+                        <a:prstGeom prst="downArrow">
+                          <a:avLst>
+                            <a:gd name="adj1" fmla="val 50000"/>
+                            <a:gd name="adj2" fmla="val 50000"/>
+                          </a:avLst>
+                        </a:prstGeom>
+                        <a:solidFill>
+                          <a:srgbClr val="3B98D1">
+                            <a:alpha val="60000"/>
+                          </a:srgbClr>
+                        </a:solidFill>
+                        <a:ln>
+                          <a:noFill/>
+                        </a:ln>
+                        <a:effectLst>
+                          <a:outerShdw blurRad="50800" dist="38100" dir="2700000" algn="tl" rotWithShape="0">
+                            <a:srgbClr val="000000">
+                              <a:alpha val="40000"/>
+                            </a:srgbClr>
+                          </a:outerShdw>
+                        </a:effectLst>
+                      </wps:spPr>
+                      <wps:txbx>
+                        <w:txbxContent>
+                          <w:p>
+                            <w:pPr>
+                              <w:spacing w:before="0" w:after="0" w:line="240" w:lineRule="auto"/>
+                              <w:textDirection w:val="btLr"/>
+                            </w:pPr>
+                          </w:p>
+                        </w:txbxContent>
+                      </wps:txbx>
+                      <wps:bodyPr spcFirstLastPara="1" wrap="square" lIns="91425" tIns="91425" rIns="91425" bIns="91425" anchor="ctr" anchorCtr="0">
+                        <a:noAutofit/>
+                      </wps:bodyPr>
+                    </wps:wsp>
+                  </a:graphicData>
+                </a:graphic>
+                <wp14:sizeRelH relativeFrom="margin">
+                  <wp14:pctWidth>0</wp14:pctWidth>
+                </wp14:sizeRelH>
+                <wp14:sizeRelV relativeFrom="margin">
+                  <wp14:pctHeight>0</wp14:pctHeight>
+                </wp14:sizeRelV>
+              </wp:anchor>
+            </w:drawing>
+          </mc:Choice>
+          <mc:Fallback>
+            <w:pict>
+              <v:shape w14:anchorId="7820A46C" id="Flèche vers le bas 5" o:spid="_x0000_s1028" type="#_x0000_t67" style="position:absolute;margin-left:383.4pt;margin-top:12pt;width:9pt;height:642pt;z-index:251663360;visibility:visible;mso-wrap-style:square;mso-width-percent:0;mso-height-percent:0;mso-wrap-distance-left:9pt;mso-wrap-distance-top:0;mso-wrap-distance-right:9pt;mso-wrap-distance-bottom:0;mso-position-horizontal:absolute;mso-position-horizontal-relative:text;mso-position-vertical:absolute;mso-position-vertical-relative:text;mso-width-percent:0;mso-height-percent:0;mso-width-relative:margin;mso-height-relative:margin;v-text-anchor:middle" o:gfxdata="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" adj="21449" fillcolor="#3b98d1" stroked="f">
+                <v:fill opacity="39321f"/>
+                <v:shadow on="t" color="black" opacity="26214f" origin="-.5,-.5" offset=".74836mm,.74836mm"/>
+                <v:textbox inset="2.53958mm,2.53958mm,2.53958mm,2.53958mm">
+                  <w:txbxContent>
+                    <w:p>
+                      <w:pPr>
+                        <w:spacing w:before="0" w:after="0" w:line="240" w:lineRule="auto"/>
+                        <w:textDirection w:val="btLr"/>
+                      </w:pPr>
+                    </w:p>
+                  </w:txbxContent>
+                </v:textbox>
+              </v:shape>
+            </w:pict>
+          </mc:Fallback>
+        </mc:AlternateContent>
+      </w:r>
+      <w:r>
+        <w:rPr>
+          <w:noProof/>
+        </w:rPr>
+        <mc:AlternateContent>
+          <mc:Choice Requires="wps">
+            <w:drawing>
+              <wp:anchor distT="0" distB="0" distL="114300" distR="114300" simplePos="0" relativeHeight="251658240" behindDoc="0" locked="0" layoutInCell="1" hidden="0" allowOverlap="1" wp14:anchorId="0C9DBD18" wp14:editId="1A6C0A67">
                 <wp:simplePos x="0" y="0"/>
                 <wp:positionH relativeFrom="column">
                   <wp:posOffset>584200</wp:posOffset>
@@ -1099,47 +1562,32 @@
               </wp:anchor>
             </w:drawing>
           </mc:Choice>
-          <mc:Fallback xmlns:dgm="http://schemas.openxmlformats.org/drawingml/2006/diagram" xmlns:lc="http://schemas.openxmlformats.org/drawingml/2006/lockedCanvas" xmlns:c="http://schemas.openxmlformats.org/drawingml/2006/chart" xmlns:pic="http://schemas.openxmlformats.org/drawingml/2006/picture" xmlns:a="http://schemas.openxmlformats.org/drawingml/2006/main" xmlns:sl="http://schemas.openxmlformats.org/schemaLibrary/2006/main">
-            <w:drawing>
-              <wp:anchor allowOverlap="1" behindDoc="0" distB="0" distT="0" distL="114300" distR="114300" hidden="0" layoutInCell="1" locked="0" relativeHeight="0" simplePos="0">
-                <wp:simplePos x="0" y="0"/>
-                <wp:positionH relativeFrom="column">
-                  <wp:posOffset>584200</wp:posOffset>
-                </wp:positionH>
-                <wp:positionV relativeFrom="paragraph">
-                  <wp:posOffset>50800</wp:posOffset>
-                </wp:positionV>
-                <wp:extent cx="1485900" cy="514350"/>
-                <wp:effectExtent b="0" l="0" r="0" t="0"/>
-                <wp:wrapNone/>
-                <wp:docPr id="1" name="image1.png"/>
-                <a:graphic>
-                  <a:graphicData uri="http://schemas.openxmlformats.org/drawingml/2006/picture">
-                    <pic:pic>
-                      <pic:nvPicPr>
-                        <pic:cNvPr id="0" name="image1.png"/>
-                        <pic:cNvPicPr preferRelativeResize="0"/>
-                      </pic:nvPicPr>
-                      <pic:blipFill>
-                        <a:blip r:embed="rId7"/>
-                        <a:srcRect/>
-                        <a:stretch>
-                          <a:fillRect/>
-                        </a:stretch>
-                      </pic:blipFill>
-                      <pic:spPr>
-                        <a:xfrm>
-                          <a:off x="0" y="0"/>
-                          <a:ext cx="1485900" cy="514350"/>
-                        </a:xfrm>
-                        <a:prstGeom prst="rect"/>
-                        <a:ln/>
-                      </pic:spPr>
-                    </pic:pic>
-                  </a:graphicData>
-                </a:graphic>
-              </wp:anchor>
-            </w:drawing>
+          <mc:Fallback>
+            <w:pict>
+              <v:roundrect w14:anchorId="0C9DBD18" id="Rectangle à coins arrondis 1" o:spid="_x0000_s1029" style="position:absolute;margin-left:46pt;margin-top:4pt;width:117pt;height:40.5pt;z-index:251658240;visibility:visible;mso-wrap-style:square;mso-wrap-distance-left:9pt;mso-wrap-distance-top:0;mso-wrap-distance-right:9pt;mso-wrap-distance-bottom:0;mso-position-horizontal:absolute;mso-position-horizontal-relative:text;mso-position-vertical:absolute;mso-position-vertical-relative:text;v-text-anchor:middle" arcsize="10923f" o:gfxdata="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" fillcolor="#00b0f0" stroked="f">
+                <v:fill opacity="41120f"/>
+                <v:shadow on="t" color="black" opacity="26214f" origin="-.5,-.5" offset=".74836mm,.74836mm"/>
+                <v:textbox inset="2.53958mm,1.2694mm,2.53958mm,1.2694mm">
+                  <w:txbxContent>
+                    <w:p>
+                      <w:pPr>
+                        <w:spacing w:before="0" w:line="275" w:lineRule="auto"/>
+                        <w:jc w:val="center"/>
+                        <w:textDirection w:val="btLr"/>
+                      </w:pPr>
+                      <w:r>
+                        <w:rPr>
+                          <w:b/>
+                          <w:color w:val="000000"/>
+                          <w:sz w:val="36"/>
+                        </w:rPr>
+                        <w:t>CLIENT A</w:t>
+                      </w:r>
+                    </w:p>
+                  </w:txbxContent>
+                </v:textbox>
+              </v:roundrect>
+            </w:pict>
           </mc:Fallback>
         </mc:AlternateContent>
       </w:r>
@@ -1150,7 +1598,7 @@
         <mc:AlternateContent>
           <mc:Choice Requires="wpg">
             <w:drawing>
-              <wp:anchor distT="0" distB="0" distL="114300" distR="114300" simplePos="0" relativeHeight="251659264" behindDoc="0" locked="0" layoutInCell="1" hidden="0" allowOverlap="1" wp14:anchorId="07409098" wp14:editId="52F7BC3C">
+              <wp:anchor distT="0" distB="0" distL="114300" distR="114300" simplePos="0" relativeHeight="251659264" behindDoc="0" locked="0" layoutInCell="1" hidden="0" allowOverlap="1" wp14:anchorId="3DD7CC3D" wp14:editId="1AC30A31">
                 <wp:simplePos x="0" y="0"/>
                 <wp:positionH relativeFrom="column">
                   <wp:posOffset>4229100</wp:posOffset>
@@ -1221,7 +1669,7 @@
               </wp:anchor>
             </w:drawing>
           </mc:Choice>
-          <mc:Fallback xmlns:dgm="http://schemas.openxmlformats.org/drawingml/2006/diagram" xmlns:lc="http://schemas.openxmlformats.org/drawingml/2006/lockedCanvas" xmlns:c="http://schemas.openxmlformats.org/drawingml/2006/chart" xmlns:pic="http://schemas.openxmlformats.org/drawingml/2006/picture" xmlns:a="http://schemas.openxmlformats.org/drawingml/2006/main" xmlns:sl="http://schemas.openxmlformats.org/schemaLibrary/2006/main">
+          <mc:Fallback xmlns:sl="http://schemas.openxmlformats.org/schemaLibrary/2006/main" xmlns:a="http://schemas.openxmlformats.org/drawingml/2006/main" xmlns:pic="http://schemas.openxmlformats.org/drawingml/2006/picture" xmlns:c="http://schemas.openxmlformats.org/drawingml/2006/chart" xmlns:lc="http://schemas.openxmlformats.org/drawingml/2006/lockedCanvas" xmlns:dgm="http://schemas.openxmlformats.org/drawingml/2006/diagram">
             <w:drawing>
               <wp:anchor allowOverlap="1" behindDoc="0" distB="0" distT="0" distL="114300" distR="114300" hidden="0" layoutInCell="1" locked="0" relativeHeight="0" simplePos="0">
                 <wp:simplePos x="0" y="0"/>
@@ -1272,7 +1720,7 @@
         <mc:AlternateContent>
           <mc:Choice Requires="wpg">
             <w:drawing>
-              <wp:anchor distT="0" distB="0" distL="114300" distR="114300" simplePos="0" relativeHeight="251660288" behindDoc="0" locked="0" layoutInCell="1" hidden="0" allowOverlap="1" wp14:anchorId="04FD194D" wp14:editId="7CC047BB">
+              <wp:anchor distT="0" distB="0" distL="114300" distR="114300" simplePos="0" relativeHeight="251660288" behindDoc="0" locked="0" layoutInCell="1" hidden="0" allowOverlap="1" wp14:anchorId="476ABEF6" wp14:editId="652CAFF1">
                 <wp:simplePos x="0" y="0"/>
                 <wp:positionH relativeFrom="column">
                   <wp:posOffset>2451100</wp:posOffset>
@@ -1343,7 +1791,7 @@
               </wp:anchor>
             </w:drawing>
           </mc:Choice>
-          <mc:Fallback xmlns:dgm="http://schemas.openxmlformats.org/drawingml/2006/diagram" xmlns:lc="http://schemas.openxmlformats.org/drawingml/2006/lockedCanvas" xmlns:c="http://schemas.openxmlformats.org/drawingml/2006/chart" xmlns:pic="http://schemas.openxmlformats.org/drawingml/2006/picture" xmlns:a="http://schemas.openxmlformats.org/drawingml/2006/main" xmlns:sl="http://schemas.openxmlformats.org/schemaLibrary/2006/main">
+          <mc:Fallback xmlns:sl="http://schemas.openxmlformats.org/schemaLibrary/2006/main" xmlns:a="http://schemas.openxmlformats.org/drawingml/2006/main" xmlns:pic="http://schemas.openxmlformats.org/drawingml/2006/picture" xmlns:c="http://schemas.openxmlformats.org/drawingml/2006/chart" xmlns:lc="http://schemas.openxmlformats.org/drawingml/2006/lockedCanvas" xmlns:dgm="http://schemas.openxmlformats.org/drawingml/2006/diagram">
             <w:drawing>
               <wp:anchor allowOverlap="1" behindDoc="0" distB="0" distT="0" distL="114300" distR="114300" hidden="0" layoutInCell="1" locked="0" relativeHeight="0" simplePos="0">
                 <wp:simplePos x="0" y="0"/>
@@ -1389,24 +1837,1160 @@
       </w:r>
     </w:p>
     <w:p>
-      <w:bookmarkStart w:id="4" w:name="_gjdgxs" w:colFirst="0" w:colLast="0"/>
+      <w:bookmarkStart w:id="3" w:name="_gjdgxs" w:colFirst="0" w:colLast="0"/>
+      <w:bookmarkStart w:id="4" w:name="_GoBack"/>
+      <w:bookmarkEnd w:id="3"/>
       <w:bookmarkEnd w:id="4"/>
       <w:r>
         <mc:AlternateContent>
           <mc:Choice Requires="wps">
             <w:drawing>
-              <wp:anchor distT="0" distB="0" distL="114300" distR="114300" simplePos="0" relativeHeight="251696128" behindDoc="0" locked="0" layoutInCell="1" allowOverlap="1" wp14:anchorId="003A81EA" wp14:editId="5F968DA0">
+              <wp:anchor distT="0" distB="0" distL="114300" distR="114300" simplePos="0" relativeHeight="251725824" behindDoc="0" locked="0" layoutInCell="1" allowOverlap="1" wp14:anchorId="7E66A2D0" wp14:editId="428105D7">
                 <wp:simplePos x="0" y="0"/>
                 <wp:positionH relativeFrom="column">
-                  <wp:posOffset>3161665</wp:posOffset>
+                  <wp:posOffset>1396282</wp:posOffset>
                 </wp:positionH>
                 <wp:positionV relativeFrom="paragraph">
-                  <wp:posOffset>5647690</wp:posOffset>
+                  <wp:posOffset>4475950</wp:posOffset>
                 </wp:positionV>
-                <wp:extent cx="1779905" cy="452120"/>
-                <wp:effectExtent l="38100" t="38100" r="67945" b="119380"/>
+                <wp:extent cx="1786890" cy="405130"/>
+                <wp:effectExtent l="0" t="133350" r="0" b="147320"/>
                 <wp:wrapNone/>
-                <wp:docPr id="33" name="Connecteur droit avec flèche 33"/>
+                <wp:docPr id="51" name="Zone de texte 51"/>
+                <wp:cNvGraphicFramePr/>
+                <a:graphic xmlns:a="http://schemas.openxmlformats.org/drawingml/2006/main">
+                  <a:graphicData uri="http://schemas.microsoft.com/office/word/2010/wordprocessingShape">
+                    <wps:wsp>
+                      <wps:cNvSpPr txBox="1"/>
+                      <wps:spPr>
+                        <a:xfrm rot="20931008">
+                          <a:off x="0" y="0"/>
+                          <a:ext cx="1786890" cy="405130"/>
+                        </a:xfrm>
+                        <a:prstGeom prst="rect">
+                          <a:avLst/>
+                        </a:prstGeom>
+                        <a:noFill/>
+                        <a:ln>
+                          <a:noFill/>
+                        </a:ln>
+                      </wps:spPr>
+                      <wps:style>
+                        <a:lnRef idx="2">
+                          <a:schemeClr val="dk1"/>
+                        </a:lnRef>
+                        <a:fillRef idx="1">
+                          <a:schemeClr val="lt1"/>
+                        </a:fillRef>
+                        <a:effectRef idx="0">
+                          <a:schemeClr val="dk1"/>
+                        </a:effectRef>
+                        <a:fontRef idx="minor">
+                          <a:schemeClr val="dk1"/>
+                        </a:fontRef>
+                      </wps:style>
+                      <wps:txbx>
+                        <w:txbxContent>
+                          <w:p>
+                            <w:pPr>
+                              <w:pStyle w:val="Sansinterligne"/>
+                            </w:pPr>
+                            <w:proofErr w:type="spellStart"/>
+                            <w:proofErr w:type="gramStart"/>
+                            <w:r>
+                              <w:t>pointsJoueur</w:t>
+                            </w:r>
+                            <w:proofErr w:type="spellEnd"/>
+                            <w:proofErr w:type="gramEnd"/>
+                            <w:r>
+                              <w:t xml:space="preserve">, </w:t>
+                            </w:r>
+                            <w:proofErr w:type="spellStart"/>
+                            <w:r>
+                              <w:t>listePieces</w:t>
+                            </w:r>
+                            <w:proofErr w:type="spellEnd"/>
+                          </w:p>
+                          <w:p>
+                            <w:pPr>
+                              <w:pStyle w:val="Sansinterligne"/>
+                            </w:pPr>
+                          </w:p>
+                        </w:txbxContent>
+                      </wps:txbx>
+                      <wps:bodyPr rot="0" spcFirstLastPara="0" vertOverflow="overflow" horzOverflow="overflow" vert="horz" wrap="square" lIns="91440" tIns="45720" rIns="91440" bIns="45720" numCol="1" spcCol="0" rtlCol="0" fromWordArt="0" anchor="t" anchorCtr="0" forceAA="0" compatLnSpc="1">
+                        <a:prstTxWarp prst="textNoShape">
+                          <a:avLst/>
+                        </a:prstTxWarp>
+                        <a:noAutofit/>
+                      </wps:bodyPr>
+                    </wps:wsp>
+                  </a:graphicData>
+                </a:graphic>
+                <wp14:sizeRelH relativeFrom="margin">
+                  <wp14:pctWidth>0</wp14:pctWidth>
+                </wp14:sizeRelH>
+                <wp14:sizeRelV relativeFrom="margin">
+                  <wp14:pctHeight>0</wp14:pctHeight>
+                </wp14:sizeRelV>
+              </wp:anchor>
+            </w:drawing>
+          </mc:Choice>
+          <mc:Fallback>
+            <w:pict>
+              <v:shapetype w14:anchorId="7E66A2D0" id="_x0000_t202" coordsize="21600,21600" o:spt="202" path="m,l,21600r21600,l21600,xe">
+                <v:stroke joinstyle="miter"/>
+                <v:path gradientshapeok="t" o:connecttype="rect"/>
+              </v:shapetype>
+              <v:shape id="Zone de texte 51" o:spid="_x0000_s1032" type="#_x0000_t202" style="position:absolute;margin-left:109.95pt;margin-top:352.45pt;width:140.7pt;height:31.9pt;rotation:-730718fd;z-index:251725824;visibility:visible;mso-wrap-style:square;mso-width-percent:0;mso-height-percent:0;mso-wrap-distance-left:9pt;mso-wrap-distance-top:0;mso-wrap-distance-right:9pt;mso-wrap-distance-bottom:0;mso-position-horizontal:absolute;mso-position-horizontal-relative:text;mso-position-vertical:absolute;mso-position-vertical-relative:text;mso-width-percent:0;mso-height-percent:0;mso-width-relative:margin;mso-height-relative:margin;v-text-anchor:top" o:gfxdata="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" filled="f" stroked="f" strokeweight="2pt">
+                <v:textbox>
+                  <w:txbxContent>
+                    <w:p>
+                      <w:pPr>
+                        <w:pStyle w:val="Sansinterligne"/>
+                      </w:pPr>
+                      <w:proofErr w:type="spellStart"/>
+                      <w:proofErr w:type="gramStart"/>
+                      <w:r>
+                        <w:t>pointsJoueur</w:t>
+                      </w:r>
+                      <w:proofErr w:type="spellEnd"/>
+                      <w:proofErr w:type="gramEnd"/>
+                      <w:r>
+                        <w:t xml:space="preserve">, </w:t>
+                      </w:r>
+                      <w:proofErr w:type="spellStart"/>
+                      <w:r>
+                        <w:t>listePieces</w:t>
+                      </w:r>
+                      <w:proofErr w:type="spellEnd"/>
+                    </w:p>
+                    <w:p>
+                      <w:pPr>
+                        <w:pStyle w:val="Sansinterligne"/>
+                      </w:pPr>
+                    </w:p>
+                  </w:txbxContent>
+                </v:textbox>
+              </v:shape>
+            </w:pict>
+          </mc:Fallback>
+        </mc:AlternateContent>
+      </w:r>
+      <w:r>
+        <mc:AlternateContent>
+          <mc:Choice Requires="wps">
+            <w:drawing>
+              <wp:anchor distT="0" distB="0" distL="114300" distR="114300" simplePos="0" relativeHeight="251723776" behindDoc="0" locked="0" layoutInCell="1" allowOverlap="1" wp14:anchorId="6AC9E1BE" wp14:editId="5DE631A7">
+                <wp:simplePos x="0" y="0"/>
+                <wp:positionH relativeFrom="column">
+                  <wp:posOffset>157480</wp:posOffset>
+                </wp:positionH>
+                <wp:positionV relativeFrom="paragraph">
+                  <wp:posOffset>3961563</wp:posOffset>
+                </wp:positionV>
+                <wp:extent cx="1786890" cy="405130"/>
+                <wp:effectExtent l="0" t="0" r="0" b="0"/>
+                <wp:wrapNone/>
+                <wp:docPr id="50" name="Zone de texte 50"/>
+                <wp:cNvGraphicFramePr/>
+                <a:graphic xmlns:a="http://schemas.openxmlformats.org/drawingml/2006/main">
+                  <a:graphicData uri="http://schemas.microsoft.com/office/word/2010/wordprocessingShape">
+                    <wps:wsp>
+                      <wps:cNvSpPr txBox="1"/>
+                      <wps:spPr>
+                        <a:xfrm>
+                          <a:off x="0" y="0"/>
+                          <a:ext cx="1786890" cy="405130"/>
+                        </a:xfrm>
+                        <a:prstGeom prst="rect">
+                          <a:avLst/>
+                        </a:prstGeom>
+                        <a:noFill/>
+                        <a:ln>
+                          <a:noFill/>
+                        </a:ln>
+                      </wps:spPr>
+                      <wps:style>
+                        <a:lnRef idx="2">
+                          <a:schemeClr val="dk1"/>
+                        </a:lnRef>
+                        <a:fillRef idx="1">
+                          <a:schemeClr val="lt1"/>
+                        </a:fillRef>
+                        <a:effectRef idx="0">
+                          <a:schemeClr val="dk1"/>
+                        </a:effectRef>
+                        <a:fontRef idx="minor">
+                          <a:schemeClr val="dk1"/>
+                        </a:fontRef>
+                      </wps:style>
+                      <wps:txbx>
+                        <w:txbxContent>
+                          <w:p>
+                            <w:pPr>
+                              <w:pStyle w:val="Sansinterligne"/>
+                            </w:pPr>
+                            <w:r>
+                              <w:t>Attrape une pièce</w:t>
+                            </w:r>
+                          </w:p>
+                          <w:p>
+                            <w:pPr>
+                              <w:pStyle w:val="Sansinterligne"/>
+                            </w:pPr>
+                          </w:p>
+                        </w:txbxContent>
+                      </wps:txbx>
+                      <wps:bodyPr rot="0" spcFirstLastPara="0" vertOverflow="overflow" horzOverflow="overflow" vert="horz" wrap="square" lIns="91440" tIns="45720" rIns="91440" bIns="45720" numCol="1" spcCol="0" rtlCol="0" fromWordArt="0" anchor="t" anchorCtr="0" forceAA="0" compatLnSpc="1">
+                        <a:prstTxWarp prst="textNoShape">
+                          <a:avLst/>
+                        </a:prstTxWarp>
+                        <a:noAutofit/>
+                      </wps:bodyPr>
+                    </wps:wsp>
+                  </a:graphicData>
+                </a:graphic>
+                <wp14:sizeRelH relativeFrom="margin">
+                  <wp14:pctWidth>0</wp14:pctWidth>
+                </wp14:sizeRelH>
+                <wp14:sizeRelV relativeFrom="margin">
+                  <wp14:pctHeight>0</wp14:pctHeight>
+                </wp14:sizeRelV>
+              </wp:anchor>
+            </w:drawing>
+          </mc:Choice>
+          <mc:Fallback>
+            <w:pict>
+              <v:shape w14:anchorId="6AC9E1BE" id="Zone de texte 50" o:spid="_x0000_s1033" type="#_x0000_t202" style="position:absolute;margin-left:12.4pt;margin-top:311.95pt;width:140.7pt;height:31.9pt;z-index:251723776;visibility:visible;mso-wrap-style:square;mso-width-percent:0;mso-height-percent:0;mso-wrap-distance-left:9pt;mso-wrap-distance-top:0;mso-wrap-distance-right:9pt;mso-wrap-distance-bottom:0;mso-position-horizontal:absolute;mso-position-horizontal-relative:text;mso-position-vertical:absolute;mso-position-vertical-relative:text;mso-width-percent:0;mso-height-percent:0;mso-width-relative:margin;mso-height-relative:margin;v-text-anchor:top" o:gfxdata="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" filled="f" stroked="f" strokeweight="2pt">
+                <v:textbox>
+                  <w:txbxContent>
+                    <w:p>
+                      <w:pPr>
+                        <w:pStyle w:val="Sansinterligne"/>
+                      </w:pPr>
+                      <w:r>
+                        <w:t>Attrape une pièce</w:t>
+                      </w:r>
+                    </w:p>
+                    <w:p>
+                      <w:pPr>
+                        <w:pStyle w:val="Sansinterligne"/>
+                      </w:pPr>
+                    </w:p>
+                  </w:txbxContent>
+                </v:textbox>
+              </v:shape>
+            </w:pict>
+          </mc:Fallback>
+        </mc:AlternateContent>
+      </w:r>
+      <w:r>
+        <mc:AlternateContent>
+          <mc:Choice Requires="wps">
+            <w:drawing>
+              <wp:anchor distT="0" distB="0" distL="114300" distR="114300" simplePos="0" relativeHeight="251719680" behindDoc="0" locked="0" layoutInCell="1" allowOverlap="1" wp14:anchorId="630BC8C7" wp14:editId="562276D3">
+                <wp:simplePos x="0" y="0"/>
+                <wp:positionH relativeFrom="column">
+                  <wp:posOffset>3718560</wp:posOffset>
+                </wp:positionH>
+                <wp:positionV relativeFrom="paragraph">
+                  <wp:posOffset>3763009</wp:posOffset>
+                </wp:positionV>
+                <wp:extent cx="1786890" cy="405130"/>
+                <wp:effectExtent l="0" t="95250" r="0" b="90170"/>
+                <wp:wrapNone/>
+                <wp:docPr id="48" name="Zone de texte 48"/>
+                <wp:cNvGraphicFramePr/>
+                <a:graphic xmlns:a="http://schemas.openxmlformats.org/drawingml/2006/main">
+                  <a:graphicData uri="http://schemas.microsoft.com/office/word/2010/wordprocessingShape">
+                    <wps:wsp>
+                      <wps:cNvSpPr txBox="1"/>
+                      <wps:spPr>
+                        <a:xfrm rot="467348">
+                          <a:off x="0" y="0"/>
+                          <a:ext cx="1786890" cy="405130"/>
+                        </a:xfrm>
+                        <a:prstGeom prst="rect">
+                          <a:avLst/>
+                        </a:prstGeom>
+                        <a:noFill/>
+                        <a:ln>
+                          <a:noFill/>
+                        </a:ln>
+                      </wps:spPr>
+                      <wps:style>
+                        <a:lnRef idx="2">
+                          <a:schemeClr val="dk1"/>
+                        </a:lnRef>
+                        <a:fillRef idx="1">
+                          <a:schemeClr val="lt1"/>
+                        </a:fillRef>
+                        <a:effectRef idx="0">
+                          <a:schemeClr val="dk1"/>
+                        </a:effectRef>
+                        <a:fontRef idx="minor">
+                          <a:schemeClr val="dk1"/>
+                        </a:fontRef>
+                      </wps:style>
+                      <wps:txbx>
+                        <w:txbxContent>
+                          <w:p>
+                            <w:pPr>
+                              <w:pStyle w:val="Sansinterligne"/>
+                            </w:pPr>
+                            <w:proofErr w:type="spellStart"/>
+                            <w:proofErr w:type="gramStart"/>
+                            <w:r>
+                              <w:t>posJoueurX</w:t>
+                            </w:r>
+                            <w:proofErr w:type="spellEnd"/>
+                            <w:proofErr w:type="gramEnd"/>
+                            <w:r>
+                              <w:t xml:space="preserve">, </w:t>
+                            </w:r>
+                            <w:proofErr w:type="spellStart"/>
+                            <w:r>
+                              <w:t>posJoueurY</w:t>
+                            </w:r>
+                            <w:proofErr w:type="spellEnd"/>
+                          </w:p>
+                          <w:p>
+                            <w:pPr>
+                              <w:pStyle w:val="Sansinterligne"/>
+                            </w:pPr>
+                          </w:p>
+                        </w:txbxContent>
+                      </wps:txbx>
+                      <wps:bodyPr rot="0" spcFirstLastPara="0" vertOverflow="overflow" horzOverflow="overflow" vert="horz" wrap="square" lIns="91440" tIns="45720" rIns="91440" bIns="45720" numCol="1" spcCol="0" rtlCol="0" fromWordArt="0" anchor="t" anchorCtr="0" forceAA="0" compatLnSpc="1">
+                        <a:prstTxWarp prst="textNoShape">
+                          <a:avLst/>
+                        </a:prstTxWarp>
+                        <a:noAutofit/>
+                      </wps:bodyPr>
+                    </wps:wsp>
+                  </a:graphicData>
+                </a:graphic>
+                <wp14:sizeRelH relativeFrom="margin">
+                  <wp14:pctWidth>0</wp14:pctWidth>
+                </wp14:sizeRelH>
+                <wp14:sizeRelV relativeFrom="margin">
+                  <wp14:pctHeight>0</wp14:pctHeight>
+                </wp14:sizeRelV>
+              </wp:anchor>
+            </w:drawing>
+          </mc:Choice>
+          <mc:Fallback>
+            <w:pict>
+              <v:shape w14:anchorId="630BC8C7" id="Zone de texte 48" o:spid="_x0000_s1034" type="#_x0000_t202" style="position:absolute;margin-left:292.8pt;margin-top:296.3pt;width:140.7pt;height:31.9pt;rotation:510469fd;z-index:251719680;visibility:visible;mso-wrap-style:square;mso-width-percent:0;mso-height-percent:0;mso-wrap-distance-left:9pt;mso-wrap-distance-top:0;mso-wrap-distance-right:9pt;mso-wrap-distance-bottom:0;mso-position-horizontal:absolute;mso-position-horizontal-relative:text;mso-position-vertical:absolute;mso-position-vertical-relative:text;mso-width-percent:0;mso-height-percent:0;mso-width-relative:margin;mso-height-relative:margin;v-text-anchor:top" o:gfxdata="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" filled="f" stroked="f" strokeweight="2pt">
+                <v:textbox>
+                  <w:txbxContent>
+                    <w:p>
+                      <w:pPr>
+                        <w:pStyle w:val="Sansinterligne"/>
+                      </w:pPr>
+                      <w:proofErr w:type="spellStart"/>
+                      <w:proofErr w:type="gramStart"/>
+                      <w:r>
+                        <w:t>posJoueurX</w:t>
+                      </w:r>
+                      <w:proofErr w:type="spellEnd"/>
+                      <w:proofErr w:type="gramEnd"/>
+                      <w:r>
+                        <w:t xml:space="preserve">, </w:t>
+                      </w:r>
+                      <w:proofErr w:type="spellStart"/>
+                      <w:r>
+                        <w:t>posJoueurY</w:t>
+                      </w:r>
+                      <w:proofErr w:type="spellEnd"/>
+                    </w:p>
+                    <w:p>
+                      <w:pPr>
+                        <w:pStyle w:val="Sansinterligne"/>
+                      </w:pPr>
+                    </w:p>
+                  </w:txbxContent>
+                </v:textbox>
+              </v:shape>
+            </w:pict>
+          </mc:Fallback>
+        </mc:AlternateContent>
+      </w:r>
+      <w:r>
+        <mc:AlternateContent>
+          <mc:Choice Requires="wps">
+            <w:drawing>
+              <wp:anchor distT="0" distB="0" distL="114300" distR="114300" simplePos="0" relativeHeight="251721728" behindDoc="0" locked="0" layoutInCell="1" allowOverlap="1" wp14:anchorId="03355226" wp14:editId="2F9D38F3">
+                <wp:simplePos x="0" y="0"/>
+                <wp:positionH relativeFrom="column">
+                  <wp:posOffset>4994275</wp:posOffset>
+                </wp:positionH>
+                <wp:positionV relativeFrom="paragraph">
+                  <wp:posOffset>3256915</wp:posOffset>
+                </wp:positionV>
+                <wp:extent cx="1786890" cy="405130"/>
+                <wp:effectExtent l="0" t="0" r="0" b="0"/>
+                <wp:wrapNone/>
+                <wp:docPr id="49" name="Zone de texte 49"/>
+                <wp:cNvGraphicFramePr/>
+                <a:graphic xmlns:a="http://schemas.openxmlformats.org/drawingml/2006/main">
+                  <a:graphicData uri="http://schemas.microsoft.com/office/word/2010/wordprocessingShape">
+                    <wps:wsp>
+                      <wps:cNvSpPr txBox="1"/>
+                      <wps:spPr>
+                        <a:xfrm>
+                          <a:off x="0" y="0"/>
+                          <a:ext cx="1786890" cy="405130"/>
+                        </a:xfrm>
+                        <a:prstGeom prst="rect">
+                          <a:avLst/>
+                        </a:prstGeom>
+                        <a:noFill/>
+                        <a:ln>
+                          <a:noFill/>
+                        </a:ln>
+                      </wps:spPr>
+                      <wps:style>
+                        <a:lnRef idx="2">
+                          <a:schemeClr val="dk1"/>
+                        </a:lnRef>
+                        <a:fillRef idx="1">
+                          <a:schemeClr val="lt1"/>
+                        </a:fillRef>
+                        <a:effectRef idx="0">
+                          <a:schemeClr val="dk1"/>
+                        </a:effectRef>
+                        <a:fontRef idx="minor">
+                          <a:schemeClr val="dk1"/>
+                        </a:fontRef>
+                      </wps:style>
+                      <wps:txbx>
+                        <w:txbxContent>
+                          <w:p>
+                            <w:pPr>
+                              <w:pStyle w:val="Sansinterligne"/>
+                            </w:pPr>
+                            <w:r>
+                              <w:t>Saute</w:t>
+                            </w:r>
+                          </w:p>
+                          <w:p>
+                            <w:pPr>
+                              <w:pStyle w:val="Sansinterligne"/>
+                            </w:pPr>
+                          </w:p>
+                        </w:txbxContent>
+                      </wps:txbx>
+                      <wps:bodyPr rot="0" spcFirstLastPara="0" vertOverflow="overflow" horzOverflow="overflow" vert="horz" wrap="square" lIns="91440" tIns="45720" rIns="91440" bIns="45720" numCol="1" spcCol="0" rtlCol="0" fromWordArt="0" anchor="t" anchorCtr="0" forceAA="0" compatLnSpc="1">
+                        <a:prstTxWarp prst="textNoShape">
+                          <a:avLst/>
+                        </a:prstTxWarp>
+                        <a:noAutofit/>
+                      </wps:bodyPr>
+                    </wps:wsp>
+                  </a:graphicData>
+                </a:graphic>
+                <wp14:sizeRelH relativeFrom="margin">
+                  <wp14:pctWidth>0</wp14:pctWidth>
+                </wp14:sizeRelH>
+                <wp14:sizeRelV relativeFrom="margin">
+                  <wp14:pctHeight>0</wp14:pctHeight>
+                </wp14:sizeRelV>
+              </wp:anchor>
+            </w:drawing>
+          </mc:Choice>
+          <mc:Fallback>
+            <w:pict>
+              <v:shape w14:anchorId="03355226" id="Zone de texte 49" o:spid="_x0000_s1035" type="#_x0000_t202" style="position:absolute;margin-left:393.25pt;margin-top:256.45pt;width:140.7pt;height:31.9pt;z-index:251721728;visibility:visible;mso-wrap-style:square;mso-width-percent:0;mso-height-percent:0;mso-wrap-distance-left:9pt;mso-wrap-distance-top:0;mso-wrap-distance-right:9pt;mso-wrap-distance-bottom:0;mso-position-horizontal:absolute;mso-position-horizontal-relative:text;mso-position-vertical:absolute;mso-position-vertical-relative:text;mso-width-percent:0;mso-height-percent:0;mso-width-relative:margin;mso-height-relative:margin;v-text-anchor:top" o:gfxdata="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" filled="f" stroked="f" strokeweight="2pt">
+                <v:textbox>
+                  <w:txbxContent>
+                    <w:p>
+                      <w:pPr>
+                        <w:pStyle w:val="Sansinterligne"/>
+                      </w:pPr>
+                      <w:r>
+                        <w:t>Saute</w:t>
+                      </w:r>
+                    </w:p>
+                    <w:p>
+                      <w:pPr>
+                        <w:pStyle w:val="Sansinterligne"/>
+                      </w:pPr>
+                    </w:p>
+                  </w:txbxContent>
+                </v:textbox>
+              </v:shape>
+            </w:pict>
+          </mc:Fallback>
+        </mc:AlternateContent>
+      </w:r>
+      <w:r>
+        <mc:AlternateContent>
+          <mc:Choice Requires="wps">
+            <w:drawing>
+              <wp:anchor distT="0" distB="0" distL="114300" distR="114300" simplePos="0" relativeHeight="251717632" behindDoc="0" locked="0" layoutInCell="1" allowOverlap="1" wp14:anchorId="3D9E7E26" wp14:editId="045A474F">
+                <wp:simplePos x="0" y="0"/>
+                <wp:positionH relativeFrom="column">
+                  <wp:posOffset>1630680</wp:posOffset>
+                </wp:positionH>
+                <wp:positionV relativeFrom="paragraph">
+                  <wp:posOffset>3667125</wp:posOffset>
+                </wp:positionV>
+                <wp:extent cx="1786890" cy="405130"/>
+                <wp:effectExtent l="0" t="114300" r="0" b="109220"/>
+                <wp:wrapNone/>
+                <wp:docPr id="47" name="Zone de texte 47"/>
+                <wp:cNvGraphicFramePr/>
+                <a:graphic xmlns:a="http://schemas.openxmlformats.org/drawingml/2006/main">
+                  <a:graphicData uri="http://schemas.microsoft.com/office/word/2010/wordprocessingShape">
+                    <wps:wsp>
+                      <wps:cNvSpPr txBox="1"/>
+                      <wps:spPr>
+                        <a:xfrm rot="21050370">
+                          <a:off x="0" y="0"/>
+                          <a:ext cx="1786890" cy="405130"/>
+                        </a:xfrm>
+                        <a:prstGeom prst="rect">
+                          <a:avLst/>
+                        </a:prstGeom>
+                        <a:noFill/>
+                        <a:ln>
+                          <a:noFill/>
+                        </a:ln>
+                      </wps:spPr>
+                      <wps:style>
+                        <a:lnRef idx="2">
+                          <a:schemeClr val="dk1"/>
+                        </a:lnRef>
+                        <a:fillRef idx="1">
+                          <a:schemeClr val="lt1"/>
+                        </a:fillRef>
+                        <a:effectRef idx="0">
+                          <a:schemeClr val="dk1"/>
+                        </a:effectRef>
+                        <a:fontRef idx="minor">
+                          <a:schemeClr val="dk1"/>
+                        </a:fontRef>
+                      </wps:style>
+                      <wps:txbx>
+                        <w:txbxContent>
+                          <w:p>
+                            <w:pPr>
+                              <w:pStyle w:val="Sansinterligne"/>
+                            </w:pPr>
+                            <w:proofErr w:type="spellStart"/>
+                            <w:proofErr w:type="gramStart"/>
+                            <w:r>
+                              <w:t>posAdversaire</w:t>
+                            </w:r>
+                            <w:r>
+                              <w:t>X</w:t>
+                            </w:r>
+                            <w:proofErr w:type="spellEnd"/>
+                            <w:proofErr w:type="gramEnd"/>
+                            <w:r>
+                              <w:t xml:space="preserve">, </w:t>
+                            </w:r>
+                            <w:proofErr w:type="spellStart"/>
+                            <w:r>
+                              <w:t>pos</w:t>
+                            </w:r>
+                            <w:r>
+                              <w:t>Adversaire</w:t>
+                            </w:r>
+                            <w:r>
+                              <w:t>Y</w:t>
+                            </w:r>
+                            <w:proofErr w:type="spellEnd"/>
+                          </w:p>
+                          <w:p>
+                            <w:pPr>
+                              <w:pStyle w:val="Sansinterligne"/>
+                            </w:pPr>
+                          </w:p>
+                        </w:txbxContent>
+                      </wps:txbx>
+                      <wps:bodyPr rot="0" spcFirstLastPara="0" vertOverflow="overflow" horzOverflow="overflow" vert="horz" wrap="square" lIns="91440" tIns="45720" rIns="91440" bIns="45720" numCol="1" spcCol="0" rtlCol="0" fromWordArt="0" anchor="t" anchorCtr="0" forceAA="0" compatLnSpc="1">
+                        <a:prstTxWarp prst="textNoShape">
+                          <a:avLst/>
+                        </a:prstTxWarp>
+                        <a:noAutofit/>
+                      </wps:bodyPr>
+                    </wps:wsp>
+                  </a:graphicData>
+                </a:graphic>
+                <wp14:sizeRelH relativeFrom="margin">
+                  <wp14:pctWidth>0</wp14:pctWidth>
+                </wp14:sizeRelH>
+                <wp14:sizeRelV relativeFrom="margin">
+                  <wp14:pctHeight>0</wp14:pctHeight>
+                </wp14:sizeRelV>
+              </wp:anchor>
+            </w:drawing>
+          </mc:Choice>
+          <mc:Fallback>
+            <w:pict>
+              <v:shape w14:anchorId="3D9E7E26" id="Zone de texte 47" o:spid="_x0000_s1036" type="#_x0000_t202" style="position:absolute;margin-left:128.4pt;margin-top:288.75pt;width:140.7pt;height:31.9pt;rotation:-600343fd;z-index:251717632;visibility:visible;mso-wrap-style:square;mso-width-percent:0;mso-height-percent:0;mso-wrap-distance-left:9pt;mso-wrap-distance-top:0;mso-wrap-distance-right:9pt;mso-wrap-distance-bottom:0;mso-position-horizontal:absolute;mso-position-horizontal-relative:text;mso-position-vertical:absolute;mso-position-vertical-relative:text;mso-width-percent:0;mso-height-percent:0;mso-width-relative:margin;mso-height-relative:margin;v-text-anchor:top" o:gfxdata="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" filled="f" stroked="f" strokeweight="2pt">
+                <v:textbox>
+                  <w:txbxContent>
+                    <w:p>
+                      <w:pPr>
+                        <w:pStyle w:val="Sansinterligne"/>
+                      </w:pPr>
+                      <w:proofErr w:type="spellStart"/>
+                      <w:proofErr w:type="gramStart"/>
+                      <w:r>
+                        <w:t>posAdversaire</w:t>
+                      </w:r>
+                      <w:r>
+                        <w:t>X</w:t>
+                      </w:r>
+                      <w:proofErr w:type="spellEnd"/>
+                      <w:proofErr w:type="gramEnd"/>
+                      <w:r>
+                        <w:t xml:space="preserve">, </w:t>
+                      </w:r>
+                      <w:proofErr w:type="spellStart"/>
+                      <w:r>
+                        <w:t>pos</w:t>
+                      </w:r>
+                      <w:r>
+                        <w:t>Adversaire</w:t>
+                      </w:r>
+                      <w:r>
+                        <w:t>Y</w:t>
+                      </w:r>
+                      <w:proofErr w:type="spellEnd"/>
+                    </w:p>
+                    <w:p>
+                      <w:pPr>
+                        <w:pStyle w:val="Sansinterligne"/>
+                      </w:pPr>
+                    </w:p>
+                  </w:txbxContent>
+                </v:textbox>
+              </v:shape>
+            </w:pict>
+          </mc:Fallback>
+        </mc:AlternateContent>
+      </w:r>
+      <w:r>
+        <mc:AlternateContent>
+          <mc:Choice Requires="wps">
+            <w:drawing>
+              <wp:anchor distT="0" distB="0" distL="114300" distR="114300" simplePos="0" relativeHeight="251715584" behindDoc="0" locked="0" layoutInCell="1" allowOverlap="1" wp14:anchorId="166E4A77" wp14:editId="202B6384">
+                <wp:simplePos x="0" y="0"/>
+                <wp:positionH relativeFrom="column">
+                  <wp:posOffset>3269938</wp:posOffset>
+                </wp:positionH>
+                <wp:positionV relativeFrom="paragraph">
+                  <wp:posOffset>3321684</wp:posOffset>
+                </wp:positionV>
+                <wp:extent cx="1786890" cy="405130"/>
+                <wp:effectExtent l="0" t="114300" r="0" b="109220"/>
+                <wp:wrapNone/>
+                <wp:docPr id="46" name="Zone de texte 46"/>
+                <wp:cNvGraphicFramePr/>
+                <a:graphic xmlns:a="http://schemas.openxmlformats.org/drawingml/2006/main">
+                  <a:graphicData uri="http://schemas.microsoft.com/office/word/2010/wordprocessingShape">
+                    <wps:wsp>
+                      <wps:cNvSpPr txBox="1"/>
+                      <wps:spPr>
+                        <a:xfrm rot="21050370">
+                          <a:off x="0" y="0"/>
+                          <a:ext cx="1786890" cy="405130"/>
+                        </a:xfrm>
+                        <a:prstGeom prst="rect">
+                          <a:avLst/>
+                        </a:prstGeom>
+                        <a:noFill/>
+                        <a:ln>
+                          <a:noFill/>
+                        </a:ln>
+                      </wps:spPr>
+                      <wps:style>
+                        <a:lnRef idx="2">
+                          <a:schemeClr val="dk1"/>
+                        </a:lnRef>
+                        <a:fillRef idx="1">
+                          <a:schemeClr val="lt1"/>
+                        </a:fillRef>
+                        <a:effectRef idx="0">
+                          <a:schemeClr val="dk1"/>
+                        </a:effectRef>
+                        <a:fontRef idx="minor">
+                          <a:schemeClr val="dk1"/>
+                        </a:fontRef>
+                      </wps:style>
+                      <wps:txbx>
+                        <w:txbxContent>
+                          <w:p>
+                            <w:pPr>
+                              <w:pStyle w:val="Sansinterligne"/>
+                            </w:pPr>
+                            <w:proofErr w:type="spellStart"/>
+                            <w:proofErr w:type="gramStart"/>
+                            <w:r>
+                              <w:t>v</w:t>
+                            </w:r>
+                            <w:r>
+                              <w:t>itesse</w:t>
+                            </w:r>
+                            <w:r>
+                              <w:t>Joueur</w:t>
+                            </w:r>
+                            <w:r>
+                              <w:t>X</w:t>
+                            </w:r>
+                            <w:proofErr w:type="spellEnd"/>
+                            <w:proofErr w:type="gramEnd"/>
+                            <w:r>
+                              <w:t xml:space="preserve">, </w:t>
+                            </w:r>
+                            <w:proofErr w:type="spellStart"/>
+                            <w:r>
+                              <w:t>vitesse</w:t>
+                            </w:r>
+                            <w:r>
+                              <w:t>Joueur</w:t>
+                            </w:r>
+                            <w:r>
+                              <w:t>Y</w:t>
+                            </w:r>
+                            <w:proofErr w:type="spellEnd"/>
+                          </w:p>
+                          <w:p>
+                            <w:pPr>
+                              <w:pStyle w:val="Sansinterligne"/>
+                            </w:pPr>
+                          </w:p>
+                        </w:txbxContent>
+                      </wps:txbx>
+                      <wps:bodyPr rot="0" spcFirstLastPara="0" vertOverflow="overflow" horzOverflow="overflow" vert="horz" wrap="square" lIns="91440" tIns="45720" rIns="91440" bIns="45720" numCol="1" spcCol="0" rtlCol="0" fromWordArt="0" anchor="t" anchorCtr="0" forceAA="0" compatLnSpc="1">
+                        <a:prstTxWarp prst="textNoShape">
+                          <a:avLst/>
+                        </a:prstTxWarp>
+                        <a:noAutofit/>
+                      </wps:bodyPr>
+                    </wps:wsp>
+                  </a:graphicData>
+                </a:graphic>
+                <wp14:sizeRelH relativeFrom="margin">
+                  <wp14:pctWidth>0</wp14:pctWidth>
+                </wp14:sizeRelH>
+                <wp14:sizeRelV relativeFrom="margin">
+                  <wp14:pctHeight>0</wp14:pctHeight>
+                </wp14:sizeRelV>
+              </wp:anchor>
+            </w:drawing>
+          </mc:Choice>
+          <mc:Fallback>
+            <w:pict>
+              <v:shape w14:anchorId="166E4A77" id="Zone de texte 46" o:spid="_x0000_s1037" type="#_x0000_t202" style="position:absolute;margin-left:257.5pt;margin-top:261.55pt;width:140.7pt;height:31.9pt;rotation:-600343fd;z-index:251715584;visibility:visible;mso-wrap-style:square;mso-width-percent:0;mso-height-percent:0;mso-wrap-distance-left:9pt;mso-wrap-distance-top:0;mso-wrap-distance-right:9pt;mso-wrap-distance-bottom:0;mso-position-horizontal:absolute;mso-position-horizontal-relative:text;mso-position-vertical:absolute;mso-position-vertical-relative:text;mso-width-percent:0;mso-height-percent:0;mso-width-relative:margin;mso-height-relative:margin;v-text-anchor:top" o:gfxdata="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" filled="f" stroked="f" strokeweight="2pt">
+                <v:textbox>
+                  <w:txbxContent>
+                    <w:p>
+                      <w:pPr>
+                        <w:pStyle w:val="Sansinterligne"/>
+                      </w:pPr>
+                      <w:proofErr w:type="spellStart"/>
+                      <w:proofErr w:type="gramStart"/>
+                      <w:r>
+                        <w:t>v</w:t>
+                      </w:r>
+                      <w:r>
+                        <w:t>itesse</w:t>
+                      </w:r>
+                      <w:r>
+                        <w:t>Joueur</w:t>
+                      </w:r>
+                      <w:r>
+                        <w:t>X</w:t>
+                      </w:r>
+                      <w:proofErr w:type="spellEnd"/>
+                      <w:proofErr w:type="gramEnd"/>
+                      <w:r>
+                        <w:t xml:space="preserve">, </w:t>
+                      </w:r>
+                      <w:proofErr w:type="spellStart"/>
+                      <w:r>
+                        <w:t>vitesse</w:t>
+                      </w:r>
+                      <w:r>
+                        <w:t>Joueur</w:t>
+                      </w:r>
+                      <w:r>
+                        <w:t>Y</w:t>
+                      </w:r>
+                      <w:proofErr w:type="spellEnd"/>
+                    </w:p>
+                    <w:p>
+                      <w:pPr>
+                        <w:pStyle w:val="Sansinterligne"/>
+                      </w:pPr>
+                    </w:p>
+                  </w:txbxContent>
+                </v:textbox>
+              </v:shape>
+            </w:pict>
+          </mc:Fallback>
+        </mc:AlternateContent>
+      </w:r>
+      <w:r>
+        <mc:AlternateContent>
+          <mc:Choice Requires="wps">
+            <w:drawing>
+              <wp:anchor distT="0" distB="0" distL="114300" distR="114300" simplePos="0" relativeHeight="251713536" behindDoc="0" locked="0" layoutInCell="1" allowOverlap="1" wp14:anchorId="3B957FD7" wp14:editId="7156407B">
+                <wp:simplePos x="0" y="0"/>
+                <wp:positionH relativeFrom="column">
+                  <wp:posOffset>1442721</wp:posOffset>
+                </wp:positionH>
+                <wp:positionV relativeFrom="paragraph">
+                  <wp:posOffset>4129406</wp:posOffset>
+                </wp:positionV>
+                <wp:extent cx="1786890" cy="405130"/>
+                <wp:effectExtent l="0" t="133350" r="0" b="128270"/>
+                <wp:wrapNone/>
+                <wp:docPr id="45" name="Zone de texte 45"/>
+                <wp:cNvGraphicFramePr/>
+                <a:graphic xmlns:a="http://schemas.openxmlformats.org/drawingml/2006/main">
+                  <a:graphicData uri="http://schemas.microsoft.com/office/word/2010/wordprocessingShape">
+                    <wps:wsp>
+                      <wps:cNvSpPr txBox="1"/>
+                      <wps:spPr>
+                        <a:xfrm rot="656643">
+                          <a:off x="0" y="0"/>
+                          <a:ext cx="1786890" cy="405130"/>
+                        </a:xfrm>
+                        <a:prstGeom prst="rect">
+                          <a:avLst/>
+                        </a:prstGeom>
+                        <a:noFill/>
+                        <a:ln>
+                          <a:noFill/>
+                        </a:ln>
+                      </wps:spPr>
+                      <wps:style>
+                        <a:lnRef idx="2">
+                          <a:schemeClr val="dk1"/>
+                        </a:lnRef>
+                        <a:fillRef idx="1">
+                          <a:schemeClr val="lt1"/>
+                        </a:fillRef>
+                        <a:effectRef idx="0">
+                          <a:schemeClr val="dk1"/>
+                        </a:effectRef>
+                        <a:fontRef idx="minor">
+                          <a:schemeClr val="dk1"/>
+                        </a:fontRef>
+                      </wps:style>
+                      <wps:txbx>
+                        <w:txbxContent>
+                          <w:p>
+                            <w:pPr>
+                              <w:pStyle w:val="Sansinterligne"/>
+                            </w:pPr>
+                            <w:proofErr w:type="spellStart"/>
+                            <w:proofErr w:type="gramStart"/>
+                            <w:r>
+                              <w:t>pointsJoueur</w:t>
+                            </w:r>
+                            <w:proofErr w:type="spellEnd"/>
+                            <w:proofErr w:type="gramEnd"/>
+                            <w:r>
+                              <w:t xml:space="preserve">, </w:t>
+                            </w:r>
+                            <w:proofErr w:type="spellStart"/>
+                            <w:r>
+                              <w:t>listePieces</w:t>
+                            </w:r>
+                            <w:proofErr w:type="spellEnd"/>
+                          </w:p>
+                          <w:p>
+                            <w:pPr>
+                              <w:pStyle w:val="Sansinterligne"/>
+                            </w:pPr>
+                          </w:p>
+                        </w:txbxContent>
+                      </wps:txbx>
+                      <wps:bodyPr rot="0" spcFirstLastPara="0" vertOverflow="overflow" horzOverflow="overflow" vert="horz" wrap="square" lIns="91440" tIns="45720" rIns="91440" bIns="45720" numCol="1" spcCol="0" rtlCol="0" fromWordArt="0" anchor="t" anchorCtr="0" forceAA="0" compatLnSpc="1">
+                        <a:prstTxWarp prst="textNoShape">
+                          <a:avLst/>
+                        </a:prstTxWarp>
+                        <a:noAutofit/>
+                      </wps:bodyPr>
+                    </wps:wsp>
+                  </a:graphicData>
+                </a:graphic>
+                <wp14:sizeRelH relativeFrom="margin">
+                  <wp14:pctWidth>0</wp14:pctWidth>
+                </wp14:sizeRelH>
+                <wp14:sizeRelV relativeFrom="margin">
+                  <wp14:pctHeight>0</wp14:pctHeight>
+                </wp14:sizeRelV>
+              </wp:anchor>
+            </w:drawing>
+          </mc:Choice>
+          <mc:Fallback>
+            <w:pict>
+              <v:shape w14:anchorId="3B957FD7" id="Zone de texte 45" o:spid="_x0000_s1038" type="#_x0000_t202" style="position:absolute;margin-left:113.6pt;margin-top:325.15pt;width:140.7pt;height:31.9pt;rotation:717229fd;z-index:251713536;visibility:visible;mso-wrap-style:square;mso-width-percent:0;mso-height-percent:0;mso-wrap-distance-left:9pt;mso-wrap-distance-top:0;mso-wrap-distance-right:9pt;mso-wrap-distance-bottom:0;mso-position-horizontal:absolute;mso-position-horizontal-relative:text;mso-position-vertical:absolute;mso-position-vertical-relative:text;mso-width-percent:0;mso-height-percent:0;mso-width-relative:margin;mso-height-relative:margin;v-text-anchor:top" o:gfxdata="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" filled="f" stroked="f" strokeweight="2pt">
+                <v:textbox>
+                  <w:txbxContent>
+                    <w:p>
+                      <w:pPr>
+                        <w:pStyle w:val="Sansinterligne"/>
+                      </w:pPr>
+                      <w:proofErr w:type="spellStart"/>
+                      <w:proofErr w:type="gramStart"/>
+                      <w:r>
+                        <w:t>pointsJoueur</w:t>
+                      </w:r>
+                      <w:proofErr w:type="spellEnd"/>
+                      <w:proofErr w:type="gramEnd"/>
+                      <w:r>
+                        <w:t xml:space="preserve">, </w:t>
+                      </w:r>
+                      <w:proofErr w:type="spellStart"/>
+                      <w:r>
+                        <w:t>listePieces</w:t>
+                      </w:r>
+                      <w:proofErr w:type="spellEnd"/>
+                    </w:p>
+                    <w:p>
+                      <w:pPr>
+                        <w:pStyle w:val="Sansinterligne"/>
+                      </w:pPr>
+                    </w:p>
+                  </w:txbxContent>
+                </v:textbox>
+              </v:shape>
+            </w:pict>
+          </mc:Fallback>
+        </mc:AlternateContent>
+      </w:r>
+      <w:r>
+        <mc:AlternateContent>
+          <mc:Choice Requires="wps">
+            <w:drawing>
+              <wp:anchor distT="0" distB="0" distL="114300" distR="114300" simplePos="0" relativeHeight="251711488" behindDoc="0" locked="0" layoutInCell="1" allowOverlap="1" wp14:anchorId="14F4A5AC" wp14:editId="08847C0C">
+                <wp:simplePos x="0" y="0"/>
+                <wp:positionH relativeFrom="column">
+                  <wp:posOffset>3234690</wp:posOffset>
+                </wp:positionH>
+                <wp:positionV relativeFrom="paragraph">
+                  <wp:posOffset>4474845</wp:posOffset>
+                </wp:positionV>
+                <wp:extent cx="1786890" cy="405130"/>
+                <wp:effectExtent l="0" t="133350" r="0" b="128270"/>
+                <wp:wrapNone/>
+                <wp:docPr id="44" name="Zone de texte 44"/>
+                <wp:cNvGraphicFramePr/>
+                <a:graphic xmlns:a="http://schemas.openxmlformats.org/drawingml/2006/main">
+                  <a:graphicData uri="http://schemas.microsoft.com/office/word/2010/wordprocessingShape">
+                    <wps:wsp>
+                      <wps:cNvSpPr txBox="1"/>
+                      <wps:spPr>
+                        <a:xfrm rot="656643">
+                          <a:off x="0" y="0"/>
+                          <a:ext cx="1786890" cy="405130"/>
+                        </a:xfrm>
+                        <a:prstGeom prst="rect">
+                          <a:avLst/>
+                        </a:prstGeom>
+                        <a:noFill/>
+                        <a:ln>
+                          <a:noFill/>
+                        </a:ln>
+                      </wps:spPr>
+                      <wps:style>
+                        <a:lnRef idx="2">
+                          <a:schemeClr val="dk1"/>
+                        </a:lnRef>
+                        <a:fillRef idx="1">
+                          <a:schemeClr val="lt1"/>
+                        </a:fillRef>
+                        <a:effectRef idx="0">
+                          <a:schemeClr val="dk1"/>
+                        </a:effectRef>
+                        <a:fontRef idx="minor">
+                          <a:schemeClr val="dk1"/>
+                        </a:fontRef>
+                      </wps:style>
+                      <wps:txbx>
+                        <w:txbxContent>
+                          <w:p>
+                            <w:pPr>
+                              <w:pStyle w:val="Sansinterligne"/>
+                            </w:pPr>
+                            <w:proofErr w:type="spellStart"/>
+                            <w:proofErr w:type="gramStart"/>
+                            <w:r>
+                              <w:t>pointsAdversaire</w:t>
+                            </w:r>
+                            <w:proofErr w:type="spellEnd"/>
+                            <w:proofErr w:type="gramEnd"/>
+                            <w:r>
+                              <w:t xml:space="preserve">, </w:t>
+                            </w:r>
+                            <w:proofErr w:type="spellStart"/>
+                            <w:r>
+                              <w:t>listePieces</w:t>
+                            </w:r>
+                            <w:proofErr w:type="spellEnd"/>
+                          </w:p>
+                          <w:p>
+                            <w:pPr>
+                              <w:pStyle w:val="Sansinterligne"/>
+                            </w:pPr>
+                          </w:p>
+                        </w:txbxContent>
+                      </wps:txbx>
+                      <wps:bodyPr rot="0" spcFirstLastPara="0" vertOverflow="overflow" horzOverflow="overflow" vert="horz" wrap="square" lIns="91440" tIns="45720" rIns="91440" bIns="45720" numCol="1" spcCol="0" rtlCol="0" fromWordArt="0" anchor="t" anchorCtr="0" forceAA="0" compatLnSpc="1">
+                        <a:prstTxWarp prst="textNoShape">
+                          <a:avLst/>
+                        </a:prstTxWarp>
+                        <a:noAutofit/>
+                      </wps:bodyPr>
+                    </wps:wsp>
+                  </a:graphicData>
+                </a:graphic>
+                <wp14:sizeRelH relativeFrom="margin">
+                  <wp14:pctWidth>0</wp14:pctWidth>
+                </wp14:sizeRelH>
+                <wp14:sizeRelV relativeFrom="margin">
+                  <wp14:pctHeight>0</wp14:pctHeight>
+                </wp14:sizeRelV>
+              </wp:anchor>
+            </w:drawing>
+          </mc:Choice>
+          <mc:Fallback>
+            <w:pict>
+              <v:shape w14:anchorId="14F4A5AC" id="Zone de texte 44" o:spid="_x0000_s1039" type="#_x0000_t202" style="position:absolute;margin-left:254.7pt;margin-top:352.35pt;width:140.7pt;height:31.9pt;rotation:717229fd;z-index:251711488;visibility:visible;mso-wrap-style:square;mso-width-percent:0;mso-height-percent:0;mso-wrap-distance-left:9pt;mso-wrap-distance-top:0;mso-wrap-distance-right:9pt;mso-wrap-distance-bottom:0;mso-position-horizontal:absolute;mso-position-horizontal-relative:text;mso-position-vertical:absolute;mso-position-vertical-relative:text;mso-width-percent:0;mso-height-percent:0;mso-width-relative:margin;mso-height-relative:margin;v-text-anchor:top" o:gfxdata="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" filled="f" stroked="f" strokeweight="2pt">
+                <v:textbox>
+                  <w:txbxContent>
+                    <w:p>
+                      <w:pPr>
+                        <w:pStyle w:val="Sansinterligne"/>
+                      </w:pPr>
+                      <w:proofErr w:type="spellStart"/>
+                      <w:proofErr w:type="gramStart"/>
+                      <w:r>
+                        <w:t>pointsAdversaire</w:t>
+                      </w:r>
+                      <w:proofErr w:type="spellEnd"/>
+                      <w:proofErr w:type="gramEnd"/>
+                      <w:r>
+                        <w:t xml:space="preserve">, </w:t>
+                      </w:r>
+                      <w:proofErr w:type="spellStart"/>
+                      <w:r>
+                        <w:t>listePieces</w:t>
+                      </w:r>
+                      <w:proofErr w:type="spellEnd"/>
+                    </w:p>
+                    <w:p>
+                      <w:pPr>
+                        <w:pStyle w:val="Sansinterligne"/>
+                      </w:pPr>
+                    </w:p>
+                  </w:txbxContent>
+                </v:textbox>
+              </v:shape>
+            </w:pict>
+          </mc:Fallback>
+        </mc:AlternateContent>
+      </w:r>
+      <w:r>
+        <w:rPr>
+          <w:noProof/>
+        </w:rPr>
+        <mc:AlternateContent>
+          <mc:Choice Requires="wps">
+            <w:drawing>
+              <wp:anchor distT="0" distB="0" distL="114300" distR="114300" simplePos="0" relativeHeight="251709440" behindDoc="0" locked="0" layoutInCell="1" allowOverlap="1" wp14:anchorId="5D97938D" wp14:editId="1B047519">
+                <wp:simplePos x="0" y="0"/>
+                <wp:positionH relativeFrom="column">
+                  <wp:posOffset>1300480</wp:posOffset>
+                </wp:positionH>
+                <wp:positionV relativeFrom="paragraph">
+                  <wp:posOffset>4530725</wp:posOffset>
+                </wp:positionV>
+                <wp:extent cx="1818640" cy="355600"/>
+                <wp:effectExtent l="57150" t="38100" r="67310" b="120650"/>
+                <wp:wrapNone/>
+                <wp:docPr id="43" name="Connecteur droit avec flèche 43"/>
+                <wp:cNvGraphicFramePr/>
+                <a:graphic xmlns:a="http://schemas.openxmlformats.org/drawingml/2006/main">
+                  <a:graphicData uri="http://schemas.microsoft.com/office/word/2010/wordprocessingShape">
+                    <wps:wsp>
+                      <wps:cNvCnPr/>
+                      <wps:spPr>
+                        <a:xfrm flipH="1">
+                          <a:off x="0" y="0"/>
+                          <a:ext cx="1818640" cy="355600"/>
+                        </a:xfrm>
+                        <a:prstGeom prst="straightConnector1">
+                          <a:avLst/>
+                        </a:prstGeom>
+                        <a:ln>
+                          <a:tailEnd type="triangle"/>
+                        </a:ln>
+                      </wps:spPr>
+                      <wps:style>
+                        <a:lnRef idx="2">
+                          <a:schemeClr val="accent1"/>
+                        </a:lnRef>
+                        <a:fillRef idx="0">
+                          <a:schemeClr val="accent1"/>
+                        </a:fillRef>
+                        <a:effectRef idx="1">
+                          <a:schemeClr val="accent1"/>
+                        </a:effectRef>
+                        <a:fontRef idx="minor">
+                          <a:schemeClr val="tx1"/>
+                        </a:fontRef>
+                      </wps:style>
+                      <wps:bodyPr/>
+                    </wps:wsp>
+                  </a:graphicData>
+                </a:graphic>
+              </wp:anchor>
+            </w:drawing>
+          </mc:Choice>
+          <mc:Fallback>
+            <w:pict>
+              <v:shapetype w14:anchorId="2AABD1C0" id="_x0000_t32" coordsize="21600,21600" o:spt="32" o:oned="t" path="m,l21600,21600e" filled="f">
+                <v:path arrowok="t" fillok="f" o:connecttype="none"/>
+                <o:lock v:ext="edit" shapetype="t"/>
+              </v:shapetype>
+              <v:shape id="Connecteur droit avec flèche 43" o:spid="_x0000_s1026" type="#_x0000_t32" style="position:absolute;margin-left:102.4pt;margin-top:356.75pt;width:143.2pt;height:28pt;flip:x;z-index:251709440;visibility:visible;mso-wrap-style:square;mso-wrap-distance-left:9pt;mso-wrap-distance-top:0;mso-wrap-distance-right:9pt;mso-wrap-distance-bottom:0;mso-position-horizontal:absolute;mso-position-horizontal-relative:text;mso-position-vertical:absolute;mso-position-vertical-relative:text" o:gfxdata="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" strokecolor="#4f81bd [3204]" strokeweight="2pt">
+                <v:stroke endarrow="block"/>
+                <v:shadow on="t" color="black" opacity="24903f" origin=",.5" offset="0,.55556mm"/>
+              </v:shape>
+            </w:pict>
+          </mc:Fallback>
+        </mc:AlternateContent>
+      </w:r>
+      <w:r>
+        <w:rPr>
+          <w:noProof/>
+        </w:rPr>
+        <mc:AlternateContent>
+          <mc:Choice Requires="wps">
+            <w:drawing>
+              <wp:anchor distT="0" distB="0" distL="114300" distR="114300" simplePos="0" relativeHeight="251708416" behindDoc="0" locked="0" layoutInCell="1" allowOverlap="1" wp14:anchorId="150CF0A3" wp14:editId="2C786BAB">
+                <wp:simplePos x="0" y="0"/>
+                <wp:positionH relativeFrom="column">
+                  <wp:posOffset>3205479</wp:posOffset>
+                </wp:positionH>
+                <wp:positionV relativeFrom="paragraph">
+                  <wp:posOffset>4515485</wp:posOffset>
+                </wp:positionV>
+                <wp:extent cx="1737995" cy="309880"/>
+                <wp:effectExtent l="38100" t="38100" r="52705" b="128270"/>
+                <wp:wrapNone/>
+                <wp:docPr id="42" name="Connecteur droit avec flèche 42"/>
                 <wp:cNvGraphicFramePr/>
                 <a:graphic xmlns:a="http://schemas.openxmlformats.org/drawingml/2006/main">
                   <a:graphicData uri="http://schemas.microsoft.com/office/word/2010/wordprocessingShape">
@@ -1415,7 +2999,339 @@
                       <wps:spPr>
                         <a:xfrm>
                           <a:off x="0" y="0"/>
-                          <a:ext cx="1779905" cy="452120"/>
+                          <a:ext cx="1737995" cy="309880"/>
+                        </a:xfrm>
+                        <a:prstGeom prst="straightConnector1">
+                          <a:avLst/>
+                        </a:prstGeom>
+                        <a:ln>
+                          <a:tailEnd type="triangle"/>
+                        </a:ln>
+                      </wps:spPr>
+                      <wps:style>
+                        <a:lnRef idx="2">
+                          <a:schemeClr val="accent1"/>
+                        </a:lnRef>
+                        <a:fillRef idx="0">
+                          <a:schemeClr val="accent1"/>
+                        </a:fillRef>
+                        <a:effectRef idx="1">
+                          <a:schemeClr val="accent1"/>
+                        </a:effectRef>
+                        <a:fontRef idx="minor">
+                          <a:schemeClr val="tx1"/>
+                        </a:fontRef>
+                      </wps:style>
+                      <wps:bodyPr/>
+                    </wps:wsp>
+                  </a:graphicData>
+                </a:graphic>
+              </wp:anchor>
+            </w:drawing>
+          </mc:Choice>
+          <mc:Fallback>
+            <w:pict>
+              <v:shape w14:anchorId="77F33155" id="Connecteur droit avec flèche 42" o:spid="_x0000_s1026" type="#_x0000_t32" style="position:absolute;margin-left:252.4pt;margin-top:355.55pt;width:136.85pt;height:24.4pt;z-index:251708416;visibility:visible;mso-wrap-style:square;mso-wrap-distance-left:9pt;mso-wrap-distance-top:0;mso-wrap-distance-right:9pt;mso-wrap-distance-bottom:0;mso-position-horizontal:absolute;mso-position-horizontal-relative:text;mso-position-vertical:absolute;mso-position-vertical-relative:text" o:gfxdata="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" strokecolor="#4f81bd [3204]" strokeweight="2pt">
+                <v:stroke endarrow="block"/>
+                <v:shadow on="t" color="black" opacity="24903f" origin=",.5" offset="0,.55556mm"/>
+              </v:shape>
+            </w:pict>
+          </mc:Fallback>
+        </mc:AlternateContent>
+      </w:r>
+      <w:r>
+        <w:rPr>
+          <w:noProof/>
+        </w:rPr>
+        <mc:AlternateContent>
+          <mc:Choice Requires="wps">
+            <w:drawing>
+              <wp:anchor distT="0" distB="0" distL="114300" distR="114300" simplePos="0" relativeHeight="251707392" behindDoc="0" locked="0" layoutInCell="1" allowOverlap="1" wp14:anchorId="22C7396B" wp14:editId="4FF27D7C">
+                <wp:simplePos x="0" y="0"/>
+                <wp:positionH relativeFrom="column">
+                  <wp:posOffset>1310639</wp:posOffset>
+                </wp:positionH>
+                <wp:positionV relativeFrom="paragraph">
+                  <wp:posOffset>4175125</wp:posOffset>
+                </wp:positionV>
+                <wp:extent cx="1856105" cy="325120"/>
+                <wp:effectExtent l="38100" t="38100" r="48895" b="113030"/>
+                <wp:wrapNone/>
+                <wp:docPr id="41" name="Connecteur droit avec flèche 41"/>
+                <wp:cNvGraphicFramePr/>
+                <a:graphic xmlns:a="http://schemas.openxmlformats.org/drawingml/2006/main">
+                  <a:graphicData uri="http://schemas.microsoft.com/office/word/2010/wordprocessingShape">
+                    <wps:wsp>
+                      <wps:cNvCnPr/>
+                      <wps:spPr>
+                        <a:xfrm>
+                          <a:off x="0" y="0"/>
+                          <a:ext cx="1856105" cy="325120"/>
+                        </a:xfrm>
+                        <a:prstGeom prst="straightConnector1">
+                          <a:avLst/>
+                        </a:prstGeom>
+                        <a:ln>
+                          <a:tailEnd type="triangle"/>
+                        </a:ln>
+                      </wps:spPr>
+                      <wps:style>
+                        <a:lnRef idx="2">
+                          <a:schemeClr val="accent1"/>
+                        </a:lnRef>
+                        <a:fillRef idx="0">
+                          <a:schemeClr val="accent1"/>
+                        </a:fillRef>
+                        <a:effectRef idx="1">
+                          <a:schemeClr val="accent1"/>
+                        </a:effectRef>
+                        <a:fontRef idx="minor">
+                          <a:schemeClr val="tx1"/>
+                        </a:fontRef>
+                      </wps:style>
+                      <wps:bodyPr/>
+                    </wps:wsp>
+                  </a:graphicData>
+                </a:graphic>
+              </wp:anchor>
+            </w:drawing>
+          </mc:Choice>
+          <mc:Fallback>
+            <w:pict>
+              <v:shape w14:anchorId="3F6FA40D" id="Connecteur droit avec flèche 41" o:spid="_x0000_s1026" type="#_x0000_t32" style="position:absolute;margin-left:103.2pt;margin-top:328.75pt;width:146.15pt;height:25.6pt;z-index:251707392;visibility:visible;mso-wrap-style:square;mso-wrap-distance-left:9pt;mso-wrap-distance-top:0;mso-wrap-distance-right:9pt;mso-wrap-distance-bottom:0;mso-position-horizontal:absolute;mso-position-horizontal-relative:text;mso-position-vertical:absolute;mso-position-vertical-relative:text" o:gfxdata="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" strokecolor="#4f81bd [3204]" strokeweight="2pt">
+                <v:stroke endarrow="block"/>
+                <v:shadow on="t" color="black" opacity="24903f" origin=",.5" offset="0,.55556mm"/>
+              </v:shape>
+            </w:pict>
+          </mc:Fallback>
+        </mc:AlternateContent>
+      </w:r>
+      <w:r>
+        <w:rPr>
+          <w:noProof/>
+        </w:rPr>
+        <mc:AlternateContent>
+          <mc:Choice Requires="wps">
+            <w:drawing>
+              <wp:anchor distT="0" distB="0" distL="114300" distR="114300" simplePos="0" relativeHeight="251706368" behindDoc="0" locked="0" layoutInCell="1" allowOverlap="1" wp14:anchorId="24C4E00E" wp14:editId="2FD4430B">
+                <wp:simplePos x="0" y="0"/>
+                <wp:positionH relativeFrom="column">
+                  <wp:posOffset>3195320</wp:posOffset>
+                </wp:positionH>
+                <wp:positionV relativeFrom="paragraph">
+                  <wp:posOffset>3789045</wp:posOffset>
+                </wp:positionV>
+                <wp:extent cx="1762760" cy="238760"/>
+                <wp:effectExtent l="38100" t="38100" r="66040" b="123190"/>
+                <wp:wrapNone/>
+                <wp:docPr id="40" name="Connecteur droit avec flèche 40"/>
+                <wp:cNvGraphicFramePr/>
+                <a:graphic xmlns:a="http://schemas.openxmlformats.org/drawingml/2006/main">
+                  <a:graphicData uri="http://schemas.microsoft.com/office/word/2010/wordprocessingShape">
+                    <wps:wsp>
+                      <wps:cNvCnPr/>
+                      <wps:spPr>
+                        <a:xfrm>
+                          <a:off x="0" y="0"/>
+                          <a:ext cx="1762760" cy="238760"/>
+                        </a:xfrm>
+                        <a:prstGeom prst="straightConnector1">
+                          <a:avLst/>
+                        </a:prstGeom>
+                        <a:ln>
+                          <a:tailEnd type="triangle"/>
+                        </a:ln>
+                      </wps:spPr>
+                      <wps:style>
+                        <a:lnRef idx="2">
+                          <a:schemeClr val="accent1"/>
+                        </a:lnRef>
+                        <a:fillRef idx="0">
+                          <a:schemeClr val="accent1"/>
+                        </a:fillRef>
+                        <a:effectRef idx="1">
+                          <a:schemeClr val="accent1"/>
+                        </a:effectRef>
+                        <a:fontRef idx="minor">
+                          <a:schemeClr val="tx1"/>
+                        </a:fontRef>
+                      </wps:style>
+                      <wps:bodyPr/>
+                    </wps:wsp>
+                  </a:graphicData>
+                </a:graphic>
+              </wp:anchor>
+            </w:drawing>
+          </mc:Choice>
+          <mc:Fallback>
+            <w:pict>
+              <v:shape w14:anchorId="5E3310C8" id="Connecteur droit avec flèche 40" o:spid="_x0000_s1026" type="#_x0000_t32" style="position:absolute;margin-left:251.6pt;margin-top:298.35pt;width:138.8pt;height:18.8pt;z-index:251706368;visibility:visible;mso-wrap-style:square;mso-wrap-distance-left:9pt;mso-wrap-distance-top:0;mso-wrap-distance-right:9pt;mso-wrap-distance-bottom:0;mso-position-horizontal:absolute;mso-position-horizontal-relative:text;mso-position-vertical:absolute;mso-position-vertical-relative:text" o:gfxdata="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" strokecolor="#4f81bd [3204]" strokeweight="2pt">
+                <v:stroke endarrow="block"/>
+                <v:shadow on="t" color="black" opacity="24903f" origin=",.5" offset="0,.55556mm"/>
+              </v:shape>
+            </w:pict>
+          </mc:Fallback>
+        </mc:AlternateContent>
+      </w:r>
+      <w:r>
+        <w:rPr>
+          <w:noProof/>
+        </w:rPr>
+        <mc:AlternateContent>
+          <mc:Choice Requires="wps">
+            <w:drawing>
+              <wp:anchor distT="0" distB="0" distL="114300" distR="114300" simplePos="0" relativeHeight="251705344" behindDoc="0" locked="0" layoutInCell="1" allowOverlap="1" wp14:anchorId="7D1CBB2F" wp14:editId="5245F122">
+                <wp:simplePos x="0" y="0"/>
+                <wp:positionH relativeFrom="column">
+                  <wp:posOffset>1294649</wp:posOffset>
+                </wp:positionH>
+                <wp:positionV relativeFrom="paragraph">
+                  <wp:posOffset>3778885</wp:posOffset>
+                </wp:positionV>
+                <wp:extent cx="1860031" cy="289560"/>
+                <wp:effectExtent l="57150" t="38100" r="64135" b="129540"/>
+                <wp:wrapNone/>
+                <wp:docPr id="39" name="Connecteur droit avec flèche 39"/>
+                <wp:cNvGraphicFramePr/>
+                <a:graphic xmlns:a="http://schemas.openxmlformats.org/drawingml/2006/main">
+                  <a:graphicData uri="http://schemas.microsoft.com/office/word/2010/wordprocessingShape">
+                    <wps:wsp>
+                      <wps:cNvCnPr/>
+                      <wps:spPr>
+                        <a:xfrm flipH="1">
+                          <a:off x="0" y="0"/>
+                          <a:ext cx="1860031" cy="289560"/>
+                        </a:xfrm>
+                        <a:prstGeom prst="straightConnector1">
+                          <a:avLst/>
+                        </a:prstGeom>
+                        <a:ln>
+                          <a:tailEnd type="triangle"/>
+                        </a:ln>
+                      </wps:spPr>
+                      <wps:style>
+                        <a:lnRef idx="2">
+                          <a:schemeClr val="accent1"/>
+                        </a:lnRef>
+                        <a:fillRef idx="0">
+                          <a:schemeClr val="accent1"/>
+                        </a:fillRef>
+                        <a:effectRef idx="1">
+                          <a:schemeClr val="accent1"/>
+                        </a:effectRef>
+                        <a:fontRef idx="minor">
+                          <a:schemeClr val="tx1"/>
+                        </a:fontRef>
+                      </wps:style>
+                      <wps:bodyPr/>
+                    </wps:wsp>
+                  </a:graphicData>
+                </a:graphic>
+              </wp:anchor>
+            </w:drawing>
+          </mc:Choice>
+          <mc:Fallback>
+            <w:pict>
+              <v:shape w14:anchorId="66623A7A" id="Connecteur droit avec flèche 39" o:spid="_x0000_s1026" type="#_x0000_t32" style="position:absolute;margin-left:101.95pt;margin-top:297.55pt;width:146.45pt;height:22.8pt;flip:x;z-index:251705344;visibility:visible;mso-wrap-style:square;mso-wrap-distance-left:9pt;mso-wrap-distance-top:0;mso-wrap-distance-right:9pt;mso-wrap-distance-bottom:0;mso-position-horizontal:absolute;mso-position-horizontal-relative:text;mso-position-vertical:absolute;mso-position-vertical-relative:text" o:gfxdata="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" strokecolor="#4f81bd [3204]" strokeweight="2pt">
+                <v:stroke endarrow="block"/>
+                <v:shadow on="t" color="black" opacity="24903f" origin=",.5" offset="0,.55556mm"/>
+              </v:shape>
+            </w:pict>
+          </mc:Fallback>
+        </mc:AlternateContent>
+      </w:r>
+      <w:r>
+        <w:rPr>
+          <w:noProof/>
+        </w:rPr>
+        <mc:AlternateContent>
+          <mc:Choice Requires="wps">
+            <w:drawing>
+              <wp:anchor distT="0" distB="0" distL="114300" distR="114300" simplePos="0" relativeHeight="251704320" behindDoc="0" locked="0" layoutInCell="1" allowOverlap="1" wp14:anchorId="60409751" wp14:editId="28F9E2D5">
+                <wp:simplePos x="0" y="0"/>
+                <wp:positionH relativeFrom="column">
+                  <wp:posOffset>3188352</wp:posOffset>
+                </wp:positionH>
+                <wp:positionV relativeFrom="paragraph">
+                  <wp:posOffset>3433445</wp:posOffset>
+                </wp:positionV>
+                <wp:extent cx="1734168" cy="264160"/>
+                <wp:effectExtent l="57150" t="38100" r="57150" b="116840"/>
+                <wp:wrapNone/>
+                <wp:docPr id="38" name="Connecteur droit avec flèche 38"/>
+                <wp:cNvGraphicFramePr/>
+                <a:graphic xmlns:a="http://schemas.openxmlformats.org/drawingml/2006/main">
+                  <a:graphicData uri="http://schemas.microsoft.com/office/word/2010/wordprocessingShape">
+                    <wps:wsp>
+                      <wps:cNvCnPr/>
+                      <wps:spPr>
+                        <a:xfrm flipH="1">
+                          <a:off x="0" y="0"/>
+                          <a:ext cx="1734168" cy="264160"/>
+                        </a:xfrm>
+                        <a:prstGeom prst="straightConnector1">
+                          <a:avLst/>
+                        </a:prstGeom>
+                        <a:ln>
+                          <a:tailEnd type="triangle"/>
+                        </a:ln>
+                      </wps:spPr>
+                      <wps:style>
+                        <a:lnRef idx="2">
+                          <a:schemeClr val="accent1"/>
+                        </a:lnRef>
+                        <a:fillRef idx="0">
+                          <a:schemeClr val="accent1"/>
+                        </a:fillRef>
+                        <a:effectRef idx="1">
+                          <a:schemeClr val="accent1"/>
+                        </a:effectRef>
+                        <a:fontRef idx="minor">
+                          <a:schemeClr val="tx1"/>
+                        </a:fontRef>
+                      </wps:style>
+                      <wps:bodyPr/>
+                    </wps:wsp>
+                  </a:graphicData>
+                </a:graphic>
+              </wp:anchor>
+            </w:drawing>
+          </mc:Choice>
+          <mc:Fallback>
+            <w:pict>
+              <v:shape w14:anchorId="6DE583D4" id="Connecteur droit avec flèche 38" o:spid="_x0000_s1026" type="#_x0000_t32" style="position:absolute;margin-left:251.05pt;margin-top:270.35pt;width:136.55pt;height:20.8pt;flip:x;z-index:251704320;visibility:visible;mso-wrap-style:square;mso-wrap-distance-left:9pt;mso-wrap-distance-top:0;mso-wrap-distance-right:9pt;mso-wrap-distance-bottom:0;mso-position-horizontal:absolute;mso-position-horizontal-relative:text;mso-position-vertical:absolute;mso-position-vertical-relative:text" o:gfxdata="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" strokecolor="#4f81bd [3204]" strokeweight="2pt">
+                <v:stroke endarrow="block"/>
+                <v:shadow on="t" color="black" opacity="24903f" origin=",.5" offset="0,.55556mm"/>
+              </v:shape>
+            </w:pict>
+          </mc:Fallback>
+        </mc:AlternateContent>
+      </w:r>
+      <w:r>
+        <mc:AlternateContent>
+          <mc:Choice Requires="wps">
+            <w:drawing>
+              <wp:anchor distT="0" distB="0" distL="114300" distR="114300" simplePos="0" relativeHeight="251702272" behindDoc="0" locked="0" layoutInCell="1" allowOverlap="1" wp14:anchorId="157FC825" wp14:editId="622DE0D9">
+                <wp:simplePos x="0" y="0"/>
+                <wp:positionH relativeFrom="column">
+                  <wp:posOffset>3147695</wp:posOffset>
+                </wp:positionH>
+                <wp:positionV relativeFrom="paragraph">
+                  <wp:posOffset>2954020</wp:posOffset>
+                </wp:positionV>
+                <wp:extent cx="1762760" cy="330200"/>
+                <wp:effectExtent l="38100" t="38100" r="46990" b="127000"/>
+                <wp:wrapNone/>
+                <wp:docPr id="36" name="Connecteur droit avec flèche 36"/>
+                <wp:cNvGraphicFramePr/>
+                <a:graphic xmlns:a="http://schemas.openxmlformats.org/drawingml/2006/main">
+                  <a:graphicData uri="http://schemas.microsoft.com/office/word/2010/wordprocessingShape">
+                    <wps:wsp>
+                      <wps:cNvCnPr/>
+                      <wps:spPr>
+                        <a:xfrm>
+                          <a:off x="0" y="0"/>
+                          <a:ext cx="1762760" cy="330200"/>
                         </a:xfrm>
                         <a:prstGeom prst="straightConnector1">
                           <a:avLst/>
@@ -1453,11 +3369,7 @@
           </mc:Choice>
           <mc:Fallback>
             <w:pict>
-              <v:shapetype w14:anchorId="088F5605" id="_x0000_t32" coordsize="21600,21600" o:spt="32" o:oned="t" path="m,l21600,21600e" filled="f">
-                <v:path arrowok="t" fillok="f" o:connecttype="none"/>
-                <o:lock v:ext="edit" shapetype="t"/>
-              </v:shapetype>
-              <v:shape id="Connecteur droit avec flèche 33" o:spid="_x0000_s1026" type="#_x0000_t32" style="position:absolute;margin-left:248.95pt;margin-top:444.7pt;width:140.15pt;height:35.6pt;z-index:251696128;visibility:visible;mso-wrap-style:square;mso-width-percent:0;mso-height-percent:0;mso-wrap-distance-left:9pt;mso-wrap-distance-top:0;mso-wrap-distance-right:9pt;mso-wrap-distance-bottom:0;mso-position-horizontal:absolute;mso-position-horizontal-relative:text;mso-position-vertical:absolute;mso-position-vertical-relative:text;mso-width-percent:0;mso-height-percent:0;mso-width-relative:margin;mso-height-relative:margin" o:gfxdata="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" strokecolor="#4f81bd [3204]" strokeweight="2pt">
+              <v:shape w14:anchorId="5032EA73" id="Connecteur droit avec flèche 36" o:spid="_x0000_s1026" type="#_x0000_t32" style="position:absolute;margin-left:247.85pt;margin-top:232.6pt;width:138.8pt;height:26pt;z-index:251702272;visibility:visible;mso-wrap-style:square;mso-width-percent:0;mso-height-percent:0;mso-wrap-distance-left:9pt;mso-wrap-distance-top:0;mso-wrap-distance-right:9pt;mso-wrap-distance-bottom:0;mso-position-horizontal:absolute;mso-position-horizontal-relative:text;mso-position-vertical:absolute;mso-position-vertical-relative:text;mso-width-percent:0;mso-height-percent:0;mso-width-relative:margin;mso-height-relative:margin" o:gfxdata="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" strokecolor="#4f81bd [3204]" strokeweight="2pt">
                 <v:stroke endarrow="block"/>
                 <v:shadow on="t" color="black" opacity="24903f" origin=",.5" offset="0,.55556mm"/>
               </v:shape>
@@ -1469,27 +3381,27 @@
         <mc:AlternateContent>
           <mc:Choice Requires="wps">
             <w:drawing>
-              <wp:anchor distT="0" distB="0" distL="114300" distR="114300" simplePos="0" relativeHeight="251697152" behindDoc="0" locked="0" layoutInCell="1" allowOverlap="1" wp14:anchorId="58F25498" wp14:editId="63A42475">
+              <wp:anchor distT="0" distB="0" distL="114300" distR="114300" simplePos="0" relativeHeight="251703296" behindDoc="0" locked="0" layoutInCell="1" allowOverlap="1" wp14:anchorId="1517C185" wp14:editId="4B67D93E">
                 <wp:simplePos x="0" y="0"/>
                 <wp:positionH relativeFrom="column">
-                  <wp:posOffset>3430802</wp:posOffset>
+                  <wp:posOffset>3212448</wp:posOffset>
                 </wp:positionH>
                 <wp:positionV relativeFrom="paragraph">
-                  <wp:posOffset>5583554</wp:posOffset>
+                  <wp:posOffset>2921635</wp:posOffset>
                 </wp:positionV>
-                <wp:extent cx="1528909" cy="596864"/>
-                <wp:effectExtent l="0" t="133350" r="0" b="146685"/>
+                <wp:extent cx="1786890" cy="405130"/>
+                <wp:effectExtent l="0" t="133350" r="0" b="128270"/>
                 <wp:wrapNone/>
-                <wp:docPr id="34" name="Zone de texte 34"/>
+                <wp:docPr id="37" name="Zone de texte 37"/>
                 <wp:cNvGraphicFramePr/>
                 <a:graphic xmlns:a="http://schemas.openxmlformats.org/drawingml/2006/main">
                   <a:graphicData uri="http://schemas.microsoft.com/office/word/2010/wordprocessingShape">
                     <wps:wsp>
                       <wps:cNvSpPr txBox="1"/>
                       <wps:spPr>
-                        <a:xfrm rot="819600">
+                        <a:xfrm rot="656643">
                           <a:off x="0" y="0"/>
-                          <a:ext cx="1528909" cy="596864"/>
+                          <a:ext cx="1786890" cy="405130"/>
                         </a:xfrm>
                         <a:prstGeom prst="rect">
                           <a:avLst/>
@@ -1516,26 +3428,26 @@
                       <wps:txbx>
                         <w:txbxContent>
                           <w:p>
-                            <w:proofErr w:type="spellStart"/>
-                            <w:proofErr w:type="gramStart"/>
+                            <w:pPr>
+                              <w:pStyle w:val="Sansinterligne"/>
+                            </w:pPr>
                             <w:r>
-                              <w:t>posAdversaireX</w:t>
+                              <w:t>Confirmer présence</w:t>
                             </w:r>
-                            <w:proofErr w:type="spellEnd"/>
+                          </w:p>
+                          <w:p>
+                            <w:pPr>
+                              <w:pStyle w:val="Sansinterligne"/>
+                            </w:pPr>
                             <w:r>
-                              <w:t xml:space="preserve"> ,</w:t>
+                              <w:t>Client A</w:t>
                             </w:r>
-                            <w:proofErr w:type="gramEnd"/>
-                            <w:r>
-                              <w:t xml:space="preserve"> </w:t>
-                            </w:r>
-                            <w:proofErr w:type="spellStart"/>
-                            <w:r>
-                              <w:t>posAdversaireY</w:t>
-                            </w:r>
-                            <w:proofErr w:type="spellEnd"/>
                           </w:p>
-                          <w:p/>
+                          <w:p>
+                            <w:pPr>
+                              <w:pStyle w:val="Sansinterligne"/>
+                            </w:pPr>
+                          </w:p>
                         </w:txbxContent>
                       </wps:txbx>
                       <wps:bodyPr rot="0" spcFirstLastPara="0" vertOverflow="overflow" horzOverflow="overflow" vert="horz" wrap="square" lIns="91440" tIns="45720" rIns="91440" bIns="45720" numCol="1" spcCol="0" rtlCol="0" fromWordArt="0" anchor="t" anchorCtr="0" forceAA="0" compatLnSpc="1">
@@ -1558,34 +3470,30 @@
           </mc:Choice>
           <mc:Fallback>
             <w:pict>
-              <v:shapetype w14:anchorId="58F25498" id="_x0000_t202" coordsize="21600,21600" o:spt="202" path="m,l,21600r21600,l21600,xe">
-                <v:stroke joinstyle="miter"/>
-                <v:path gradientshapeok="t" o:connecttype="rect"/>
-              </v:shapetype>
-              <v:shape id="Zone de texte 34" o:spid="_x0000_s1029" type="#_x0000_t202" style="position:absolute;margin-left:270.15pt;margin-top:439.65pt;width:120.4pt;height:47pt;rotation:895222fd;z-index:251697152;visibility:visible;mso-wrap-style:square;mso-width-percent:0;mso-height-percent:0;mso-wrap-distance-left:9pt;mso-wrap-distance-top:0;mso-wrap-distance-right:9pt;mso-wrap-distance-bottom:0;mso-position-horizontal:absolute;mso-position-horizontal-relative:text;mso-position-vertical:absolute;mso-position-vertical-relative:text;mso-width-percent:0;mso-height-percent:0;mso-width-relative:margin;mso-height-relative:margin;v-text-anchor:top" o:gfxdata="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" filled="f" stroked="f" strokeweight="2pt">
+              <v:shape w14:anchorId="1517C185" id="Zone de texte 37" o:spid="_x0000_s1040" type="#_x0000_t202" style="position:absolute;margin-left:252.95pt;margin-top:230.05pt;width:140.7pt;height:31.9pt;rotation:717229fd;z-index:251703296;visibility:visible;mso-wrap-style:square;mso-width-percent:0;mso-height-percent:0;mso-wrap-distance-left:9pt;mso-wrap-distance-top:0;mso-wrap-distance-right:9pt;mso-wrap-distance-bottom:0;mso-position-horizontal:absolute;mso-position-horizontal-relative:text;mso-position-vertical:absolute;mso-position-vertical-relative:text;mso-width-percent:0;mso-height-percent:0;mso-width-relative:margin;mso-height-relative:margin;v-text-anchor:top" o:gfxdata="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" filled="f" stroked="f" strokeweight="2pt">
                 <v:textbox>
                   <w:txbxContent>
                     <w:p>
-                      <w:proofErr w:type="spellStart"/>
-                      <w:proofErr w:type="gramStart"/>
+                      <w:pPr>
+                        <w:pStyle w:val="Sansinterligne"/>
+                      </w:pPr>
                       <w:r>
-                        <w:t>posAdversaireX</w:t>
+                        <w:t>Confirmer présence</w:t>
                       </w:r>
-                      <w:proofErr w:type="spellEnd"/>
+                    </w:p>
+                    <w:p>
+                      <w:pPr>
+                        <w:pStyle w:val="Sansinterligne"/>
+                      </w:pPr>
                       <w:r>
-                        <w:t xml:space="preserve"> ,</w:t>
+                        <w:t>Client A</w:t>
                       </w:r>
-                      <w:proofErr w:type="gramEnd"/>
-                      <w:r>
-                        <w:t xml:space="preserve"> </w:t>
-                      </w:r>
-                      <w:proofErr w:type="spellStart"/>
-                      <w:r>
-                        <w:t>posAdversaireY</w:t>
-                      </w:r>
-                      <w:proofErr w:type="spellEnd"/>
                     </w:p>
-                    <w:p/>
+                    <w:p>
+                      <w:pPr>
+                        <w:pStyle w:val="Sansinterligne"/>
+                      </w:pPr>
+                    </w:p>
                   </w:txbxContent>
                 </v:textbox>
               </v:shape>
@@ -1597,27 +3505,27 @@
         <mc:AlternateContent>
           <mc:Choice Requires="wps">
             <w:drawing>
-              <wp:anchor distT="0" distB="0" distL="114300" distR="114300" simplePos="0" relativeHeight="251694080" behindDoc="0" locked="0" layoutInCell="1" allowOverlap="1" wp14:anchorId="098CACC7" wp14:editId="74CCF301">
+              <wp:anchor distT="0" distB="0" distL="114300" distR="114300" simplePos="0" relativeHeight="251700224" behindDoc="0" locked="0" layoutInCell="1" allowOverlap="1" wp14:anchorId="6A05F5C3" wp14:editId="01B23CAB">
                 <wp:simplePos x="0" y="0"/>
                 <wp:positionH relativeFrom="column">
-                  <wp:posOffset>1589769</wp:posOffset>
+                  <wp:posOffset>1338829</wp:posOffset>
                 </wp:positionH>
                 <wp:positionV relativeFrom="paragraph">
-                  <wp:posOffset>5495072</wp:posOffset>
+                  <wp:posOffset>2435403</wp:posOffset>
                 </wp:positionV>
-                <wp:extent cx="1528909" cy="596864"/>
-                <wp:effectExtent l="0" t="133350" r="0" b="146685"/>
+                <wp:extent cx="1738630" cy="408606"/>
+                <wp:effectExtent l="0" t="133350" r="0" b="144145"/>
                 <wp:wrapNone/>
-                <wp:docPr id="32" name="Zone de texte 32"/>
+                <wp:docPr id="21" name="Zone de texte 21"/>
                 <wp:cNvGraphicFramePr/>
                 <a:graphic xmlns:a="http://schemas.openxmlformats.org/drawingml/2006/main">
                   <a:graphicData uri="http://schemas.microsoft.com/office/word/2010/wordprocessingShape">
                     <wps:wsp>
                       <wps:cNvSpPr txBox="1"/>
                       <wps:spPr>
-                        <a:xfrm rot="20780400" flipH="1">
+                        <a:xfrm rot="20927241">
                           <a:off x="0" y="0"/>
-                          <a:ext cx="1528909" cy="596864"/>
+                          <a:ext cx="1738630" cy="408606"/>
                         </a:xfrm>
                         <a:prstGeom prst="rect">
                           <a:avLst/>
@@ -1644,35 +3552,26 @@
                       <wps:txbx>
                         <w:txbxContent>
                           <w:p>
-                            <w:proofErr w:type="spellStart"/>
-                            <w:proofErr w:type="gramStart"/>
+                            <w:pPr>
+                              <w:pStyle w:val="Sansinterligne"/>
+                            </w:pPr>
                             <w:r>
-                              <w:t>posAdversaire</w:t>
+                              <w:t>Confirmer authentification</w:t>
                             </w:r>
+                          </w:p>
+                          <w:p>
+                            <w:pPr>
+                              <w:pStyle w:val="Sansinterligne"/>
+                            </w:pPr>
                             <w:r>
-                              <w:t>X</w:t>
+                              <w:t>Client B</w:t>
                             </w:r>
-                            <w:proofErr w:type="spellEnd"/>
-                            <w:r>
-                              <w:t xml:space="preserve"> </w:t>
-                            </w:r>
-                            <w:r>
-                              <w:t>,</w:t>
-                            </w:r>
-                            <w:proofErr w:type="gramEnd"/>
-                            <w:r>
-                              <w:t xml:space="preserve"> </w:t>
-                            </w:r>
-                            <w:proofErr w:type="spellStart"/>
-                            <w:r>
-                              <w:t>posAdversaire</w:t>
-                            </w:r>
-                            <w:r>
-                              <w:t>Y</w:t>
-                            </w:r>
-                            <w:proofErr w:type="spellEnd"/>
                           </w:p>
-                          <w:p/>
+                          <w:p>
+                            <w:pPr>
+                              <w:pStyle w:val="Sansinterligne"/>
+                            </w:pPr>
+                          </w:p>
                         </w:txbxContent>
                       </wps:txbx>
                       <wps:bodyPr rot="0" spcFirstLastPara="0" vertOverflow="overflow" horzOverflow="overflow" vert="horz" wrap="square" lIns="91440" tIns="45720" rIns="91440" bIns="45720" numCol="1" spcCol="0" rtlCol="0" fromWordArt="0" anchor="t" anchorCtr="0" forceAA="0" compatLnSpc="1">
@@ -1695,39 +3594,30 @@
           </mc:Choice>
           <mc:Fallback>
             <w:pict>
-              <v:shape w14:anchorId="098CACC7" id="Zone de texte 32" o:spid="_x0000_s1030" type="#_x0000_t202" style="position:absolute;margin-left:125.2pt;margin-top:432.7pt;width:120.4pt;height:47pt;rotation:895222fd;flip:x;z-index:251694080;visibility:visible;mso-wrap-style:square;mso-width-percent:0;mso-height-percent:0;mso-wrap-distance-left:9pt;mso-wrap-distance-top:0;mso-wrap-distance-right:9pt;mso-wrap-distance-bottom:0;mso-position-horizontal:absolute;mso-position-horizontal-relative:text;mso-position-vertical:absolute;mso-position-vertical-relative:text;mso-width-percent:0;mso-height-percent:0;mso-width-relative:margin;mso-height-relative:margin;v-text-anchor:top" o:gfxdata="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" filled="f" stroked="f" strokeweight="2pt">
+              <v:shape w14:anchorId="6A05F5C3" id="Zone de texte 21" o:spid="_x0000_s1041" type="#_x0000_t202" style="position:absolute;margin-left:105.4pt;margin-top:191.75pt;width:136.9pt;height:32.15pt;rotation:-734832fd;z-index:251700224;visibility:visible;mso-wrap-style:square;mso-width-percent:0;mso-height-percent:0;mso-wrap-distance-left:9pt;mso-wrap-distance-top:0;mso-wrap-distance-right:9pt;mso-wrap-distance-bottom:0;mso-position-horizontal:absolute;mso-position-horizontal-relative:text;mso-position-vertical:absolute;mso-position-vertical-relative:text;mso-width-percent:0;mso-height-percent:0;mso-width-relative:margin;mso-height-relative:margin;v-text-anchor:top" o:gfxdata="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" filled="f" stroked="f" strokeweight="2pt">
                 <v:textbox>
                   <w:txbxContent>
                     <w:p>
-                      <w:proofErr w:type="spellStart"/>
-                      <w:proofErr w:type="gramStart"/>
+                      <w:pPr>
+                        <w:pStyle w:val="Sansinterligne"/>
+                      </w:pPr>
                       <w:r>
-                        <w:t>posAdversaire</w:t>
+                        <w:t>Confirmer authentification</w:t>
                       </w:r>
+                    </w:p>
+                    <w:p>
+                      <w:pPr>
+                        <w:pStyle w:val="Sansinterligne"/>
+                      </w:pPr>
                       <w:r>
-                        <w:t>X</w:t>
+                        <w:t>Client B</w:t>
                       </w:r>
-                      <w:proofErr w:type="spellEnd"/>
-                      <w:r>
-                        <w:t xml:space="preserve"> </w:t>
-                      </w:r>
-                      <w:r>
-                        <w:t>,</w:t>
-                      </w:r>
-                      <w:proofErr w:type="gramEnd"/>
-                      <w:r>
-                        <w:t xml:space="preserve"> </w:t>
-                      </w:r>
-                      <w:proofErr w:type="spellStart"/>
-                      <w:r>
-                        <w:t>posAdversaire</w:t>
-                      </w:r>
-                      <w:r>
-                        <w:t>Y</w:t>
-                      </w:r>
-                      <w:proofErr w:type="spellEnd"/>
                     </w:p>
-                    <w:p/>
+                    <w:p>
+                      <w:pPr>
+                        <w:pStyle w:val="Sansinterligne"/>
+                      </w:pPr>
+                    </w:p>
                   </w:txbxContent>
                 </v:textbox>
               </v:shape>
@@ -1739,27 +3629,27 @@
         <mc:AlternateContent>
           <mc:Choice Requires="wps">
             <w:drawing>
-              <wp:anchor distT="0" distB="0" distL="114300" distR="114300" simplePos="0" relativeHeight="251693056" behindDoc="0" locked="0" layoutInCell="1" allowOverlap="1" wp14:anchorId="141168C9" wp14:editId="7AEDA941">
+              <wp:anchor distT="0" distB="0" distL="114300" distR="114300" simplePos="0" relativeHeight="251699200" behindDoc="0" locked="0" layoutInCell="1" allowOverlap="1" wp14:anchorId="2DCE2525" wp14:editId="5873B8AF">
                 <wp:simplePos x="0" y="0"/>
                 <wp:positionH relativeFrom="column">
-                  <wp:posOffset>1320800</wp:posOffset>
+                  <wp:posOffset>1295400</wp:posOffset>
                 </wp:positionH>
                 <wp:positionV relativeFrom="paragraph">
-                  <wp:posOffset>5654675</wp:posOffset>
+                  <wp:posOffset>2524760</wp:posOffset>
                 </wp:positionV>
-                <wp:extent cx="1779905" cy="452120"/>
-                <wp:effectExtent l="57150" t="38100" r="67945" b="119380"/>
+                <wp:extent cx="1830705" cy="213360"/>
+                <wp:effectExtent l="38100" t="114300" r="36195" b="186690"/>
                 <wp:wrapNone/>
-                <wp:docPr id="31" name="Connecteur droit avec flèche 31"/>
+                <wp:docPr id="10" name="Connecteur droit avec flèche 10"/>
                 <wp:cNvGraphicFramePr/>
                 <a:graphic xmlns:a="http://schemas.openxmlformats.org/drawingml/2006/main">
                   <a:graphicData uri="http://schemas.microsoft.com/office/word/2010/wordprocessingShape">
                     <wps:wsp>
                       <wps:cNvCnPr/>
                       <wps:spPr>
-                        <a:xfrm flipH="1">
+                        <a:xfrm rot="21297930" flipH="1">
                           <a:off x="0" y="0"/>
-                          <a:ext cx="1779905" cy="452120"/>
+                          <a:ext cx="1830705" cy="213360"/>
                         </a:xfrm>
                         <a:prstGeom prst="straightConnector1">
                           <a:avLst/>
@@ -1797,7 +3687,7 @@
           </mc:Choice>
           <mc:Fallback>
             <w:pict>
-              <v:shape w14:anchorId="04D1BE14" id="Connecteur droit avec flèche 31" o:spid="_x0000_s1026" type="#_x0000_t32" style="position:absolute;margin-left:104pt;margin-top:445.25pt;width:140.15pt;height:35.6pt;flip:x;z-index:251693056;visibility:visible;mso-wrap-style:square;mso-width-percent:0;mso-height-percent:0;mso-wrap-distance-left:9pt;mso-wrap-distance-top:0;mso-wrap-distance-right:9pt;mso-wrap-distance-bottom:0;mso-position-horizontal:absolute;mso-position-horizontal-relative:text;mso-position-vertical:absolute;mso-position-vertical-relative:text;mso-width-percent:0;mso-height-percent:0;mso-width-relative:margin;mso-height-relative:margin" o:gfxdata="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" strokecolor="#4f81bd [3204]" strokeweight="2pt">
+              <v:shape w14:anchorId="07DC05E9" id="Connecteur droit avec flèche 10" o:spid="_x0000_s1026" type="#_x0000_t32" style="position:absolute;margin-left:102pt;margin-top:198.8pt;width:144.15pt;height:16.8pt;rotation:329941fd;flip:x;z-index:251699200;visibility:visible;mso-wrap-style:square;mso-width-percent:0;mso-height-percent:0;mso-wrap-distance-left:9pt;mso-wrap-distance-top:0;mso-wrap-distance-right:9pt;mso-wrap-distance-bottom:0;mso-position-horizontal:absolute;mso-position-horizontal-relative:text;mso-position-vertical:absolute;mso-position-vertical-relative:text;mso-width-percent:0;mso-height-percent:0;mso-width-relative:margin;mso-height-relative:margin" o:gfxdata="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" strokecolor="#4f81bd [3204]" strokeweight="2pt">
                 <v:stroke endarrow="block"/>
                 <v:shadow on="t" color="black" opacity="24903f" origin=",.5" offset="0,.55556mm"/>
               </v:shape>
@@ -1806,21 +3696,270 @@
         </mc:AlternateContent>
       </w:r>
       <w:r>
+        <w:rPr>
+          <w:noProof/>
+        </w:rPr>
         <mc:AlternateContent>
           <mc:Choice Requires="wps">
             <w:drawing>
-              <wp:anchor distT="0" distB="0" distL="114300" distR="114300" simplePos="0" relativeHeight="251689984" behindDoc="0" locked="0" layoutInCell="1" allowOverlap="1" wp14:anchorId="70748D4E" wp14:editId="425DDC93">
+              <wp:anchor distT="0" distB="0" distL="114300" distR="114300" simplePos="0" relativeHeight="251670528" behindDoc="0" locked="0" layoutInCell="1" allowOverlap="1" wp14:anchorId="6A8103EA" wp14:editId="728008E3">
                 <wp:simplePos x="0" y="0"/>
                 <wp:positionH relativeFrom="column">
-                  <wp:posOffset>3228340</wp:posOffset>
+                  <wp:posOffset>1345247</wp:posOffset>
                 </wp:positionH>
                 <wp:positionV relativeFrom="paragraph">
-                  <wp:posOffset>5138420</wp:posOffset>
+                  <wp:posOffset>1630679</wp:posOffset>
                 </wp:positionV>
-                <wp:extent cx="1689100" cy="477520"/>
-                <wp:effectExtent l="38100" t="38100" r="63500" b="113030"/>
+                <wp:extent cx="1738630" cy="442562"/>
+                <wp:effectExtent l="0" t="57150" r="0" b="72390"/>
                 <wp:wrapNone/>
-                <wp:docPr id="29" name="Connecteur droit avec flèche 29"/>
+                <wp:docPr id="14" name="Zone de texte 14"/>
+                <wp:cNvGraphicFramePr/>
+                <a:graphic xmlns:a="http://schemas.openxmlformats.org/drawingml/2006/main">
+                  <a:graphicData uri="http://schemas.microsoft.com/office/word/2010/wordprocessingShape">
+                    <wps:wsp>
+                      <wps:cNvSpPr txBox="1"/>
+                      <wps:spPr>
+                        <a:xfrm rot="21229311">
+                          <a:off x="0" y="0"/>
+                          <a:ext cx="1738630" cy="442562"/>
+                        </a:xfrm>
+                        <a:prstGeom prst="rect">
+                          <a:avLst/>
+                        </a:prstGeom>
+                        <a:noFill/>
+                        <a:ln>
+                          <a:noFill/>
+                        </a:ln>
+                      </wps:spPr>
+                      <wps:style>
+                        <a:lnRef idx="2">
+                          <a:schemeClr val="dk1"/>
+                        </a:lnRef>
+                        <a:fillRef idx="1">
+                          <a:schemeClr val="lt1"/>
+                        </a:fillRef>
+                        <a:effectRef idx="0">
+                          <a:schemeClr val="dk1"/>
+                        </a:effectRef>
+                        <a:fontRef idx="minor">
+                          <a:schemeClr val="dk1"/>
+                        </a:fontRef>
+                      </wps:style>
+                      <wps:txbx>
+                        <w:txbxContent>
+                          <w:p>
+                            <w:pPr>
+                              <w:pStyle w:val="Sansinterligne"/>
+                            </w:pPr>
+                            <w:r>
+                              <w:t>Confirmer authentification</w:t>
+                            </w:r>
+                          </w:p>
+                          <w:p>
+                            <w:pPr>
+                              <w:pStyle w:val="Sansinterligne"/>
+                            </w:pPr>
+                            <w:r>
+                              <w:t>Client A</w:t>
+                            </w:r>
+                          </w:p>
+                          <w:p>
+                            <w:pPr>
+                              <w:pStyle w:val="Sansinterligne"/>
+                            </w:pPr>
+                          </w:p>
+                        </w:txbxContent>
+                      </wps:txbx>
+                      <wps:bodyPr rot="0" spcFirstLastPara="0" vertOverflow="overflow" horzOverflow="overflow" vert="horz" wrap="square" lIns="91440" tIns="45720" rIns="91440" bIns="45720" numCol="1" spcCol="0" rtlCol="0" fromWordArt="0" anchor="t" anchorCtr="0" forceAA="0" compatLnSpc="1">
+                        <a:prstTxWarp prst="textNoShape">
+                          <a:avLst/>
+                        </a:prstTxWarp>
+                        <a:noAutofit/>
+                      </wps:bodyPr>
+                    </wps:wsp>
+                  </a:graphicData>
+                </a:graphic>
+                <wp14:sizeRelH relativeFrom="margin">
+                  <wp14:pctWidth>0</wp14:pctWidth>
+                </wp14:sizeRelH>
+                <wp14:sizeRelV relativeFrom="margin">
+                  <wp14:pctHeight>0</wp14:pctHeight>
+                </wp14:sizeRelV>
+              </wp:anchor>
+            </w:drawing>
+          </mc:Choice>
+          <mc:Fallback>
+            <w:pict>
+              <v:shape w14:anchorId="6A8103EA" id="Zone de texte 14" o:spid="_x0000_s1042" type="#_x0000_t202" style="position:absolute;margin-left:105.9pt;margin-top:128.4pt;width:136.9pt;height:34.85pt;rotation:-404891fd;z-index:251670528;visibility:visible;mso-wrap-style:square;mso-width-percent:0;mso-height-percent:0;mso-wrap-distance-left:9pt;mso-wrap-distance-top:0;mso-wrap-distance-right:9pt;mso-wrap-distance-bottom:0;mso-position-horizontal:absolute;mso-position-horizontal-relative:text;mso-position-vertical:absolute;mso-position-vertical-relative:text;mso-width-percent:0;mso-height-percent:0;mso-width-relative:margin;mso-height-relative:margin;v-text-anchor:top" o:gfxdata="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" filled="f" stroked="f" strokeweight="2pt">
+                <v:textbox>
+                  <w:txbxContent>
+                    <w:p>
+                      <w:pPr>
+                        <w:pStyle w:val="Sansinterligne"/>
+                      </w:pPr>
+                      <w:r>
+                        <w:t>Confirmer authentification</w:t>
+                      </w:r>
+                    </w:p>
+                    <w:p>
+                      <w:pPr>
+                        <w:pStyle w:val="Sansinterligne"/>
+                      </w:pPr>
+                      <w:r>
+                        <w:t>Client A</w:t>
+                      </w:r>
+                    </w:p>
+                    <w:p>
+                      <w:pPr>
+                        <w:pStyle w:val="Sansinterligne"/>
+                      </w:pPr>
+                    </w:p>
+                  </w:txbxContent>
+                </v:textbox>
+              </v:shape>
+            </w:pict>
+          </mc:Fallback>
+        </mc:AlternateContent>
+      </w:r>
+      <w:r>
+        <w:rPr>
+          <w:noProof/>
+        </w:rPr>
+        <mc:AlternateContent>
+          <mc:Choice Requires="wps">
+            <w:drawing>
+              <wp:anchor distT="0" distB="0" distL="114300" distR="114300" simplePos="0" relativeHeight="251675648" behindDoc="0" locked="0" layoutInCell="1" allowOverlap="1" wp14:anchorId="34E1E759" wp14:editId="597516F9">
+                <wp:simplePos x="0" y="0"/>
+                <wp:positionH relativeFrom="column">
+                  <wp:posOffset>3249913</wp:posOffset>
+                </wp:positionH>
+                <wp:positionV relativeFrom="paragraph">
+                  <wp:posOffset>2399665</wp:posOffset>
+                </wp:positionV>
+                <wp:extent cx="1787469" cy="405442"/>
+                <wp:effectExtent l="0" t="133350" r="0" b="128270"/>
+                <wp:wrapNone/>
+                <wp:docPr id="18" name="Zone de texte 18"/>
+                <wp:cNvGraphicFramePr/>
+                <a:graphic xmlns:a="http://schemas.openxmlformats.org/drawingml/2006/main">
+                  <a:graphicData uri="http://schemas.microsoft.com/office/word/2010/wordprocessingShape">
+                    <wps:wsp>
+                      <wps:cNvSpPr txBox="1"/>
+                      <wps:spPr>
+                        <a:xfrm rot="656643">
+                          <a:off x="0" y="0"/>
+                          <a:ext cx="1787469" cy="405442"/>
+                        </a:xfrm>
+                        <a:prstGeom prst="rect">
+                          <a:avLst/>
+                        </a:prstGeom>
+                        <a:noFill/>
+                        <a:ln>
+                          <a:noFill/>
+                        </a:ln>
+                      </wps:spPr>
+                      <wps:style>
+                        <a:lnRef idx="2">
+                          <a:schemeClr val="dk1"/>
+                        </a:lnRef>
+                        <a:fillRef idx="1">
+                          <a:schemeClr val="lt1"/>
+                        </a:fillRef>
+                        <a:effectRef idx="0">
+                          <a:schemeClr val="dk1"/>
+                        </a:effectRef>
+                        <a:fontRef idx="minor">
+                          <a:schemeClr val="dk1"/>
+                        </a:fontRef>
+                      </wps:style>
+                      <wps:txbx>
+                        <w:txbxContent>
+                          <w:p>
+                            <w:pPr>
+                              <w:pStyle w:val="Sansinterligne"/>
+                            </w:pPr>
+                            <w:r>
+                              <w:t>Confirmer authentification</w:t>
+                            </w:r>
+                          </w:p>
+                          <w:p>
+                            <w:pPr>
+                              <w:pStyle w:val="Sansinterligne"/>
+                            </w:pPr>
+                            <w:r>
+                              <w:t>Client B</w:t>
+                            </w:r>
+                          </w:p>
+                          <w:p/>
+                        </w:txbxContent>
+                      </wps:txbx>
+                      <wps:bodyPr rot="0" spcFirstLastPara="0" vertOverflow="overflow" horzOverflow="overflow" vert="horz" wrap="square" lIns="91440" tIns="45720" rIns="91440" bIns="45720" numCol="1" spcCol="0" rtlCol="0" fromWordArt="0" anchor="t" anchorCtr="0" forceAA="0" compatLnSpc="1">
+                        <a:prstTxWarp prst="textNoShape">
+                          <a:avLst/>
+                        </a:prstTxWarp>
+                        <a:noAutofit/>
+                      </wps:bodyPr>
+                    </wps:wsp>
+                  </a:graphicData>
+                </a:graphic>
+                <wp14:sizeRelH relativeFrom="margin">
+                  <wp14:pctWidth>0</wp14:pctWidth>
+                </wp14:sizeRelH>
+                <wp14:sizeRelV relativeFrom="margin">
+                  <wp14:pctHeight>0</wp14:pctHeight>
+                </wp14:sizeRelV>
+              </wp:anchor>
+            </w:drawing>
+          </mc:Choice>
+          <mc:Fallback>
+            <w:pict>
+              <v:shape w14:anchorId="34E1E759" id="Zone de texte 18" o:spid="_x0000_s1043" type="#_x0000_t202" style="position:absolute;margin-left:255.9pt;margin-top:188.95pt;width:140.75pt;height:31.9pt;rotation:717229fd;z-index:251675648;visibility:visible;mso-wrap-style:square;mso-width-percent:0;mso-height-percent:0;mso-wrap-distance-left:9pt;mso-wrap-distance-top:0;mso-wrap-distance-right:9pt;mso-wrap-distance-bottom:0;mso-position-horizontal:absolute;mso-position-horizontal-relative:text;mso-position-vertical:absolute;mso-position-vertical-relative:text;mso-width-percent:0;mso-height-percent:0;mso-width-relative:margin;mso-height-relative:margin;v-text-anchor:top" o:gfxdata="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" filled="f" stroked="f" strokeweight="2pt">
+                <v:textbox>
+                  <w:txbxContent>
+                    <w:p>
+                      <w:pPr>
+                        <w:pStyle w:val="Sansinterligne"/>
+                      </w:pPr>
+                      <w:r>
+                        <w:t>Confirmer authentification</w:t>
+                      </w:r>
+                    </w:p>
+                    <w:p>
+                      <w:pPr>
+                        <w:pStyle w:val="Sansinterligne"/>
+                      </w:pPr>
+                      <w:r>
+                        <w:t>Client B</w:t>
+                      </w:r>
+                    </w:p>
+                    <w:p/>
+                  </w:txbxContent>
+                </v:textbox>
+              </v:shape>
+            </w:pict>
+          </mc:Fallback>
+        </mc:AlternateContent>
+      </w:r>
+      <w:r>
+        <w:rPr>
+          <w:noProof/>
+        </w:rPr>
+        <mc:AlternateContent>
+          <mc:Choice Requires="wps">
+            <w:drawing>
+              <wp:anchor distT="0" distB="0" distL="114300" distR="114300" simplePos="0" relativeHeight="251674624" behindDoc="0" locked="0" layoutInCell="1" allowOverlap="1" wp14:anchorId="7BFF3FE5" wp14:editId="0A43348C">
+                <wp:simplePos x="0" y="0"/>
+                <wp:positionH relativeFrom="column">
+                  <wp:posOffset>3185160</wp:posOffset>
+                </wp:positionH>
+                <wp:positionV relativeFrom="paragraph">
+                  <wp:posOffset>2446020</wp:posOffset>
+                </wp:positionV>
+                <wp:extent cx="1762760" cy="330200"/>
+                <wp:effectExtent l="38100" t="38100" r="46990" b="127000"/>
+                <wp:wrapNone/>
+                <wp:docPr id="17" name="Connecteur droit avec flèche 17"/>
                 <wp:cNvGraphicFramePr/>
                 <a:graphic xmlns:a="http://schemas.openxmlformats.org/drawingml/2006/main">
                   <a:graphicData uri="http://schemas.microsoft.com/office/word/2010/wordprocessingShape">
@@ -1829,7 +3968,7 @@
                       <wps:spPr>
                         <a:xfrm>
                           <a:off x="0" y="0"/>
-                          <a:ext cx="1689100" cy="477520"/>
+                          <a:ext cx="1762760" cy="330200"/>
                         </a:xfrm>
                         <a:prstGeom prst="straightConnector1">
                           <a:avLst/>
@@ -1867,7 +4006,7 @@
           </mc:Choice>
           <mc:Fallback>
             <w:pict>
-              <v:shape w14:anchorId="5608C53D" id="Connecteur droit avec flèche 29" o:spid="_x0000_s1026" type="#_x0000_t32" style="position:absolute;margin-left:254.2pt;margin-top:404.6pt;width:133pt;height:37.6pt;z-index:251689984;visibility:visible;mso-wrap-style:square;mso-width-percent:0;mso-height-percent:0;mso-wrap-distance-left:9pt;mso-wrap-distance-top:0;mso-wrap-distance-right:9pt;mso-wrap-distance-bottom:0;mso-position-horizontal:absolute;mso-position-horizontal-relative:text;mso-position-vertical:absolute;mso-position-vertical-relative:text;mso-width-percent:0;mso-height-percent:0;mso-width-relative:margin;mso-height-relative:margin" o:gfxdata="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" strokecolor="#4f81bd [3204]" strokeweight="2pt">
+              <v:shape w14:anchorId="2AF0A5BC" id="Connecteur droit avec flèche 17" o:spid="_x0000_s1026" type="#_x0000_t32" style="position:absolute;margin-left:250.8pt;margin-top:192.6pt;width:138.8pt;height:26pt;z-index:251674624;visibility:visible;mso-wrap-style:square;mso-width-percent:0;mso-height-percent:0;mso-wrap-distance-left:9pt;mso-wrap-distance-top:0;mso-wrap-distance-right:9pt;mso-wrap-distance-bottom:0;mso-position-horizontal:absolute;mso-position-horizontal-relative:text;mso-position-vertical:absolute;mso-position-vertical-relative:text;mso-width-percent:0;mso-height-percent:0;mso-width-relative:margin;mso-height-relative:margin" o:gfxdata="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" strokecolor="#4f81bd [3204]" strokeweight="2pt">
                 <v:stroke endarrow="block"/>
                 <v:shadow on="t" color="black" opacity="24903f" origin=",.5" offset="0,.55556mm"/>
               </v:shape>
@@ -1876,305 +4015,24 @@
         </mc:AlternateContent>
       </w:r>
       <w:r>
+        <w:rPr>
+          <w:noProof/>
+        </w:rPr>
         <mc:AlternateContent>
           <mc:Choice Requires="wps">
             <w:drawing>
-              <wp:anchor distT="0" distB="0" distL="114300" distR="114300" simplePos="0" relativeHeight="251691008" behindDoc="0" locked="0" layoutInCell="1" allowOverlap="1" wp14:anchorId="25E3DB54" wp14:editId="3161FCE2">
+              <wp:anchor distT="0" distB="0" distL="114300" distR="114300" simplePos="0" relativeHeight="251672576" behindDoc="0" locked="0" layoutInCell="1" allowOverlap="1" wp14:anchorId="4F43982E" wp14:editId="6F31F4D3">
                 <wp:simplePos x="0" y="0"/>
                 <wp:positionH relativeFrom="column">
-                  <wp:posOffset>3620135</wp:posOffset>
+                  <wp:posOffset>3168650</wp:posOffset>
                 </wp:positionH>
                 <wp:positionV relativeFrom="paragraph">
-                  <wp:posOffset>5051425</wp:posOffset>
+                  <wp:posOffset>1835150</wp:posOffset>
                 </wp:positionV>
-                <wp:extent cx="1189355" cy="654685"/>
-                <wp:effectExtent l="0" t="114300" r="10795" b="107315"/>
+                <wp:extent cx="1773555" cy="452120"/>
+                <wp:effectExtent l="57150" t="38100" r="55245" b="119380"/>
                 <wp:wrapNone/>
-                <wp:docPr id="30" name="Zone de texte 30"/>
-                <wp:cNvGraphicFramePr/>
-                <a:graphic xmlns:a="http://schemas.openxmlformats.org/drawingml/2006/main">
-                  <a:graphicData uri="http://schemas.microsoft.com/office/word/2010/wordprocessingShape">
-                    <wps:wsp>
-                      <wps:cNvSpPr txBox="1"/>
-                      <wps:spPr>
-                        <a:xfrm rot="945325">
-                          <a:off x="0" y="0"/>
-                          <a:ext cx="1189355" cy="654685"/>
-                        </a:xfrm>
-                        <a:prstGeom prst="rect">
-                          <a:avLst/>
-                        </a:prstGeom>
-                        <a:noFill/>
-                        <a:ln>
-                          <a:noFill/>
-                        </a:ln>
-                      </wps:spPr>
-                      <wps:style>
-                        <a:lnRef idx="2">
-                          <a:schemeClr val="dk1"/>
-                        </a:lnRef>
-                        <a:fillRef idx="1">
-                          <a:schemeClr val="lt1"/>
-                        </a:fillRef>
-                        <a:effectRef idx="0">
-                          <a:schemeClr val="dk1"/>
-                        </a:effectRef>
-                        <a:fontRef idx="minor">
-                          <a:schemeClr val="dk1"/>
-                        </a:fontRef>
-                      </wps:style>
-                      <wps:txbx>
-                        <w:txbxContent>
-                          <w:p>
-                            <w:proofErr w:type="spellStart"/>
-                            <w:proofErr w:type="gramStart"/>
-                            <w:r>
-                              <w:t>pos</w:t>
-                            </w:r>
-                            <w:r>
-                              <w:t>JoueurX</w:t>
-                            </w:r>
-                            <w:proofErr w:type="spellEnd"/>
-                            <w:r>
-                              <w:t xml:space="preserve"> </w:t>
-                            </w:r>
-                            <w:r>
-                              <w:t>,</w:t>
-                            </w:r>
-                            <w:proofErr w:type="gramEnd"/>
-                            <w:r>
-                              <w:t xml:space="preserve"> </w:t>
-                            </w:r>
-                            <w:proofErr w:type="spellStart"/>
-                            <w:r>
-                              <w:t>pos</w:t>
-                            </w:r>
-                            <w:r>
-                              <w:t>JoueurY</w:t>
-                            </w:r>
-                            <w:proofErr w:type="spellEnd"/>
-                          </w:p>
-                          <w:p/>
-                        </w:txbxContent>
-                      </wps:txbx>
-                      <wps:bodyPr rot="0" spcFirstLastPara="0" vertOverflow="overflow" horzOverflow="overflow" vert="horz" wrap="square" lIns="91440" tIns="45720" rIns="91440" bIns="45720" numCol="1" spcCol="0" rtlCol="0" fromWordArt="0" anchor="t" anchorCtr="0" forceAA="0" compatLnSpc="1">
-                        <a:prstTxWarp prst="textNoShape">
-                          <a:avLst/>
-                        </a:prstTxWarp>
-                        <a:noAutofit/>
-                      </wps:bodyPr>
-                    </wps:wsp>
-                  </a:graphicData>
-                </a:graphic>
-                <wp14:sizeRelH relativeFrom="margin">
-                  <wp14:pctWidth>0</wp14:pctWidth>
-                </wp14:sizeRelH>
-                <wp14:sizeRelV relativeFrom="margin">
-                  <wp14:pctHeight>0</wp14:pctHeight>
-                </wp14:sizeRelV>
-              </wp:anchor>
-            </w:drawing>
-          </mc:Choice>
-          <mc:Fallback>
-            <w:pict>
-              <v:shape w14:anchorId="25E3DB54" id="Zone de texte 30" o:spid="_x0000_s1031" type="#_x0000_t202" style="position:absolute;margin-left:285.05pt;margin-top:397.75pt;width:93.65pt;height:51.55pt;rotation:1032547fd;z-index:251691008;visibility:visible;mso-wrap-style:square;mso-width-percent:0;mso-height-percent:0;mso-wrap-distance-left:9pt;mso-wrap-distance-top:0;mso-wrap-distance-right:9pt;mso-wrap-distance-bottom:0;mso-position-horizontal:absolute;mso-position-horizontal-relative:text;mso-position-vertical:absolute;mso-position-vertical-relative:text;mso-width-percent:0;mso-height-percent:0;mso-width-relative:margin;mso-height-relative:margin;v-text-anchor:top" o:gfxdata="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" filled="f" stroked="f" strokeweight="2pt">
-                <v:textbox>
-                  <w:txbxContent>
-                    <w:p>
-                      <w:proofErr w:type="spellStart"/>
-                      <w:proofErr w:type="gramStart"/>
-                      <w:r>
-                        <w:t>pos</w:t>
-                      </w:r>
-                      <w:r>
-                        <w:t>JoueurX</w:t>
-                      </w:r>
-                      <w:proofErr w:type="spellEnd"/>
-                      <w:r>
-                        <w:t xml:space="preserve"> </w:t>
-                      </w:r>
-                      <w:r>
-                        <w:t>,</w:t>
-                      </w:r>
-                      <w:proofErr w:type="gramEnd"/>
-                      <w:r>
-                        <w:t xml:space="preserve"> </w:t>
-                      </w:r>
-                      <w:proofErr w:type="spellStart"/>
-                      <w:r>
-                        <w:t>pos</w:t>
-                      </w:r>
-                      <w:r>
-                        <w:t>JoueurY</w:t>
-                      </w:r>
-                      <w:proofErr w:type="spellEnd"/>
-                    </w:p>
-                    <w:p/>
-                  </w:txbxContent>
-                </v:textbox>
-              </v:shape>
-            </w:pict>
-          </mc:Fallback>
-        </mc:AlternateContent>
-      </w:r>
-      <w:r>
-        <mc:AlternateContent>
-          <mc:Choice Requires="wps">
-            <w:drawing>
-              <wp:anchor distT="0" distB="0" distL="114300" distR="114300" simplePos="0" relativeHeight="251687936" behindDoc="0" locked="0" layoutInCell="1" allowOverlap="1" wp14:anchorId="2EE858DA" wp14:editId="22A5613D">
-                <wp:simplePos x="0" y="0"/>
-                <wp:positionH relativeFrom="column">
-                  <wp:posOffset>1583056</wp:posOffset>
-                </wp:positionH>
-                <wp:positionV relativeFrom="paragraph">
-                  <wp:posOffset>5006975</wp:posOffset>
-                </wp:positionV>
-                <wp:extent cx="1151000" cy="596864"/>
-                <wp:effectExtent l="0" t="95250" r="0" b="89535"/>
-                <wp:wrapNone/>
-                <wp:docPr id="28" name="Zone de texte 28"/>
-                <wp:cNvGraphicFramePr/>
-                <a:graphic xmlns:a="http://schemas.openxmlformats.org/drawingml/2006/main">
-                  <a:graphicData uri="http://schemas.microsoft.com/office/word/2010/wordprocessingShape">
-                    <wps:wsp>
-                      <wps:cNvSpPr txBox="1"/>
-                      <wps:spPr>
-                        <a:xfrm rot="20780400" flipH="1">
-                          <a:off x="0" y="0"/>
-                          <a:ext cx="1151000" cy="596864"/>
-                        </a:xfrm>
-                        <a:prstGeom prst="rect">
-                          <a:avLst/>
-                        </a:prstGeom>
-                        <a:noFill/>
-                        <a:ln>
-                          <a:noFill/>
-                        </a:ln>
-                      </wps:spPr>
-                      <wps:style>
-                        <a:lnRef idx="2">
-                          <a:schemeClr val="dk1"/>
-                        </a:lnRef>
-                        <a:fillRef idx="1">
-                          <a:schemeClr val="lt1"/>
-                        </a:fillRef>
-                        <a:effectRef idx="0">
-                          <a:schemeClr val="dk1"/>
-                        </a:effectRef>
-                        <a:fontRef idx="minor">
-                          <a:schemeClr val="dk1"/>
-                        </a:fontRef>
-                      </wps:style>
-                      <wps:txbx>
-                        <w:txbxContent>
-                          <w:p>
-                            <w:proofErr w:type="spellStart"/>
-                            <w:proofErr w:type="gramStart"/>
-                            <w:r>
-                              <w:t>pos</w:t>
-                            </w:r>
-                            <w:r>
-                              <w:t>JoueurX</w:t>
-                            </w:r>
-                            <w:proofErr w:type="spellEnd"/>
-                            <w:r>
-                              <w:t xml:space="preserve"> </w:t>
-                            </w:r>
-                            <w:r>
-                              <w:t>,</w:t>
-                            </w:r>
-                            <w:proofErr w:type="gramEnd"/>
-                            <w:r>
-                              <w:t xml:space="preserve"> </w:t>
-                            </w:r>
-                            <w:proofErr w:type="spellStart"/>
-                            <w:r>
-                              <w:t>pos</w:t>
-                            </w:r>
-                            <w:r>
-                              <w:t>JoueurY</w:t>
-                            </w:r>
-                            <w:proofErr w:type="spellEnd"/>
-                          </w:p>
-                          <w:p/>
-                        </w:txbxContent>
-                      </wps:txbx>
-                      <wps:bodyPr rot="0" spcFirstLastPara="0" vertOverflow="overflow" horzOverflow="overflow" vert="horz" wrap="square" lIns="91440" tIns="45720" rIns="91440" bIns="45720" numCol="1" spcCol="0" rtlCol="0" fromWordArt="0" anchor="t" anchorCtr="0" forceAA="0" compatLnSpc="1">
-                        <a:prstTxWarp prst="textNoShape">
-                          <a:avLst/>
-                        </a:prstTxWarp>
-                        <a:noAutofit/>
-                      </wps:bodyPr>
-                    </wps:wsp>
-                  </a:graphicData>
-                </a:graphic>
-                <wp14:sizeRelH relativeFrom="margin">
-                  <wp14:pctWidth>0</wp14:pctWidth>
-                </wp14:sizeRelH>
-                <wp14:sizeRelV relativeFrom="margin">
-                  <wp14:pctHeight>0</wp14:pctHeight>
-                </wp14:sizeRelV>
-              </wp:anchor>
-            </w:drawing>
-          </mc:Choice>
-          <mc:Fallback>
-            <w:pict>
-              <v:shape w14:anchorId="2EE858DA" id="Zone de texte 28" o:spid="_x0000_s1032" type="#_x0000_t202" style="position:absolute;margin-left:124.65pt;margin-top:394.25pt;width:90.65pt;height:47pt;rotation:895222fd;flip:x;z-index:251687936;visibility:visible;mso-wrap-style:square;mso-width-percent:0;mso-height-percent:0;mso-wrap-distance-left:9pt;mso-wrap-distance-top:0;mso-wrap-distance-right:9pt;mso-wrap-distance-bottom:0;mso-position-horizontal:absolute;mso-position-horizontal-relative:text;mso-position-vertical:absolute;mso-position-vertical-relative:text;mso-width-percent:0;mso-height-percent:0;mso-width-relative:margin;mso-height-relative:margin;v-text-anchor:top" o:gfxdata="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" filled="f" stroked="f" strokeweight="2pt">
-                <v:textbox>
-                  <w:txbxContent>
-                    <w:p>
-                      <w:proofErr w:type="spellStart"/>
-                      <w:proofErr w:type="gramStart"/>
-                      <w:r>
-                        <w:t>pos</w:t>
-                      </w:r>
-                      <w:r>
-                        <w:t>JoueurX</w:t>
-                      </w:r>
-                      <w:proofErr w:type="spellEnd"/>
-                      <w:r>
-                        <w:t xml:space="preserve"> </w:t>
-                      </w:r>
-                      <w:r>
-                        <w:t>,</w:t>
-                      </w:r>
-                      <w:proofErr w:type="gramEnd"/>
-                      <w:r>
-                        <w:t xml:space="preserve"> </w:t>
-                      </w:r>
-                      <w:proofErr w:type="spellStart"/>
-                      <w:r>
-                        <w:t>pos</w:t>
-                      </w:r>
-                      <w:r>
-                        <w:t>JoueurY</w:t>
-                      </w:r>
-                      <w:proofErr w:type="spellEnd"/>
-                    </w:p>
-                    <w:p/>
-                  </w:txbxContent>
-                </v:textbox>
-              </v:shape>
-            </w:pict>
-          </mc:Fallback>
-        </mc:AlternateContent>
-      </w:r>
-      <w:r>
-        <mc:AlternateContent>
-          <mc:Choice Requires="wps">
-            <w:drawing>
-              <wp:anchor distT="0" distB="0" distL="114300" distR="114300" simplePos="0" relativeHeight="251686912" behindDoc="0" locked="0" layoutInCell="1" allowOverlap="1" wp14:anchorId="3D9023EC" wp14:editId="5DBEE881">
-                <wp:simplePos x="0" y="0"/>
-                <wp:positionH relativeFrom="column">
-                  <wp:posOffset>1333500</wp:posOffset>
-                </wp:positionH>
-                <wp:positionV relativeFrom="paragraph">
-                  <wp:posOffset>5117465</wp:posOffset>
-                </wp:positionV>
-                <wp:extent cx="1779905" cy="452120"/>
-                <wp:effectExtent l="57150" t="38100" r="67945" b="119380"/>
-                <wp:wrapNone/>
-                <wp:docPr id="27" name="Connecteur droit avec flèche 27"/>
+                <wp:docPr id="15" name="Connecteur droit avec flèche 15"/>
                 <wp:cNvGraphicFramePr/>
                 <a:graphic xmlns:a="http://schemas.openxmlformats.org/drawingml/2006/main">
                   <a:graphicData uri="http://schemas.microsoft.com/office/word/2010/wordprocessingShape">
@@ -2183,7 +4041,7 @@
                       <wps:spPr>
                         <a:xfrm flipH="1">
                           <a:off x="0" y="0"/>
-                          <a:ext cx="1779905" cy="452120"/>
+                          <a:ext cx="1773555" cy="452120"/>
                         </a:xfrm>
                         <a:prstGeom prst="straightConnector1">
                           <a:avLst/>
@@ -2221,7 +4079,7 @@
           </mc:Choice>
           <mc:Fallback>
             <w:pict>
-              <v:shape w14:anchorId="36D7C11D" id="Connecteur droit avec flèche 27" o:spid="_x0000_s1026" type="#_x0000_t32" style="position:absolute;margin-left:105pt;margin-top:402.95pt;width:140.15pt;height:35.6pt;flip:x;z-index:251686912;visibility:visible;mso-wrap-style:square;mso-width-percent:0;mso-height-percent:0;mso-wrap-distance-left:9pt;mso-wrap-distance-top:0;mso-wrap-distance-right:9pt;mso-wrap-distance-bottom:0;mso-position-horizontal:absolute;mso-position-horizontal-relative:text;mso-position-vertical:absolute;mso-position-vertical-relative:text;mso-width-percent:0;mso-height-percent:0;mso-width-relative:margin;mso-height-relative:margin" o:gfxdata="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" strokecolor="#4f81bd [3204]" strokeweight="2pt">
+              <v:shape w14:anchorId="037E5567" id="Connecteur droit avec flèche 15" o:spid="_x0000_s1026" type="#_x0000_t32" style="position:absolute;margin-left:249.5pt;margin-top:144.5pt;width:139.65pt;height:35.6pt;flip:x;z-index:251672576;visibility:visible;mso-wrap-style:square;mso-width-percent:0;mso-height-percent:0;mso-wrap-distance-left:9pt;mso-wrap-distance-top:0;mso-wrap-distance-right:9pt;mso-wrap-distance-bottom:0;mso-position-horizontal:absolute;mso-position-horizontal-relative:text;mso-position-vertical:absolute;mso-position-vertical-relative:text;mso-width-percent:0;mso-height-percent:0;mso-width-relative:margin;mso-height-relative:margin" o:gfxdata="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" strokecolor="#4f81bd [3204]" strokeweight="2pt">
                 <v:stroke endarrow="block"/>
                 <v:shadow on="t" color="black" opacity="24903f" origin=",.5" offset="0,.55556mm"/>
               </v:shape>
@@ -2230,242 +4088,33 @@
         </mc:AlternateContent>
       </w:r>
       <w:r>
+        <w:rPr>
+          <w:noProof/>
+        </w:rPr>
         <mc:AlternateContent>
           <mc:Choice Requires="wps">
             <w:drawing>
-              <wp:anchor distT="0" distB="0" distL="114300" distR="114300" simplePos="0" relativeHeight="251684864" behindDoc="0" locked="0" layoutInCell="1" allowOverlap="1" wp14:anchorId="437AD28A" wp14:editId="59EBD112">
+              <wp:anchor distT="0" distB="0" distL="114300" distR="114300" simplePos="0" relativeHeight="251673600" behindDoc="0" locked="0" layoutInCell="1" allowOverlap="1" wp14:anchorId="6A8A33DE" wp14:editId="52F4B72B">
                 <wp:simplePos x="0" y="0"/>
                 <wp:positionH relativeFrom="column">
-                  <wp:posOffset>3434080</wp:posOffset>
+                  <wp:posOffset>3559809</wp:posOffset>
                 </wp:positionH>
                 <wp:positionV relativeFrom="paragraph">
-                  <wp:posOffset>4229100</wp:posOffset>
+                  <wp:posOffset>1718363</wp:posOffset>
                 </wp:positionV>
-                <wp:extent cx="1151000" cy="596864"/>
-                <wp:effectExtent l="0" t="95250" r="0" b="89535"/>
+                <wp:extent cx="1079500" cy="526415"/>
+                <wp:effectExtent l="0" t="76200" r="0" b="83185"/>
                 <wp:wrapNone/>
-                <wp:docPr id="26" name="Zone de texte 26"/>
+                <wp:docPr id="16" name="Zone de texte 16"/>
                 <wp:cNvGraphicFramePr/>
                 <a:graphic xmlns:a="http://schemas.openxmlformats.org/drawingml/2006/main">
                   <a:graphicData uri="http://schemas.microsoft.com/office/word/2010/wordprocessingShape">
                     <wps:wsp>
                       <wps:cNvSpPr txBox="1"/>
                       <wps:spPr>
-                        <a:xfrm rot="20780400" flipH="1">
+                        <a:xfrm rot="20737336">
                           <a:off x="0" y="0"/>
-                          <a:ext cx="1151000" cy="596864"/>
-                        </a:xfrm>
-                        <a:prstGeom prst="rect">
-                          <a:avLst/>
-                        </a:prstGeom>
-                        <a:noFill/>
-                        <a:ln>
-                          <a:noFill/>
-                        </a:ln>
-                      </wps:spPr>
-                      <wps:style>
-                        <a:lnRef idx="2">
-                          <a:schemeClr val="dk1"/>
-                        </a:lnRef>
-                        <a:fillRef idx="1">
-                          <a:schemeClr val="lt1"/>
-                        </a:fillRef>
-                        <a:effectRef idx="0">
-                          <a:schemeClr val="dk1"/>
-                        </a:effectRef>
-                        <a:fontRef idx="minor">
-                          <a:schemeClr val="dk1"/>
-                        </a:fontRef>
-                      </wps:style>
-                      <wps:txbx>
-                        <w:txbxContent>
-                          <w:p>
-                            <w:proofErr w:type="spellStart"/>
-                            <w:proofErr w:type="gramStart"/>
-                            <w:r>
-                              <w:t>pos</w:t>
-                            </w:r>
-                            <w:r>
-                              <w:t>JoueurX</w:t>
-                            </w:r>
-                            <w:proofErr w:type="spellEnd"/>
-                            <w:r>
-                              <w:t xml:space="preserve"> </w:t>
-                            </w:r>
-                            <w:r>
-                              <w:t>,</w:t>
-                            </w:r>
-                            <w:proofErr w:type="gramEnd"/>
-                            <w:r>
-                              <w:t xml:space="preserve"> </w:t>
-                            </w:r>
-                            <w:proofErr w:type="spellStart"/>
-                            <w:r>
-                              <w:t>pos</w:t>
-                            </w:r>
-                            <w:r>
-                              <w:t>JoueurY</w:t>
-                            </w:r>
-                            <w:proofErr w:type="spellEnd"/>
-                          </w:p>
-                          <w:p/>
-                        </w:txbxContent>
-                      </wps:txbx>
-                      <wps:bodyPr rot="0" spcFirstLastPara="0" vertOverflow="overflow" horzOverflow="overflow" vert="horz" wrap="square" lIns="91440" tIns="45720" rIns="91440" bIns="45720" numCol="1" spcCol="0" rtlCol="0" fromWordArt="0" anchor="t" anchorCtr="0" forceAA="0" compatLnSpc="1">
-                        <a:prstTxWarp prst="textNoShape">
-                          <a:avLst/>
-                        </a:prstTxWarp>
-                        <a:noAutofit/>
-                      </wps:bodyPr>
-                    </wps:wsp>
-                  </a:graphicData>
-                </a:graphic>
-                <wp14:sizeRelH relativeFrom="margin">
-                  <wp14:pctWidth>0</wp14:pctWidth>
-                </wp14:sizeRelH>
-                <wp14:sizeRelV relativeFrom="margin">
-                  <wp14:pctHeight>0</wp14:pctHeight>
-                </wp14:sizeRelV>
-              </wp:anchor>
-            </w:drawing>
-          </mc:Choice>
-          <mc:Fallback>
-            <w:pict>
-              <v:shape w14:anchorId="437AD28A" id="Zone de texte 26" o:spid="_x0000_s1033" type="#_x0000_t202" style="position:absolute;margin-left:270.4pt;margin-top:333pt;width:90.65pt;height:47pt;rotation:895222fd;flip:x;z-index:251684864;visibility:visible;mso-wrap-style:square;mso-width-percent:0;mso-height-percent:0;mso-wrap-distance-left:9pt;mso-wrap-distance-top:0;mso-wrap-distance-right:9pt;mso-wrap-distance-bottom:0;mso-position-horizontal:absolute;mso-position-horizontal-relative:text;mso-position-vertical:absolute;mso-position-vertical-relative:text;mso-width-percent:0;mso-height-percent:0;mso-width-relative:margin;mso-height-relative:margin;v-text-anchor:top" o:gfxdata="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" filled="f" stroked="f" strokeweight="2pt">
-                <v:textbox>
-                  <w:txbxContent>
-                    <w:p>
-                      <w:proofErr w:type="spellStart"/>
-                      <w:proofErr w:type="gramStart"/>
-                      <w:r>
-                        <w:t>pos</w:t>
-                      </w:r>
-                      <w:r>
-                        <w:t>JoueurX</w:t>
-                      </w:r>
-                      <w:proofErr w:type="spellEnd"/>
-                      <w:r>
-                        <w:t xml:space="preserve"> </w:t>
-                      </w:r>
-                      <w:r>
-                        <w:t>,</w:t>
-                      </w:r>
-                      <w:proofErr w:type="gramEnd"/>
-                      <w:r>
-                        <w:t xml:space="preserve"> </w:t>
-                      </w:r>
-                      <w:proofErr w:type="spellStart"/>
-                      <w:r>
-                        <w:t>pos</w:t>
-                      </w:r>
-                      <w:r>
-                        <w:t>JoueurY</w:t>
-                      </w:r>
-                      <w:proofErr w:type="spellEnd"/>
-                    </w:p>
-                    <w:p/>
-                  </w:txbxContent>
-                </v:textbox>
-              </v:shape>
-            </w:pict>
-          </mc:Fallback>
-        </mc:AlternateContent>
-      </w:r>
-      <w:r>
-        <mc:AlternateContent>
-          <mc:Choice Requires="wps">
-            <w:drawing>
-              <wp:anchor distT="0" distB="0" distL="114300" distR="114300" simplePos="0" relativeHeight="251683840" behindDoc="0" locked="0" layoutInCell="1" allowOverlap="1" wp14:anchorId="46C090AE" wp14:editId="647B47B0">
-                <wp:simplePos x="0" y="0"/>
-                <wp:positionH relativeFrom="column">
-                  <wp:posOffset>3184525</wp:posOffset>
-                </wp:positionH>
-                <wp:positionV relativeFrom="paragraph">
-                  <wp:posOffset>4335780</wp:posOffset>
-                </wp:positionV>
-                <wp:extent cx="1779905" cy="452120"/>
-                <wp:effectExtent l="57150" t="38100" r="67945" b="119380"/>
-                <wp:wrapNone/>
-                <wp:docPr id="25" name="Connecteur droit avec flèche 25"/>
-                <wp:cNvGraphicFramePr/>
-                <a:graphic xmlns:a="http://schemas.openxmlformats.org/drawingml/2006/main">
-                  <a:graphicData uri="http://schemas.microsoft.com/office/word/2010/wordprocessingShape">
-                    <wps:wsp>
-                      <wps:cNvCnPr/>
-                      <wps:spPr>
-                        <a:xfrm flipH="1">
-                          <a:off x="0" y="0"/>
-                          <a:ext cx="1779905" cy="452120"/>
-                        </a:xfrm>
-                        <a:prstGeom prst="straightConnector1">
-                          <a:avLst/>
-                        </a:prstGeom>
-                        <a:ln>
-                          <a:tailEnd type="triangle"/>
-                        </a:ln>
-                      </wps:spPr>
-                      <wps:style>
-                        <a:lnRef idx="2">
-                          <a:schemeClr val="accent1"/>
-                        </a:lnRef>
-                        <a:fillRef idx="0">
-                          <a:schemeClr val="accent1"/>
-                        </a:fillRef>
-                        <a:effectRef idx="1">
-                          <a:schemeClr val="accent1"/>
-                        </a:effectRef>
-                        <a:fontRef idx="minor">
-                          <a:schemeClr val="tx1"/>
-                        </a:fontRef>
-                      </wps:style>
-                      <wps:bodyPr/>
-                    </wps:wsp>
-                  </a:graphicData>
-                </a:graphic>
-                <wp14:sizeRelH relativeFrom="margin">
-                  <wp14:pctWidth>0</wp14:pctWidth>
-                </wp14:sizeRelH>
-                <wp14:sizeRelV relativeFrom="margin">
-                  <wp14:pctHeight>0</wp14:pctHeight>
-                </wp14:sizeRelV>
-              </wp:anchor>
-            </w:drawing>
-          </mc:Choice>
-          <mc:Fallback>
-            <w:pict>
-              <v:shape w14:anchorId="3F69A398" id="Connecteur droit avec flèche 25" o:spid="_x0000_s1026" type="#_x0000_t32" style="position:absolute;margin-left:250.75pt;margin-top:341.4pt;width:140.15pt;height:35.6pt;flip:x;z-index:251683840;visibility:visible;mso-wrap-style:square;mso-width-percent:0;mso-height-percent:0;mso-wrap-distance-left:9pt;mso-wrap-distance-top:0;mso-wrap-distance-right:9pt;mso-wrap-distance-bottom:0;mso-position-horizontal:absolute;mso-position-horizontal-relative:text;mso-position-vertical:absolute;mso-position-vertical-relative:text;mso-width-percent:0;mso-height-percent:0;mso-width-relative:margin;mso-height-relative:margin" o:gfxdata="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" strokecolor="#4f81bd [3204]" strokeweight="2pt">
-                <v:stroke endarrow="block"/>
-                <v:shadow on="t" color="black" opacity="24903f" origin=",.5" offset="0,.55556mm"/>
-              </v:shape>
-            </w:pict>
-          </mc:Fallback>
-        </mc:AlternateContent>
-      </w:r>
-      <w:r>
-        <mc:AlternateContent>
-          <mc:Choice Requires="wps">
-            <w:drawing>
-              <wp:anchor distT="0" distB="0" distL="114300" distR="114300" simplePos="0" relativeHeight="251675648" behindDoc="0" locked="0" layoutInCell="1" allowOverlap="1" wp14:anchorId="687A1B07" wp14:editId="2F6BD18E">
-                <wp:simplePos x="0" y="0"/>
-                <wp:positionH relativeFrom="column">
-                  <wp:posOffset>3571240</wp:posOffset>
-                </wp:positionH>
-                <wp:positionV relativeFrom="paragraph">
-                  <wp:posOffset>3705860</wp:posOffset>
-                </wp:positionV>
-                <wp:extent cx="1079500" cy="567690"/>
-                <wp:effectExtent l="0" t="76200" r="6350" b="80010"/>
-                <wp:wrapNone/>
-                <wp:docPr id="18" name="Zone de texte 18"/>
-                <wp:cNvGraphicFramePr/>
-                <a:graphic xmlns:a="http://schemas.openxmlformats.org/drawingml/2006/main">
-                  <a:graphicData uri="http://schemas.microsoft.com/office/word/2010/wordprocessingShape">
-                    <wps:wsp>
-                      <wps:cNvSpPr txBox="1"/>
-                      <wps:spPr>
-                        <a:xfrm rot="700967">
-                          <a:off x="0" y="0"/>
-                          <a:ext cx="1079500" cy="567690"/>
+                          <a:ext cx="1079500" cy="526415"/>
                         </a:xfrm>
                         <a:prstGeom prst="rect">
                           <a:avLst/>
@@ -2493,7 +4142,7 @@
                         <w:txbxContent>
                           <w:p>
                             <w:r>
-                              <w:t>Confirmer authentification</w:t>
+                              <w:t>Authentification</w:t>
                             </w:r>
                           </w:p>
                           <w:p/>
@@ -2519,12 +4168,12 @@
           </mc:Choice>
           <mc:Fallback>
             <w:pict>
-              <v:shape w14:anchorId="687A1B07" id="Zone de texte 18" o:spid="_x0000_s1034" type="#_x0000_t202" style="position:absolute;margin-left:281.2pt;margin-top:291.8pt;width:85pt;height:44.7pt;rotation:765643fd;z-index:251675648;visibility:visible;mso-wrap-style:square;mso-width-percent:0;mso-height-percent:0;mso-wrap-distance-left:9pt;mso-wrap-distance-top:0;mso-wrap-distance-right:9pt;mso-wrap-distance-bottom:0;mso-position-horizontal:absolute;mso-position-horizontal-relative:text;mso-position-vertical:absolute;mso-position-vertical-relative:text;mso-width-percent:0;mso-height-percent:0;mso-width-relative:margin;mso-height-relative:margin;v-text-anchor:top" o:gfxdata="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" filled="f" stroked="f" strokeweight="2pt">
+              <v:shape w14:anchorId="6A8A33DE" id="Zone de texte 16" o:spid="_x0000_s1044" type="#_x0000_t202" style="position:absolute;margin-left:280.3pt;margin-top:135.3pt;width:85pt;height:41.45pt;rotation:-942259fd;z-index:251673600;visibility:visible;mso-wrap-style:square;mso-width-percent:0;mso-height-percent:0;mso-wrap-distance-left:9pt;mso-wrap-distance-top:0;mso-wrap-distance-right:9pt;mso-wrap-distance-bottom:0;mso-position-horizontal:absolute;mso-position-horizontal-relative:text;mso-position-vertical:absolute;mso-position-vertical-relative:text;mso-width-percent:0;mso-height-percent:0;mso-width-relative:margin;mso-height-relative:margin;v-text-anchor:top" o:gfxdata="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" filled="f" stroked="f" strokeweight="2pt">
                 <v:textbox>
                   <w:txbxContent>
                     <w:p>
                       <w:r>
-                        <w:t>Confirmer authentification</w:t>
+                        <w:t>Authentification</w:t>
                       </w:r>
                     </w:p>
                     <w:p/>
@@ -2536,30 +4185,33 @@
         </mc:AlternateContent>
       </w:r>
       <w:r>
+        <w:rPr>
+          <w:noProof/>
+        </w:rPr>
         <mc:AlternateContent>
           <mc:Choice Requires="wps">
             <w:drawing>
-              <wp:anchor distT="0" distB="0" distL="114300" distR="114300" simplePos="0" relativeHeight="251681792" behindDoc="0" locked="0" layoutInCell="1" allowOverlap="1" wp14:anchorId="5A2FA373" wp14:editId="709E4BDD">
+              <wp:anchor distT="0" distB="0" distL="114300" distR="114300" simplePos="0" relativeHeight="251678720" behindDoc="0" locked="0" layoutInCell="1" hidden="0" allowOverlap="1" wp14:anchorId="1123DF90" wp14:editId="28446337">
                 <wp:simplePos x="0" y="0"/>
                 <wp:positionH relativeFrom="column">
-                  <wp:posOffset>1740271</wp:posOffset>
+                  <wp:posOffset>3746500</wp:posOffset>
                 </wp:positionH>
                 <wp:positionV relativeFrom="paragraph">
-                  <wp:posOffset>2197174</wp:posOffset>
+                  <wp:posOffset>1472565</wp:posOffset>
                 </wp:positionV>
-                <wp:extent cx="1189808" cy="654732"/>
-                <wp:effectExtent l="0" t="114300" r="10795" b="107315"/>
+                <wp:extent cx="856615" cy="641350"/>
+                <wp:effectExtent l="0" t="76200" r="0" b="82550"/>
                 <wp:wrapNone/>
-                <wp:docPr id="24" name="Zone de texte 24"/>
+                <wp:docPr id="20" name="Rectangle 20"/>
                 <wp:cNvGraphicFramePr/>
                 <a:graphic xmlns:a="http://schemas.openxmlformats.org/drawingml/2006/main">
                   <a:graphicData uri="http://schemas.microsoft.com/office/word/2010/wordprocessingShape">
                     <wps:wsp>
-                      <wps:cNvSpPr txBox="1"/>
+                      <wps:cNvSpPr/>
                       <wps:spPr>
-                        <a:xfrm rot="967225">
+                        <a:xfrm rot="20782048">
                           <a:off x="0" y="0"/>
-                          <a:ext cx="1189808" cy="654732"/>
+                          <a:ext cx="856615" cy="641350"/>
                         </a:xfrm>
                         <a:prstGeom prst="rect">
                           <a:avLst/>
@@ -2569,60 +4221,99 @@
                           <a:noFill/>
                         </a:ln>
                       </wps:spPr>
-                      <wps:style>
-                        <a:lnRef idx="2">
-                          <a:schemeClr val="dk1"/>
-                        </a:lnRef>
-                        <a:fillRef idx="1">
-                          <a:schemeClr val="lt1"/>
-                        </a:fillRef>
-                        <a:effectRef idx="0">
-                          <a:schemeClr val="dk1"/>
-                        </a:effectRef>
-                        <a:fontRef idx="minor">
-                          <a:schemeClr val="dk1"/>
-                        </a:fontRef>
-                      </wps:style>
                       <wps:txbx>
                         <w:txbxContent>
                           <w:p>
-                            <w:proofErr w:type="spellStart"/>
-                            <w:proofErr w:type="gramStart"/>
+                            <w:pPr>
+                              <w:spacing w:line="275" w:lineRule="auto"/>
+                              <w:textDirection w:val="btLr"/>
+                            </w:pPr>
                             <w:r>
-                              <w:t>pos</w:t>
+                              <w:rPr>
+                                <w:color w:val="000000"/>
+                              </w:rPr>
+                              <w:t>CONNECT</w:t>
                             </w:r>
-                            <w:r>
-                              <w:t>JoueurX</w:t>
-                            </w:r>
-                            <w:proofErr w:type="spellEnd"/>
-                            <w:r>
-                              <w:t xml:space="preserve"> </w:t>
-                            </w:r>
-                            <w:r>
-                              <w:t>,</w:t>
-                            </w:r>
-                            <w:proofErr w:type="gramEnd"/>
-                            <w:r>
-                              <w:t xml:space="preserve"> </w:t>
-                            </w:r>
-                            <w:proofErr w:type="spellStart"/>
-                            <w:r>
-                              <w:t>pos</w:t>
-                            </w:r>
-                            <w:r>
-                              <w:t>JoueurY</w:t>
-                            </w:r>
-                            <w:proofErr w:type="spellEnd"/>
                           </w:p>
-                          <w:p/>
                         </w:txbxContent>
                       </wps:txbx>
-                      <wps:bodyPr rot="0" spcFirstLastPara="0" vertOverflow="overflow" horzOverflow="overflow" vert="horz" wrap="square" lIns="91440" tIns="45720" rIns="91440" bIns="45720" numCol="1" spcCol="0" rtlCol="0" fromWordArt="0" anchor="t" anchorCtr="0" forceAA="0" compatLnSpc="1">
-                        <a:prstTxWarp prst="textNoShape">
-                          <a:avLst/>
-                        </a:prstTxWarp>
+                      <wps:bodyPr spcFirstLastPara="1" wrap="square" lIns="91425" tIns="45700" rIns="91425" bIns="45700" anchor="t" anchorCtr="0">
                         <a:noAutofit/>
                       </wps:bodyPr>
+                    </wps:wsp>
+                  </a:graphicData>
+                </a:graphic>
+              </wp:anchor>
+            </w:drawing>
+          </mc:Choice>
+          <mc:Fallback>
+            <w:pict>
+              <v:rect w14:anchorId="1123DF90" id="Rectangle 20" o:spid="_x0000_s1045" style="position:absolute;margin-left:295pt;margin-top:115.95pt;width:67.45pt;height:50.5pt;rotation:-893422fd;z-index:251678720;visibility:visible;mso-wrap-style:square;mso-wrap-distance-left:9pt;mso-wrap-distance-top:0;mso-wrap-distance-right:9pt;mso-wrap-distance-bottom:0;mso-position-horizontal:absolute;mso-position-horizontal-relative:text;mso-position-vertical:absolute;mso-position-vertical-relative:text;v-text-anchor:top" o:gfxdata="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" filled="f" stroked="f">
+                <v:textbox inset="2.53958mm,1.2694mm,2.53958mm,1.2694mm">
+                  <w:txbxContent>
+                    <w:p>
+                      <w:pPr>
+                        <w:spacing w:line="275" w:lineRule="auto"/>
+                        <w:textDirection w:val="btLr"/>
+                      </w:pPr>
+                      <w:r>
+                        <w:rPr>
+                          <w:color w:val="000000"/>
+                        </w:rPr>
+                        <w:t>CONNECT</w:t>
+                      </w:r>
+                    </w:p>
+                  </w:txbxContent>
+                </v:textbox>
+              </v:rect>
+            </w:pict>
+          </mc:Fallback>
+        </mc:AlternateContent>
+      </w:r>
+      <w:r>
+        <w:rPr>
+          <w:noProof/>
+        </w:rPr>
+        <mc:AlternateContent>
+          <mc:Choice Requires="wps">
+            <w:drawing>
+              <wp:anchor distT="0" distB="0" distL="114300" distR="114300" simplePos="0" relativeHeight="251677696" behindDoc="0" locked="0" layoutInCell="1" hidden="0" allowOverlap="1" wp14:anchorId="629F0EE5" wp14:editId="0B0B3FD6">
+                <wp:simplePos x="0" y="0"/>
+                <wp:positionH relativeFrom="column">
+                  <wp:posOffset>3189605</wp:posOffset>
+                </wp:positionH>
+                <wp:positionV relativeFrom="paragraph">
+                  <wp:posOffset>1592580</wp:posOffset>
+                </wp:positionV>
+                <wp:extent cx="1742440" cy="441960"/>
+                <wp:effectExtent l="38100" t="0" r="29210" b="72390"/>
+                <wp:wrapNone/>
+                <wp:docPr id="19" name="Connecteur droit avec flèche 19"/>
+                <wp:cNvGraphicFramePr/>
+                <a:graphic xmlns:a="http://schemas.openxmlformats.org/drawingml/2006/main">
+                  <a:graphicData uri="http://schemas.microsoft.com/office/word/2010/wordprocessingShape">
+                    <wps:wsp>
+                      <wps:cNvCnPr/>
+                      <wps:spPr>
+                        <a:xfrm flipH="1">
+                          <a:off x="0" y="0"/>
+                          <a:ext cx="1742440" cy="441960"/>
+                        </a:xfrm>
+                        <a:prstGeom prst="straightConnector1">
+                          <a:avLst/>
+                        </a:prstGeom>
+                        <a:noFill/>
+                        <a:ln w="9525" cap="flat" cmpd="sng">
+                          <a:solidFill>
+                            <a:srgbClr val="4A7DBA"/>
+                          </a:solidFill>
+                          <a:prstDash val="solid"/>
+                          <a:round/>
+                          <a:headEnd type="none" w="sm" len="sm"/>
+                          <a:tailEnd type="stealth" w="med" len="med"/>
+                        </a:ln>
+                      </wps:spPr>
+                      <wps:bodyPr/>
                     </wps:wsp>
                   </a:graphicData>
                 </a:graphic>
@@ -2637,145 +4328,21 @@
           </mc:Choice>
           <mc:Fallback>
             <w:pict>
-              <v:shape w14:anchorId="5A2FA373" id="Zone de texte 24" o:spid="_x0000_s1035" type="#_x0000_t202" style="position:absolute;margin-left:137.05pt;margin-top:173pt;width:93.7pt;height:51.55pt;rotation:1056468fd;z-index:251681792;visibility:visible;mso-wrap-style:square;mso-width-percent:0;mso-height-percent:0;mso-wrap-distance-left:9pt;mso-wrap-distance-top:0;mso-wrap-distance-right:9pt;mso-wrap-distance-bottom:0;mso-position-horizontal:absolute;mso-position-horizontal-relative:text;mso-position-vertical:absolute;mso-position-vertical-relative:text;mso-width-percent:0;mso-height-percent:0;mso-width-relative:margin;mso-height-relative:margin;v-text-anchor:top" o:gfxdata="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" filled="f" stroked="f" strokeweight="2pt">
-                <v:textbox>
-                  <w:txbxContent>
-                    <w:p>
-                      <w:proofErr w:type="spellStart"/>
-                      <w:proofErr w:type="gramStart"/>
-                      <w:r>
-                        <w:t>pos</w:t>
-                      </w:r>
-                      <w:r>
-                        <w:t>JoueurX</w:t>
-                      </w:r>
-                      <w:proofErr w:type="spellEnd"/>
-                      <w:r>
-                        <w:t xml:space="preserve"> </w:t>
-                      </w:r>
-                      <w:r>
-                        <w:t>,</w:t>
-                      </w:r>
-                      <w:proofErr w:type="gramEnd"/>
-                      <w:r>
-                        <w:t xml:space="preserve"> </w:t>
-                      </w:r>
-                      <w:proofErr w:type="spellStart"/>
-                      <w:r>
-                        <w:t>pos</w:t>
-                      </w:r>
-                      <w:r>
-                        <w:t>JoueurY</w:t>
-                      </w:r>
-                      <w:proofErr w:type="spellEnd"/>
-                    </w:p>
-                    <w:p/>
-                  </w:txbxContent>
-                </v:textbox>
+              <v:shape w14:anchorId="167F2417" id="Connecteur droit avec flèche 19" o:spid="_x0000_s1026" type="#_x0000_t32" style="position:absolute;margin-left:251.15pt;margin-top:125.4pt;width:137.2pt;height:34.8pt;flip:x;z-index:251677696;visibility:visible;mso-wrap-style:square;mso-width-percent:0;mso-height-percent:0;mso-wrap-distance-left:9pt;mso-wrap-distance-top:0;mso-wrap-distance-right:9pt;mso-wrap-distance-bottom:0;mso-position-horizontal:absolute;mso-position-horizontal-relative:text;mso-position-vertical:absolute;mso-position-vertical-relative:text;mso-width-percent:0;mso-height-percent:0;mso-width-relative:margin;mso-height-relative:margin" o:gfxdata="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" strokecolor="#4a7dba">
+                <v:stroke startarrowwidth="narrow" startarrowlength="short" endarrow="classic"/>
               </v:shape>
             </w:pict>
           </mc:Fallback>
         </mc:AlternateContent>
       </w:r>
       <w:r>
+        <w:rPr>
+          <w:noProof/>
+        </w:rPr>
         <mc:AlternateContent>
           <mc:Choice Requires="wps">
             <w:drawing>
-              <wp:anchor distT="0" distB="0" distL="114300" distR="114300" simplePos="0" relativeHeight="251670528" behindDoc="0" locked="0" layoutInCell="1" allowOverlap="1" wp14:anchorId="03D15C5E" wp14:editId="11D13806">
-                <wp:simplePos x="0" y="0"/>
-                <wp:positionH relativeFrom="column">
-                  <wp:posOffset>1642144</wp:posOffset>
-                </wp:positionH>
-                <wp:positionV relativeFrom="paragraph">
-                  <wp:posOffset>1501344</wp:posOffset>
-                </wp:positionV>
-                <wp:extent cx="1079500" cy="556561"/>
-                <wp:effectExtent l="0" t="38100" r="0" b="34290"/>
-                <wp:wrapNone/>
-                <wp:docPr id="14" name="Zone de texte 14"/>
-                <wp:cNvGraphicFramePr/>
-                <a:graphic xmlns:a="http://schemas.openxmlformats.org/drawingml/2006/main">
-                  <a:graphicData uri="http://schemas.microsoft.com/office/word/2010/wordprocessingShape">
-                    <wps:wsp>
-                      <wps:cNvSpPr txBox="1"/>
-                      <wps:spPr>
-                        <a:xfrm rot="21229311">
-                          <a:off x="0" y="0"/>
-                          <a:ext cx="1079500" cy="556561"/>
-                        </a:xfrm>
-                        <a:prstGeom prst="rect">
-                          <a:avLst/>
-                        </a:prstGeom>
-                        <a:noFill/>
-                        <a:ln>
-                          <a:noFill/>
-                        </a:ln>
-                      </wps:spPr>
-                      <wps:style>
-                        <a:lnRef idx="2">
-                          <a:schemeClr val="dk1"/>
-                        </a:lnRef>
-                        <a:fillRef idx="1">
-                          <a:schemeClr val="lt1"/>
-                        </a:fillRef>
-                        <a:effectRef idx="0">
-                          <a:schemeClr val="dk1"/>
-                        </a:effectRef>
-                        <a:fontRef idx="minor">
-                          <a:schemeClr val="dk1"/>
-                        </a:fontRef>
-                      </wps:style>
-                      <wps:txbx>
-                        <w:txbxContent>
-                          <w:p>
-                            <w:r>
-                              <w:t>Confirmer authentification</w:t>
-                            </w:r>
-                          </w:p>
-                          <w:p/>
-                        </w:txbxContent>
-                      </wps:txbx>
-                      <wps:bodyPr rot="0" spcFirstLastPara="0" vertOverflow="overflow" horzOverflow="overflow" vert="horz" wrap="square" lIns="91440" tIns="45720" rIns="91440" bIns="45720" numCol="1" spcCol="0" rtlCol="0" fromWordArt="0" anchor="t" anchorCtr="0" forceAA="0" compatLnSpc="1">
-                        <a:prstTxWarp prst="textNoShape">
-                          <a:avLst/>
-                        </a:prstTxWarp>
-                        <a:noAutofit/>
-                      </wps:bodyPr>
-                    </wps:wsp>
-                  </a:graphicData>
-                </a:graphic>
-                <wp14:sizeRelH relativeFrom="margin">
-                  <wp14:pctWidth>0</wp14:pctWidth>
-                </wp14:sizeRelH>
-                <wp14:sizeRelV relativeFrom="margin">
-                  <wp14:pctHeight>0</wp14:pctHeight>
-                </wp14:sizeRelV>
-              </wp:anchor>
-            </w:drawing>
-          </mc:Choice>
-          <mc:Fallback>
-            <w:pict>
-              <v:shape w14:anchorId="03D15C5E" id="Zone de texte 14" o:spid="_x0000_s1036" type="#_x0000_t202" style="position:absolute;margin-left:129.3pt;margin-top:118.2pt;width:85pt;height:43.8pt;rotation:-404891fd;z-index:251670528;visibility:visible;mso-wrap-style:square;mso-width-percent:0;mso-height-percent:0;mso-wrap-distance-left:9pt;mso-wrap-distance-top:0;mso-wrap-distance-right:9pt;mso-wrap-distance-bottom:0;mso-position-horizontal:absolute;mso-position-horizontal-relative:text;mso-position-vertical:absolute;mso-position-vertical-relative:text;mso-width-percent:0;mso-height-percent:0;mso-width-relative:margin;mso-height-relative:margin;v-text-anchor:top" o:gfxdata="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" filled="f" stroked="f" strokeweight="2pt">
-                <v:textbox>
-                  <w:txbxContent>
-                    <w:p>
-                      <w:r>
-                        <w:t>Confirmer authentification</w:t>
-                      </w:r>
-                    </w:p>
-                    <w:p/>
-                  </w:txbxContent>
-                </v:textbox>
-              </v:shape>
-            </w:pict>
-          </mc:Fallback>
-        </mc:AlternateContent>
-      </w:r>
-      <w:r>
-        <mc:AlternateContent>
-          <mc:Choice Requires="wps">
-            <w:drawing>
-              <wp:anchor distT="0" distB="0" distL="114300" distR="114300" simplePos="0" relativeHeight="251669504" behindDoc="0" locked="0" layoutInCell="1" allowOverlap="1" wp14:anchorId="225F08A9" wp14:editId="32DC0400">
+              <wp:anchor distT="0" distB="0" distL="114300" distR="114300" simplePos="0" relativeHeight="251669504" behindDoc="0" locked="0" layoutInCell="1" allowOverlap="1" wp14:anchorId="499CA3A6" wp14:editId="193EE5E8">
                 <wp:simplePos x="0" y="0"/>
                 <wp:positionH relativeFrom="column">
                   <wp:posOffset>1300479</wp:posOffset>
@@ -2833,7 +4400,7 @@
           </mc:Choice>
           <mc:Fallback>
             <w:pict>
-              <v:shape w14:anchorId="19564058" id="Connecteur droit avec flèche 13" o:spid="_x0000_s1026" type="#_x0000_t32" style="position:absolute;margin-left:102.4pt;margin-top:136.6pt;width:144.15pt;height:16.8pt;flip:x;z-index:251669504;visibility:visible;mso-wrap-style:square;mso-width-percent:0;mso-height-percent:0;mso-wrap-distance-left:9pt;mso-wrap-distance-top:0;mso-wrap-distance-right:9pt;mso-wrap-distance-bottom:0;mso-position-horizontal:absolute;mso-position-horizontal-relative:text;mso-position-vertical:absolute;mso-position-vertical-relative:text;mso-width-percent:0;mso-height-percent:0;mso-width-relative:margin;mso-height-relative:margin" o:gfxdata="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" strokecolor="#4f81bd [3204]" strokeweight="2pt">
+              <v:shape w14:anchorId="46A0AAB4" id="Connecteur droit avec flèche 13" o:spid="_x0000_s1026" type="#_x0000_t32" style="position:absolute;margin-left:102.4pt;margin-top:136.6pt;width:144.15pt;height:16.8pt;flip:x;z-index:251669504;visibility:visible;mso-wrap-style:square;mso-width-percent:0;mso-height-percent:0;mso-wrap-distance-left:9pt;mso-wrap-distance-top:0;mso-wrap-distance-right:9pt;mso-wrap-distance-bottom:0;mso-position-horizontal:absolute;mso-position-horizontal-relative:text;mso-position-vertical:absolute;mso-position-vertical-relative:text;mso-width-percent:0;mso-height-percent:0;mso-width-relative:margin;mso-height-relative:margin" o:gfxdata="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" strokecolor="#4f81bd [3204]" strokeweight="2pt">
                 <v:stroke endarrow="block"/>
                 <v:shadow on="t" color="black" opacity="24903f" origin=",.5" offset="0,.55556mm"/>
               </v:shape>
@@ -2842,77 +4409,13 @@
         </mc:AlternateContent>
       </w:r>
       <w:r>
-        <mc:AlternateContent>
-          <mc:Choice Requires="wps">
-            <w:drawing>
-              <wp:anchor distT="0" distB="0" distL="114300" distR="114300" simplePos="0" relativeHeight="251680768" behindDoc="0" locked="0" layoutInCell="1" allowOverlap="1" wp14:anchorId="3D924E37" wp14:editId="30CF6222">
-                <wp:simplePos x="0" y="0"/>
-                <wp:positionH relativeFrom="column">
-                  <wp:posOffset>1310639</wp:posOffset>
-                </wp:positionH>
-                <wp:positionV relativeFrom="paragraph">
-                  <wp:posOffset>2275840</wp:posOffset>
-                </wp:positionV>
-                <wp:extent cx="1856105" cy="517525"/>
-                <wp:effectExtent l="38100" t="38100" r="67945" b="111125"/>
-                <wp:wrapNone/>
-                <wp:docPr id="23" name="Connecteur droit avec flèche 23"/>
-                <wp:cNvGraphicFramePr/>
-                <a:graphic xmlns:a="http://schemas.openxmlformats.org/drawingml/2006/main">
-                  <a:graphicData uri="http://schemas.microsoft.com/office/word/2010/wordprocessingShape">
-                    <wps:wsp>
-                      <wps:cNvCnPr/>
-                      <wps:spPr>
-                        <a:xfrm>
-                          <a:off x="0" y="0"/>
-                          <a:ext cx="1856105" cy="517525"/>
-                        </a:xfrm>
-                        <a:prstGeom prst="straightConnector1">
-                          <a:avLst/>
-                        </a:prstGeom>
-                        <a:ln>
-                          <a:tailEnd type="triangle"/>
-                        </a:ln>
-                      </wps:spPr>
-                      <wps:style>
-                        <a:lnRef idx="2">
-                          <a:schemeClr val="accent1"/>
-                        </a:lnRef>
-                        <a:fillRef idx="0">
-                          <a:schemeClr val="accent1"/>
-                        </a:fillRef>
-                        <a:effectRef idx="1">
-                          <a:schemeClr val="accent1"/>
-                        </a:effectRef>
-                        <a:fontRef idx="minor">
-                          <a:schemeClr val="tx1"/>
-                        </a:fontRef>
-                      </wps:style>
-                      <wps:bodyPr/>
-                    </wps:wsp>
-                  </a:graphicData>
-                </a:graphic>
-              </wp:anchor>
-            </w:drawing>
-          </mc:Choice>
-          <mc:Fallback>
-            <w:pict>
-              <v:shape w14:anchorId="0BAA48E6" id="Connecteur droit avec flèche 23" o:spid="_x0000_s1026" type="#_x0000_t32" style="position:absolute;margin-left:103.2pt;margin-top:179.2pt;width:146.15pt;height:40.75pt;z-index:251680768;visibility:visible;mso-wrap-style:square;mso-wrap-distance-left:9pt;mso-wrap-distance-top:0;mso-wrap-distance-right:9pt;mso-wrap-distance-bottom:0;mso-position-horizontal:absolute;mso-position-horizontal-relative:text;mso-position-vertical:absolute;mso-position-vertical-relative:text" o:gfxdata="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" strokecolor="#4f81bd [3204]" strokeweight="2pt">
-                <v:stroke endarrow="block"/>
-                <v:shadow on="t" color="black" opacity="24903f" origin=",.5" offset="0,.55556mm"/>
-              </v:shape>
-            </w:pict>
-          </mc:Fallback>
-        </mc:AlternateContent>
-      </w:r>
-      <w:r>
         <w:rPr>
           <w:noProof/>
         </w:rPr>
         <mc:AlternateContent>
           <mc:Choice Requires="wps">
             <w:drawing>
-              <wp:anchor distT="0" distB="0" distL="114300" distR="114300" simplePos="0" relativeHeight="251667456" behindDoc="0" locked="0" layoutInCell="1" allowOverlap="1" wp14:anchorId="05108504" wp14:editId="65CB9EC0">
+              <wp:anchor distT="0" distB="0" distL="114300" distR="114300" simplePos="0" relativeHeight="251667456" behindDoc="0" locked="0" layoutInCell="1" allowOverlap="1" wp14:anchorId="1D06BD84" wp14:editId="26A12854">
                 <wp:simplePos x="0" y="0"/>
                 <wp:positionH relativeFrom="column">
                   <wp:posOffset>1724660</wp:posOffset>
@@ -2986,7 +4489,7 @@
           </mc:Choice>
           <mc:Fallback>
             <w:pict>
-              <v:shape w14:anchorId="05108504" id="Zone de texte 12" o:spid="_x0000_s1037" type="#_x0000_t202" style="position:absolute;margin-left:135.8pt;margin-top:72.3pt;width:85pt;height:29.95pt;rotation:1056468fd;z-index:251667456;visibility:visible;mso-wrap-style:square;mso-width-percent:0;mso-height-percent:0;mso-wrap-distance-left:9pt;mso-wrap-distance-top:0;mso-wrap-distance-right:9pt;mso-wrap-distance-bottom:0;mso-position-horizontal:absolute;mso-position-horizontal-relative:text;mso-position-vertical:absolute;mso-position-vertical-relative:text;mso-width-percent:0;mso-height-percent:0;mso-width-relative:margin;mso-height-relative:margin;v-text-anchor:top" o:gfxdata="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" filled="f" stroked="f" strokeweight="2pt">
+              <v:shape w14:anchorId="1D06BD84" id="Zone de texte 12" o:spid="_x0000_s1046" type="#_x0000_t202" style="position:absolute;margin-left:135.8pt;margin-top:72.3pt;width:85pt;height:29.95pt;rotation:1056468fd;z-index:251667456;visibility:visible;mso-wrap-style:square;mso-width-percent:0;mso-height-percent:0;mso-wrap-distance-left:9pt;mso-wrap-distance-top:0;mso-wrap-distance-right:9pt;mso-wrap-distance-bottom:0;mso-position-horizontal:absolute;mso-position-horizontal-relative:text;mso-position-vertical:absolute;mso-position-vertical-relative:text;mso-width-percent:0;mso-height-percent:0;mso-width-relative:margin;mso-height-relative:margin;v-text-anchor:top" o:gfxdata="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" filled="f" stroked="f" strokeweight="2pt">
                 <v:textbox>
                   <w:txbxContent>
                     <w:p>
@@ -3003,392 +4506,13 @@
         </mc:AlternateContent>
       </w:r>
       <w:r>
-        <mc:AlternateContent>
-          <mc:Choice Requires="wps">
-            <w:drawing>
-              <wp:anchor distT="0" distB="0" distL="114300" distR="114300" simplePos="0" relativeHeight="251674624" behindDoc="0" locked="0" layoutInCell="1" allowOverlap="1" wp14:anchorId="4F9623B6" wp14:editId="4DE4CF8A">
-                <wp:simplePos x="0" y="0"/>
-                <wp:positionH relativeFrom="column">
-                  <wp:posOffset>3175000</wp:posOffset>
-                </wp:positionH>
-                <wp:positionV relativeFrom="paragraph">
-                  <wp:posOffset>3883660</wp:posOffset>
-                </wp:positionV>
-                <wp:extent cx="1762760" cy="330200"/>
-                <wp:effectExtent l="38100" t="38100" r="46990" b="127000"/>
-                <wp:wrapNone/>
-                <wp:docPr id="17" name="Connecteur droit avec flèche 17"/>
-                <wp:cNvGraphicFramePr/>
-                <a:graphic xmlns:a="http://schemas.openxmlformats.org/drawingml/2006/main">
-                  <a:graphicData uri="http://schemas.microsoft.com/office/word/2010/wordprocessingShape">
-                    <wps:wsp>
-                      <wps:cNvCnPr/>
-                      <wps:spPr>
-                        <a:xfrm>
-                          <a:off x="0" y="0"/>
-                          <a:ext cx="1762760" cy="330200"/>
-                        </a:xfrm>
-                        <a:prstGeom prst="straightConnector1">
-                          <a:avLst/>
-                        </a:prstGeom>
-                        <a:ln>
-                          <a:tailEnd type="triangle"/>
-                        </a:ln>
-                      </wps:spPr>
-                      <wps:style>
-                        <a:lnRef idx="2">
-                          <a:schemeClr val="accent1"/>
-                        </a:lnRef>
-                        <a:fillRef idx="0">
-                          <a:schemeClr val="accent1"/>
-                        </a:fillRef>
-                        <a:effectRef idx="1">
-                          <a:schemeClr val="accent1"/>
-                        </a:effectRef>
-                        <a:fontRef idx="minor">
-                          <a:schemeClr val="tx1"/>
-                        </a:fontRef>
-                      </wps:style>
-                      <wps:bodyPr/>
-                    </wps:wsp>
-                  </a:graphicData>
-                </a:graphic>
-                <wp14:sizeRelH relativeFrom="margin">
-                  <wp14:pctWidth>0</wp14:pctWidth>
-                </wp14:sizeRelH>
-                <wp14:sizeRelV relativeFrom="margin">
-                  <wp14:pctHeight>0</wp14:pctHeight>
-                </wp14:sizeRelV>
-              </wp:anchor>
-            </w:drawing>
-          </mc:Choice>
-          <mc:Fallback>
-            <w:pict>
-              <v:shape w14:anchorId="077C04E2" id="Connecteur droit avec flèche 17" o:spid="_x0000_s1026" type="#_x0000_t32" style="position:absolute;margin-left:250pt;margin-top:305.8pt;width:138.8pt;height:26pt;z-index:251674624;visibility:visible;mso-wrap-style:square;mso-width-percent:0;mso-height-percent:0;mso-wrap-distance-left:9pt;mso-wrap-distance-top:0;mso-wrap-distance-right:9pt;mso-wrap-distance-bottom:0;mso-position-horizontal:absolute;mso-position-horizontal-relative:text;mso-position-vertical:absolute;mso-position-vertical-relative:text;mso-width-percent:0;mso-height-percent:0;mso-width-relative:margin;mso-height-relative:margin" o:gfxdata="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" strokecolor="#4f81bd [3204]" strokeweight="2pt">
-                <v:stroke endarrow="block"/>
-                <v:shadow on="t" color="black" opacity="24903f" origin=",.5" offset="0,.55556mm"/>
-              </v:shape>
-            </w:pict>
-          </mc:Fallback>
-        </mc:AlternateContent>
-      </w:r>
-      <w:r>
-        <mc:AlternateContent>
-          <mc:Choice Requires="wps">
-            <w:drawing>
-              <wp:anchor distT="0" distB="0" distL="114300" distR="114300" simplePos="0" relativeHeight="251678720" behindDoc="0" locked="0" layoutInCell="1" hidden="0" allowOverlap="1" wp14:anchorId="5DFAB37A" wp14:editId="75C4410F">
-                <wp:simplePos x="0" y="0"/>
-                <wp:positionH relativeFrom="column">
-                  <wp:posOffset>3742056</wp:posOffset>
-                </wp:positionH>
-                <wp:positionV relativeFrom="paragraph">
-                  <wp:posOffset>2828925</wp:posOffset>
-                </wp:positionV>
-                <wp:extent cx="856806" cy="641792"/>
-                <wp:effectExtent l="0" t="76200" r="0" b="82550"/>
-                <wp:wrapNone/>
-                <wp:docPr id="20" name="Rectangle 20"/>
-                <wp:cNvGraphicFramePr/>
-                <a:graphic xmlns:a="http://schemas.openxmlformats.org/drawingml/2006/main">
-                  <a:graphicData uri="http://schemas.microsoft.com/office/word/2010/wordprocessingShape">
-                    <wps:wsp>
-                      <wps:cNvSpPr/>
-                      <wps:spPr>
-                        <a:xfrm rot="20782048">
-                          <a:off x="0" y="0"/>
-                          <a:ext cx="856806" cy="641792"/>
-                        </a:xfrm>
-                        <a:prstGeom prst="rect">
-                          <a:avLst/>
-                        </a:prstGeom>
-                        <a:noFill/>
-                        <a:ln>
-                          <a:noFill/>
-                        </a:ln>
-                      </wps:spPr>
-                      <wps:txbx>
-                        <w:txbxContent>
-                          <w:p>
-                            <w:pPr>
-                              <w:spacing w:line="275" w:lineRule="auto"/>
-                              <w:textDirection w:val="btLr"/>
-                            </w:pPr>
-                            <w:r>
-                              <w:rPr>
-                                <w:color w:val="000000"/>
-                              </w:rPr>
-                              <w:t>CONNECT</w:t>
-                            </w:r>
-                          </w:p>
-                        </w:txbxContent>
-                      </wps:txbx>
-                      <wps:bodyPr spcFirstLastPara="1" wrap="square" lIns="91425" tIns="45700" rIns="91425" bIns="45700" anchor="t" anchorCtr="0">
-                        <a:noAutofit/>
-                      </wps:bodyPr>
-                    </wps:wsp>
-                  </a:graphicData>
-                </a:graphic>
-              </wp:anchor>
-            </w:drawing>
-          </mc:Choice>
-          <mc:Fallback>
-            <w:pict>
-              <v:rect w14:anchorId="5DFAB37A" id="Rectangle 20" o:spid="_x0000_s1038" style="position:absolute;margin-left:294.65pt;margin-top:222.75pt;width:67.45pt;height:50.55pt;rotation:-893422fd;z-index:251678720;visibility:visible;mso-wrap-style:square;mso-wrap-distance-left:9pt;mso-wrap-distance-top:0;mso-wrap-distance-right:9pt;mso-wrap-distance-bottom:0;mso-position-horizontal:absolute;mso-position-horizontal-relative:text;mso-position-vertical:absolute;mso-position-vertical-relative:text;v-text-anchor:top" o:gfxdata="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" filled="f" stroked="f">
-                <v:textbox inset="2.53958mm,1.2694mm,2.53958mm,1.2694mm">
-                  <w:txbxContent>
-                    <w:p>
-                      <w:pPr>
-                        <w:spacing w:line="275" w:lineRule="auto"/>
-                        <w:textDirection w:val="btLr"/>
-                      </w:pPr>
-                      <w:r>
-                        <w:rPr>
-                          <w:color w:val="000000"/>
-                        </w:rPr>
-                        <w:t>CONNECT</w:t>
-                      </w:r>
-                    </w:p>
-                  </w:txbxContent>
-                </v:textbox>
-              </v:rect>
-            </w:pict>
-          </mc:Fallback>
-        </mc:AlternateContent>
-      </w:r>
-      <w:r>
-        <mc:AlternateContent>
-          <mc:Choice Requires="wps">
-            <w:drawing>
-              <wp:anchor distT="0" distB="0" distL="114300" distR="114300" simplePos="0" relativeHeight="251677696" behindDoc="0" locked="0" layoutInCell="1" hidden="0" allowOverlap="1" wp14:anchorId="0500D251" wp14:editId="0B911644">
-                <wp:simplePos x="0" y="0"/>
-                <wp:positionH relativeFrom="column">
-                  <wp:posOffset>3185160</wp:posOffset>
-                </wp:positionH>
-                <wp:positionV relativeFrom="paragraph">
-                  <wp:posOffset>2948940</wp:posOffset>
-                </wp:positionV>
-                <wp:extent cx="1742440" cy="441960"/>
-                <wp:effectExtent l="38100" t="0" r="29210" b="72390"/>
-                <wp:wrapNone/>
-                <wp:docPr id="19" name="Connecteur droit avec flèche 19"/>
-                <wp:cNvGraphicFramePr/>
-                <a:graphic xmlns:a="http://schemas.openxmlformats.org/drawingml/2006/main">
-                  <a:graphicData uri="http://schemas.microsoft.com/office/word/2010/wordprocessingShape">
-                    <wps:wsp>
-                      <wps:cNvCnPr/>
-                      <wps:spPr>
-                        <a:xfrm flipH="1">
-                          <a:off x="0" y="0"/>
-                          <a:ext cx="1742440" cy="441960"/>
-                        </a:xfrm>
-                        <a:prstGeom prst="straightConnector1">
-                          <a:avLst/>
-                        </a:prstGeom>
-                        <a:noFill/>
-                        <a:ln w="9525" cap="flat" cmpd="sng">
-                          <a:solidFill>
-                            <a:srgbClr val="4A7DBA"/>
-                          </a:solidFill>
-                          <a:prstDash val="solid"/>
-                          <a:round/>
-                          <a:headEnd type="none" w="sm" len="sm"/>
-                          <a:tailEnd type="stealth" w="med" len="med"/>
-                        </a:ln>
-                      </wps:spPr>
-                      <wps:bodyPr/>
-                    </wps:wsp>
-                  </a:graphicData>
-                </a:graphic>
-                <wp14:sizeRelH relativeFrom="margin">
-                  <wp14:pctWidth>0</wp14:pctWidth>
-                </wp14:sizeRelH>
-                <wp14:sizeRelV relativeFrom="margin">
-                  <wp14:pctHeight>0</wp14:pctHeight>
-                </wp14:sizeRelV>
-              </wp:anchor>
-            </w:drawing>
-          </mc:Choice>
-          <mc:Fallback>
-            <w:pict>
-              <v:shape w14:anchorId="1EDCA1B8" id="Connecteur droit avec flèche 19" o:spid="_x0000_s1026" type="#_x0000_t32" style="position:absolute;margin-left:250.8pt;margin-top:232.2pt;width:137.2pt;height:34.8pt;flip:x;z-index:251677696;visibility:visible;mso-wrap-style:square;mso-width-percent:0;mso-height-percent:0;mso-wrap-distance-left:9pt;mso-wrap-distance-top:0;mso-wrap-distance-right:9pt;mso-wrap-distance-bottom:0;mso-position-horizontal:absolute;mso-position-horizontal-relative:text;mso-position-vertical:absolute;mso-position-vertical-relative:text;mso-width-percent:0;mso-height-percent:0;mso-width-relative:margin;mso-height-relative:margin" o:gfxdata="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" strokecolor="#4a7dba">
-                <v:stroke startarrowwidth="narrow" startarrowlength="short" endarrow="classic"/>
-              </v:shape>
-            </w:pict>
-          </mc:Fallback>
-        </mc:AlternateContent>
-      </w:r>
-      <w:r>
-        <mc:AlternateContent>
-          <mc:Choice Requires="wps">
-            <w:drawing>
-              <wp:anchor distT="0" distB="0" distL="114300" distR="114300" simplePos="0" relativeHeight="251673600" behindDoc="0" locked="0" layoutInCell="1" allowOverlap="1" wp14:anchorId="2A51B4F4" wp14:editId="1B97C664">
-                <wp:simplePos x="0" y="0"/>
-                <wp:positionH relativeFrom="column">
-                  <wp:posOffset>3581399</wp:posOffset>
-                </wp:positionH>
-                <wp:positionV relativeFrom="paragraph">
-                  <wp:posOffset>3106420</wp:posOffset>
-                </wp:positionV>
-                <wp:extent cx="1079500" cy="526415"/>
-                <wp:effectExtent l="0" t="76200" r="0" b="83185"/>
-                <wp:wrapNone/>
-                <wp:docPr id="16" name="Zone de texte 16"/>
-                <wp:cNvGraphicFramePr/>
-                <a:graphic xmlns:a="http://schemas.openxmlformats.org/drawingml/2006/main">
-                  <a:graphicData uri="http://schemas.microsoft.com/office/word/2010/wordprocessingShape">
-                    <wps:wsp>
-                      <wps:cNvSpPr txBox="1"/>
-                      <wps:spPr>
-                        <a:xfrm rot="20737336">
-                          <a:off x="0" y="0"/>
-                          <a:ext cx="1079500" cy="526415"/>
-                        </a:xfrm>
-                        <a:prstGeom prst="rect">
-                          <a:avLst/>
-                        </a:prstGeom>
-                        <a:noFill/>
-                        <a:ln>
-                          <a:noFill/>
-                        </a:ln>
-                      </wps:spPr>
-                      <wps:style>
-                        <a:lnRef idx="2">
-                          <a:schemeClr val="dk1"/>
-                        </a:lnRef>
-                        <a:fillRef idx="1">
-                          <a:schemeClr val="lt1"/>
-                        </a:fillRef>
-                        <a:effectRef idx="0">
-                          <a:schemeClr val="dk1"/>
-                        </a:effectRef>
-                        <a:fontRef idx="minor">
-                          <a:schemeClr val="dk1"/>
-                        </a:fontRef>
-                      </wps:style>
-                      <wps:txbx>
-                        <w:txbxContent>
-                          <w:p>
-                            <w:r>
-                              <w:t>Authentification</w:t>
-                            </w:r>
-                          </w:p>
-                          <w:p/>
-                        </w:txbxContent>
-                      </wps:txbx>
-                      <wps:bodyPr rot="0" spcFirstLastPara="0" vertOverflow="overflow" horzOverflow="overflow" vert="horz" wrap="square" lIns="91440" tIns="45720" rIns="91440" bIns="45720" numCol="1" spcCol="0" rtlCol="0" fromWordArt="0" anchor="t" anchorCtr="0" forceAA="0" compatLnSpc="1">
-                        <a:prstTxWarp prst="textNoShape">
-                          <a:avLst/>
-                        </a:prstTxWarp>
-                        <a:noAutofit/>
-                      </wps:bodyPr>
-                    </wps:wsp>
-                  </a:graphicData>
-                </a:graphic>
-                <wp14:sizeRelH relativeFrom="margin">
-                  <wp14:pctWidth>0</wp14:pctWidth>
-                </wp14:sizeRelH>
-                <wp14:sizeRelV relativeFrom="margin">
-                  <wp14:pctHeight>0</wp14:pctHeight>
-                </wp14:sizeRelV>
-              </wp:anchor>
-            </w:drawing>
-          </mc:Choice>
-          <mc:Fallback>
-            <w:pict>
-              <v:shape w14:anchorId="2A51B4F4" id="Zone de texte 16" o:spid="_x0000_s1039" type="#_x0000_t202" style="position:absolute;margin-left:282pt;margin-top:244.6pt;width:85pt;height:41.45pt;rotation:-942259fd;z-index:251673600;visibility:visible;mso-wrap-style:square;mso-width-percent:0;mso-height-percent:0;mso-wrap-distance-left:9pt;mso-wrap-distance-top:0;mso-wrap-distance-right:9pt;mso-wrap-distance-bottom:0;mso-position-horizontal:absolute;mso-position-horizontal-relative:text;mso-position-vertical:absolute;mso-position-vertical-relative:text;mso-width-percent:0;mso-height-percent:0;mso-width-relative:margin;mso-height-relative:margin;v-text-anchor:top" o:gfxdata="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" filled="f" stroked="f" strokeweight="2pt">
-                <v:textbox>
-                  <w:txbxContent>
-                    <w:p>
-                      <w:r>
-                        <w:t>Authentification</w:t>
-                      </w:r>
-                    </w:p>
-                    <w:p/>
-                  </w:txbxContent>
-                </v:textbox>
-              </v:shape>
-            </w:pict>
-          </mc:Fallback>
-        </mc:AlternateContent>
-      </w:r>
-      <w:r>
-        <mc:AlternateContent>
-          <mc:Choice Requires="wps">
-            <w:drawing>
-              <wp:anchor distT="0" distB="0" distL="114300" distR="114300" simplePos="0" relativeHeight="251672576" behindDoc="0" locked="0" layoutInCell="1" allowOverlap="1" wp14:anchorId="28A2A453" wp14:editId="0286CE43">
-                <wp:simplePos x="0" y="0"/>
-                <wp:positionH relativeFrom="column">
-                  <wp:posOffset>3190240</wp:posOffset>
-                </wp:positionH>
-                <wp:positionV relativeFrom="paragraph">
-                  <wp:posOffset>3223260</wp:posOffset>
-                </wp:positionV>
-                <wp:extent cx="1773555" cy="452120"/>
-                <wp:effectExtent l="57150" t="38100" r="55245" b="119380"/>
-                <wp:wrapNone/>
-                <wp:docPr id="15" name="Connecteur droit avec flèche 15"/>
-                <wp:cNvGraphicFramePr/>
-                <a:graphic xmlns:a="http://schemas.openxmlformats.org/drawingml/2006/main">
-                  <a:graphicData uri="http://schemas.microsoft.com/office/word/2010/wordprocessingShape">
-                    <wps:wsp>
-                      <wps:cNvCnPr/>
-                      <wps:spPr>
-                        <a:xfrm flipH="1">
-                          <a:off x="0" y="0"/>
-                          <a:ext cx="1773555" cy="452120"/>
-                        </a:xfrm>
-                        <a:prstGeom prst="straightConnector1">
-                          <a:avLst/>
-                        </a:prstGeom>
-                        <a:ln>
-                          <a:tailEnd type="triangle"/>
-                        </a:ln>
-                      </wps:spPr>
-                      <wps:style>
-                        <a:lnRef idx="2">
-                          <a:schemeClr val="accent1"/>
-                        </a:lnRef>
-                        <a:fillRef idx="0">
-                          <a:schemeClr val="accent1"/>
-                        </a:fillRef>
-                        <a:effectRef idx="1">
-                          <a:schemeClr val="accent1"/>
-                        </a:effectRef>
-                        <a:fontRef idx="minor">
-                          <a:schemeClr val="tx1"/>
-                        </a:fontRef>
-                      </wps:style>
-                      <wps:bodyPr/>
-                    </wps:wsp>
-                  </a:graphicData>
-                </a:graphic>
-                <wp14:sizeRelH relativeFrom="margin">
-                  <wp14:pctWidth>0</wp14:pctWidth>
-                </wp14:sizeRelH>
-                <wp14:sizeRelV relativeFrom="margin">
-                  <wp14:pctHeight>0</wp14:pctHeight>
-                </wp14:sizeRelV>
-              </wp:anchor>
-            </w:drawing>
-          </mc:Choice>
-          <mc:Fallback>
-            <w:pict>
-              <v:shape w14:anchorId="25537C7A" id="Connecteur droit avec flèche 15" o:spid="_x0000_s1026" type="#_x0000_t32" style="position:absolute;margin-left:251.2pt;margin-top:253.8pt;width:139.65pt;height:35.6pt;flip:x;z-index:251672576;visibility:visible;mso-wrap-style:square;mso-width-percent:0;mso-height-percent:0;mso-wrap-distance-left:9pt;mso-wrap-distance-top:0;mso-wrap-distance-right:9pt;mso-wrap-distance-bottom:0;mso-position-horizontal:absolute;mso-position-horizontal-relative:text;mso-position-vertical:absolute;mso-position-vertical-relative:text;mso-width-percent:0;mso-height-percent:0;mso-width-relative:margin;mso-height-relative:margin" o:gfxdata="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" strokecolor="#4f81bd [3204]" strokeweight="2pt">
-                <v:stroke endarrow="block"/>
-                <v:shadow on="t" color="black" opacity="24903f" origin=",.5" offset="0,.55556mm"/>
-              </v:shape>
-            </w:pict>
-          </mc:Fallback>
-        </mc:AlternateContent>
-      </w:r>
-      <w:r>
         <w:rPr>
           <w:noProof/>
         </w:rPr>
         <mc:AlternateContent>
           <mc:Choice Requires="wps">
             <w:drawing>
-              <wp:anchor distT="0" distB="0" distL="114300" distR="114300" simplePos="0" relativeHeight="251666432" behindDoc="0" locked="0" layoutInCell="1" allowOverlap="1" wp14:anchorId="08A3861B" wp14:editId="045C8245">
+              <wp:anchor distT="0" distB="0" distL="114300" distR="114300" simplePos="0" relativeHeight="251666432" behindDoc="0" locked="0" layoutInCell="1" allowOverlap="1" wp14:anchorId="0F94DAE9" wp14:editId="5C9EDF8E">
                 <wp:simplePos x="0" y="0"/>
                 <wp:positionH relativeFrom="column">
                   <wp:posOffset>1306195</wp:posOffset>
@@ -3440,313 +4564,9 @@
           </mc:Choice>
           <mc:Fallback>
             <w:pict>
-              <v:shape w14:anchorId="50EF4EF1" id="Connecteur droit avec flèche 11" o:spid="_x0000_s1026" type="#_x0000_t32" style="position:absolute;margin-left:102.85pt;margin-top:78.95pt;width:146.15pt;height:40.75pt;z-index:251666432;visibility:visible;mso-wrap-style:square;mso-wrap-distance-left:9pt;mso-wrap-distance-top:0;mso-wrap-distance-right:9pt;mso-wrap-distance-bottom:0;mso-position-horizontal:absolute;mso-position-horizontal-relative:text;mso-position-vertical:absolute;mso-position-vertical-relative:text" o:gfxdata="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" strokecolor="#4f81bd [3204]" strokeweight="2pt">
+              <v:shape w14:anchorId="6D983568" id="Connecteur droit avec flèche 11" o:spid="_x0000_s1026" type="#_x0000_t32" style="position:absolute;margin-left:102.85pt;margin-top:78.95pt;width:146.15pt;height:40.75pt;z-index:251666432;visibility:visible;mso-wrap-style:square;mso-wrap-distance-left:9pt;mso-wrap-distance-top:0;mso-wrap-distance-right:9pt;mso-wrap-distance-bottom:0;mso-position-horizontal:absolute;mso-position-horizontal-relative:text;mso-position-vertical:absolute;mso-position-vertical-relative:text" o:gfxdata="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" strokecolor="#4f81bd [3204]" strokeweight="2pt">
                 <v:stroke endarrow="block"/>
                 <v:shadow on="t" color="black" opacity="24903f" origin=",.5" offset="0,.55556mm"/>
-              </v:shape>
-            </w:pict>
-          </mc:Fallback>
-        </mc:AlternateContent>
-      </w:r>
-      <w:r>
-        <w:rPr>
-          <w:noProof/>
-        </w:rPr>
-        <mc:AlternateContent>
-          <mc:Choice Requires="wps">
-            <w:drawing>
-              <wp:anchor distT="0" distB="0" distL="114300" distR="114300" simplePos="0" relativeHeight="251661312" behindDoc="0" locked="0" layoutInCell="1" hidden="0" allowOverlap="1" wp14:anchorId="37143AD3" wp14:editId="1E219116">
-                <wp:simplePos x="0" y="0"/>
-                <wp:positionH relativeFrom="column">
-                  <wp:posOffset>3112477</wp:posOffset>
-                </wp:positionH>
-                <wp:positionV relativeFrom="paragraph">
-                  <wp:posOffset>354818</wp:posOffset>
-                </wp:positionV>
-                <wp:extent cx="114300" cy="6037385"/>
-                <wp:effectExtent l="38100" t="38100" r="76200" b="97155"/>
-                <wp:wrapNone/>
-                <wp:docPr id="2" name="Flèche vers le bas 2"/>
-                <wp:cNvGraphicFramePr/>
-                <a:graphic xmlns:a="http://schemas.openxmlformats.org/drawingml/2006/main">
-                  <a:graphicData uri="http://schemas.microsoft.com/office/word/2010/wordprocessingShape">
-                    <wps:wsp>
-                      <wps:cNvSpPr/>
-                      <wps:spPr>
-                        <a:xfrm>
-                          <a:off x="0" y="0"/>
-                          <a:ext cx="114300" cy="6037385"/>
-                        </a:xfrm>
-                        <a:prstGeom prst="downArrow">
-                          <a:avLst>
-                            <a:gd name="adj1" fmla="val 50000"/>
-                            <a:gd name="adj2" fmla="val 50000"/>
-                          </a:avLst>
-                        </a:prstGeom>
-                        <a:solidFill>
-                          <a:srgbClr val="3B98D1">
-                            <a:alpha val="60000"/>
-                          </a:srgbClr>
-                        </a:solidFill>
-                        <a:ln>
-                          <a:noFill/>
-                        </a:ln>
-                        <a:effectLst>
-                          <a:outerShdw blurRad="50800" dist="38100" dir="2700000" algn="tl" rotWithShape="0">
-                            <a:srgbClr val="000000">
-                              <a:alpha val="40000"/>
-                            </a:srgbClr>
-                          </a:outerShdw>
-                        </a:effectLst>
-                      </wps:spPr>
-                      <wps:txbx>
-                        <w:txbxContent>
-                          <w:p>
-                            <w:pPr>
-                              <w:spacing w:before="0" w:after="0" w:line="240" w:lineRule="auto"/>
-                              <w:textDirection w:val="btLr"/>
-                            </w:pPr>
-                          </w:p>
-                        </w:txbxContent>
-                      </wps:txbx>
-                      <wps:bodyPr spcFirstLastPara="1" wrap="square" lIns="91425" tIns="91425" rIns="91425" bIns="91425" anchor="ctr" anchorCtr="0">
-                        <a:noAutofit/>
-                      </wps:bodyPr>
-                    </wps:wsp>
-                  </a:graphicData>
-                </a:graphic>
-                <wp14:sizeRelH relativeFrom="margin">
-                  <wp14:pctWidth>0</wp14:pctWidth>
-                </wp14:sizeRelH>
-                <wp14:sizeRelV relativeFrom="margin">
-                  <wp14:pctHeight>0</wp14:pctHeight>
-                </wp14:sizeRelV>
-              </wp:anchor>
-            </w:drawing>
-          </mc:Choice>
-          <mc:Fallback>
-            <w:pict>
-              <v:shapetype w14:anchorId="37143AD3" id="_x0000_t67" coordsize="21600,21600" o:spt="67" adj="16200,5400" path="m0@0l@1@0@1,0@2,0@2@0,21600@0,10800,21600xe">
-                <v:stroke joinstyle="miter"/>
-                <v:formulas>
-                  <v:f eqn="val #0"/>
-                  <v:f eqn="val #1"/>
-                  <v:f eqn="sum height 0 #1"/>
-                  <v:f eqn="sum 10800 0 #1"/>
-                  <v:f eqn="sum width 0 #0"/>
-                  <v:f eqn="prod @4 @3 10800"/>
-                  <v:f eqn="sum width 0 @5"/>
-                </v:formulas>
-                <v:path o:connecttype="custom" o:connectlocs="10800,0;0,@0;10800,21600;21600,@0" o:connectangles="270,180,90,0" textboxrect="@1,0,@2,@6"/>
-                <v:handles>
-                  <v:h position="#1,#0" xrange="0,10800" yrange="0,21600"/>
-                </v:handles>
-              </v:shapetype>
-              <v:shape id="Flèche vers le bas 2" o:spid="_x0000_s1040" type="#_x0000_t67" style="position:absolute;margin-left:245.1pt;margin-top:27.95pt;width:9pt;height:475.4pt;z-index:251661312;visibility:visible;mso-wrap-style:square;mso-width-percent:0;mso-height-percent:0;mso-wrap-distance-left:9pt;mso-wrap-distance-top:0;mso-wrap-distance-right:9pt;mso-wrap-distance-bottom:0;mso-position-horizontal:absolute;mso-position-horizontal-relative:text;mso-position-vertical:absolute;mso-position-vertical-relative:text;mso-width-percent:0;mso-height-percent:0;mso-width-relative:margin;mso-height-relative:margin;v-text-anchor:middle" o:gfxdata="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" adj="21396" fillcolor="#3b98d1" stroked="f">
-                <v:fill opacity="39321f"/>
-                <v:shadow on="t" color="black" opacity="26214f" origin="-.5,-.5" offset=".74836mm,.74836mm"/>
-                <v:textbox inset="2.53958mm,2.53958mm,2.53958mm,2.53958mm">
-                  <w:txbxContent>
-                    <w:p>
-                      <w:pPr>
-                        <w:spacing w:before="0" w:after="0" w:line="240" w:lineRule="auto"/>
-                        <w:textDirection w:val="btLr"/>
-                      </w:pPr>
-                    </w:p>
-                  </w:txbxContent>
-                </v:textbox>
-              </v:shape>
-            </w:pict>
-          </mc:Fallback>
-        </mc:AlternateContent>
-      </w:r>
-      <w:r>
-        <w:rPr>
-          <w:noProof/>
-        </w:rPr>
-        <mc:AlternateContent>
-          <mc:Choice Requires="wps">
-            <w:drawing>
-              <wp:anchor distT="0" distB="0" distL="114300" distR="114300" simplePos="0" relativeHeight="251662336" behindDoc="0" locked="0" layoutInCell="1" hidden="0" allowOverlap="1" wp14:anchorId="08C7CA11" wp14:editId="739FB62E">
-                <wp:simplePos x="0" y="0"/>
-                <wp:positionH relativeFrom="column">
-                  <wp:posOffset>1230923</wp:posOffset>
-                </wp:positionH>
-                <wp:positionV relativeFrom="paragraph">
-                  <wp:posOffset>354818</wp:posOffset>
-                </wp:positionV>
-                <wp:extent cx="114300" cy="6037385"/>
-                <wp:effectExtent l="38100" t="38100" r="76200" b="97155"/>
-                <wp:wrapNone/>
-                <wp:docPr id="6" name="Flèche vers le bas 6"/>
-                <wp:cNvGraphicFramePr/>
-                <a:graphic xmlns:a="http://schemas.openxmlformats.org/drawingml/2006/main">
-                  <a:graphicData uri="http://schemas.microsoft.com/office/word/2010/wordprocessingShape">
-                    <wps:wsp>
-                      <wps:cNvSpPr/>
-                      <wps:spPr>
-                        <a:xfrm>
-                          <a:off x="0" y="0"/>
-                          <a:ext cx="114300" cy="6037385"/>
-                        </a:xfrm>
-                        <a:prstGeom prst="downArrow">
-                          <a:avLst>
-                            <a:gd name="adj1" fmla="val 50000"/>
-                            <a:gd name="adj2" fmla="val 50000"/>
-                          </a:avLst>
-                        </a:prstGeom>
-                        <a:solidFill>
-                          <a:srgbClr val="3B98D1">
-                            <a:alpha val="60000"/>
-                          </a:srgbClr>
-                        </a:solidFill>
-                        <a:ln>
-                          <a:noFill/>
-                        </a:ln>
-                        <a:effectLst>
-                          <a:outerShdw blurRad="50800" dist="38100" dir="2700000" algn="tl" rotWithShape="0">
-                            <a:srgbClr val="000000">
-                              <a:alpha val="40000"/>
-                            </a:srgbClr>
-                          </a:outerShdw>
-                        </a:effectLst>
-                      </wps:spPr>
-                      <wps:txbx>
-                        <w:txbxContent>
-                          <w:p>
-                            <w:pPr>
-                              <w:spacing w:before="0" w:after="0" w:line="240" w:lineRule="auto"/>
-                              <w:textDirection w:val="btLr"/>
-                            </w:pPr>
-                          </w:p>
-                        </w:txbxContent>
-                      </wps:txbx>
-                      <wps:bodyPr spcFirstLastPara="1" wrap="square" lIns="91425" tIns="91425" rIns="91425" bIns="91425" anchor="ctr" anchorCtr="0">
-                        <a:noAutofit/>
-                      </wps:bodyPr>
-                    </wps:wsp>
-                  </a:graphicData>
-                </a:graphic>
-                <wp14:sizeRelH relativeFrom="margin">
-                  <wp14:pctWidth>0</wp14:pctWidth>
-                </wp14:sizeRelH>
-                <wp14:sizeRelV relativeFrom="margin">
-                  <wp14:pctHeight>0</wp14:pctHeight>
-                </wp14:sizeRelV>
-              </wp:anchor>
-            </w:drawing>
-          </mc:Choice>
-          <mc:Fallback>
-            <w:pict>
-              <v:shape w14:anchorId="08C7CA11" id="Flèche vers le bas 6" o:spid="_x0000_s1041" type="#_x0000_t67" style="position:absolute;margin-left:96.9pt;margin-top:27.95pt;width:9pt;height:475.4pt;z-index:251662336;visibility:visible;mso-wrap-style:square;mso-width-percent:0;mso-height-percent:0;mso-wrap-distance-left:9pt;mso-wrap-distance-top:0;mso-wrap-distance-right:9pt;mso-wrap-distance-bottom:0;mso-position-horizontal:absolute;mso-position-horizontal-relative:text;mso-position-vertical:absolute;mso-position-vertical-relative:text;mso-width-percent:0;mso-height-percent:0;mso-width-relative:margin;mso-height-relative:margin;v-text-anchor:middle" o:gfxdata="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" adj="21396" fillcolor="#3b98d1" stroked="f">
-                <v:fill opacity="39321f"/>
-                <v:shadow on="t" color="black" opacity="26214f" origin="-.5,-.5" offset=".74836mm,.74836mm"/>
-                <v:textbox inset="2.53958mm,2.53958mm,2.53958mm,2.53958mm">
-                  <w:txbxContent>
-                    <w:p>
-                      <w:pPr>
-                        <w:spacing w:before="0" w:after="0" w:line="240" w:lineRule="auto"/>
-                        <w:textDirection w:val="btLr"/>
-                      </w:pPr>
-                    </w:p>
-                  </w:txbxContent>
-                </v:textbox>
-              </v:shape>
-            </w:pict>
-          </mc:Fallback>
-        </mc:AlternateContent>
-      </w:r>
-      <w:r>
-        <w:rPr>
-          <w:noProof/>
-        </w:rPr>
-        <mc:AlternateContent>
-          <mc:Choice Requires="wps">
-            <w:drawing>
-              <wp:anchor distT="0" distB="0" distL="114300" distR="114300" simplePos="0" relativeHeight="251663360" behindDoc="0" locked="0" layoutInCell="1" hidden="0" allowOverlap="1" wp14:anchorId="511CF1E7" wp14:editId="5E791A09">
-                <wp:simplePos x="0" y="0"/>
-                <wp:positionH relativeFrom="column">
-                  <wp:posOffset>4888523</wp:posOffset>
-                </wp:positionH>
-                <wp:positionV relativeFrom="paragraph">
-                  <wp:posOffset>354818</wp:posOffset>
-                </wp:positionV>
-                <wp:extent cx="114300" cy="6037385"/>
-                <wp:effectExtent l="38100" t="38100" r="76200" b="97155"/>
-                <wp:wrapNone/>
-                <wp:docPr id="5" name="Flèche vers le bas 5"/>
-                <wp:cNvGraphicFramePr/>
-                <a:graphic xmlns:a="http://schemas.openxmlformats.org/drawingml/2006/main">
-                  <a:graphicData uri="http://schemas.microsoft.com/office/word/2010/wordprocessingShape">
-                    <wps:wsp>
-                      <wps:cNvSpPr/>
-                      <wps:spPr>
-                        <a:xfrm>
-                          <a:off x="0" y="0"/>
-                          <a:ext cx="114300" cy="6037385"/>
-                        </a:xfrm>
-                        <a:prstGeom prst="downArrow">
-                          <a:avLst>
-                            <a:gd name="adj1" fmla="val 50000"/>
-                            <a:gd name="adj2" fmla="val 50000"/>
-                          </a:avLst>
-                        </a:prstGeom>
-                        <a:solidFill>
-                          <a:srgbClr val="3B98D1">
-                            <a:alpha val="60000"/>
-                          </a:srgbClr>
-                        </a:solidFill>
-                        <a:ln>
-                          <a:noFill/>
-                        </a:ln>
-                        <a:effectLst>
-                          <a:outerShdw blurRad="50800" dist="38100" dir="2700000" algn="tl" rotWithShape="0">
-                            <a:srgbClr val="000000">
-                              <a:alpha val="40000"/>
-                            </a:srgbClr>
-                          </a:outerShdw>
-                        </a:effectLst>
-                      </wps:spPr>
-                      <wps:txbx>
-                        <w:txbxContent>
-                          <w:p>
-                            <w:pPr>
-                              <w:spacing w:before="0" w:after="0" w:line="240" w:lineRule="auto"/>
-                              <w:textDirection w:val="btLr"/>
-                            </w:pPr>
-                          </w:p>
-                        </w:txbxContent>
-                      </wps:txbx>
-                      <wps:bodyPr spcFirstLastPara="1" wrap="square" lIns="91425" tIns="91425" rIns="91425" bIns="91425" anchor="ctr" anchorCtr="0">
-                        <a:noAutofit/>
-                      </wps:bodyPr>
-                    </wps:wsp>
-                  </a:graphicData>
-                </a:graphic>
-                <wp14:sizeRelH relativeFrom="margin">
-                  <wp14:pctWidth>0</wp14:pctWidth>
-                </wp14:sizeRelH>
-                <wp14:sizeRelV relativeFrom="margin">
-                  <wp14:pctHeight>0</wp14:pctHeight>
-                </wp14:sizeRelV>
-              </wp:anchor>
-            </w:drawing>
-          </mc:Choice>
-          <mc:Fallback>
-            <w:pict>
-              <v:shape w14:anchorId="511CF1E7" id="Flèche vers le bas 5" o:spid="_x0000_s1042" type="#_x0000_t67" style="position:absolute;margin-left:384.9pt;margin-top:27.95pt;width:9pt;height:475.4pt;z-index:251663360;visibility:visible;mso-wrap-style:square;mso-width-percent:0;mso-height-percent:0;mso-wrap-distance-left:9pt;mso-wrap-distance-top:0;mso-wrap-distance-right:9pt;mso-wrap-distance-bottom:0;mso-position-horizontal:absolute;mso-position-horizontal-relative:text;mso-position-vertical:absolute;mso-position-vertical-relative:text;mso-width-percent:0;mso-height-percent:0;mso-width-relative:margin;mso-height-relative:margin;v-text-anchor:middle" o:gfxdata="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" adj="21396" fillcolor="#3b98d1" stroked="f">
-                <v:fill opacity="39321f"/>
-                <v:shadow on="t" color="black" opacity="26214f" origin="-.5,-.5" offset=".74836mm,.74836mm"/>
-                <v:textbox inset="2.53958mm,2.53958mm,2.53958mm,2.53958mm">
-                  <w:txbxContent>
-                    <w:p>
-                      <w:pPr>
-                        <w:spacing w:before="0" w:after="0" w:line="240" w:lineRule="auto"/>
-                        <w:textDirection w:val="btLr"/>
-                      </w:pPr>
-                    </w:p>
-                  </w:txbxContent>
-                </v:textbox>
               </v:shape>
             </w:pict>
           </mc:Fallback>
@@ -3802,7 +4622,7 @@
               </wp:anchor>
             </w:drawing>
           </mc:Choice>
-          <mc:Fallback xmlns:dgm="http://schemas.openxmlformats.org/drawingml/2006/diagram" xmlns:lc="http://schemas.openxmlformats.org/drawingml/2006/lockedCanvas" xmlns:c="http://schemas.openxmlformats.org/drawingml/2006/chart" xmlns:pic="http://schemas.openxmlformats.org/drawingml/2006/picture" xmlns:a="http://schemas.openxmlformats.org/drawingml/2006/main" xmlns:sl="http://schemas.openxmlformats.org/schemaLibrary/2006/main">
+          <mc:Fallback xmlns:sl="http://schemas.openxmlformats.org/schemaLibrary/2006/main" xmlns:a="http://schemas.openxmlformats.org/drawingml/2006/main" xmlns:pic="http://schemas.openxmlformats.org/drawingml/2006/picture" xmlns:c="http://schemas.openxmlformats.org/drawingml/2006/chart" xmlns:lc="http://schemas.openxmlformats.org/drawingml/2006/lockedCanvas" xmlns:dgm="http://schemas.openxmlformats.org/drawingml/2006/diagram">
             <w:drawing>
               <wp:anchor allowOverlap="1" behindDoc="0" distB="0" distT="0" distL="114300" distR="114300" hidden="0" layoutInCell="1" locked="0" relativeHeight="0" simplePos="0">
                 <wp:simplePos x="0" y="0"/>
@@ -4527,9 +5347,7 @@
       <w:tblStyleRowBandSize w:val="1"/>
       <w:tblStyleColBandSize w:val="1"/>
       <w:tblCellMar>
-        <w:top w:w="0" w:type="dxa"/>
         <w:left w:w="108" w:type="dxa"/>
-        <w:bottom w:w="0" w:type="dxa"/>
         <w:right w:w="108" w:type="dxa"/>
       </w:tblCellMar>
     </w:tblPr>
@@ -4641,9 +5459,7 @@
       <w:tblStyleRowBandSize w:val="1"/>
       <w:tblStyleColBandSize w:val="1"/>
       <w:tblCellMar>
-        <w:top w:w="0" w:type="dxa"/>
         <w:left w:w="108" w:type="dxa"/>
-        <w:bottom w:w="0" w:type="dxa"/>
         <w:right w:w="108" w:type="dxa"/>
       </w:tblCellMar>
     </w:tblPr>
@@ -4755,9 +5571,7 @@
       <w:tblStyleRowBandSize w:val="1"/>
       <w:tblStyleColBandSize w:val="1"/>
       <w:tblCellMar>
-        <w:top w:w="0" w:type="dxa"/>
         <w:left w:w="108" w:type="dxa"/>
-        <w:bottom w:w="0" w:type="dxa"/>
         <w:right w:w="108" w:type="dxa"/>
       </w:tblCellMar>
     </w:tblPr>

--- a/doc/Protocole client-serveur.docx
+++ b/doc/Protocole client-serveur.docx
@@ -228,20 +228,7 @@
         <w:pStyle w:val="Sansinterligne"/>
       </w:pPr>
       <w:r>
-        <w:t xml:space="preserve">LARGEUR_ECRAN : </w:t>
-      </w:r>
-      <w:proofErr w:type="spellStart"/>
-      <w:proofErr w:type="gramStart"/>
-      <w:r>
-        <w:t>int</w:t>
-      </w:r>
-      <w:proofErr w:type="spellEnd"/>
-      <w:r>
-        <w:t xml:space="preserve">  -</w:t>
-      </w:r>
-      <w:proofErr w:type="gramEnd"/>
-      <w:r>
-        <w:t>&gt;  représente la largeur de l’écran occupée par le jeu</w:t>
+        <w:t>LARGEUR_ECRAN : int  -&gt;  représente la largeur de l’écran occupée par le jeu</w:t>
       </w:r>
     </w:p>
     <w:p>
@@ -249,43 +236,7 @@
         <w:pStyle w:val="Sansinterligne"/>
       </w:pPr>
       <w:r>
-        <w:t xml:space="preserve">POSITION_SOL_Y : </w:t>
-      </w:r>
-      <w:proofErr w:type="spellStart"/>
-      <w:r>
-        <w:t>int</w:t>
-      </w:r>
-      <w:proofErr w:type="spellEnd"/>
-      <w:r>
-        <w:t xml:space="preserve"> -&gt; représente la hauteur du sol</w:t>
-      </w:r>
-    </w:p>
-    <w:p>
-      <w:pPr>
-        <w:pStyle w:val="Sansinterligne"/>
-      </w:pPr>
-      <w:r>
-        <w:t xml:space="preserve">ACCELERATION : </w:t>
-      </w:r>
-      <w:proofErr w:type="spellStart"/>
-      <w:r>
-        <w:t>int</w:t>
-      </w:r>
-      <w:proofErr w:type="spellEnd"/>
-      <w:r>
-        <w:t xml:space="preserve"> -&gt; représente le facteur d’accélération du joueur quand il court</w:t>
-      </w:r>
-      <w:r>
-        <w:t xml:space="preserve"> (</w:t>
-      </w:r>
-      <w:r>
-        <w:t>en</w:t>
-      </w:r>
-      <w:r>
-        <w:t>tre 1 et 5</w:t>
-      </w:r>
-      <w:r>
-        <w:t>)</w:t>
+        <w:t>POSITION_SOL_Y : int -&gt; représente la hauteur du sol</w:t>
       </w:r>
     </w:p>
     <w:p>
@@ -296,7 +247,7 @@
     <w:tbl>
       <w:tblPr>
         <w:tblStyle w:val="a0"/>
-        <w:tblW w:w="10852" w:type="dxa"/>
+        <w:tblW w:w="9391" w:type="dxa"/>
         <w:tblInd w:w="0" w:type="dxa"/>
         <w:tblBorders>
           <w:top w:val="single" w:sz="8" w:space="0" w:color="7BA0CD"/>
@@ -310,18 +261,18 @@
         <w:tblLook w:val="04A0" w:firstRow="1" w:lastRow="0" w:firstColumn="1" w:lastColumn="0" w:noHBand="0" w:noVBand="1"/>
       </w:tblPr>
       <w:tblGrid>
-        <w:gridCol w:w="3251"/>
-        <w:gridCol w:w="7601"/>
+        <w:gridCol w:w="2529"/>
+        <w:gridCol w:w="6862"/>
       </w:tblGrid>
       <w:tr>
         <w:trPr>
           <w:cnfStyle w:val="100000000000" w:firstRow="1" w:lastRow="0" w:firstColumn="0" w:lastColumn="0" w:oddVBand="0" w:evenVBand="0" w:oddHBand="0" w:evenHBand="0" w:firstRowFirstColumn="0" w:firstRowLastColumn="0" w:lastRowFirstColumn="0" w:lastRowLastColumn="0"/>
-          <w:trHeight w:val="319"/>
+          <w:trHeight w:val="314"/>
         </w:trPr>
         <w:tc>
           <w:tcPr>
             <w:cnfStyle w:val="001000000000" w:firstRow="0" w:lastRow="0" w:firstColumn="1" w:lastColumn="0" w:oddVBand="0" w:evenVBand="0" w:oddHBand="0" w:evenHBand="0" w:firstRowFirstColumn="0" w:firstRowLastColumn="0" w:lastRowFirstColumn="0" w:lastRowLastColumn="0"/>
-            <w:tcW w:w="3251" w:type="dxa"/>
+            <w:tcW w:w="2529" w:type="dxa"/>
           </w:tcPr>
           <w:p>
             <w:r>
@@ -331,7 +282,7 @@
         </w:tc>
         <w:tc>
           <w:tcPr>
-            <w:tcW w:w="7601" w:type="dxa"/>
+            <w:tcW w:w="6862" w:type="dxa"/>
           </w:tcPr>
           <w:p>
             <w:pPr>
@@ -346,35 +297,28 @@
       <w:tr>
         <w:trPr>
           <w:cnfStyle w:val="000000100000" w:firstRow="0" w:lastRow="0" w:firstColumn="0" w:lastColumn="0" w:oddVBand="0" w:evenVBand="0" w:oddHBand="1" w:evenHBand="0" w:firstRowFirstColumn="0" w:firstRowLastColumn="0" w:lastRowFirstColumn="0" w:lastRowLastColumn="0"/>
-          <w:trHeight w:val="350"/>
+          <w:trHeight w:val="345"/>
         </w:trPr>
         <w:tc>
           <w:tcPr>
             <w:cnfStyle w:val="001000000000" w:firstRow="0" w:lastRow="0" w:firstColumn="1" w:lastColumn="0" w:oddVBand="0" w:evenVBand="0" w:oddHBand="0" w:evenHBand="0" w:firstRowFirstColumn="0" w:firstRowLastColumn="0" w:lastRowFirstColumn="0" w:lastRowLastColumn="0"/>
-            <w:tcW w:w="3251" w:type="dxa"/>
+            <w:tcW w:w="2529" w:type="dxa"/>
           </w:tcPr>
           <w:p>
-            <w:proofErr w:type="spellStart"/>
             <w:r>
               <w:t>posJoueurX</w:t>
             </w:r>
-            <w:proofErr w:type="spellEnd"/>
             <w:r>
               <w:t> :</w:t>
             </w:r>
             <w:r>
-              <w:t xml:space="preserve"> </w:t>
+              <w:t xml:space="preserve"> int</w:t>
             </w:r>
-            <w:proofErr w:type="spellStart"/>
-            <w:r>
-              <w:t>int</w:t>
-            </w:r>
-            <w:proofErr w:type="spellEnd"/>
           </w:p>
         </w:tc>
         <w:tc>
           <w:tcPr>
-            <w:tcW w:w="7601" w:type="dxa"/>
+            <w:tcW w:w="6862" w:type="dxa"/>
           </w:tcPr>
           <w:p>
             <w:pPr>
@@ -392,35 +336,28 @@
       <w:tr>
         <w:trPr>
           <w:cnfStyle w:val="000000010000" w:firstRow="0" w:lastRow="0" w:firstColumn="0" w:lastColumn="0" w:oddVBand="0" w:evenVBand="0" w:oddHBand="0" w:evenHBand="1" w:firstRowFirstColumn="0" w:firstRowLastColumn="0" w:lastRowFirstColumn="0" w:lastRowLastColumn="0"/>
-          <w:trHeight w:val="335"/>
+          <w:trHeight w:val="330"/>
         </w:trPr>
         <w:tc>
           <w:tcPr>
             <w:cnfStyle w:val="001000000000" w:firstRow="0" w:lastRow="0" w:firstColumn="1" w:lastColumn="0" w:oddVBand="0" w:evenVBand="0" w:oddHBand="0" w:evenHBand="0" w:firstRowFirstColumn="0" w:firstRowLastColumn="0" w:lastRowFirstColumn="0" w:lastRowLastColumn="0"/>
-            <w:tcW w:w="3251" w:type="dxa"/>
+            <w:tcW w:w="2529" w:type="dxa"/>
           </w:tcPr>
           <w:p>
-            <w:proofErr w:type="spellStart"/>
             <w:r>
               <w:t>p</w:t>
             </w:r>
             <w:r>
               <w:t>osJoueurY</w:t>
             </w:r>
-            <w:proofErr w:type="spellEnd"/>
             <w:r>
-              <w:t xml:space="preserve"> : </w:t>
+              <w:t> : int</w:t>
             </w:r>
-            <w:proofErr w:type="spellStart"/>
-            <w:r>
-              <w:t>int</w:t>
-            </w:r>
-            <w:proofErr w:type="spellEnd"/>
           </w:p>
         </w:tc>
         <w:tc>
           <w:tcPr>
-            <w:tcW w:w="7601" w:type="dxa"/>
+            <w:tcW w:w="6862" w:type="dxa"/>
           </w:tcPr>
           <w:p>
             <w:pPr>
@@ -435,32 +372,22 @@
       <w:tr>
         <w:trPr>
           <w:cnfStyle w:val="000000100000" w:firstRow="0" w:lastRow="0" w:firstColumn="0" w:lastColumn="0" w:oddVBand="0" w:evenVBand="0" w:oddHBand="1" w:evenHBand="0" w:firstRowFirstColumn="0" w:firstRowLastColumn="0" w:lastRowFirstColumn="0" w:lastRowLastColumn="0"/>
-          <w:trHeight w:val="335"/>
+          <w:trHeight w:val="330"/>
         </w:trPr>
         <w:tc>
           <w:tcPr>
             <w:cnfStyle w:val="001000000000" w:firstRow="0" w:lastRow="0" w:firstColumn="1" w:lastColumn="0" w:oddVBand="0" w:evenVBand="0" w:oddHBand="0" w:evenHBand="0" w:firstRowFirstColumn="0" w:firstRowLastColumn="0" w:lastRowFirstColumn="0" w:lastRowLastColumn="0"/>
-            <w:tcW w:w="3251" w:type="dxa"/>
+            <w:tcW w:w="2529" w:type="dxa"/>
           </w:tcPr>
           <w:p>
-            <w:proofErr w:type="spellStart"/>
             <w:r>
-              <w:t>posAdversaireX</w:t>
+              <w:t>posAdversaireX : int</w:t>
             </w:r>
-            <w:proofErr w:type="spellEnd"/>
-            <w:r>
-              <w:t xml:space="preserve"> : </w:t>
-            </w:r>
-            <w:proofErr w:type="spellStart"/>
-            <w:r>
-              <w:t>int</w:t>
-            </w:r>
-            <w:proofErr w:type="spellEnd"/>
           </w:p>
         </w:tc>
         <w:tc>
           <w:tcPr>
-            <w:tcW w:w="7601" w:type="dxa"/>
+            <w:tcW w:w="6862" w:type="dxa"/>
           </w:tcPr>
           <w:p>
             <w:pPr>
@@ -475,15 +402,14 @@
       <w:tr>
         <w:trPr>
           <w:cnfStyle w:val="000000010000" w:firstRow="0" w:lastRow="0" w:firstColumn="0" w:lastColumn="0" w:oddVBand="0" w:evenVBand="0" w:oddHBand="0" w:evenHBand="1" w:firstRowFirstColumn="0" w:firstRowLastColumn="0" w:lastRowFirstColumn="0" w:lastRowLastColumn="0"/>
-          <w:trHeight w:val="335"/>
+          <w:trHeight w:val="330"/>
         </w:trPr>
         <w:tc>
           <w:tcPr>
             <w:cnfStyle w:val="001000000000" w:firstRow="0" w:lastRow="0" w:firstColumn="1" w:lastColumn="0" w:oddVBand="0" w:evenVBand="0" w:oddHBand="0" w:evenHBand="0" w:firstRowFirstColumn="0" w:firstRowLastColumn="0" w:lastRowFirstColumn="0" w:lastRowLastColumn="0"/>
-            <w:tcW w:w="3251" w:type="dxa"/>
+            <w:tcW w:w="2529" w:type="dxa"/>
           </w:tcPr>
           <w:p>
-            <w:proofErr w:type="spellStart"/>
             <w:r>
               <w:t>po</w:t>
             </w:r>
@@ -491,22 +417,13 @@
               <w:t>s</w:t>
             </w:r>
             <w:r>
-              <w:t>AdversaireY</w:t>
+              <w:t>AdversaireY : int</w:t>
             </w:r>
-            <w:proofErr w:type="spellEnd"/>
-            <w:r>
-              <w:t xml:space="preserve"> : </w:t>
-            </w:r>
-            <w:proofErr w:type="spellStart"/>
-            <w:r>
-              <w:t>int</w:t>
-            </w:r>
-            <w:proofErr w:type="spellEnd"/>
           </w:p>
         </w:tc>
         <w:tc>
           <w:tcPr>
-            <w:tcW w:w="7601" w:type="dxa"/>
+            <w:tcW w:w="6862" w:type="dxa"/>
           </w:tcPr>
           <w:p>
             <w:pPr>
@@ -521,39 +438,29 @@
       <w:tr>
         <w:trPr>
           <w:cnfStyle w:val="000000100000" w:firstRow="0" w:lastRow="0" w:firstColumn="0" w:lastColumn="0" w:oddVBand="0" w:evenVBand="0" w:oddHBand="1" w:evenHBand="0" w:firstRowFirstColumn="0" w:firstRowLastColumn="0" w:lastRowFirstColumn="0" w:lastRowLastColumn="0"/>
-          <w:trHeight w:val="335"/>
+          <w:trHeight w:val="330"/>
         </w:trPr>
         <w:tc>
           <w:tcPr>
             <w:cnfStyle w:val="001000000000" w:firstRow="0" w:lastRow="0" w:firstColumn="1" w:lastColumn="0" w:oddVBand="0" w:evenVBand="0" w:oddHBand="0" w:evenHBand="0" w:firstRowFirstColumn="0" w:firstRowLastColumn="0" w:lastRowFirstColumn="0" w:lastRowLastColumn="0"/>
-            <w:tcW w:w="3251" w:type="dxa"/>
+            <w:tcW w:w="2529" w:type="dxa"/>
           </w:tcPr>
           <w:p>
-            <w:proofErr w:type="spellStart"/>
             <w:r>
-              <w:t>vitesseJoueurX</w:t>
+              <w:t>partieTerminee : bool</w:t>
             </w:r>
-            <w:proofErr w:type="spellEnd"/>
-            <w:r>
-              <w:t xml:space="preserve"> : </w:t>
-            </w:r>
-            <w:proofErr w:type="spellStart"/>
-            <w:r>
-              <w:t>float</w:t>
-            </w:r>
-            <w:proofErr w:type="spellEnd"/>
           </w:p>
         </w:tc>
         <w:tc>
           <w:tcPr>
-            <w:tcW w:w="7601" w:type="dxa"/>
+            <w:tcW w:w="6862" w:type="dxa"/>
           </w:tcPr>
           <w:p>
             <w:pPr>
               <w:cnfStyle w:val="000000100000" w:firstRow="0" w:lastRow="0" w:firstColumn="0" w:lastColumn="0" w:oddVBand="0" w:evenVBand="0" w:oddHBand="1" w:evenHBand="0" w:firstRowFirstColumn="0" w:firstRowLastColumn="0" w:lastRowFirstColumn="0" w:lastRowLastColumn="0"/>
             </w:pPr>
             <w:r>
-              <w:t>Entre -50 et 50</w:t>
+              <w:t>True ou false</w:t>
             </w:r>
           </w:p>
         </w:tc>
@@ -561,51 +468,29 @@
       <w:tr>
         <w:trPr>
           <w:cnfStyle w:val="000000010000" w:firstRow="0" w:lastRow="0" w:firstColumn="0" w:lastColumn="0" w:oddVBand="0" w:evenVBand="0" w:oddHBand="0" w:evenHBand="1" w:firstRowFirstColumn="0" w:firstRowLastColumn="0" w:lastRowFirstColumn="0" w:lastRowLastColumn="0"/>
-          <w:trHeight w:val="335"/>
+          <w:trHeight w:val="330"/>
         </w:trPr>
         <w:tc>
           <w:tcPr>
             <w:cnfStyle w:val="001000000000" w:firstRow="0" w:lastRow="0" w:firstColumn="1" w:lastColumn="0" w:oddVBand="0" w:evenVBand="0" w:oddHBand="0" w:evenHBand="0" w:firstRowFirstColumn="0" w:firstRowLastColumn="0" w:lastRowFirstColumn="0" w:lastRowLastColumn="0"/>
-            <w:tcW w:w="3251" w:type="dxa"/>
+            <w:tcW w:w="2529" w:type="dxa"/>
           </w:tcPr>
           <w:p>
-            <w:proofErr w:type="spellStart"/>
             <w:r>
-              <w:t>vitesseJoueur</w:t>
+              <w:t>pointsJoueur : int</w:t>
             </w:r>
-            <w:r>
-              <w:t>Y</w:t>
-            </w:r>
-            <w:proofErr w:type="spellEnd"/>
-            <w:r>
-              <w:t xml:space="preserve"> : </w:t>
-            </w:r>
-            <w:proofErr w:type="spellStart"/>
-            <w:r>
-              <w:t>float</w:t>
-            </w:r>
-            <w:proofErr w:type="spellEnd"/>
           </w:p>
         </w:tc>
         <w:tc>
           <w:tcPr>
-            <w:tcW w:w="7601" w:type="dxa"/>
+            <w:tcW w:w="6862" w:type="dxa"/>
           </w:tcPr>
           <w:p>
             <w:pPr>
               <w:cnfStyle w:val="000000010000" w:firstRow="0" w:lastRow="0" w:firstColumn="0" w:lastColumn="0" w:oddVBand="0" w:evenVBand="0" w:oddHBand="0" w:evenHBand="1" w:firstRowFirstColumn="0" w:firstRowLastColumn="0" w:lastRowFirstColumn="0" w:lastRowLastColumn="0"/>
             </w:pPr>
             <w:r>
-              <w:t>Entre -50</w:t>
-            </w:r>
-            <w:r>
-              <w:t xml:space="preserve"> et </w:t>
-            </w:r>
-            <w:r>
-              <w:t>5</w:t>
-            </w:r>
-            <w:r>
-              <w:t>0</w:t>
+              <w:t>Entre 0 et +∞</w:t>
             </w:r>
           </w:p>
         </w:tc>
@@ -613,118 +498,22 @@
       <w:tr>
         <w:trPr>
           <w:cnfStyle w:val="000000100000" w:firstRow="0" w:lastRow="0" w:firstColumn="0" w:lastColumn="0" w:oddVBand="0" w:evenVBand="0" w:oddHBand="1" w:evenHBand="0" w:firstRowFirstColumn="0" w:firstRowLastColumn="0" w:lastRowFirstColumn="0" w:lastRowLastColumn="0"/>
-          <w:trHeight w:val="335"/>
+          <w:trHeight w:val="330"/>
         </w:trPr>
         <w:tc>
           <w:tcPr>
             <w:cnfStyle w:val="001000000000" w:firstRow="0" w:lastRow="0" w:firstColumn="1" w:lastColumn="0" w:oddVBand="0" w:evenVBand="0" w:oddHBand="0" w:evenHBand="0" w:firstRowFirstColumn="0" w:firstRowLastColumn="0" w:lastRowFirstColumn="0" w:lastRowLastColumn="0"/>
-            <w:tcW w:w="3251" w:type="dxa"/>
+            <w:tcW w:w="2529" w:type="dxa"/>
           </w:tcPr>
           <w:p>
-            <w:proofErr w:type="spellStart"/>
             <w:r>
-              <w:t>vitesseAdversaireX</w:t>
+              <w:t>pointsAdversaire : int</w:t>
             </w:r>
-            <w:proofErr w:type="spellEnd"/>
-            <w:r>
-              <w:t xml:space="preserve"> : </w:t>
-            </w:r>
-            <w:proofErr w:type="spellStart"/>
-            <w:r>
-              <w:t>float</w:t>
-            </w:r>
-            <w:proofErr w:type="spellEnd"/>
           </w:p>
         </w:tc>
         <w:tc>
           <w:tcPr>
-            <w:tcW w:w="7601" w:type="dxa"/>
-          </w:tcPr>
-          <w:p>
-            <w:pPr>
-              <w:cnfStyle w:val="000000100000" w:firstRow="0" w:lastRow="0" w:firstColumn="0" w:lastColumn="0" w:oddVBand="0" w:evenVBand="0" w:oddHBand="1" w:evenHBand="0" w:firstRowFirstColumn="0" w:firstRowLastColumn="0" w:lastRowFirstColumn="0" w:lastRowLastColumn="0"/>
-            </w:pPr>
-            <w:r>
-              <w:t>Entre -50 et 50</w:t>
-            </w:r>
-          </w:p>
-        </w:tc>
-      </w:tr>
-      <w:tr>
-        <w:trPr>
-          <w:cnfStyle w:val="000000010000" w:firstRow="0" w:lastRow="0" w:firstColumn="0" w:lastColumn="0" w:oddVBand="0" w:evenVBand="0" w:oddHBand="0" w:evenHBand="1" w:firstRowFirstColumn="0" w:firstRowLastColumn="0" w:lastRowFirstColumn="0" w:lastRowLastColumn="0"/>
-          <w:trHeight w:val="335"/>
-        </w:trPr>
-        <w:tc>
-          <w:tcPr>
-            <w:cnfStyle w:val="001000000000" w:firstRow="0" w:lastRow="0" w:firstColumn="1" w:lastColumn="0" w:oddVBand="0" w:evenVBand="0" w:oddHBand="0" w:evenHBand="0" w:firstRowFirstColumn="0" w:firstRowLastColumn="0" w:lastRowFirstColumn="0" w:lastRowLastColumn="0"/>
-            <w:tcW w:w="3251" w:type="dxa"/>
-          </w:tcPr>
-          <w:p>
-            <w:proofErr w:type="spellStart"/>
-            <w:r>
-              <w:t>vitesseAdversaire</w:t>
-            </w:r>
-            <w:r>
-              <w:t>Y</w:t>
-            </w:r>
-            <w:proofErr w:type="spellEnd"/>
-            <w:r>
-              <w:t xml:space="preserve"> : </w:t>
-            </w:r>
-            <w:proofErr w:type="spellStart"/>
-            <w:r>
-              <w:t>float</w:t>
-            </w:r>
-            <w:proofErr w:type="spellEnd"/>
-          </w:p>
-        </w:tc>
-        <w:tc>
-          <w:tcPr>
-            <w:tcW w:w="7601" w:type="dxa"/>
-          </w:tcPr>
-          <w:p>
-            <w:pPr>
-              <w:cnfStyle w:val="000000010000" w:firstRow="0" w:lastRow="0" w:firstColumn="0" w:lastColumn="0" w:oddVBand="0" w:evenVBand="0" w:oddHBand="0" w:evenHBand="1" w:firstRowFirstColumn="0" w:firstRowLastColumn="0" w:lastRowFirstColumn="0" w:lastRowLastColumn="0"/>
-            </w:pPr>
-            <w:r>
-              <w:t>Entre -50 et 5</w:t>
-            </w:r>
-            <w:r>
-              <w:t>0</w:t>
-            </w:r>
-          </w:p>
-        </w:tc>
-      </w:tr>
-      <w:tr>
-        <w:trPr>
-          <w:cnfStyle w:val="000000100000" w:firstRow="0" w:lastRow="0" w:firstColumn="0" w:lastColumn="0" w:oddVBand="0" w:evenVBand="0" w:oddHBand="1" w:evenHBand="0" w:firstRowFirstColumn="0" w:firstRowLastColumn="0" w:lastRowFirstColumn="0" w:lastRowLastColumn="0"/>
-          <w:trHeight w:val="335"/>
-        </w:trPr>
-        <w:tc>
-          <w:tcPr>
-            <w:cnfStyle w:val="001000000000" w:firstRow="0" w:lastRow="0" w:firstColumn="1" w:lastColumn="0" w:oddVBand="0" w:evenVBand="0" w:oddHBand="0" w:evenHBand="0" w:firstRowFirstColumn="0" w:firstRowLastColumn="0" w:lastRowFirstColumn="0" w:lastRowLastColumn="0"/>
-            <w:tcW w:w="3251" w:type="dxa"/>
-          </w:tcPr>
-          <w:p>
-            <w:proofErr w:type="spellStart"/>
-            <w:r>
-              <w:t>pointsJoueur</w:t>
-            </w:r>
-            <w:proofErr w:type="spellEnd"/>
-            <w:r>
-              <w:t xml:space="preserve"> : </w:t>
-            </w:r>
-            <w:proofErr w:type="spellStart"/>
-            <w:r>
-              <w:t>int</w:t>
-            </w:r>
-            <w:proofErr w:type="spellEnd"/>
-          </w:p>
-        </w:tc>
-        <w:tc>
-          <w:tcPr>
-            <w:tcW w:w="7601" w:type="dxa"/>
+            <w:tcW w:w="6862" w:type="dxa"/>
           </w:tcPr>
           <w:p>
             <w:pPr>
@@ -739,39 +528,29 @@
       <w:tr>
         <w:trPr>
           <w:cnfStyle w:val="000000010000" w:firstRow="0" w:lastRow="0" w:firstColumn="0" w:lastColumn="0" w:oddVBand="0" w:evenVBand="0" w:oddHBand="0" w:evenHBand="1" w:firstRowFirstColumn="0" w:firstRowLastColumn="0" w:lastRowFirstColumn="0" w:lastRowLastColumn="0"/>
-          <w:trHeight w:val="335"/>
+          <w:trHeight w:val="330"/>
         </w:trPr>
         <w:tc>
           <w:tcPr>
             <w:cnfStyle w:val="001000000000" w:firstRow="0" w:lastRow="0" w:firstColumn="1" w:lastColumn="0" w:oddVBand="0" w:evenVBand="0" w:oddHBand="0" w:evenHBand="0" w:firstRowFirstColumn="0" w:firstRowLastColumn="0" w:lastRowFirstColumn="0" w:lastRowLastColumn="0"/>
-            <w:tcW w:w="3251" w:type="dxa"/>
+            <w:tcW w:w="2529" w:type="dxa"/>
           </w:tcPr>
           <w:p>
-            <w:proofErr w:type="spellStart"/>
             <w:r>
-              <w:t>pointsAdversaire</w:t>
+              <w:t>nomJoueur : string</w:t>
             </w:r>
-            <w:proofErr w:type="spellEnd"/>
-            <w:r>
-              <w:t xml:space="preserve"> : </w:t>
-            </w:r>
-            <w:proofErr w:type="spellStart"/>
-            <w:r>
-              <w:t>int</w:t>
-            </w:r>
-            <w:proofErr w:type="spellEnd"/>
           </w:p>
         </w:tc>
         <w:tc>
           <w:tcPr>
-            <w:tcW w:w="7601" w:type="dxa"/>
+            <w:tcW w:w="6862" w:type="dxa"/>
           </w:tcPr>
           <w:p>
             <w:pPr>
               <w:cnfStyle w:val="000000010000" w:firstRow="0" w:lastRow="0" w:firstColumn="0" w:lastColumn="0" w:oddVBand="0" w:evenVBand="0" w:oddHBand="0" w:evenHBand="1" w:firstRowFirstColumn="0" w:firstRowLastColumn="0" w:lastRowFirstColumn="0" w:lastRowLastColumn="0"/>
             </w:pPr>
             <w:r>
-              <w:t>Entre 0 et +∞</w:t>
+              <w:t>Toute chaîne de caractère valide</w:t>
             </w:r>
           </w:p>
         </w:tc>
@@ -779,27 +558,22 @@
       <w:tr>
         <w:trPr>
           <w:cnfStyle w:val="000000100000" w:firstRow="0" w:lastRow="0" w:firstColumn="0" w:lastColumn="0" w:oddVBand="0" w:evenVBand="0" w:oddHBand="1" w:evenHBand="0" w:firstRowFirstColumn="0" w:firstRowLastColumn="0" w:lastRowFirstColumn="0" w:lastRowLastColumn="0"/>
-          <w:trHeight w:val="335"/>
+          <w:trHeight w:val="330"/>
         </w:trPr>
         <w:tc>
           <w:tcPr>
             <w:cnfStyle w:val="001000000000" w:firstRow="0" w:lastRow="0" w:firstColumn="1" w:lastColumn="0" w:oddVBand="0" w:evenVBand="0" w:oddHBand="0" w:evenHBand="0" w:firstRowFirstColumn="0" w:firstRowLastColumn="0" w:lastRowFirstColumn="0" w:lastRowLastColumn="0"/>
-            <w:tcW w:w="3251" w:type="dxa"/>
+            <w:tcW w:w="2529" w:type="dxa"/>
           </w:tcPr>
           <w:p>
-            <w:proofErr w:type="spellStart"/>
             <w:r>
-              <w:t>nomJoueur</w:t>
-            </w:r>
-            <w:proofErr w:type="spellEnd"/>
-            <w:r>
-              <w:t> : string</w:t>
+              <w:t>nomAdversaire : string</w:t>
             </w:r>
           </w:p>
         </w:tc>
         <w:tc>
           <w:tcPr>
-            <w:tcW w:w="7601" w:type="dxa"/>
+            <w:tcW w:w="6862" w:type="dxa"/>
           </w:tcPr>
           <w:p>
             <w:pPr>
@@ -814,34 +588,29 @@
       <w:tr>
         <w:trPr>
           <w:cnfStyle w:val="000000010000" w:firstRow="0" w:lastRow="0" w:firstColumn="0" w:lastColumn="0" w:oddVBand="0" w:evenVBand="0" w:oddHBand="0" w:evenHBand="1" w:firstRowFirstColumn="0" w:firstRowLastColumn="0" w:lastRowFirstColumn="0" w:lastRowLastColumn="0"/>
-          <w:trHeight w:val="335"/>
+          <w:trHeight w:val="330"/>
         </w:trPr>
         <w:tc>
           <w:tcPr>
             <w:cnfStyle w:val="001000000000" w:firstRow="0" w:lastRow="0" w:firstColumn="1" w:lastColumn="0" w:oddVBand="0" w:evenVBand="0" w:oddHBand="0" w:evenHBand="0" w:firstRowFirstColumn="0" w:firstRowLastColumn="0" w:lastRowFirstColumn="0" w:lastRowLastColumn="0"/>
-            <w:tcW w:w="3251" w:type="dxa"/>
+            <w:tcW w:w="2529" w:type="dxa"/>
           </w:tcPr>
           <w:p>
-            <w:proofErr w:type="spellStart"/>
             <w:r>
-              <w:t>nomAdversaire</w:t>
-            </w:r>
-            <w:proofErr w:type="spellEnd"/>
-            <w:r>
-              <w:t> : string</w:t>
+              <w:t>joueurArrive : bool</w:t>
             </w:r>
           </w:p>
         </w:tc>
         <w:tc>
           <w:tcPr>
-            <w:tcW w:w="7601" w:type="dxa"/>
+            <w:tcW w:w="6862" w:type="dxa"/>
           </w:tcPr>
           <w:p>
             <w:pPr>
               <w:cnfStyle w:val="000000010000" w:firstRow="0" w:lastRow="0" w:firstColumn="0" w:lastColumn="0" w:oddVBand="0" w:evenVBand="0" w:oddHBand="0" w:evenHBand="1" w:firstRowFirstColumn="0" w:firstRowLastColumn="0" w:lastRowFirstColumn="0" w:lastRowLastColumn="0"/>
             </w:pPr>
             <w:r>
-              <w:t>Toute chaîne de caractère valide</w:t>
+              <w:t>True ou false</w:t>
             </w:r>
           </w:p>
         </w:tc>
@@ -849,48 +618,65 @@
       <w:tr>
         <w:trPr>
           <w:cnfStyle w:val="000000100000" w:firstRow="0" w:lastRow="0" w:firstColumn="0" w:lastColumn="0" w:oddVBand="0" w:evenVBand="0" w:oddHBand="1" w:evenHBand="0" w:firstRowFirstColumn="0" w:firstRowLastColumn="0" w:lastRowFirstColumn="0" w:lastRowLastColumn="0"/>
-          <w:trHeight w:val="335"/>
+          <w:trHeight w:val="330"/>
         </w:trPr>
         <w:tc>
           <w:tcPr>
             <w:cnfStyle w:val="001000000000" w:firstRow="0" w:lastRow="0" w:firstColumn="1" w:lastColumn="0" w:oddVBand="0" w:evenVBand="0" w:oddHBand="0" w:evenHBand="0" w:firstRowFirstColumn="0" w:firstRowLastColumn="0" w:lastRowFirstColumn="0" w:lastRowLastColumn="0"/>
-            <w:tcW w:w="3251" w:type="dxa"/>
+            <w:tcW w:w="2529" w:type="dxa"/>
           </w:tcPr>
           <w:p>
-            <w:proofErr w:type="spellStart"/>
             <w:r>
-              <w:t>nomGagnant</w:t>
-            </w:r>
-            <w:proofErr w:type="spellEnd"/>
-            <w:r>
-              <w:t> : string</w:t>
+              <w:t>adversaireArrive : bool</w:t>
             </w:r>
           </w:p>
         </w:tc>
         <w:tc>
           <w:tcPr>
-            <w:tcW w:w="7601" w:type="dxa"/>
+            <w:tcW w:w="6862" w:type="dxa"/>
           </w:tcPr>
           <w:p>
             <w:pPr>
               <w:cnfStyle w:val="000000100000" w:firstRow="0" w:lastRow="0" w:firstColumn="0" w:lastColumn="0" w:oddVBand="0" w:evenVBand="0" w:oddHBand="1" w:evenHBand="0" w:firstRowFirstColumn="0" w:firstRowLastColumn="0" w:lastRowFirstColumn="0" w:lastRowLastColumn="0"/>
             </w:pPr>
             <w:r>
-              <w:t xml:space="preserve">Valeur de </w:t>
+              <w:t>True ou false</w:t>
             </w:r>
-            <w:proofErr w:type="spellStart"/>
+          </w:p>
+        </w:tc>
+      </w:tr>
+      <w:tr>
+        <w:trPr>
+          <w:cnfStyle w:val="000000010000" w:firstRow="0" w:lastRow="0" w:firstColumn="0" w:lastColumn="0" w:oddVBand="0" w:evenVBand="0" w:oddHBand="0" w:evenHBand="1" w:firstRowFirstColumn="0" w:firstRowLastColumn="0" w:lastRowFirstColumn="0" w:lastRowLastColumn="0"/>
+          <w:trHeight w:val="330"/>
+        </w:trPr>
+        <w:tc>
+          <w:tcPr>
+            <w:cnfStyle w:val="001000000000" w:firstRow="0" w:lastRow="0" w:firstColumn="1" w:lastColumn="0" w:oddVBand="0" w:evenVBand="0" w:oddHBand="0" w:evenHBand="0" w:firstRowFirstColumn="0" w:firstRowLastColumn="0" w:lastRowFirstColumn="0" w:lastRowLastColumn="0"/>
+            <w:tcW w:w="2529" w:type="dxa"/>
+          </w:tcPr>
+          <w:p>
             <w:r>
-              <w:t>nomJoueur</w:t>
+              <w:t>nomGagnant : string</w:t>
             </w:r>
-            <w:proofErr w:type="spellEnd"/>
+          </w:p>
+        </w:tc>
+        <w:tc>
+          <w:tcPr>
+            <w:tcW w:w="6862" w:type="dxa"/>
+          </w:tcPr>
+          <w:p>
+            <w:pPr>
+              <w:cnfStyle w:val="000000010000" w:firstRow="0" w:lastRow="0" w:firstColumn="0" w:lastColumn="0" w:oddVBand="0" w:evenVBand="0" w:oddHBand="0" w:evenHBand="1" w:firstRowFirstColumn="0" w:firstRowLastColumn="0" w:lastRowFirstColumn="0" w:lastRowLastColumn="0"/>
+            </w:pPr>
             <w:r>
-              <w:t xml:space="preserve"> ou valeur de </w:t>
+              <w:t>Valeur de nomJoueur ou valeur de nomAdversaire</w:t>
             </w:r>
-            <w:proofErr w:type="spellStart"/>
             <w:r>
-              <w:t>nomAdversaire</w:t>
+              <w:t xml:space="preserve"> selon le score</w:t>
             </w:r>
-            <w:proofErr w:type="spellEnd"/>
+            <w:bookmarkStart w:id="3" w:name="_GoBack"/>
+            <w:bookmarkEnd w:id="3"/>
           </w:p>
         </w:tc>
       </w:tr>
@@ -1003,22 +789,18 @@
             <w:vMerge w:val="restart"/>
           </w:tcPr>
           <w:p>
-            <w:proofErr w:type="spellStart"/>
             <w:r>
               <w:t>liste</w:t>
             </w:r>
             <w:r>
               <w:t>Pieces</w:t>
             </w:r>
-            <w:proofErr w:type="spellEnd"/>
             <w:r>
               <w:t> : liste&lt;</w:t>
             </w:r>
-            <w:proofErr w:type="spellStart"/>
             <w:r>
               <w:t>Piece</w:t>
             </w:r>
-            <w:proofErr w:type="spellEnd"/>
             <w:r>
               <w:t>&gt;</w:t>
             </w:r>
@@ -1032,19 +814,9 @@
             <w:pPr>
               <w:cnfStyle w:val="000000100000" w:firstRow="0" w:lastRow="0" w:firstColumn="0" w:lastColumn="0" w:oddVBand="0" w:evenVBand="0" w:oddHBand="1" w:evenHBand="0" w:firstRowFirstColumn="0" w:firstRowLastColumn="0" w:lastRowFirstColumn="0" w:lastRowLastColumn="0"/>
             </w:pPr>
-            <w:proofErr w:type="spellStart"/>
             <w:r>
-              <w:t>positionX</w:t>
+              <w:t>positionX : int</w:t>
             </w:r>
-            <w:proofErr w:type="spellEnd"/>
-            <w:r>
-              <w:t xml:space="preserve"> : </w:t>
-            </w:r>
-            <w:proofErr w:type="spellStart"/>
-            <w:r>
-              <w:t>int</w:t>
-            </w:r>
-            <w:proofErr w:type="spellEnd"/>
           </w:p>
         </w:tc>
         <w:tc>
@@ -1081,19 +853,9 @@
             <w:pPr>
               <w:cnfStyle w:val="000000010000" w:firstRow="0" w:lastRow="0" w:firstColumn="0" w:lastColumn="0" w:oddVBand="0" w:evenVBand="0" w:oddHBand="0" w:evenHBand="1" w:firstRowFirstColumn="0" w:firstRowLastColumn="0" w:lastRowFirstColumn="0" w:lastRowLastColumn="0"/>
             </w:pPr>
-            <w:proofErr w:type="spellStart"/>
             <w:r>
-              <w:t>positionY</w:t>
+              <w:t>positionY : int</w:t>
             </w:r>
-            <w:proofErr w:type="spellEnd"/>
-            <w:r>
-              <w:t xml:space="preserve"> : </w:t>
-            </w:r>
-            <w:proofErr w:type="spellStart"/>
-            <w:r>
-              <w:t>int</w:t>
-            </w:r>
-            <w:proofErr w:type="spellEnd"/>
           </w:p>
         </w:tc>
         <w:tc>
@@ -1130,19 +892,15 @@
             <w:pPr>
               <w:cnfStyle w:val="000000100000" w:firstRow="0" w:lastRow="0" w:firstColumn="0" w:lastColumn="0" w:oddVBand="0" w:evenVBand="0" w:oddHBand="1" w:evenHBand="0" w:firstRowFirstColumn="0" w:firstRowLastColumn="0" w:lastRowFirstColumn="0" w:lastRowLastColumn="0"/>
             </w:pPr>
-            <w:proofErr w:type="spellStart"/>
             <w:r>
               <w:t>touchee</w:t>
             </w:r>
-            <w:proofErr w:type="spellEnd"/>
             <w:r>
               <w:t xml:space="preserve"> : </w:t>
             </w:r>
-            <w:proofErr w:type="spellStart"/>
             <w:r>
               <w:t>bool</w:t>
             </w:r>
-            <w:proofErr w:type="spellEnd"/>
           </w:p>
         </w:tc>
         <w:tc>
@@ -1153,13 +911,8 @@
             <w:pPr>
               <w:cnfStyle w:val="000000100000" w:firstRow="0" w:lastRow="0" w:firstColumn="0" w:lastColumn="0" w:oddVBand="0" w:evenVBand="0" w:oddHBand="1" w:evenHBand="0" w:firstRowFirstColumn="0" w:firstRowLastColumn="0" w:lastRowFirstColumn="0" w:lastRowLastColumn="0"/>
             </w:pPr>
-            <w:proofErr w:type="spellStart"/>
             <w:r>
-              <w:t>True</w:t>
-            </w:r>
-            <w:proofErr w:type="spellEnd"/>
-            <w:r>
-              <w:t xml:space="preserve"> ou false</w:t>
+              <w:t>True ou false</w:t>
             </w:r>
           </w:p>
         </w:tc>
@@ -1170,7 +923,6 @@
         <w:pStyle w:val="Titre"/>
       </w:pPr>
       <w:r>
-        <w:lastRenderedPageBreak/>
         <w:t>Séquence des requêtes et messages</w:t>
       </w:r>
     </w:p>
@@ -1184,314 +936,11 @@
         <w:rPr>
           <w:noProof/>
         </w:rPr>
+        <w:lastRenderedPageBreak/>
         <mc:AlternateContent>
-          <mc:Choice Requires="wps">
+          <mc:Choice Requires="wpg">
             <w:drawing>
-              <wp:anchor distT="0" distB="0" distL="114300" distR="114300" simplePos="0" relativeHeight="251662336" behindDoc="0" locked="0" layoutInCell="1" hidden="0" allowOverlap="1" wp14:anchorId="68EC5741" wp14:editId="4DDC3CF1">
-                <wp:simplePos x="0" y="0"/>
-                <wp:positionH relativeFrom="column">
-                  <wp:posOffset>1247140</wp:posOffset>
-                </wp:positionH>
-                <wp:positionV relativeFrom="paragraph">
-                  <wp:posOffset>142240</wp:posOffset>
-                </wp:positionV>
-                <wp:extent cx="114300" cy="8153400"/>
-                <wp:effectExtent l="38100" t="38100" r="76200" b="95250"/>
-                <wp:wrapNone/>
-                <wp:docPr id="6" name="Flèche vers le bas 6"/>
-                <wp:cNvGraphicFramePr/>
-                <a:graphic xmlns:a="http://schemas.openxmlformats.org/drawingml/2006/main">
-                  <a:graphicData uri="http://schemas.microsoft.com/office/word/2010/wordprocessingShape">
-                    <wps:wsp>
-                      <wps:cNvSpPr/>
-                      <wps:spPr>
-                        <a:xfrm>
-                          <a:off x="0" y="0"/>
-                          <a:ext cx="114300" cy="8153400"/>
-                        </a:xfrm>
-                        <a:prstGeom prst="downArrow">
-                          <a:avLst>
-                            <a:gd name="adj1" fmla="val 50000"/>
-                            <a:gd name="adj2" fmla="val 50000"/>
-                          </a:avLst>
-                        </a:prstGeom>
-                        <a:solidFill>
-                          <a:srgbClr val="3B98D1">
-                            <a:alpha val="60000"/>
-                          </a:srgbClr>
-                        </a:solidFill>
-                        <a:ln>
-                          <a:noFill/>
-                        </a:ln>
-                        <a:effectLst>
-                          <a:outerShdw blurRad="50800" dist="38100" dir="2700000" algn="tl" rotWithShape="0">
-                            <a:srgbClr val="000000">
-                              <a:alpha val="40000"/>
-                            </a:srgbClr>
-                          </a:outerShdw>
-                        </a:effectLst>
-                      </wps:spPr>
-                      <wps:txbx>
-                        <w:txbxContent>
-                          <w:p>
-                            <w:pPr>
-                              <w:spacing w:before="0" w:after="0" w:line="240" w:lineRule="auto"/>
-                              <w:textDirection w:val="btLr"/>
-                            </w:pPr>
-                          </w:p>
-                        </w:txbxContent>
-                      </wps:txbx>
-                      <wps:bodyPr spcFirstLastPara="1" wrap="square" lIns="91425" tIns="91425" rIns="91425" bIns="91425" anchor="ctr" anchorCtr="0">
-                        <a:noAutofit/>
-                      </wps:bodyPr>
-                    </wps:wsp>
-                  </a:graphicData>
-                </a:graphic>
-                <wp14:sizeRelH relativeFrom="margin">
-                  <wp14:pctWidth>0</wp14:pctWidth>
-                </wp14:sizeRelH>
-                <wp14:sizeRelV relativeFrom="margin">
-                  <wp14:pctHeight>0</wp14:pctHeight>
-                </wp14:sizeRelV>
-              </wp:anchor>
-            </w:drawing>
-          </mc:Choice>
-          <mc:Fallback>
-            <w:pict>
-              <v:shapetype w14:anchorId="68EC5741" id="_x0000_t67" coordsize="21600,21600" o:spt="67" adj="16200,5400" path="m0@0l@1@0@1,0@2,0@2@0,21600@0,10800,21600xe">
-                <v:stroke joinstyle="miter"/>
-                <v:formulas>
-                  <v:f eqn="val #0"/>
-                  <v:f eqn="val #1"/>
-                  <v:f eqn="sum height 0 #1"/>
-                  <v:f eqn="sum 10800 0 #1"/>
-                  <v:f eqn="sum width 0 #0"/>
-                  <v:f eqn="prod @4 @3 10800"/>
-                  <v:f eqn="sum width 0 @5"/>
-                </v:formulas>
-                <v:path o:connecttype="custom" o:connectlocs="10800,0;0,@0;10800,21600;21600,@0" o:connectangles="270,180,90,0" textboxrect="@1,0,@2,@6"/>
-                <v:handles>
-                  <v:h position="#1,#0" xrange="0,10800" yrange="0,21600"/>
-                </v:handles>
-              </v:shapetype>
-              <v:shape id="Flèche vers le bas 6" o:spid="_x0000_s1026" type="#_x0000_t67" style="position:absolute;margin-left:98.2pt;margin-top:11.2pt;width:9pt;height:642pt;z-index:251662336;visibility:visible;mso-wrap-style:square;mso-width-percent:0;mso-height-percent:0;mso-wrap-distance-left:9pt;mso-wrap-distance-top:0;mso-wrap-distance-right:9pt;mso-wrap-distance-bottom:0;mso-position-horizontal:absolute;mso-position-horizontal-relative:text;mso-position-vertical:absolute;mso-position-vertical-relative:text;mso-width-percent:0;mso-height-percent:0;mso-width-relative:margin;mso-height-relative:margin;v-text-anchor:middle" o:gfxdata="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" adj="21449" fillcolor="#3b98d1" stroked="f">
-                <v:fill opacity="39321f"/>
-                <v:shadow on="t" color="black" opacity="26214f" origin="-.5,-.5" offset=".74836mm,.74836mm"/>
-                <v:textbox inset="2.53958mm,2.53958mm,2.53958mm,2.53958mm">
-                  <w:txbxContent>
-                    <w:p>
-                      <w:pPr>
-                        <w:spacing w:before="0" w:after="0" w:line="240" w:lineRule="auto"/>
-                        <w:textDirection w:val="btLr"/>
-                      </w:pPr>
-                    </w:p>
-                  </w:txbxContent>
-                </v:textbox>
-              </v:shape>
-            </w:pict>
-          </mc:Fallback>
-        </mc:AlternateContent>
-      </w:r>
-      <w:r>
-        <w:rPr>
-          <w:noProof/>
-        </w:rPr>
-        <mc:AlternateContent>
-          <mc:Choice Requires="wps">
-            <w:drawing>
-              <wp:anchor distT="0" distB="0" distL="114300" distR="114300" simplePos="0" relativeHeight="251661312" behindDoc="0" locked="0" layoutInCell="1" hidden="0" allowOverlap="1" wp14:anchorId="04388B97" wp14:editId="084FCAB8">
-                <wp:simplePos x="0" y="0"/>
-                <wp:positionH relativeFrom="column">
-                  <wp:posOffset>3116580</wp:posOffset>
-                </wp:positionH>
-                <wp:positionV relativeFrom="paragraph">
-                  <wp:posOffset>127000</wp:posOffset>
-                </wp:positionV>
-                <wp:extent cx="114300" cy="8153400"/>
-                <wp:effectExtent l="38100" t="38100" r="76200" b="95250"/>
-                <wp:wrapNone/>
-                <wp:docPr id="2" name="Flèche vers le bas 2"/>
-                <wp:cNvGraphicFramePr/>
-                <a:graphic xmlns:a="http://schemas.openxmlformats.org/drawingml/2006/main">
-                  <a:graphicData uri="http://schemas.microsoft.com/office/word/2010/wordprocessingShape">
-                    <wps:wsp>
-                      <wps:cNvSpPr/>
-                      <wps:spPr>
-                        <a:xfrm>
-                          <a:off x="0" y="0"/>
-                          <a:ext cx="114300" cy="8153400"/>
-                        </a:xfrm>
-                        <a:prstGeom prst="downArrow">
-                          <a:avLst>
-                            <a:gd name="adj1" fmla="val 50000"/>
-                            <a:gd name="adj2" fmla="val 50000"/>
-                          </a:avLst>
-                        </a:prstGeom>
-                        <a:solidFill>
-                          <a:srgbClr val="3B98D1">
-                            <a:alpha val="60000"/>
-                          </a:srgbClr>
-                        </a:solidFill>
-                        <a:ln>
-                          <a:noFill/>
-                        </a:ln>
-                        <a:effectLst>
-                          <a:outerShdw blurRad="50800" dist="38100" dir="2700000" algn="tl" rotWithShape="0">
-                            <a:srgbClr val="000000">
-                              <a:alpha val="40000"/>
-                            </a:srgbClr>
-                          </a:outerShdw>
-                        </a:effectLst>
-                      </wps:spPr>
-                      <wps:txbx>
-                        <w:txbxContent>
-                          <w:p>
-                            <w:pPr>
-                              <w:spacing w:before="0" w:after="0" w:line="240" w:lineRule="auto"/>
-                              <w:textDirection w:val="btLr"/>
-                            </w:pPr>
-                          </w:p>
-                        </w:txbxContent>
-                      </wps:txbx>
-                      <wps:bodyPr spcFirstLastPara="1" wrap="square" lIns="91425" tIns="91425" rIns="91425" bIns="91425" anchor="ctr" anchorCtr="0">
-                        <a:noAutofit/>
-                      </wps:bodyPr>
-                    </wps:wsp>
-                  </a:graphicData>
-                </a:graphic>
-                <wp14:sizeRelH relativeFrom="margin">
-                  <wp14:pctWidth>0</wp14:pctWidth>
-                </wp14:sizeRelH>
-                <wp14:sizeRelV relativeFrom="margin">
-                  <wp14:pctHeight>0</wp14:pctHeight>
-                </wp14:sizeRelV>
-              </wp:anchor>
-            </w:drawing>
-          </mc:Choice>
-          <mc:Fallback>
-            <w:pict>
-              <v:shape w14:anchorId="04388B97" id="Flèche vers le bas 2" o:spid="_x0000_s1027" type="#_x0000_t67" style="position:absolute;margin-left:245.4pt;margin-top:10pt;width:9pt;height:642pt;z-index:251661312;visibility:visible;mso-wrap-style:square;mso-width-percent:0;mso-height-percent:0;mso-wrap-distance-left:9pt;mso-wrap-distance-top:0;mso-wrap-distance-right:9pt;mso-wrap-distance-bottom:0;mso-position-horizontal:absolute;mso-position-horizontal-relative:text;mso-position-vertical:absolute;mso-position-vertical-relative:text;mso-width-percent:0;mso-height-percent:0;mso-width-relative:margin;mso-height-relative:margin;v-text-anchor:middle" o:gfxdata="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" adj="21449" fillcolor="#3b98d1" stroked="f">
-                <v:fill opacity="39321f"/>
-                <v:shadow on="t" color="black" opacity="26214f" origin="-.5,-.5" offset=".74836mm,.74836mm"/>
-                <v:textbox inset="2.53958mm,2.53958mm,2.53958mm,2.53958mm">
-                  <w:txbxContent>
-                    <w:p>
-                      <w:pPr>
-                        <w:spacing w:before="0" w:after="0" w:line="240" w:lineRule="auto"/>
-                        <w:textDirection w:val="btLr"/>
-                      </w:pPr>
-                    </w:p>
-                  </w:txbxContent>
-                </v:textbox>
-              </v:shape>
-            </w:pict>
-          </mc:Fallback>
-        </mc:AlternateContent>
-      </w:r>
-      <w:r>
-        <w:rPr>
-          <w:noProof/>
-        </w:rPr>
-        <mc:AlternateContent>
-          <mc:Choice Requires="wps">
-            <w:drawing>
-              <wp:anchor distT="0" distB="0" distL="114300" distR="114300" simplePos="0" relativeHeight="251663360" behindDoc="0" locked="0" layoutInCell="1" hidden="0" allowOverlap="1" wp14:anchorId="7820A46C" wp14:editId="1750AA30">
-                <wp:simplePos x="0" y="0"/>
-                <wp:positionH relativeFrom="column">
-                  <wp:posOffset>4869180</wp:posOffset>
-                </wp:positionH>
-                <wp:positionV relativeFrom="paragraph">
-                  <wp:posOffset>152400</wp:posOffset>
-                </wp:positionV>
-                <wp:extent cx="114300" cy="8153400"/>
-                <wp:effectExtent l="38100" t="38100" r="76200" b="95250"/>
-                <wp:wrapNone/>
-                <wp:docPr id="5" name="Flèche vers le bas 5"/>
-                <wp:cNvGraphicFramePr/>
-                <a:graphic xmlns:a="http://schemas.openxmlformats.org/drawingml/2006/main">
-                  <a:graphicData uri="http://schemas.microsoft.com/office/word/2010/wordprocessingShape">
-                    <wps:wsp>
-                      <wps:cNvSpPr/>
-                      <wps:spPr>
-                        <a:xfrm>
-                          <a:off x="0" y="0"/>
-                          <a:ext cx="114300" cy="8153400"/>
-                        </a:xfrm>
-                        <a:prstGeom prst="downArrow">
-                          <a:avLst>
-                            <a:gd name="adj1" fmla="val 50000"/>
-                            <a:gd name="adj2" fmla="val 50000"/>
-                          </a:avLst>
-                        </a:prstGeom>
-                        <a:solidFill>
-                          <a:srgbClr val="3B98D1">
-                            <a:alpha val="60000"/>
-                          </a:srgbClr>
-                        </a:solidFill>
-                        <a:ln>
-                          <a:noFill/>
-                        </a:ln>
-                        <a:effectLst>
-                          <a:outerShdw blurRad="50800" dist="38100" dir="2700000" algn="tl" rotWithShape="0">
-                            <a:srgbClr val="000000">
-                              <a:alpha val="40000"/>
-                            </a:srgbClr>
-                          </a:outerShdw>
-                        </a:effectLst>
-                      </wps:spPr>
-                      <wps:txbx>
-                        <w:txbxContent>
-                          <w:p>
-                            <w:pPr>
-                              <w:spacing w:before="0" w:after="0" w:line="240" w:lineRule="auto"/>
-                              <w:textDirection w:val="btLr"/>
-                            </w:pPr>
-                          </w:p>
-                        </w:txbxContent>
-                      </wps:txbx>
-                      <wps:bodyPr spcFirstLastPara="1" wrap="square" lIns="91425" tIns="91425" rIns="91425" bIns="91425" anchor="ctr" anchorCtr="0">
-                        <a:noAutofit/>
-                      </wps:bodyPr>
-                    </wps:wsp>
-                  </a:graphicData>
-                </a:graphic>
-                <wp14:sizeRelH relativeFrom="margin">
-                  <wp14:pctWidth>0</wp14:pctWidth>
-                </wp14:sizeRelH>
-                <wp14:sizeRelV relativeFrom="margin">
-                  <wp14:pctHeight>0</wp14:pctHeight>
-                </wp14:sizeRelV>
-              </wp:anchor>
-            </w:drawing>
-          </mc:Choice>
-          <mc:Fallback>
-            <w:pict>
-              <v:shape w14:anchorId="7820A46C" id="Flèche vers le bas 5" o:spid="_x0000_s1028" type="#_x0000_t67" style="position:absolute;margin-left:383.4pt;margin-top:12pt;width:9pt;height:642pt;z-index:251663360;visibility:visible;mso-wrap-style:square;mso-width-percent:0;mso-height-percent:0;mso-wrap-distance-left:9pt;mso-wrap-distance-top:0;mso-wrap-distance-right:9pt;mso-wrap-distance-bottom:0;mso-position-horizontal:absolute;mso-position-horizontal-relative:text;mso-position-vertical:absolute;mso-position-vertical-relative:text;mso-width-percent:0;mso-height-percent:0;mso-width-relative:margin;mso-height-relative:margin;v-text-anchor:middle" o:gfxdata="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" adj="21449" fillcolor="#3b98d1" stroked="f">
-                <v:fill opacity="39321f"/>
-                <v:shadow on="t" color="black" opacity="26214f" origin="-.5,-.5" offset=".74836mm,.74836mm"/>
-                <v:textbox inset="2.53958mm,2.53958mm,2.53958mm,2.53958mm">
-                  <w:txbxContent>
-                    <w:p>
-                      <w:pPr>
-                        <w:spacing w:before="0" w:after="0" w:line="240" w:lineRule="auto"/>
-                        <w:textDirection w:val="btLr"/>
-                      </w:pPr>
-                    </w:p>
-                  </w:txbxContent>
-                </v:textbox>
-              </v:shape>
-            </w:pict>
-          </mc:Fallback>
-        </mc:AlternateContent>
-      </w:r>
-      <w:r>
-        <w:rPr>
-          <w:noProof/>
-        </w:rPr>
-        <mc:AlternateContent>
-          <mc:Choice Requires="wps">
-            <w:drawing>
-              <wp:anchor distT="0" distB="0" distL="114300" distR="114300" simplePos="0" relativeHeight="251658240" behindDoc="0" locked="0" layoutInCell="1" hidden="0" allowOverlap="1" wp14:anchorId="0C9DBD18" wp14:editId="1A6C0A67">
+              <wp:anchor distT="0" distB="0" distL="114300" distR="114300" simplePos="0" relativeHeight="251658240" behindDoc="0" locked="0" layoutInCell="1" hidden="0" allowOverlap="1" wp14:anchorId="724975F1" wp14:editId="073E9757">
                 <wp:simplePos x="0" y="0"/>
                 <wp:positionH relativeFrom="column">
                   <wp:posOffset>584200</wp:posOffset>
@@ -1562,32 +1011,47 @@
               </wp:anchor>
             </w:drawing>
           </mc:Choice>
-          <mc:Fallback>
-            <w:pict>
-              <v:roundrect w14:anchorId="0C9DBD18" id="Rectangle à coins arrondis 1" o:spid="_x0000_s1029" style="position:absolute;margin-left:46pt;margin-top:4pt;width:117pt;height:40.5pt;z-index:251658240;visibility:visible;mso-wrap-style:square;mso-wrap-distance-left:9pt;mso-wrap-distance-top:0;mso-wrap-distance-right:9pt;mso-wrap-distance-bottom:0;mso-position-horizontal:absolute;mso-position-horizontal-relative:text;mso-position-vertical:absolute;mso-position-vertical-relative:text;v-text-anchor:middle" arcsize="10923f" o:gfxdata="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" fillcolor="#00b0f0" stroked="f">
-                <v:fill opacity="41120f"/>
-                <v:shadow on="t" color="black" opacity="26214f" origin="-.5,-.5" offset=".74836mm,.74836mm"/>
-                <v:textbox inset="2.53958mm,1.2694mm,2.53958mm,1.2694mm">
-                  <w:txbxContent>
-                    <w:p>
-                      <w:pPr>
-                        <w:spacing w:before="0" w:line="275" w:lineRule="auto"/>
-                        <w:jc w:val="center"/>
-                        <w:textDirection w:val="btLr"/>
-                      </w:pPr>
-                      <w:r>
-                        <w:rPr>
-                          <w:b/>
-                          <w:color w:val="000000"/>
-                          <w:sz w:val="36"/>
-                        </w:rPr>
-                        <w:t>CLIENT A</w:t>
-                      </w:r>
-                    </w:p>
-                  </w:txbxContent>
-                </v:textbox>
-              </v:roundrect>
-            </w:pict>
+          <mc:Fallback xmlns:dgm="http://schemas.openxmlformats.org/drawingml/2006/diagram" xmlns:lc="http://schemas.openxmlformats.org/drawingml/2006/lockedCanvas" xmlns:c="http://schemas.openxmlformats.org/drawingml/2006/chart" xmlns:pic="http://schemas.openxmlformats.org/drawingml/2006/picture" xmlns:a="http://schemas.openxmlformats.org/drawingml/2006/main" xmlns:sl="http://schemas.openxmlformats.org/schemaLibrary/2006/main">
+            <w:drawing>
+              <wp:anchor allowOverlap="1" behindDoc="0" distB="0" distT="0" distL="114300" distR="114300" hidden="0" layoutInCell="1" locked="0" relativeHeight="0" simplePos="0">
+                <wp:simplePos x="0" y="0"/>
+                <wp:positionH relativeFrom="column">
+                  <wp:posOffset>584200</wp:posOffset>
+                </wp:positionH>
+                <wp:positionV relativeFrom="paragraph">
+                  <wp:posOffset>50800</wp:posOffset>
+                </wp:positionV>
+                <wp:extent cx="1485900" cy="514350"/>
+                <wp:effectExtent b="0" l="0" r="0" t="0"/>
+                <wp:wrapNone/>
+                <wp:docPr id="1" name="image1.png"/>
+                <a:graphic>
+                  <a:graphicData uri="http://schemas.openxmlformats.org/drawingml/2006/picture">
+                    <pic:pic>
+                      <pic:nvPicPr>
+                        <pic:cNvPr id="0" name="image1.png"/>
+                        <pic:cNvPicPr preferRelativeResize="0"/>
+                      </pic:nvPicPr>
+                      <pic:blipFill>
+                        <a:blip r:embed="rId7"/>
+                        <a:srcRect/>
+                        <a:stretch>
+                          <a:fillRect/>
+                        </a:stretch>
+                      </pic:blipFill>
+                      <pic:spPr>
+                        <a:xfrm>
+                          <a:off x="0" y="0"/>
+                          <a:ext cx="1485900" cy="514350"/>
+                        </a:xfrm>
+                        <a:prstGeom prst="rect"/>
+                        <a:ln/>
+                      </pic:spPr>
+                    </pic:pic>
+                  </a:graphicData>
+                </a:graphic>
+              </wp:anchor>
+            </w:drawing>
           </mc:Fallback>
         </mc:AlternateContent>
       </w:r>
@@ -1598,7 +1062,7 @@
         <mc:AlternateContent>
           <mc:Choice Requires="wpg">
             <w:drawing>
-              <wp:anchor distT="0" distB="0" distL="114300" distR="114300" simplePos="0" relativeHeight="251659264" behindDoc="0" locked="0" layoutInCell="1" hidden="0" allowOverlap="1" wp14:anchorId="3DD7CC3D" wp14:editId="1AC30A31">
+              <wp:anchor distT="0" distB="0" distL="114300" distR="114300" simplePos="0" relativeHeight="251659264" behindDoc="0" locked="0" layoutInCell="1" hidden="0" allowOverlap="1" wp14:anchorId="07409098" wp14:editId="52F7BC3C">
                 <wp:simplePos x="0" y="0"/>
                 <wp:positionH relativeFrom="column">
                   <wp:posOffset>4229100</wp:posOffset>
@@ -1669,7 +1133,7 @@
               </wp:anchor>
             </w:drawing>
           </mc:Choice>
-          <mc:Fallback xmlns:sl="http://schemas.openxmlformats.org/schemaLibrary/2006/main" xmlns:a="http://schemas.openxmlformats.org/drawingml/2006/main" xmlns:pic="http://schemas.openxmlformats.org/drawingml/2006/picture" xmlns:c="http://schemas.openxmlformats.org/drawingml/2006/chart" xmlns:lc="http://schemas.openxmlformats.org/drawingml/2006/lockedCanvas" xmlns:dgm="http://schemas.openxmlformats.org/drawingml/2006/diagram">
+          <mc:Fallback xmlns:dgm="http://schemas.openxmlformats.org/drawingml/2006/diagram" xmlns:lc="http://schemas.openxmlformats.org/drawingml/2006/lockedCanvas" xmlns:c="http://schemas.openxmlformats.org/drawingml/2006/chart" xmlns:pic="http://schemas.openxmlformats.org/drawingml/2006/picture" xmlns:a="http://schemas.openxmlformats.org/drawingml/2006/main" xmlns:sl="http://schemas.openxmlformats.org/schemaLibrary/2006/main">
             <w:drawing>
               <wp:anchor allowOverlap="1" behindDoc="0" distB="0" distT="0" distL="114300" distR="114300" hidden="0" layoutInCell="1" locked="0" relativeHeight="0" simplePos="0">
                 <wp:simplePos x="0" y="0"/>
@@ -1720,7 +1184,7 @@
         <mc:AlternateContent>
           <mc:Choice Requires="wpg">
             <w:drawing>
-              <wp:anchor distT="0" distB="0" distL="114300" distR="114300" simplePos="0" relativeHeight="251660288" behindDoc="0" locked="0" layoutInCell="1" hidden="0" allowOverlap="1" wp14:anchorId="476ABEF6" wp14:editId="652CAFF1">
+              <wp:anchor distT="0" distB="0" distL="114300" distR="114300" simplePos="0" relativeHeight="251660288" behindDoc="0" locked="0" layoutInCell="1" hidden="0" allowOverlap="1" wp14:anchorId="04FD194D" wp14:editId="7CC047BB">
                 <wp:simplePos x="0" y="0"/>
                 <wp:positionH relativeFrom="column">
                   <wp:posOffset>2451100</wp:posOffset>
@@ -1791,7 +1255,7 @@
               </wp:anchor>
             </w:drawing>
           </mc:Choice>
-          <mc:Fallback xmlns:sl="http://schemas.openxmlformats.org/schemaLibrary/2006/main" xmlns:a="http://schemas.openxmlformats.org/drawingml/2006/main" xmlns:pic="http://schemas.openxmlformats.org/drawingml/2006/picture" xmlns:c="http://schemas.openxmlformats.org/drawingml/2006/chart" xmlns:lc="http://schemas.openxmlformats.org/drawingml/2006/lockedCanvas" xmlns:dgm="http://schemas.openxmlformats.org/drawingml/2006/diagram">
+          <mc:Fallback xmlns:dgm="http://schemas.openxmlformats.org/drawingml/2006/diagram" xmlns:lc="http://schemas.openxmlformats.org/drawingml/2006/lockedCanvas" xmlns:c="http://schemas.openxmlformats.org/drawingml/2006/chart" xmlns:pic="http://schemas.openxmlformats.org/drawingml/2006/picture" xmlns:a="http://schemas.openxmlformats.org/drawingml/2006/main" xmlns:sl="http://schemas.openxmlformats.org/schemaLibrary/2006/main">
             <w:drawing>
               <wp:anchor allowOverlap="1" behindDoc="0" distB="0" distT="0" distL="114300" distR="114300" hidden="0" layoutInCell="1" locked="0" relativeHeight="0" simplePos="0">
                 <wp:simplePos x="0" y="0"/>
@@ -1837,35 +1301,36 @@
       </w:r>
     </w:p>
     <w:p>
-      <w:bookmarkStart w:id="3" w:name="_gjdgxs" w:colFirst="0" w:colLast="0"/>
-      <w:bookmarkStart w:id="4" w:name="_GoBack"/>
-      <w:bookmarkEnd w:id="3"/>
+      <w:bookmarkStart w:id="4" w:name="_gjdgxs" w:colFirst="0" w:colLast="0"/>
       <w:bookmarkEnd w:id="4"/>
       <w:r>
+        <w:rPr>
+          <w:noProof/>
+        </w:rPr>
         <mc:AlternateContent>
           <mc:Choice Requires="wps">
             <w:drawing>
-              <wp:anchor distT="0" distB="0" distL="114300" distR="114300" simplePos="0" relativeHeight="251725824" behindDoc="0" locked="0" layoutInCell="1" allowOverlap="1" wp14:anchorId="7E66A2D0" wp14:editId="428105D7">
+              <wp:anchor distT="0" distB="0" distL="114300" distR="114300" simplePos="0" relativeHeight="251728896" behindDoc="0" locked="0" layoutInCell="1" allowOverlap="1" wp14:anchorId="01F1275C" wp14:editId="1B7F995D">
                 <wp:simplePos x="0" y="0"/>
                 <wp:positionH relativeFrom="column">
-                  <wp:posOffset>1396282</wp:posOffset>
+                  <wp:posOffset>1935480</wp:posOffset>
                 </wp:positionH>
                 <wp:positionV relativeFrom="paragraph">
-                  <wp:posOffset>4475950</wp:posOffset>
+                  <wp:posOffset>8282305</wp:posOffset>
                 </wp:positionV>
-                <wp:extent cx="1786890" cy="405130"/>
-                <wp:effectExtent l="0" t="133350" r="0" b="147320"/>
+                <wp:extent cx="1079500" cy="520278"/>
+                <wp:effectExtent l="0" t="76200" r="0" b="70485"/>
                 <wp:wrapNone/>
-                <wp:docPr id="51" name="Zone de texte 51"/>
+                <wp:docPr id="49" name="Zone de texte 49"/>
                 <wp:cNvGraphicFramePr/>
                 <a:graphic xmlns:a="http://schemas.openxmlformats.org/drawingml/2006/main">
                   <a:graphicData uri="http://schemas.microsoft.com/office/word/2010/wordprocessingShape">
                     <wps:wsp>
                       <wps:cNvSpPr txBox="1"/>
                       <wps:spPr>
-                        <a:xfrm rot="20931008">
+                        <a:xfrm rot="20869268">
                           <a:off x="0" y="0"/>
-                          <a:ext cx="1786890" cy="405130"/>
+                          <a:ext cx="1079500" cy="520278"/>
                         </a:xfrm>
                         <a:prstGeom prst="rect">
                           <a:avLst/>
@@ -1892,30 +1357,11 @@
                       <wps:txbx>
                         <w:txbxContent>
                           <w:p>
-                            <w:pPr>
-                              <w:pStyle w:val="Sansinterligne"/>
-                            </w:pPr>
-                            <w:proofErr w:type="spellStart"/>
-                            <w:proofErr w:type="gramStart"/>
-                            <w:r>
-                              <w:t>pointsJoueur</w:t>
-                            </w:r>
-                            <w:proofErr w:type="spellEnd"/>
-                            <w:proofErr w:type="gramEnd"/>
-                            <w:r>
-                              <w:t xml:space="preserve">, </w:t>
-                            </w:r>
-                            <w:proofErr w:type="spellStart"/>
                             <w:r>
                               <w:t>listePieces</w:t>
                             </w:r>
-                            <w:proofErr w:type="spellEnd"/>
                           </w:p>
-                          <w:p>
-                            <w:pPr>
-                              <w:pStyle w:val="Sansinterligne"/>
-                            </w:pPr>
-                          </w:p>
+                          <w:p/>
                         </w:txbxContent>
                       </wps:txbx>
                       <wps:bodyPr rot="0" spcFirstLastPara="0" vertOverflow="overflow" horzOverflow="overflow" vert="horz" wrap="square" lIns="91440" tIns="45720" rIns="91440" bIns="45720" numCol="1" spcCol="0" rtlCol="0" fromWordArt="0" anchor="t" anchorCtr="0" forceAA="0" compatLnSpc="1">
@@ -1938,38 +1384,19 @@
           </mc:Choice>
           <mc:Fallback>
             <w:pict>
-              <v:shapetype w14:anchorId="7E66A2D0" id="_x0000_t202" coordsize="21600,21600" o:spt="202" path="m,l,21600r21600,l21600,xe">
+              <v:shapetype w14:anchorId="01F1275C" id="_x0000_t202" coordsize="21600,21600" o:spt="202" path="m,l,21600r21600,l21600,xe">
                 <v:stroke joinstyle="miter"/>
                 <v:path gradientshapeok="t" o:connecttype="rect"/>
               </v:shapetype>
-              <v:shape id="Zone de texte 51" o:spid="_x0000_s1032" type="#_x0000_t202" style="position:absolute;margin-left:109.95pt;margin-top:352.45pt;width:140.7pt;height:31.9pt;rotation:-730718fd;z-index:251725824;visibility:visible;mso-wrap-style:square;mso-width-percent:0;mso-height-percent:0;mso-wrap-distance-left:9pt;mso-wrap-distance-top:0;mso-wrap-distance-right:9pt;mso-wrap-distance-bottom:0;mso-position-horizontal:absolute;mso-position-horizontal-relative:text;mso-position-vertical:absolute;mso-position-vertical-relative:text;mso-width-percent:0;mso-height-percent:0;mso-width-relative:margin;mso-height-relative:margin;v-text-anchor:top" o:gfxdata="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" filled="f" stroked="f" strokeweight="2pt">
+              <v:shape id="Zone de texte 49" o:spid="_x0000_s1029" type="#_x0000_t202" style="position:absolute;margin-left:152.4pt;margin-top:652.15pt;width:85pt;height:40.95pt;rotation:-798154fd;z-index:251728896;visibility:visible;mso-wrap-style:square;mso-width-percent:0;mso-height-percent:0;mso-wrap-distance-left:9pt;mso-wrap-distance-top:0;mso-wrap-distance-right:9pt;mso-wrap-distance-bottom:0;mso-position-horizontal:absolute;mso-position-horizontal-relative:text;mso-position-vertical:absolute;mso-position-vertical-relative:text;mso-width-percent:0;mso-height-percent:0;mso-width-relative:margin;mso-height-relative:margin;v-text-anchor:top" o:gfxdata="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" filled="f" stroked="f" strokeweight="2pt">
                 <v:textbox>
                   <w:txbxContent>
                     <w:p>
-                      <w:pPr>
-                        <w:pStyle w:val="Sansinterligne"/>
-                      </w:pPr>
-                      <w:proofErr w:type="spellStart"/>
-                      <w:proofErr w:type="gramStart"/>
-                      <w:r>
-                        <w:t>pointsJoueur</w:t>
-                      </w:r>
-                      <w:proofErr w:type="spellEnd"/>
-                      <w:proofErr w:type="gramEnd"/>
-                      <w:r>
-                        <w:t xml:space="preserve">, </w:t>
-                      </w:r>
-                      <w:proofErr w:type="spellStart"/>
                       <w:r>
                         <w:t>listePieces</w:t>
                       </w:r>
-                      <w:proofErr w:type="spellEnd"/>
                     </w:p>
-                    <w:p>
-                      <w:pPr>
-                        <w:pStyle w:val="Sansinterligne"/>
-                      </w:pPr>
-                    </w:p>
+                    <w:p/>
                   </w:txbxContent>
                 </v:textbox>
               </v:shape>
@@ -1978,30 +1405,33 @@
         </mc:AlternateContent>
       </w:r>
       <w:r>
+        <w:rPr>
+          <w:noProof/>
+        </w:rPr>
         <mc:AlternateContent>
           <mc:Choice Requires="wps">
             <w:drawing>
-              <wp:anchor distT="0" distB="0" distL="114300" distR="114300" simplePos="0" relativeHeight="251723776" behindDoc="0" locked="0" layoutInCell="1" allowOverlap="1" wp14:anchorId="6AC9E1BE" wp14:editId="5DE631A7">
+              <wp:anchor distT="0" distB="0" distL="114300" distR="114300" simplePos="0" relativeHeight="251726848" behindDoc="0" locked="0" layoutInCell="1" allowOverlap="1" wp14:anchorId="092B4D52" wp14:editId="5D4206AC">
                 <wp:simplePos x="0" y="0"/>
                 <wp:positionH relativeFrom="column">
-                  <wp:posOffset>157480</wp:posOffset>
+                  <wp:posOffset>3739515</wp:posOffset>
                 </wp:positionH>
                 <wp:positionV relativeFrom="paragraph">
-                  <wp:posOffset>3961563</wp:posOffset>
+                  <wp:posOffset>8422005</wp:posOffset>
                 </wp:positionV>
-                <wp:extent cx="1786890" cy="405130"/>
-                <wp:effectExtent l="0" t="0" r="0" b="0"/>
+                <wp:extent cx="1079500" cy="473415"/>
+                <wp:effectExtent l="0" t="57150" r="0" b="79375"/>
                 <wp:wrapNone/>
-                <wp:docPr id="50" name="Zone de texte 50"/>
+                <wp:docPr id="47" name="Zone de texte 47"/>
                 <wp:cNvGraphicFramePr/>
                 <a:graphic xmlns:a="http://schemas.openxmlformats.org/drawingml/2006/main">
                   <a:graphicData uri="http://schemas.microsoft.com/office/word/2010/wordprocessingShape">
                     <wps:wsp>
                       <wps:cNvSpPr txBox="1"/>
                       <wps:spPr>
-                        <a:xfrm>
+                        <a:xfrm rot="670127">
                           <a:off x="0" y="0"/>
-                          <a:ext cx="1786890" cy="405130"/>
+                          <a:ext cx="1079500" cy="473415"/>
                         </a:xfrm>
                         <a:prstGeom prst="rect">
                           <a:avLst/>
@@ -2028,17 +1458,9 @@
                       <wps:txbx>
                         <w:txbxContent>
                           <w:p>
-                            <w:pPr>
-                              <w:pStyle w:val="Sansinterligne"/>
-                            </w:pPr>
                             <w:r>
-                              <w:t>Attrape une pièce</w:t>
+                              <w:t>listePieces</w:t>
                             </w:r>
-                          </w:p>
-                          <w:p>
-                            <w:pPr>
-                              <w:pStyle w:val="Sansinterligne"/>
-                            </w:pPr>
                           </w:p>
                         </w:txbxContent>
                       </wps:txbx>
@@ -2062,21 +1484,13 @@
           </mc:Choice>
           <mc:Fallback>
             <w:pict>
-              <v:shape w14:anchorId="6AC9E1BE" id="Zone de texte 50" o:spid="_x0000_s1033" type="#_x0000_t202" style="position:absolute;margin-left:12.4pt;margin-top:311.95pt;width:140.7pt;height:31.9pt;z-index:251723776;visibility:visible;mso-wrap-style:square;mso-width-percent:0;mso-height-percent:0;mso-wrap-distance-left:9pt;mso-wrap-distance-top:0;mso-wrap-distance-right:9pt;mso-wrap-distance-bottom:0;mso-position-horizontal:absolute;mso-position-horizontal-relative:text;mso-position-vertical:absolute;mso-position-vertical-relative:text;mso-width-percent:0;mso-height-percent:0;mso-width-relative:margin;mso-height-relative:margin;v-text-anchor:top" o:gfxdata="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" filled="f" stroked="f" strokeweight="2pt">
+              <v:shape w14:anchorId="092B4D52" id="Zone de texte 47" o:spid="_x0000_s1030" type="#_x0000_t202" style="position:absolute;margin-left:294.45pt;margin-top:663.15pt;width:85pt;height:37.3pt;rotation:731957fd;z-index:251726848;visibility:visible;mso-wrap-style:square;mso-width-percent:0;mso-height-percent:0;mso-wrap-distance-left:9pt;mso-wrap-distance-top:0;mso-wrap-distance-right:9pt;mso-wrap-distance-bottom:0;mso-position-horizontal:absolute;mso-position-horizontal-relative:text;mso-position-vertical:absolute;mso-position-vertical-relative:text;mso-width-percent:0;mso-height-percent:0;mso-width-relative:margin;mso-height-relative:margin;v-text-anchor:top" o:gfxdata="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" filled="f" stroked="f" strokeweight="2pt">
                 <v:textbox>
                   <w:txbxContent>
                     <w:p>
-                      <w:pPr>
-                        <w:pStyle w:val="Sansinterligne"/>
-                      </w:pPr>
                       <w:r>
-                        <w:t>Attrape une pièce</w:t>
+                        <w:t>listePieces</w:t>
                       </w:r>
-                    </w:p>
-                    <w:p>
-                      <w:pPr>
-                        <w:pStyle w:val="Sansinterligne"/>
-                      </w:pPr>
                     </w:p>
                   </w:txbxContent>
                 </v:textbox>
@@ -2086,30 +1500,33 @@
         </mc:AlternateContent>
       </w:r>
       <w:r>
+        <w:rPr>
+          <w:noProof/>
+        </w:rPr>
         <mc:AlternateContent>
           <mc:Choice Requires="wps">
             <w:drawing>
-              <wp:anchor distT="0" distB="0" distL="114300" distR="114300" simplePos="0" relativeHeight="251719680" behindDoc="0" locked="0" layoutInCell="1" allowOverlap="1" wp14:anchorId="630BC8C7" wp14:editId="562276D3">
+              <wp:anchor distT="0" distB="0" distL="114300" distR="114300" simplePos="0" relativeHeight="251730944" behindDoc="0" locked="0" layoutInCell="1" allowOverlap="1" wp14:anchorId="4906E40D" wp14:editId="2867B252">
                 <wp:simplePos x="0" y="0"/>
                 <wp:positionH relativeFrom="column">
-                  <wp:posOffset>3718560</wp:posOffset>
+                  <wp:posOffset>3544309</wp:posOffset>
                 </wp:positionH>
                 <wp:positionV relativeFrom="paragraph">
-                  <wp:posOffset>3763009</wp:posOffset>
+                  <wp:posOffset>7771766</wp:posOffset>
                 </wp:positionV>
-                <wp:extent cx="1786890" cy="405130"/>
-                <wp:effectExtent l="0" t="95250" r="0" b="90170"/>
+                <wp:extent cx="1079500" cy="520278"/>
+                <wp:effectExtent l="0" t="76200" r="0" b="70485"/>
                 <wp:wrapNone/>
-                <wp:docPr id="48" name="Zone de texte 48"/>
+                <wp:docPr id="50" name="Zone de texte 50"/>
                 <wp:cNvGraphicFramePr/>
                 <a:graphic xmlns:a="http://schemas.openxmlformats.org/drawingml/2006/main">
                   <a:graphicData uri="http://schemas.microsoft.com/office/word/2010/wordprocessingShape">
                     <wps:wsp>
                       <wps:cNvSpPr txBox="1"/>
                       <wps:spPr>
-                        <a:xfrm rot="467348">
+                        <a:xfrm rot="20869268">
                           <a:off x="0" y="0"/>
-                          <a:ext cx="1786890" cy="405130"/>
+                          <a:ext cx="1079500" cy="520278"/>
                         </a:xfrm>
                         <a:prstGeom prst="rect">
                           <a:avLst/>
@@ -2136,30 +1553,11 @@
                       <wps:txbx>
                         <w:txbxContent>
                           <w:p>
-                            <w:pPr>
-                              <w:pStyle w:val="Sansinterligne"/>
-                            </w:pPr>
-                            <w:proofErr w:type="spellStart"/>
-                            <w:proofErr w:type="gramStart"/>
                             <w:r>
-                              <w:t>posJoueurX</w:t>
+                              <w:t>listePieces</w:t>
                             </w:r>
-                            <w:proofErr w:type="spellEnd"/>
-                            <w:proofErr w:type="gramEnd"/>
-                            <w:r>
-                              <w:t xml:space="preserve">, </w:t>
-                            </w:r>
-                            <w:proofErr w:type="spellStart"/>
-                            <w:r>
-                              <w:t>posJoueurY</w:t>
-                            </w:r>
-                            <w:proofErr w:type="spellEnd"/>
                           </w:p>
-                          <w:p>
-                            <w:pPr>
-                              <w:pStyle w:val="Sansinterligne"/>
-                            </w:pPr>
-                          </w:p>
+                          <w:p/>
                         </w:txbxContent>
                       </wps:txbx>
                       <wps:bodyPr rot="0" spcFirstLastPara="0" vertOverflow="overflow" horzOverflow="overflow" vert="horz" wrap="square" lIns="91440" tIns="45720" rIns="91440" bIns="45720" numCol="1" spcCol="0" rtlCol="0" fromWordArt="0" anchor="t" anchorCtr="0" forceAA="0" compatLnSpc="1">
@@ -2182,34 +1580,15 @@
           </mc:Choice>
           <mc:Fallback>
             <w:pict>
-              <v:shape w14:anchorId="630BC8C7" id="Zone de texte 48" o:spid="_x0000_s1034" type="#_x0000_t202" style="position:absolute;margin-left:292.8pt;margin-top:296.3pt;width:140.7pt;height:31.9pt;rotation:510469fd;z-index:251719680;visibility:visible;mso-wrap-style:square;mso-width-percent:0;mso-height-percent:0;mso-wrap-distance-left:9pt;mso-wrap-distance-top:0;mso-wrap-distance-right:9pt;mso-wrap-distance-bottom:0;mso-position-horizontal:absolute;mso-position-horizontal-relative:text;mso-position-vertical:absolute;mso-position-vertical-relative:text;mso-width-percent:0;mso-height-percent:0;mso-width-relative:margin;mso-height-relative:margin;v-text-anchor:top" o:gfxdata="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" filled="f" stroked="f" strokeweight="2pt">
+              <v:shape w14:anchorId="4906E40D" id="Zone de texte 50" o:spid="_x0000_s1031" type="#_x0000_t202" style="position:absolute;margin-left:279.1pt;margin-top:611.95pt;width:85pt;height:40.95pt;rotation:-798154fd;z-index:251730944;visibility:visible;mso-wrap-style:square;mso-width-percent:0;mso-height-percent:0;mso-wrap-distance-left:9pt;mso-wrap-distance-top:0;mso-wrap-distance-right:9pt;mso-wrap-distance-bottom:0;mso-position-horizontal:absolute;mso-position-horizontal-relative:text;mso-position-vertical:absolute;mso-position-vertical-relative:text;mso-width-percent:0;mso-height-percent:0;mso-width-relative:margin;mso-height-relative:margin;v-text-anchor:top" o:gfxdata="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" filled="f" stroked="f" strokeweight="2pt">
                 <v:textbox>
                   <w:txbxContent>
                     <w:p>
-                      <w:pPr>
-                        <w:pStyle w:val="Sansinterligne"/>
-                      </w:pPr>
-                      <w:proofErr w:type="spellStart"/>
-                      <w:proofErr w:type="gramStart"/>
                       <w:r>
-                        <w:t>posJoueurX</w:t>
+                        <w:t>listePieces</w:t>
                       </w:r>
-                      <w:proofErr w:type="spellEnd"/>
-                      <w:proofErr w:type="gramEnd"/>
-                      <w:r>
-                        <w:t xml:space="preserve">, </w:t>
-                      </w:r>
-                      <w:proofErr w:type="spellStart"/>
-                      <w:r>
-                        <w:t>posJoueurY</w:t>
-                      </w:r>
-                      <w:proofErr w:type="spellEnd"/>
                     </w:p>
-                    <w:p>
-                      <w:pPr>
-                        <w:pStyle w:val="Sansinterligne"/>
-                      </w:pPr>
-                    </w:p>
+                    <w:p/>
                   </w:txbxContent>
                 </v:textbox>
               </v:shape>
@@ -2218,30 +1597,33 @@
         </mc:AlternateContent>
       </w:r>
       <w:r>
+        <w:rPr>
+          <w:noProof/>
+        </w:rPr>
         <mc:AlternateContent>
           <mc:Choice Requires="wps">
             <w:drawing>
-              <wp:anchor distT="0" distB="0" distL="114300" distR="114300" simplePos="0" relativeHeight="251721728" behindDoc="0" locked="0" layoutInCell="1" allowOverlap="1" wp14:anchorId="03355226" wp14:editId="2F9D38F3">
+              <wp:anchor distT="0" distB="0" distL="114300" distR="114300" simplePos="0" relativeHeight="251715584" behindDoc="0" locked="0" layoutInCell="1" allowOverlap="1" wp14:anchorId="2D30C756" wp14:editId="435BF606">
                 <wp:simplePos x="0" y="0"/>
                 <wp:positionH relativeFrom="column">
-                  <wp:posOffset>4994275</wp:posOffset>
+                  <wp:posOffset>1764131</wp:posOffset>
                 </wp:positionH>
                 <wp:positionV relativeFrom="paragraph">
-                  <wp:posOffset>3256915</wp:posOffset>
+                  <wp:posOffset>4749460</wp:posOffset>
                 </wp:positionV>
-                <wp:extent cx="1786890" cy="405130"/>
-                <wp:effectExtent l="0" t="0" r="0" b="0"/>
+                <wp:extent cx="1079500" cy="520278"/>
+                <wp:effectExtent l="0" t="76200" r="0" b="70485"/>
                 <wp:wrapNone/>
-                <wp:docPr id="49" name="Zone de texte 49"/>
+                <wp:docPr id="41" name="Zone de texte 41"/>
                 <wp:cNvGraphicFramePr/>
                 <a:graphic xmlns:a="http://schemas.openxmlformats.org/drawingml/2006/main">
                   <a:graphicData uri="http://schemas.microsoft.com/office/word/2010/wordprocessingShape">
                     <wps:wsp>
                       <wps:cNvSpPr txBox="1"/>
                       <wps:spPr>
-                        <a:xfrm>
+                        <a:xfrm rot="20869268">
                           <a:off x="0" y="0"/>
-                          <a:ext cx="1786890" cy="405130"/>
+                          <a:ext cx="1079500" cy="520278"/>
                         </a:xfrm>
                         <a:prstGeom prst="rect">
                           <a:avLst/>
@@ -2268,18 +1650,11 @@
                       <wps:txbx>
                         <w:txbxContent>
                           <w:p>
-                            <w:pPr>
-                              <w:pStyle w:val="Sansinterligne"/>
-                            </w:pPr>
                             <w:r>
-                              <w:t>Saute</w:t>
+                              <w:t>listePieces</w:t>
                             </w:r>
                           </w:p>
-                          <w:p>
-                            <w:pPr>
-                              <w:pStyle w:val="Sansinterligne"/>
-                            </w:pPr>
-                          </w:p>
+                          <w:p/>
                         </w:txbxContent>
                       </wps:txbx>
                       <wps:bodyPr rot="0" spcFirstLastPara="0" vertOverflow="overflow" horzOverflow="overflow" vert="horz" wrap="square" lIns="91440" tIns="45720" rIns="91440" bIns="45720" numCol="1" spcCol="0" rtlCol="0" fromWordArt="0" anchor="t" anchorCtr="0" forceAA="0" compatLnSpc="1">
@@ -2302,22 +1677,15 @@
           </mc:Choice>
           <mc:Fallback>
             <w:pict>
-              <v:shape w14:anchorId="03355226" id="Zone de texte 49" o:spid="_x0000_s1035" type="#_x0000_t202" style="position:absolute;margin-left:393.25pt;margin-top:256.45pt;width:140.7pt;height:31.9pt;z-index:251721728;visibility:visible;mso-wrap-style:square;mso-width-percent:0;mso-height-percent:0;mso-wrap-distance-left:9pt;mso-wrap-distance-top:0;mso-wrap-distance-right:9pt;mso-wrap-distance-bottom:0;mso-position-horizontal:absolute;mso-position-horizontal-relative:text;mso-position-vertical:absolute;mso-position-vertical-relative:text;mso-width-percent:0;mso-height-percent:0;mso-width-relative:margin;mso-height-relative:margin;v-text-anchor:top" o:gfxdata="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" filled="f" stroked="f" strokeweight="2pt">
+              <v:shape w14:anchorId="2D30C756" id="Zone de texte 41" o:spid="_x0000_s1032" type="#_x0000_t202" style="position:absolute;margin-left:138.9pt;margin-top:373.95pt;width:85pt;height:40.95pt;rotation:-798154fd;z-index:251715584;visibility:visible;mso-wrap-style:square;mso-width-percent:0;mso-height-percent:0;mso-wrap-distance-left:9pt;mso-wrap-distance-top:0;mso-wrap-distance-right:9pt;mso-wrap-distance-bottom:0;mso-position-horizontal:absolute;mso-position-horizontal-relative:text;mso-position-vertical:absolute;mso-position-vertical-relative:text;mso-width-percent:0;mso-height-percent:0;mso-width-relative:margin;mso-height-relative:margin;v-text-anchor:top" o:gfxdata="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" filled="f" stroked="f" strokeweight="2pt">
                 <v:textbox>
                   <w:txbxContent>
                     <w:p>
-                      <w:pPr>
-                        <w:pStyle w:val="Sansinterligne"/>
-                      </w:pPr>
                       <w:r>
-                        <w:t>Saute</w:t>
+                        <w:t>listePieces</w:t>
                       </w:r>
                     </w:p>
-                    <w:p>
-                      <w:pPr>
-                        <w:pStyle w:val="Sansinterligne"/>
-                      </w:pPr>
-                    </w:p>
+                    <w:p/>
                   </w:txbxContent>
                 </v:textbox>
               </v:shape>
@@ -2326,671 +1694,24 @@
         </mc:AlternateContent>
       </w:r>
       <w:r>
-        <mc:AlternateContent>
-          <mc:Choice Requires="wps">
-            <w:drawing>
-              <wp:anchor distT="0" distB="0" distL="114300" distR="114300" simplePos="0" relativeHeight="251717632" behindDoc="0" locked="0" layoutInCell="1" allowOverlap="1" wp14:anchorId="3D9E7E26" wp14:editId="045A474F">
-                <wp:simplePos x="0" y="0"/>
-                <wp:positionH relativeFrom="column">
-                  <wp:posOffset>1630680</wp:posOffset>
-                </wp:positionH>
-                <wp:positionV relativeFrom="paragraph">
-                  <wp:posOffset>3667125</wp:posOffset>
-                </wp:positionV>
-                <wp:extent cx="1786890" cy="405130"/>
-                <wp:effectExtent l="0" t="114300" r="0" b="109220"/>
-                <wp:wrapNone/>
-                <wp:docPr id="47" name="Zone de texte 47"/>
-                <wp:cNvGraphicFramePr/>
-                <a:graphic xmlns:a="http://schemas.openxmlformats.org/drawingml/2006/main">
-                  <a:graphicData uri="http://schemas.microsoft.com/office/word/2010/wordprocessingShape">
-                    <wps:wsp>
-                      <wps:cNvSpPr txBox="1"/>
-                      <wps:spPr>
-                        <a:xfrm rot="21050370">
-                          <a:off x="0" y="0"/>
-                          <a:ext cx="1786890" cy="405130"/>
-                        </a:xfrm>
-                        <a:prstGeom prst="rect">
-                          <a:avLst/>
-                        </a:prstGeom>
-                        <a:noFill/>
-                        <a:ln>
-                          <a:noFill/>
-                        </a:ln>
-                      </wps:spPr>
-                      <wps:style>
-                        <a:lnRef idx="2">
-                          <a:schemeClr val="dk1"/>
-                        </a:lnRef>
-                        <a:fillRef idx="1">
-                          <a:schemeClr val="lt1"/>
-                        </a:fillRef>
-                        <a:effectRef idx="0">
-                          <a:schemeClr val="dk1"/>
-                        </a:effectRef>
-                        <a:fontRef idx="minor">
-                          <a:schemeClr val="dk1"/>
-                        </a:fontRef>
-                      </wps:style>
-                      <wps:txbx>
-                        <w:txbxContent>
-                          <w:p>
-                            <w:pPr>
-                              <w:pStyle w:val="Sansinterligne"/>
-                            </w:pPr>
-                            <w:proofErr w:type="spellStart"/>
-                            <w:proofErr w:type="gramStart"/>
-                            <w:r>
-                              <w:t>posAdversaire</w:t>
-                            </w:r>
-                            <w:r>
-                              <w:t>X</w:t>
-                            </w:r>
-                            <w:proofErr w:type="spellEnd"/>
-                            <w:proofErr w:type="gramEnd"/>
-                            <w:r>
-                              <w:t xml:space="preserve">, </w:t>
-                            </w:r>
-                            <w:proofErr w:type="spellStart"/>
-                            <w:r>
-                              <w:t>pos</w:t>
-                            </w:r>
-                            <w:r>
-                              <w:t>Adversaire</w:t>
-                            </w:r>
-                            <w:r>
-                              <w:t>Y</w:t>
-                            </w:r>
-                            <w:proofErr w:type="spellEnd"/>
-                          </w:p>
-                          <w:p>
-                            <w:pPr>
-                              <w:pStyle w:val="Sansinterligne"/>
-                            </w:pPr>
-                          </w:p>
-                        </w:txbxContent>
-                      </wps:txbx>
-                      <wps:bodyPr rot="0" spcFirstLastPara="0" vertOverflow="overflow" horzOverflow="overflow" vert="horz" wrap="square" lIns="91440" tIns="45720" rIns="91440" bIns="45720" numCol="1" spcCol="0" rtlCol="0" fromWordArt="0" anchor="t" anchorCtr="0" forceAA="0" compatLnSpc="1">
-                        <a:prstTxWarp prst="textNoShape">
-                          <a:avLst/>
-                        </a:prstTxWarp>
-                        <a:noAutofit/>
-                      </wps:bodyPr>
-                    </wps:wsp>
-                  </a:graphicData>
-                </a:graphic>
-                <wp14:sizeRelH relativeFrom="margin">
-                  <wp14:pctWidth>0</wp14:pctWidth>
-                </wp14:sizeRelH>
-                <wp14:sizeRelV relativeFrom="margin">
-                  <wp14:pctHeight>0</wp14:pctHeight>
-                </wp14:sizeRelV>
-              </wp:anchor>
-            </w:drawing>
-          </mc:Choice>
-          <mc:Fallback>
-            <w:pict>
-              <v:shape w14:anchorId="3D9E7E26" id="Zone de texte 47" o:spid="_x0000_s1036" type="#_x0000_t202" style="position:absolute;margin-left:128.4pt;margin-top:288.75pt;width:140.7pt;height:31.9pt;rotation:-600343fd;z-index:251717632;visibility:visible;mso-wrap-style:square;mso-width-percent:0;mso-height-percent:0;mso-wrap-distance-left:9pt;mso-wrap-distance-top:0;mso-wrap-distance-right:9pt;mso-wrap-distance-bottom:0;mso-position-horizontal:absolute;mso-position-horizontal-relative:text;mso-position-vertical:absolute;mso-position-vertical-relative:text;mso-width-percent:0;mso-height-percent:0;mso-width-relative:margin;mso-height-relative:margin;v-text-anchor:top" o:gfxdata="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" filled="f" stroked="f" strokeweight="2pt">
-                <v:textbox>
-                  <w:txbxContent>
-                    <w:p>
-                      <w:pPr>
-                        <w:pStyle w:val="Sansinterligne"/>
-                      </w:pPr>
-                      <w:proofErr w:type="spellStart"/>
-                      <w:proofErr w:type="gramStart"/>
-                      <w:r>
-                        <w:t>posAdversaire</w:t>
-                      </w:r>
-                      <w:r>
-                        <w:t>X</w:t>
-                      </w:r>
-                      <w:proofErr w:type="spellEnd"/>
-                      <w:proofErr w:type="gramEnd"/>
-                      <w:r>
-                        <w:t xml:space="preserve">, </w:t>
-                      </w:r>
-                      <w:proofErr w:type="spellStart"/>
-                      <w:r>
-                        <w:t>pos</w:t>
-                      </w:r>
-                      <w:r>
-                        <w:t>Adversaire</w:t>
-                      </w:r>
-                      <w:r>
-                        <w:t>Y</w:t>
-                      </w:r>
-                      <w:proofErr w:type="spellEnd"/>
-                    </w:p>
-                    <w:p>
-                      <w:pPr>
-                        <w:pStyle w:val="Sansinterligne"/>
-                      </w:pPr>
-                    </w:p>
-                  </w:txbxContent>
-                </v:textbox>
-              </v:shape>
-            </w:pict>
-          </mc:Fallback>
-        </mc:AlternateContent>
-      </w:r>
-      <w:r>
-        <mc:AlternateContent>
-          <mc:Choice Requires="wps">
-            <w:drawing>
-              <wp:anchor distT="0" distB="0" distL="114300" distR="114300" simplePos="0" relativeHeight="251715584" behindDoc="0" locked="0" layoutInCell="1" allowOverlap="1" wp14:anchorId="166E4A77" wp14:editId="202B6384">
-                <wp:simplePos x="0" y="0"/>
-                <wp:positionH relativeFrom="column">
-                  <wp:posOffset>3269938</wp:posOffset>
-                </wp:positionH>
-                <wp:positionV relativeFrom="paragraph">
-                  <wp:posOffset>3321684</wp:posOffset>
-                </wp:positionV>
-                <wp:extent cx="1786890" cy="405130"/>
-                <wp:effectExtent l="0" t="114300" r="0" b="109220"/>
-                <wp:wrapNone/>
-                <wp:docPr id="46" name="Zone de texte 46"/>
-                <wp:cNvGraphicFramePr/>
-                <a:graphic xmlns:a="http://schemas.openxmlformats.org/drawingml/2006/main">
-                  <a:graphicData uri="http://schemas.microsoft.com/office/word/2010/wordprocessingShape">
-                    <wps:wsp>
-                      <wps:cNvSpPr txBox="1"/>
-                      <wps:spPr>
-                        <a:xfrm rot="21050370">
-                          <a:off x="0" y="0"/>
-                          <a:ext cx="1786890" cy="405130"/>
-                        </a:xfrm>
-                        <a:prstGeom prst="rect">
-                          <a:avLst/>
-                        </a:prstGeom>
-                        <a:noFill/>
-                        <a:ln>
-                          <a:noFill/>
-                        </a:ln>
-                      </wps:spPr>
-                      <wps:style>
-                        <a:lnRef idx="2">
-                          <a:schemeClr val="dk1"/>
-                        </a:lnRef>
-                        <a:fillRef idx="1">
-                          <a:schemeClr val="lt1"/>
-                        </a:fillRef>
-                        <a:effectRef idx="0">
-                          <a:schemeClr val="dk1"/>
-                        </a:effectRef>
-                        <a:fontRef idx="minor">
-                          <a:schemeClr val="dk1"/>
-                        </a:fontRef>
-                      </wps:style>
-                      <wps:txbx>
-                        <w:txbxContent>
-                          <w:p>
-                            <w:pPr>
-                              <w:pStyle w:val="Sansinterligne"/>
-                            </w:pPr>
-                            <w:proofErr w:type="spellStart"/>
-                            <w:proofErr w:type="gramStart"/>
-                            <w:r>
-                              <w:t>v</w:t>
-                            </w:r>
-                            <w:r>
-                              <w:t>itesse</w:t>
-                            </w:r>
-                            <w:r>
-                              <w:t>Joueur</w:t>
-                            </w:r>
-                            <w:r>
-                              <w:t>X</w:t>
-                            </w:r>
-                            <w:proofErr w:type="spellEnd"/>
-                            <w:proofErr w:type="gramEnd"/>
-                            <w:r>
-                              <w:t xml:space="preserve">, </w:t>
-                            </w:r>
-                            <w:proofErr w:type="spellStart"/>
-                            <w:r>
-                              <w:t>vitesse</w:t>
-                            </w:r>
-                            <w:r>
-                              <w:t>Joueur</w:t>
-                            </w:r>
-                            <w:r>
-                              <w:t>Y</w:t>
-                            </w:r>
-                            <w:proofErr w:type="spellEnd"/>
-                          </w:p>
-                          <w:p>
-                            <w:pPr>
-                              <w:pStyle w:val="Sansinterligne"/>
-                            </w:pPr>
-                          </w:p>
-                        </w:txbxContent>
-                      </wps:txbx>
-                      <wps:bodyPr rot="0" spcFirstLastPara="0" vertOverflow="overflow" horzOverflow="overflow" vert="horz" wrap="square" lIns="91440" tIns="45720" rIns="91440" bIns="45720" numCol="1" spcCol="0" rtlCol="0" fromWordArt="0" anchor="t" anchorCtr="0" forceAA="0" compatLnSpc="1">
-                        <a:prstTxWarp prst="textNoShape">
-                          <a:avLst/>
-                        </a:prstTxWarp>
-                        <a:noAutofit/>
-                      </wps:bodyPr>
-                    </wps:wsp>
-                  </a:graphicData>
-                </a:graphic>
-                <wp14:sizeRelH relativeFrom="margin">
-                  <wp14:pctWidth>0</wp14:pctWidth>
-                </wp14:sizeRelH>
-                <wp14:sizeRelV relativeFrom="margin">
-                  <wp14:pctHeight>0</wp14:pctHeight>
-                </wp14:sizeRelV>
-              </wp:anchor>
-            </w:drawing>
-          </mc:Choice>
-          <mc:Fallback>
-            <w:pict>
-              <v:shape w14:anchorId="166E4A77" id="Zone de texte 46" o:spid="_x0000_s1037" type="#_x0000_t202" style="position:absolute;margin-left:257.5pt;margin-top:261.55pt;width:140.7pt;height:31.9pt;rotation:-600343fd;z-index:251715584;visibility:visible;mso-wrap-style:square;mso-width-percent:0;mso-height-percent:0;mso-wrap-distance-left:9pt;mso-wrap-distance-top:0;mso-wrap-distance-right:9pt;mso-wrap-distance-bottom:0;mso-position-horizontal:absolute;mso-position-horizontal-relative:text;mso-position-vertical:absolute;mso-position-vertical-relative:text;mso-width-percent:0;mso-height-percent:0;mso-width-relative:margin;mso-height-relative:margin;v-text-anchor:top" o:gfxdata="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" filled="f" stroked="f" strokeweight="2pt">
-                <v:textbox>
-                  <w:txbxContent>
-                    <w:p>
-                      <w:pPr>
-                        <w:pStyle w:val="Sansinterligne"/>
-                      </w:pPr>
-                      <w:proofErr w:type="spellStart"/>
-                      <w:proofErr w:type="gramStart"/>
-                      <w:r>
-                        <w:t>v</w:t>
-                      </w:r>
-                      <w:r>
-                        <w:t>itesse</w:t>
-                      </w:r>
-                      <w:r>
-                        <w:t>Joueur</w:t>
-                      </w:r>
-                      <w:r>
-                        <w:t>X</w:t>
-                      </w:r>
-                      <w:proofErr w:type="spellEnd"/>
-                      <w:proofErr w:type="gramEnd"/>
-                      <w:r>
-                        <w:t xml:space="preserve">, </w:t>
-                      </w:r>
-                      <w:proofErr w:type="spellStart"/>
-                      <w:r>
-                        <w:t>vitesse</w:t>
-                      </w:r>
-                      <w:r>
-                        <w:t>Joueur</w:t>
-                      </w:r>
-                      <w:r>
-                        <w:t>Y</w:t>
-                      </w:r>
-                      <w:proofErr w:type="spellEnd"/>
-                    </w:p>
-                    <w:p>
-                      <w:pPr>
-                        <w:pStyle w:val="Sansinterligne"/>
-                      </w:pPr>
-                    </w:p>
-                  </w:txbxContent>
-                </v:textbox>
-              </v:shape>
-            </w:pict>
-          </mc:Fallback>
-        </mc:AlternateContent>
-      </w:r>
-      <w:r>
-        <mc:AlternateContent>
-          <mc:Choice Requires="wps">
-            <w:drawing>
-              <wp:anchor distT="0" distB="0" distL="114300" distR="114300" simplePos="0" relativeHeight="251713536" behindDoc="0" locked="0" layoutInCell="1" allowOverlap="1" wp14:anchorId="3B957FD7" wp14:editId="7156407B">
-                <wp:simplePos x="0" y="0"/>
-                <wp:positionH relativeFrom="column">
-                  <wp:posOffset>1442721</wp:posOffset>
-                </wp:positionH>
-                <wp:positionV relativeFrom="paragraph">
-                  <wp:posOffset>4129406</wp:posOffset>
-                </wp:positionV>
-                <wp:extent cx="1786890" cy="405130"/>
-                <wp:effectExtent l="0" t="133350" r="0" b="128270"/>
-                <wp:wrapNone/>
-                <wp:docPr id="45" name="Zone de texte 45"/>
-                <wp:cNvGraphicFramePr/>
-                <a:graphic xmlns:a="http://schemas.openxmlformats.org/drawingml/2006/main">
-                  <a:graphicData uri="http://schemas.microsoft.com/office/word/2010/wordprocessingShape">
-                    <wps:wsp>
-                      <wps:cNvSpPr txBox="1"/>
-                      <wps:spPr>
-                        <a:xfrm rot="656643">
-                          <a:off x="0" y="0"/>
-                          <a:ext cx="1786890" cy="405130"/>
-                        </a:xfrm>
-                        <a:prstGeom prst="rect">
-                          <a:avLst/>
-                        </a:prstGeom>
-                        <a:noFill/>
-                        <a:ln>
-                          <a:noFill/>
-                        </a:ln>
-                      </wps:spPr>
-                      <wps:style>
-                        <a:lnRef idx="2">
-                          <a:schemeClr val="dk1"/>
-                        </a:lnRef>
-                        <a:fillRef idx="1">
-                          <a:schemeClr val="lt1"/>
-                        </a:fillRef>
-                        <a:effectRef idx="0">
-                          <a:schemeClr val="dk1"/>
-                        </a:effectRef>
-                        <a:fontRef idx="minor">
-                          <a:schemeClr val="dk1"/>
-                        </a:fontRef>
-                      </wps:style>
-                      <wps:txbx>
-                        <w:txbxContent>
-                          <w:p>
-                            <w:pPr>
-                              <w:pStyle w:val="Sansinterligne"/>
-                            </w:pPr>
-                            <w:proofErr w:type="spellStart"/>
-                            <w:proofErr w:type="gramStart"/>
-                            <w:r>
-                              <w:t>pointsJoueur</w:t>
-                            </w:r>
-                            <w:proofErr w:type="spellEnd"/>
-                            <w:proofErr w:type="gramEnd"/>
-                            <w:r>
-                              <w:t xml:space="preserve">, </w:t>
-                            </w:r>
-                            <w:proofErr w:type="spellStart"/>
-                            <w:r>
-                              <w:t>listePieces</w:t>
-                            </w:r>
-                            <w:proofErr w:type="spellEnd"/>
-                          </w:p>
-                          <w:p>
-                            <w:pPr>
-                              <w:pStyle w:val="Sansinterligne"/>
-                            </w:pPr>
-                          </w:p>
-                        </w:txbxContent>
-                      </wps:txbx>
-                      <wps:bodyPr rot="0" spcFirstLastPara="0" vertOverflow="overflow" horzOverflow="overflow" vert="horz" wrap="square" lIns="91440" tIns="45720" rIns="91440" bIns="45720" numCol="1" spcCol="0" rtlCol="0" fromWordArt="0" anchor="t" anchorCtr="0" forceAA="0" compatLnSpc="1">
-                        <a:prstTxWarp prst="textNoShape">
-                          <a:avLst/>
-                        </a:prstTxWarp>
-                        <a:noAutofit/>
-                      </wps:bodyPr>
-                    </wps:wsp>
-                  </a:graphicData>
-                </a:graphic>
-                <wp14:sizeRelH relativeFrom="margin">
-                  <wp14:pctWidth>0</wp14:pctWidth>
-                </wp14:sizeRelH>
-                <wp14:sizeRelV relativeFrom="margin">
-                  <wp14:pctHeight>0</wp14:pctHeight>
-                </wp14:sizeRelV>
-              </wp:anchor>
-            </w:drawing>
-          </mc:Choice>
-          <mc:Fallback>
-            <w:pict>
-              <v:shape w14:anchorId="3B957FD7" id="Zone de texte 45" o:spid="_x0000_s1038" type="#_x0000_t202" style="position:absolute;margin-left:113.6pt;margin-top:325.15pt;width:140.7pt;height:31.9pt;rotation:717229fd;z-index:251713536;visibility:visible;mso-wrap-style:square;mso-width-percent:0;mso-height-percent:0;mso-wrap-distance-left:9pt;mso-wrap-distance-top:0;mso-wrap-distance-right:9pt;mso-wrap-distance-bottom:0;mso-position-horizontal:absolute;mso-position-horizontal-relative:text;mso-position-vertical:absolute;mso-position-vertical-relative:text;mso-width-percent:0;mso-height-percent:0;mso-width-relative:margin;mso-height-relative:margin;v-text-anchor:top" o:gfxdata="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" filled="f" stroked="f" strokeweight="2pt">
-                <v:textbox>
-                  <w:txbxContent>
-                    <w:p>
-                      <w:pPr>
-                        <w:pStyle w:val="Sansinterligne"/>
-                      </w:pPr>
-                      <w:proofErr w:type="spellStart"/>
-                      <w:proofErr w:type="gramStart"/>
-                      <w:r>
-                        <w:t>pointsJoueur</w:t>
-                      </w:r>
-                      <w:proofErr w:type="spellEnd"/>
-                      <w:proofErr w:type="gramEnd"/>
-                      <w:r>
-                        <w:t xml:space="preserve">, </w:t>
-                      </w:r>
-                      <w:proofErr w:type="spellStart"/>
-                      <w:r>
-                        <w:t>listePieces</w:t>
-                      </w:r>
-                      <w:proofErr w:type="spellEnd"/>
-                    </w:p>
-                    <w:p>
-                      <w:pPr>
-                        <w:pStyle w:val="Sansinterligne"/>
-                      </w:pPr>
-                    </w:p>
-                  </w:txbxContent>
-                </v:textbox>
-              </v:shape>
-            </w:pict>
-          </mc:Fallback>
-        </mc:AlternateContent>
-      </w:r>
-      <w:r>
-        <mc:AlternateContent>
-          <mc:Choice Requires="wps">
-            <w:drawing>
-              <wp:anchor distT="0" distB="0" distL="114300" distR="114300" simplePos="0" relativeHeight="251711488" behindDoc="0" locked="0" layoutInCell="1" allowOverlap="1" wp14:anchorId="14F4A5AC" wp14:editId="08847C0C">
-                <wp:simplePos x="0" y="0"/>
-                <wp:positionH relativeFrom="column">
-                  <wp:posOffset>3234690</wp:posOffset>
-                </wp:positionH>
-                <wp:positionV relativeFrom="paragraph">
-                  <wp:posOffset>4474845</wp:posOffset>
-                </wp:positionV>
-                <wp:extent cx="1786890" cy="405130"/>
-                <wp:effectExtent l="0" t="133350" r="0" b="128270"/>
-                <wp:wrapNone/>
-                <wp:docPr id="44" name="Zone de texte 44"/>
-                <wp:cNvGraphicFramePr/>
-                <a:graphic xmlns:a="http://schemas.openxmlformats.org/drawingml/2006/main">
-                  <a:graphicData uri="http://schemas.microsoft.com/office/word/2010/wordprocessingShape">
-                    <wps:wsp>
-                      <wps:cNvSpPr txBox="1"/>
-                      <wps:spPr>
-                        <a:xfrm rot="656643">
-                          <a:off x="0" y="0"/>
-                          <a:ext cx="1786890" cy="405130"/>
-                        </a:xfrm>
-                        <a:prstGeom prst="rect">
-                          <a:avLst/>
-                        </a:prstGeom>
-                        <a:noFill/>
-                        <a:ln>
-                          <a:noFill/>
-                        </a:ln>
-                      </wps:spPr>
-                      <wps:style>
-                        <a:lnRef idx="2">
-                          <a:schemeClr val="dk1"/>
-                        </a:lnRef>
-                        <a:fillRef idx="1">
-                          <a:schemeClr val="lt1"/>
-                        </a:fillRef>
-                        <a:effectRef idx="0">
-                          <a:schemeClr val="dk1"/>
-                        </a:effectRef>
-                        <a:fontRef idx="minor">
-                          <a:schemeClr val="dk1"/>
-                        </a:fontRef>
-                      </wps:style>
-                      <wps:txbx>
-                        <w:txbxContent>
-                          <w:p>
-                            <w:pPr>
-                              <w:pStyle w:val="Sansinterligne"/>
-                            </w:pPr>
-                            <w:proofErr w:type="spellStart"/>
-                            <w:proofErr w:type="gramStart"/>
-                            <w:r>
-                              <w:t>pointsAdversaire</w:t>
-                            </w:r>
-                            <w:proofErr w:type="spellEnd"/>
-                            <w:proofErr w:type="gramEnd"/>
-                            <w:r>
-                              <w:t xml:space="preserve">, </w:t>
-                            </w:r>
-                            <w:proofErr w:type="spellStart"/>
-                            <w:r>
-                              <w:t>listePieces</w:t>
-                            </w:r>
-                            <w:proofErr w:type="spellEnd"/>
-                          </w:p>
-                          <w:p>
-                            <w:pPr>
-                              <w:pStyle w:val="Sansinterligne"/>
-                            </w:pPr>
-                          </w:p>
-                        </w:txbxContent>
-                      </wps:txbx>
-                      <wps:bodyPr rot="0" spcFirstLastPara="0" vertOverflow="overflow" horzOverflow="overflow" vert="horz" wrap="square" lIns="91440" tIns="45720" rIns="91440" bIns="45720" numCol="1" spcCol="0" rtlCol="0" fromWordArt="0" anchor="t" anchorCtr="0" forceAA="0" compatLnSpc="1">
-                        <a:prstTxWarp prst="textNoShape">
-                          <a:avLst/>
-                        </a:prstTxWarp>
-                        <a:noAutofit/>
-                      </wps:bodyPr>
-                    </wps:wsp>
-                  </a:graphicData>
-                </a:graphic>
-                <wp14:sizeRelH relativeFrom="margin">
-                  <wp14:pctWidth>0</wp14:pctWidth>
-                </wp14:sizeRelH>
-                <wp14:sizeRelV relativeFrom="margin">
-                  <wp14:pctHeight>0</wp14:pctHeight>
-                </wp14:sizeRelV>
-              </wp:anchor>
-            </w:drawing>
-          </mc:Choice>
-          <mc:Fallback>
-            <w:pict>
-              <v:shape w14:anchorId="14F4A5AC" id="Zone de texte 44" o:spid="_x0000_s1039" type="#_x0000_t202" style="position:absolute;margin-left:254.7pt;margin-top:352.35pt;width:140.7pt;height:31.9pt;rotation:717229fd;z-index:251711488;visibility:visible;mso-wrap-style:square;mso-width-percent:0;mso-height-percent:0;mso-wrap-distance-left:9pt;mso-wrap-distance-top:0;mso-wrap-distance-right:9pt;mso-wrap-distance-bottom:0;mso-position-horizontal:absolute;mso-position-horizontal-relative:text;mso-position-vertical:absolute;mso-position-vertical-relative:text;mso-width-percent:0;mso-height-percent:0;mso-width-relative:margin;mso-height-relative:margin;v-text-anchor:top" o:gfxdata="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" filled="f" stroked="f" strokeweight="2pt">
-                <v:textbox>
-                  <w:txbxContent>
-                    <w:p>
-                      <w:pPr>
-                        <w:pStyle w:val="Sansinterligne"/>
-                      </w:pPr>
-                      <w:proofErr w:type="spellStart"/>
-                      <w:proofErr w:type="gramStart"/>
-                      <w:r>
-                        <w:t>pointsAdversaire</w:t>
-                      </w:r>
-                      <w:proofErr w:type="spellEnd"/>
-                      <w:proofErr w:type="gramEnd"/>
-                      <w:r>
-                        <w:t xml:space="preserve">, </w:t>
-                      </w:r>
-                      <w:proofErr w:type="spellStart"/>
-                      <w:r>
-                        <w:t>listePieces</w:t>
-                      </w:r>
-                      <w:proofErr w:type="spellEnd"/>
-                    </w:p>
-                    <w:p>
-                      <w:pPr>
-                        <w:pStyle w:val="Sansinterligne"/>
-                      </w:pPr>
-                    </w:p>
-                  </w:txbxContent>
-                </v:textbox>
-              </v:shape>
-            </w:pict>
-          </mc:Fallback>
-        </mc:AlternateContent>
-      </w:r>
-      <w:r>
         <w:rPr>
           <w:noProof/>
         </w:rPr>
         <mc:AlternateContent>
           <mc:Choice Requires="wps">
             <w:drawing>
-              <wp:anchor distT="0" distB="0" distL="114300" distR="114300" simplePos="0" relativeHeight="251709440" behindDoc="0" locked="0" layoutInCell="1" allowOverlap="1" wp14:anchorId="5D97938D" wp14:editId="1B047519">
+              <wp:anchor distT="0" distB="0" distL="114300" distR="114300" simplePos="0" relativeHeight="251724800" behindDoc="0" locked="0" layoutInCell="1" allowOverlap="1" wp14:anchorId="39FA1E78" wp14:editId="4B6FB6B6">
                 <wp:simplePos x="0" y="0"/>
                 <wp:positionH relativeFrom="column">
-                  <wp:posOffset>1300480</wp:posOffset>
+                  <wp:posOffset>3192780</wp:posOffset>
                 </wp:positionH>
                 <wp:positionV relativeFrom="paragraph">
-                  <wp:posOffset>4530725</wp:posOffset>
+                  <wp:posOffset>8518525</wp:posOffset>
                 </wp:positionV>
-                <wp:extent cx="1818640" cy="355600"/>
-                <wp:effectExtent l="57150" t="38100" r="67310" b="120650"/>
+                <wp:extent cx="1779905" cy="452120"/>
+                <wp:effectExtent l="38100" t="38100" r="67945" b="119380"/>
                 <wp:wrapNone/>
-                <wp:docPr id="43" name="Connecteur droit avec flèche 43"/>
-                <wp:cNvGraphicFramePr/>
-                <a:graphic xmlns:a="http://schemas.openxmlformats.org/drawingml/2006/main">
-                  <a:graphicData uri="http://schemas.microsoft.com/office/word/2010/wordprocessingShape">
-                    <wps:wsp>
-                      <wps:cNvCnPr/>
-                      <wps:spPr>
-                        <a:xfrm flipH="1">
-                          <a:off x="0" y="0"/>
-                          <a:ext cx="1818640" cy="355600"/>
-                        </a:xfrm>
-                        <a:prstGeom prst="straightConnector1">
-                          <a:avLst/>
-                        </a:prstGeom>
-                        <a:ln>
-                          <a:tailEnd type="triangle"/>
-                        </a:ln>
-                      </wps:spPr>
-                      <wps:style>
-                        <a:lnRef idx="2">
-                          <a:schemeClr val="accent1"/>
-                        </a:lnRef>
-                        <a:fillRef idx="0">
-                          <a:schemeClr val="accent1"/>
-                        </a:fillRef>
-                        <a:effectRef idx="1">
-                          <a:schemeClr val="accent1"/>
-                        </a:effectRef>
-                        <a:fontRef idx="minor">
-                          <a:schemeClr val="tx1"/>
-                        </a:fontRef>
-                      </wps:style>
-                      <wps:bodyPr/>
-                    </wps:wsp>
-                  </a:graphicData>
-                </a:graphic>
-              </wp:anchor>
-            </w:drawing>
-          </mc:Choice>
-          <mc:Fallback>
-            <w:pict>
-              <v:shapetype w14:anchorId="2AABD1C0" id="_x0000_t32" coordsize="21600,21600" o:spt="32" o:oned="t" path="m,l21600,21600e" filled="f">
-                <v:path arrowok="t" fillok="f" o:connecttype="none"/>
-                <o:lock v:ext="edit" shapetype="t"/>
-              </v:shapetype>
-              <v:shape id="Connecteur droit avec flèche 43" o:spid="_x0000_s1026" type="#_x0000_t32" style="position:absolute;margin-left:102.4pt;margin-top:356.75pt;width:143.2pt;height:28pt;flip:x;z-index:251709440;visibility:visible;mso-wrap-style:square;mso-wrap-distance-left:9pt;mso-wrap-distance-top:0;mso-wrap-distance-right:9pt;mso-wrap-distance-bottom:0;mso-position-horizontal:absolute;mso-position-horizontal-relative:text;mso-position-vertical:absolute;mso-position-vertical-relative:text" o:gfxdata="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" strokecolor="#4f81bd [3204]" strokeweight="2pt">
-                <v:stroke endarrow="block"/>
-                <v:shadow on="t" color="black" opacity="24903f" origin=",.5" offset="0,.55556mm"/>
-              </v:shape>
-            </w:pict>
-          </mc:Fallback>
-        </mc:AlternateContent>
-      </w:r>
-      <w:r>
-        <w:rPr>
-          <w:noProof/>
-        </w:rPr>
-        <mc:AlternateContent>
-          <mc:Choice Requires="wps">
-            <w:drawing>
-              <wp:anchor distT="0" distB="0" distL="114300" distR="114300" simplePos="0" relativeHeight="251708416" behindDoc="0" locked="0" layoutInCell="1" allowOverlap="1" wp14:anchorId="150CF0A3" wp14:editId="2C786BAB">
-                <wp:simplePos x="0" y="0"/>
-                <wp:positionH relativeFrom="column">
-                  <wp:posOffset>3205479</wp:posOffset>
-                </wp:positionH>
-                <wp:positionV relativeFrom="paragraph">
-                  <wp:posOffset>4515485</wp:posOffset>
-                </wp:positionV>
-                <wp:extent cx="1737995" cy="309880"/>
-                <wp:effectExtent l="38100" t="38100" r="52705" b="128270"/>
-                <wp:wrapNone/>
-                <wp:docPr id="42" name="Connecteur droit avec flèche 42"/>
+                <wp:docPr id="46" name="Connecteur droit avec flèche 46"/>
                 <wp:cNvGraphicFramePr/>
                 <a:graphic xmlns:a="http://schemas.openxmlformats.org/drawingml/2006/main">
                   <a:graphicData uri="http://schemas.microsoft.com/office/word/2010/wordprocessingShape">
@@ -2999,339 +1720,7 @@
                       <wps:spPr>
                         <a:xfrm>
                           <a:off x="0" y="0"/>
-                          <a:ext cx="1737995" cy="309880"/>
-                        </a:xfrm>
-                        <a:prstGeom prst="straightConnector1">
-                          <a:avLst/>
-                        </a:prstGeom>
-                        <a:ln>
-                          <a:tailEnd type="triangle"/>
-                        </a:ln>
-                      </wps:spPr>
-                      <wps:style>
-                        <a:lnRef idx="2">
-                          <a:schemeClr val="accent1"/>
-                        </a:lnRef>
-                        <a:fillRef idx="0">
-                          <a:schemeClr val="accent1"/>
-                        </a:fillRef>
-                        <a:effectRef idx="1">
-                          <a:schemeClr val="accent1"/>
-                        </a:effectRef>
-                        <a:fontRef idx="minor">
-                          <a:schemeClr val="tx1"/>
-                        </a:fontRef>
-                      </wps:style>
-                      <wps:bodyPr/>
-                    </wps:wsp>
-                  </a:graphicData>
-                </a:graphic>
-              </wp:anchor>
-            </w:drawing>
-          </mc:Choice>
-          <mc:Fallback>
-            <w:pict>
-              <v:shape w14:anchorId="77F33155" id="Connecteur droit avec flèche 42" o:spid="_x0000_s1026" type="#_x0000_t32" style="position:absolute;margin-left:252.4pt;margin-top:355.55pt;width:136.85pt;height:24.4pt;z-index:251708416;visibility:visible;mso-wrap-style:square;mso-wrap-distance-left:9pt;mso-wrap-distance-top:0;mso-wrap-distance-right:9pt;mso-wrap-distance-bottom:0;mso-position-horizontal:absolute;mso-position-horizontal-relative:text;mso-position-vertical:absolute;mso-position-vertical-relative:text" o:gfxdata="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" strokecolor="#4f81bd [3204]" strokeweight="2pt">
-                <v:stroke endarrow="block"/>
-                <v:shadow on="t" color="black" opacity="24903f" origin=",.5" offset="0,.55556mm"/>
-              </v:shape>
-            </w:pict>
-          </mc:Fallback>
-        </mc:AlternateContent>
-      </w:r>
-      <w:r>
-        <w:rPr>
-          <w:noProof/>
-        </w:rPr>
-        <mc:AlternateContent>
-          <mc:Choice Requires="wps">
-            <w:drawing>
-              <wp:anchor distT="0" distB="0" distL="114300" distR="114300" simplePos="0" relativeHeight="251707392" behindDoc="0" locked="0" layoutInCell="1" allowOverlap="1" wp14:anchorId="22C7396B" wp14:editId="4FF27D7C">
-                <wp:simplePos x="0" y="0"/>
-                <wp:positionH relativeFrom="column">
-                  <wp:posOffset>1310639</wp:posOffset>
-                </wp:positionH>
-                <wp:positionV relativeFrom="paragraph">
-                  <wp:posOffset>4175125</wp:posOffset>
-                </wp:positionV>
-                <wp:extent cx="1856105" cy="325120"/>
-                <wp:effectExtent l="38100" t="38100" r="48895" b="113030"/>
-                <wp:wrapNone/>
-                <wp:docPr id="41" name="Connecteur droit avec flèche 41"/>
-                <wp:cNvGraphicFramePr/>
-                <a:graphic xmlns:a="http://schemas.openxmlformats.org/drawingml/2006/main">
-                  <a:graphicData uri="http://schemas.microsoft.com/office/word/2010/wordprocessingShape">
-                    <wps:wsp>
-                      <wps:cNvCnPr/>
-                      <wps:spPr>
-                        <a:xfrm>
-                          <a:off x="0" y="0"/>
-                          <a:ext cx="1856105" cy="325120"/>
-                        </a:xfrm>
-                        <a:prstGeom prst="straightConnector1">
-                          <a:avLst/>
-                        </a:prstGeom>
-                        <a:ln>
-                          <a:tailEnd type="triangle"/>
-                        </a:ln>
-                      </wps:spPr>
-                      <wps:style>
-                        <a:lnRef idx="2">
-                          <a:schemeClr val="accent1"/>
-                        </a:lnRef>
-                        <a:fillRef idx="0">
-                          <a:schemeClr val="accent1"/>
-                        </a:fillRef>
-                        <a:effectRef idx="1">
-                          <a:schemeClr val="accent1"/>
-                        </a:effectRef>
-                        <a:fontRef idx="minor">
-                          <a:schemeClr val="tx1"/>
-                        </a:fontRef>
-                      </wps:style>
-                      <wps:bodyPr/>
-                    </wps:wsp>
-                  </a:graphicData>
-                </a:graphic>
-              </wp:anchor>
-            </w:drawing>
-          </mc:Choice>
-          <mc:Fallback>
-            <w:pict>
-              <v:shape w14:anchorId="3F6FA40D" id="Connecteur droit avec flèche 41" o:spid="_x0000_s1026" type="#_x0000_t32" style="position:absolute;margin-left:103.2pt;margin-top:328.75pt;width:146.15pt;height:25.6pt;z-index:251707392;visibility:visible;mso-wrap-style:square;mso-wrap-distance-left:9pt;mso-wrap-distance-top:0;mso-wrap-distance-right:9pt;mso-wrap-distance-bottom:0;mso-position-horizontal:absolute;mso-position-horizontal-relative:text;mso-position-vertical:absolute;mso-position-vertical-relative:text" o:gfxdata="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" strokecolor="#4f81bd [3204]" strokeweight="2pt">
-                <v:stroke endarrow="block"/>
-                <v:shadow on="t" color="black" opacity="24903f" origin=",.5" offset="0,.55556mm"/>
-              </v:shape>
-            </w:pict>
-          </mc:Fallback>
-        </mc:AlternateContent>
-      </w:r>
-      <w:r>
-        <w:rPr>
-          <w:noProof/>
-        </w:rPr>
-        <mc:AlternateContent>
-          <mc:Choice Requires="wps">
-            <w:drawing>
-              <wp:anchor distT="0" distB="0" distL="114300" distR="114300" simplePos="0" relativeHeight="251706368" behindDoc="0" locked="0" layoutInCell="1" allowOverlap="1" wp14:anchorId="24C4E00E" wp14:editId="2FD4430B">
-                <wp:simplePos x="0" y="0"/>
-                <wp:positionH relativeFrom="column">
-                  <wp:posOffset>3195320</wp:posOffset>
-                </wp:positionH>
-                <wp:positionV relativeFrom="paragraph">
-                  <wp:posOffset>3789045</wp:posOffset>
-                </wp:positionV>
-                <wp:extent cx="1762760" cy="238760"/>
-                <wp:effectExtent l="38100" t="38100" r="66040" b="123190"/>
-                <wp:wrapNone/>
-                <wp:docPr id="40" name="Connecteur droit avec flèche 40"/>
-                <wp:cNvGraphicFramePr/>
-                <a:graphic xmlns:a="http://schemas.openxmlformats.org/drawingml/2006/main">
-                  <a:graphicData uri="http://schemas.microsoft.com/office/word/2010/wordprocessingShape">
-                    <wps:wsp>
-                      <wps:cNvCnPr/>
-                      <wps:spPr>
-                        <a:xfrm>
-                          <a:off x="0" y="0"/>
-                          <a:ext cx="1762760" cy="238760"/>
-                        </a:xfrm>
-                        <a:prstGeom prst="straightConnector1">
-                          <a:avLst/>
-                        </a:prstGeom>
-                        <a:ln>
-                          <a:tailEnd type="triangle"/>
-                        </a:ln>
-                      </wps:spPr>
-                      <wps:style>
-                        <a:lnRef idx="2">
-                          <a:schemeClr val="accent1"/>
-                        </a:lnRef>
-                        <a:fillRef idx="0">
-                          <a:schemeClr val="accent1"/>
-                        </a:fillRef>
-                        <a:effectRef idx="1">
-                          <a:schemeClr val="accent1"/>
-                        </a:effectRef>
-                        <a:fontRef idx="minor">
-                          <a:schemeClr val="tx1"/>
-                        </a:fontRef>
-                      </wps:style>
-                      <wps:bodyPr/>
-                    </wps:wsp>
-                  </a:graphicData>
-                </a:graphic>
-              </wp:anchor>
-            </w:drawing>
-          </mc:Choice>
-          <mc:Fallback>
-            <w:pict>
-              <v:shape w14:anchorId="5E3310C8" id="Connecteur droit avec flèche 40" o:spid="_x0000_s1026" type="#_x0000_t32" style="position:absolute;margin-left:251.6pt;margin-top:298.35pt;width:138.8pt;height:18.8pt;z-index:251706368;visibility:visible;mso-wrap-style:square;mso-wrap-distance-left:9pt;mso-wrap-distance-top:0;mso-wrap-distance-right:9pt;mso-wrap-distance-bottom:0;mso-position-horizontal:absolute;mso-position-horizontal-relative:text;mso-position-vertical:absolute;mso-position-vertical-relative:text" o:gfxdata="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" strokecolor="#4f81bd [3204]" strokeweight="2pt">
-                <v:stroke endarrow="block"/>
-                <v:shadow on="t" color="black" opacity="24903f" origin=",.5" offset="0,.55556mm"/>
-              </v:shape>
-            </w:pict>
-          </mc:Fallback>
-        </mc:AlternateContent>
-      </w:r>
-      <w:r>
-        <w:rPr>
-          <w:noProof/>
-        </w:rPr>
-        <mc:AlternateContent>
-          <mc:Choice Requires="wps">
-            <w:drawing>
-              <wp:anchor distT="0" distB="0" distL="114300" distR="114300" simplePos="0" relativeHeight="251705344" behindDoc="0" locked="0" layoutInCell="1" allowOverlap="1" wp14:anchorId="7D1CBB2F" wp14:editId="5245F122">
-                <wp:simplePos x="0" y="0"/>
-                <wp:positionH relativeFrom="column">
-                  <wp:posOffset>1294649</wp:posOffset>
-                </wp:positionH>
-                <wp:positionV relativeFrom="paragraph">
-                  <wp:posOffset>3778885</wp:posOffset>
-                </wp:positionV>
-                <wp:extent cx="1860031" cy="289560"/>
-                <wp:effectExtent l="57150" t="38100" r="64135" b="129540"/>
-                <wp:wrapNone/>
-                <wp:docPr id="39" name="Connecteur droit avec flèche 39"/>
-                <wp:cNvGraphicFramePr/>
-                <a:graphic xmlns:a="http://schemas.openxmlformats.org/drawingml/2006/main">
-                  <a:graphicData uri="http://schemas.microsoft.com/office/word/2010/wordprocessingShape">
-                    <wps:wsp>
-                      <wps:cNvCnPr/>
-                      <wps:spPr>
-                        <a:xfrm flipH="1">
-                          <a:off x="0" y="0"/>
-                          <a:ext cx="1860031" cy="289560"/>
-                        </a:xfrm>
-                        <a:prstGeom prst="straightConnector1">
-                          <a:avLst/>
-                        </a:prstGeom>
-                        <a:ln>
-                          <a:tailEnd type="triangle"/>
-                        </a:ln>
-                      </wps:spPr>
-                      <wps:style>
-                        <a:lnRef idx="2">
-                          <a:schemeClr val="accent1"/>
-                        </a:lnRef>
-                        <a:fillRef idx="0">
-                          <a:schemeClr val="accent1"/>
-                        </a:fillRef>
-                        <a:effectRef idx="1">
-                          <a:schemeClr val="accent1"/>
-                        </a:effectRef>
-                        <a:fontRef idx="minor">
-                          <a:schemeClr val="tx1"/>
-                        </a:fontRef>
-                      </wps:style>
-                      <wps:bodyPr/>
-                    </wps:wsp>
-                  </a:graphicData>
-                </a:graphic>
-              </wp:anchor>
-            </w:drawing>
-          </mc:Choice>
-          <mc:Fallback>
-            <w:pict>
-              <v:shape w14:anchorId="66623A7A" id="Connecteur droit avec flèche 39" o:spid="_x0000_s1026" type="#_x0000_t32" style="position:absolute;margin-left:101.95pt;margin-top:297.55pt;width:146.45pt;height:22.8pt;flip:x;z-index:251705344;visibility:visible;mso-wrap-style:square;mso-wrap-distance-left:9pt;mso-wrap-distance-top:0;mso-wrap-distance-right:9pt;mso-wrap-distance-bottom:0;mso-position-horizontal:absolute;mso-position-horizontal-relative:text;mso-position-vertical:absolute;mso-position-vertical-relative:text" o:gfxdata="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" strokecolor="#4f81bd [3204]" strokeweight="2pt">
-                <v:stroke endarrow="block"/>
-                <v:shadow on="t" color="black" opacity="24903f" origin=",.5" offset="0,.55556mm"/>
-              </v:shape>
-            </w:pict>
-          </mc:Fallback>
-        </mc:AlternateContent>
-      </w:r>
-      <w:r>
-        <w:rPr>
-          <w:noProof/>
-        </w:rPr>
-        <mc:AlternateContent>
-          <mc:Choice Requires="wps">
-            <w:drawing>
-              <wp:anchor distT="0" distB="0" distL="114300" distR="114300" simplePos="0" relativeHeight="251704320" behindDoc="0" locked="0" layoutInCell="1" allowOverlap="1" wp14:anchorId="60409751" wp14:editId="28F9E2D5">
-                <wp:simplePos x="0" y="0"/>
-                <wp:positionH relativeFrom="column">
-                  <wp:posOffset>3188352</wp:posOffset>
-                </wp:positionH>
-                <wp:positionV relativeFrom="paragraph">
-                  <wp:posOffset>3433445</wp:posOffset>
-                </wp:positionV>
-                <wp:extent cx="1734168" cy="264160"/>
-                <wp:effectExtent l="57150" t="38100" r="57150" b="116840"/>
-                <wp:wrapNone/>
-                <wp:docPr id="38" name="Connecteur droit avec flèche 38"/>
-                <wp:cNvGraphicFramePr/>
-                <a:graphic xmlns:a="http://schemas.openxmlformats.org/drawingml/2006/main">
-                  <a:graphicData uri="http://schemas.microsoft.com/office/word/2010/wordprocessingShape">
-                    <wps:wsp>
-                      <wps:cNvCnPr/>
-                      <wps:spPr>
-                        <a:xfrm flipH="1">
-                          <a:off x="0" y="0"/>
-                          <a:ext cx="1734168" cy="264160"/>
-                        </a:xfrm>
-                        <a:prstGeom prst="straightConnector1">
-                          <a:avLst/>
-                        </a:prstGeom>
-                        <a:ln>
-                          <a:tailEnd type="triangle"/>
-                        </a:ln>
-                      </wps:spPr>
-                      <wps:style>
-                        <a:lnRef idx="2">
-                          <a:schemeClr val="accent1"/>
-                        </a:lnRef>
-                        <a:fillRef idx="0">
-                          <a:schemeClr val="accent1"/>
-                        </a:fillRef>
-                        <a:effectRef idx="1">
-                          <a:schemeClr val="accent1"/>
-                        </a:effectRef>
-                        <a:fontRef idx="minor">
-                          <a:schemeClr val="tx1"/>
-                        </a:fontRef>
-                      </wps:style>
-                      <wps:bodyPr/>
-                    </wps:wsp>
-                  </a:graphicData>
-                </a:graphic>
-              </wp:anchor>
-            </w:drawing>
-          </mc:Choice>
-          <mc:Fallback>
-            <w:pict>
-              <v:shape w14:anchorId="6DE583D4" id="Connecteur droit avec flèche 38" o:spid="_x0000_s1026" type="#_x0000_t32" style="position:absolute;margin-left:251.05pt;margin-top:270.35pt;width:136.55pt;height:20.8pt;flip:x;z-index:251704320;visibility:visible;mso-wrap-style:square;mso-wrap-distance-left:9pt;mso-wrap-distance-top:0;mso-wrap-distance-right:9pt;mso-wrap-distance-bottom:0;mso-position-horizontal:absolute;mso-position-horizontal-relative:text;mso-position-vertical:absolute;mso-position-vertical-relative:text" o:gfxdata="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" strokecolor="#4f81bd [3204]" strokeweight="2pt">
-                <v:stroke endarrow="block"/>
-                <v:shadow on="t" color="black" opacity="24903f" origin=",.5" offset="0,.55556mm"/>
-              </v:shape>
-            </w:pict>
-          </mc:Fallback>
-        </mc:AlternateContent>
-      </w:r>
-      <w:r>
-        <mc:AlternateContent>
-          <mc:Choice Requires="wps">
-            <w:drawing>
-              <wp:anchor distT="0" distB="0" distL="114300" distR="114300" simplePos="0" relativeHeight="251702272" behindDoc="0" locked="0" layoutInCell="1" allowOverlap="1" wp14:anchorId="157FC825" wp14:editId="622DE0D9">
-                <wp:simplePos x="0" y="0"/>
-                <wp:positionH relativeFrom="column">
-                  <wp:posOffset>3147695</wp:posOffset>
-                </wp:positionH>
-                <wp:positionV relativeFrom="paragraph">
-                  <wp:posOffset>2954020</wp:posOffset>
-                </wp:positionV>
-                <wp:extent cx="1762760" cy="330200"/>
-                <wp:effectExtent l="38100" t="38100" r="46990" b="127000"/>
-                <wp:wrapNone/>
-                <wp:docPr id="36" name="Connecteur droit avec flèche 36"/>
-                <wp:cNvGraphicFramePr/>
-                <a:graphic xmlns:a="http://schemas.openxmlformats.org/drawingml/2006/main">
-                  <a:graphicData uri="http://schemas.microsoft.com/office/word/2010/wordprocessingShape">
-                    <wps:wsp>
-                      <wps:cNvCnPr/>
-                      <wps:spPr>
-                        <a:xfrm>
-                          <a:off x="0" y="0"/>
-                          <a:ext cx="1762760" cy="330200"/>
+                          <a:ext cx="1779905" cy="452120"/>
                         </a:xfrm>
                         <a:prstGeom prst="straightConnector1">
                           <a:avLst/>
@@ -3369,7 +1758,11 @@
           </mc:Choice>
           <mc:Fallback>
             <w:pict>
-              <v:shape w14:anchorId="5032EA73" id="Connecteur droit avec flèche 36" o:spid="_x0000_s1026" type="#_x0000_t32" style="position:absolute;margin-left:247.85pt;margin-top:232.6pt;width:138.8pt;height:26pt;z-index:251702272;visibility:visible;mso-wrap-style:square;mso-width-percent:0;mso-height-percent:0;mso-wrap-distance-left:9pt;mso-wrap-distance-top:0;mso-wrap-distance-right:9pt;mso-wrap-distance-bottom:0;mso-position-horizontal:absolute;mso-position-horizontal-relative:text;mso-position-vertical:absolute;mso-position-vertical-relative:text;mso-width-percent:0;mso-height-percent:0;mso-width-relative:margin;mso-height-relative:margin" o:gfxdata="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" strokecolor="#4f81bd [3204]" strokeweight="2pt">
+              <v:shapetype w14:anchorId="02943510" id="_x0000_t32" coordsize="21600,21600" o:spt="32" o:oned="t" path="m,l21600,21600e" filled="f">
+                <v:path arrowok="t" fillok="f" o:connecttype="none"/>
+                <o:lock v:ext="edit" shapetype="t"/>
+              </v:shapetype>
+              <v:shape id="Connecteur droit avec flèche 46" o:spid="_x0000_s1026" type="#_x0000_t32" style="position:absolute;margin-left:251.4pt;margin-top:670.75pt;width:140.15pt;height:35.6pt;z-index:251724800;visibility:visible;mso-wrap-style:square;mso-width-percent:0;mso-height-percent:0;mso-wrap-distance-left:9pt;mso-wrap-distance-top:0;mso-wrap-distance-right:9pt;mso-wrap-distance-bottom:0;mso-position-horizontal:absolute;mso-position-horizontal-relative:text;mso-position-vertical:absolute;mso-position-vertical-relative:text;mso-width-percent:0;mso-height-percent:0;mso-width-relative:margin;mso-height-relative:margin" o:gfxdata="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" strokecolor="#4f81bd [3204]" strokeweight="2pt">
                 <v:stroke endarrow="block"/>
                 <v:shadow on="t" color="black" opacity="24903f" origin=",.5" offset="0,.55556mm"/>
               </v:shape>
@@ -3378,278 +1771,33 @@
         </mc:AlternateContent>
       </w:r>
       <w:r>
+        <w:rPr>
+          <w:noProof/>
+        </w:rPr>
         <mc:AlternateContent>
           <mc:Choice Requires="wps">
             <w:drawing>
-              <wp:anchor distT="0" distB="0" distL="114300" distR="114300" simplePos="0" relativeHeight="251703296" behindDoc="0" locked="0" layoutInCell="1" allowOverlap="1" wp14:anchorId="1517C185" wp14:editId="4B67D93E">
+              <wp:anchor distT="0" distB="0" distL="114300" distR="114300" simplePos="0" relativeHeight="251722752" behindDoc="0" locked="0" layoutInCell="1" allowOverlap="1" wp14:anchorId="17C14B25" wp14:editId="6D6C9AE9">
                 <wp:simplePos x="0" y="0"/>
                 <wp:positionH relativeFrom="column">
-                  <wp:posOffset>3212448</wp:posOffset>
+                  <wp:posOffset>1371600</wp:posOffset>
                 </wp:positionH>
                 <wp:positionV relativeFrom="paragraph">
-                  <wp:posOffset>2921635</wp:posOffset>
+                  <wp:posOffset>8503285</wp:posOffset>
                 </wp:positionV>
-                <wp:extent cx="1786890" cy="405130"/>
-                <wp:effectExtent l="0" t="133350" r="0" b="128270"/>
+                <wp:extent cx="1779905" cy="452120"/>
+                <wp:effectExtent l="57150" t="38100" r="67945" b="119380"/>
                 <wp:wrapNone/>
-                <wp:docPr id="37" name="Zone de texte 37"/>
-                <wp:cNvGraphicFramePr/>
-                <a:graphic xmlns:a="http://schemas.openxmlformats.org/drawingml/2006/main">
-                  <a:graphicData uri="http://schemas.microsoft.com/office/word/2010/wordprocessingShape">
-                    <wps:wsp>
-                      <wps:cNvSpPr txBox="1"/>
-                      <wps:spPr>
-                        <a:xfrm rot="656643">
-                          <a:off x="0" y="0"/>
-                          <a:ext cx="1786890" cy="405130"/>
-                        </a:xfrm>
-                        <a:prstGeom prst="rect">
-                          <a:avLst/>
-                        </a:prstGeom>
-                        <a:noFill/>
-                        <a:ln>
-                          <a:noFill/>
-                        </a:ln>
-                      </wps:spPr>
-                      <wps:style>
-                        <a:lnRef idx="2">
-                          <a:schemeClr val="dk1"/>
-                        </a:lnRef>
-                        <a:fillRef idx="1">
-                          <a:schemeClr val="lt1"/>
-                        </a:fillRef>
-                        <a:effectRef idx="0">
-                          <a:schemeClr val="dk1"/>
-                        </a:effectRef>
-                        <a:fontRef idx="minor">
-                          <a:schemeClr val="dk1"/>
-                        </a:fontRef>
-                      </wps:style>
-                      <wps:txbx>
-                        <w:txbxContent>
-                          <w:p>
-                            <w:pPr>
-                              <w:pStyle w:val="Sansinterligne"/>
-                            </w:pPr>
-                            <w:r>
-                              <w:t>Confirmer présence</w:t>
-                            </w:r>
-                          </w:p>
-                          <w:p>
-                            <w:pPr>
-                              <w:pStyle w:val="Sansinterligne"/>
-                            </w:pPr>
-                            <w:r>
-                              <w:t>Client A</w:t>
-                            </w:r>
-                          </w:p>
-                          <w:p>
-                            <w:pPr>
-                              <w:pStyle w:val="Sansinterligne"/>
-                            </w:pPr>
-                          </w:p>
-                        </w:txbxContent>
-                      </wps:txbx>
-                      <wps:bodyPr rot="0" spcFirstLastPara="0" vertOverflow="overflow" horzOverflow="overflow" vert="horz" wrap="square" lIns="91440" tIns="45720" rIns="91440" bIns="45720" numCol="1" spcCol="0" rtlCol="0" fromWordArt="0" anchor="t" anchorCtr="0" forceAA="0" compatLnSpc="1">
-                        <a:prstTxWarp prst="textNoShape">
-                          <a:avLst/>
-                        </a:prstTxWarp>
-                        <a:noAutofit/>
-                      </wps:bodyPr>
-                    </wps:wsp>
-                  </a:graphicData>
-                </a:graphic>
-                <wp14:sizeRelH relativeFrom="margin">
-                  <wp14:pctWidth>0</wp14:pctWidth>
-                </wp14:sizeRelH>
-                <wp14:sizeRelV relativeFrom="margin">
-                  <wp14:pctHeight>0</wp14:pctHeight>
-                </wp14:sizeRelV>
-              </wp:anchor>
-            </w:drawing>
-          </mc:Choice>
-          <mc:Fallback>
-            <w:pict>
-              <v:shape w14:anchorId="1517C185" id="Zone de texte 37" o:spid="_x0000_s1040" type="#_x0000_t202" style="position:absolute;margin-left:252.95pt;margin-top:230.05pt;width:140.7pt;height:31.9pt;rotation:717229fd;z-index:251703296;visibility:visible;mso-wrap-style:square;mso-width-percent:0;mso-height-percent:0;mso-wrap-distance-left:9pt;mso-wrap-distance-top:0;mso-wrap-distance-right:9pt;mso-wrap-distance-bottom:0;mso-position-horizontal:absolute;mso-position-horizontal-relative:text;mso-position-vertical:absolute;mso-position-vertical-relative:text;mso-width-percent:0;mso-height-percent:0;mso-width-relative:margin;mso-height-relative:margin;v-text-anchor:top" o:gfxdata="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" filled="f" stroked="f" strokeweight="2pt">
-                <v:textbox>
-                  <w:txbxContent>
-                    <w:p>
-                      <w:pPr>
-                        <w:pStyle w:val="Sansinterligne"/>
-                      </w:pPr>
-                      <w:r>
-                        <w:t>Confirmer présence</w:t>
-                      </w:r>
-                    </w:p>
-                    <w:p>
-                      <w:pPr>
-                        <w:pStyle w:val="Sansinterligne"/>
-                      </w:pPr>
-                      <w:r>
-                        <w:t>Client A</w:t>
-                      </w:r>
-                    </w:p>
-                    <w:p>
-                      <w:pPr>
-                        <w:pStyle w:val="Sansinterligne"/>
-                      </w:pPr>
-                    </w:p>
-                  </w:txbxContent>
-                </v:textbox>
-              </v:shape>
-            </w:pict>
-          </mc:Fallback>
-        </mc:AlternateContent>
-      </w:r>
-      <w:r>
-        <mc:AlternateContent>
-          <mc:Choice Requires="wps">
-            <w:drawing>
-              <wp:anchor distT="0" distB="0" distL="114300" distR="114300" simplePos="0" relativeHeight="251700224" behindDoc="0" locked="0" layoutInCell="1" allowOverlap="1" wp14:anchorId="6A05F5C3" wp14:editId="01B23CAB">
-                <wp:simplePos x="0" y="0"/>
-                <wp:positionH relativeFrom="column">
-                  <wp:posOffset>1338829</wp:posOffset>
-                </wp:positionH>
-                <wp:positionV relativeFrom="paragraph">
-                  <wp:posOffset>2435403</wp:posOffset>
-                </wp:positionV>
-                <wp:extent cx="1738630" cy="408606"/>
-                <wp:effectExtent l="0" t="133350" r="0" b="144145"/>
-                <wp:wrapNone/>
-                <wp:docPr id="21" name="Zone de texte 21"/>
-                <wp:cNvGraphicFramePr/>
-                <a:graphic xmlns:a="http://schemas.openxmlformats.org/drawingml/2006/main">
-                  <a:graphicData uri="http://schemas.microsoft.com/office/word/2010/wordprocessingShape">
-                    <wps:wsp>
-                      <wps:cNvSpPr txBox="1"/>
-                      <wps:spPr>
-                        <a:xfrm rot="20927241">
-                          <a:off x="0" y="0"/>
-                          <a:ext cx="1738630" cy="408606"/>
-                        </a:xfrm>
-                        <a:prstGeom prst="rect">
-                          <a:avLst/>
-                        </a:prstGeom>
-                        <a:noFill/>
-                        <a:ln>
-                          <a:noFill/>
-                        </a:ln>
-                      </wps:spPr>
-                      <wps:style>
-                        <a:lnRef idx="2">
-                          <a:schemeClr val="dk1"/>
-                        </a:lnRef>
-                        <a:fillRef idx="1">
-                          <a:schemeClr val="lt1"/>
-                        </a:fillRef>
-                        <a:effectRef idx="0">
-                          <a:schemeClr val="dk1"/>
-                        </a:effectRef>
-                        <a:fontRef idx="minor">
-                          <a:schemeClr val="dk1"/>
-                        </a:fontRef>
-                      </wps:style>
-                      <wps:txbx>
-                        <w:txbxContent>
-                          <w:p>
-                            <w:pPr>
-                              <w:pStyle w:val="Sansinterligne"/>
-                            </w:pPr>
-                            <w:r>
-                              <w:t>Confirmer authentification</w:t>
-                            </w:r>
-                          </w:p>
-                          <w:p>
-                            <w:pPr>
-                              <w:pStyle w:val="Sansinterligne"/>
-                            </w:pPr>
-                            <w:r>
-                              <w:t>Client B</w:t>
-                            </w:r>
-                          </w:p>
-                          <w:p>
-                            <w:pPr>
-                              <w:pStyle w:val="Sansinterligne"/>
-                            </w:pPr>
-                          </w:p>
-                        </w:txbxContent>
-                      </wps:txbx>
-                      <wps:bodyPr rot="0" spcFirstLastPara="0" vertOverflow="overflow" horzOverflow="overflow" vert="horz" wrap="square" lIns="91440" tIns="45720" rIns="91440" bIns="45720" numCol="1" spcCol="0" rtlCol="0" fromWordArt="0" anchor="t" anchorCtr="0" forceAA="0" compatLnSpc="1">
-                        <a:prstTxWarp prst="textNoShape">
-                          <a:avLst/>
-                        </a:prstTxWarp>
-                        <a:noAutofit/>
-                      </wps:bodyPr>
-                    </wps:wsp>
-                  </a:graphicData>
-                </a:graphic>
-                <wp14:sizeRelH relativeFrom="margin">
-                  <wp14:pctWidth>0</wp14:pctWidth>
-                </wp14:sizeRelH>
-                <wp14:sizeRelV relativeFrom="margin">
-                  <wp14:pctHeight>0</wp14:pctHeight>
-                </wp14:sizeRelV>
-              </wp:anchor>
-            </w:drawing>
-          </mc:Choice>
-          <mc:Fallback>
-            <w:pict>
-              <v:shape w14:anchorId="6A05F5C3" id="Zone de texte 21" o:spid="_x0000_s1041" type="#_x0000_t202" style="position:absolute;margin-left:105.4pt;margin-top:191.75pt;width:136.9pt;height:32.15pt;rotation:-734832fd;z-index:251700224;visibility:visible;mso-wrap-style:square;mso-width-percent:0;mso-height-percent:0;mso-wrap-distance-left:9pt;mso-wrap-distance-top:0;mso-wrap-distance-right:9pt;mso-wrap-distance-bottom:0;mso-position-horizontal:absolute;mso-position-horizontal-relative:text;mso-position-vertical:absolute;mso-position-vertical-relative:text;mso-width-percent:0;mso-height-percent:0;mso-width-relative:margin;mso-height-relative:margin;v-text-anchor:top" o:gfxdata="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" filled="f" stroked="f" strokeweight="2pt">
-                <v:textbox>
-                  <w:txbxContent>
-                    <w:p>
-                      <w:pPr>
-                        <w:pStyle w:val="Sansinterligne"/>
-                      </w:pPr>
-                      <w:r>
-                        <w:t>Confirmer authentification</w:t>
-                      </w:r>
-                    </w:p>
-                    <w:p>
-                      <w:pPr>
-                        <w:pStyle w:val="Sansinterligne"/>
-                      </w:pPr>
-                      <w:r>
-                        <w:t>Client B</w:t>
-                      </w:r>
-                    </w:p>
-                    <w:p>
-                      <w:pPr>
-                        <w:pStyle w:val="Sansinterligne"/>
-                      </w:pPr>
-                    </w:p>
-                  </w:txbxContent>
-                </v:textbox>
-              </v:shape>
-            </w:pict>
-          </mc:Fallback>
-        </mc:AlternateContent>
-      </w:r>
-      <w:r>
-        <mc:AlternateContent>
-          <mc:Choice Requires="wps">
-            <w:drawing>
-              <wp:anchor distT="0" distB="0" distL="114300" distR="114300" simplePos="0" relativeHeight="251699200" behindDoc="0" locked="0" layoutInCell="1" allowOverlap="1" wp14:anchorId="2DCE2525" wp14:editId="5873B8AF">
-                <wp:simplePos x="0" y="0"/>
-                <wp:positionH relativeFrom="column">
-                  <wp:posOffset>1295400</wp:posOffset>
-                </wp:positionH>
-                <wp:positionV relativeFrom="paragraph">
-                  <wp:posOffset>2524760</wp:posOffset>
-                </wp:positionV>
-                <wp:extent cx="1830705" cy="213360"/>
-                <wp:effectExtent l="38100" t="114300" r="36195" b="186690"/>
-                <wp:wrapNone/>
-                <wp:docPr id="10" name="Connecteur droit avec flèche 10"/>
+                <wp:docPr id="45" name="Connecteur droit avec flèche 45"/>
                 <wp:cNvGraphicFramePr/>
                 <a:graphic xmlns:a="http://schemas.openxmlformats.org/drawingml/2006/main">
                   <a:graphicData uri="http://schemas.microsoft.com/office/word/2010/wordprocessingShape">
                     <wps:wsp>
                       <wps:cNvCnPr/>
                       <wps:spPr>
-                        <a:xfrm rot="21297930" flipH="1">
+                        <a:xfrm flipH="1">
                           <a:off x="0" y="0"/>
-                          <a:ext cx="1830705" cy="213360"/>
+                          <a:ext cx="1779905" cy="452120"/>
                         </a:xfrm>
                         <a:prstGeom prst="straightConnector1">
                           <a:avLst/>
@@ -3687,7 +1835,7 @@
           </mc:Choice>
           <mc:Fallback>
             <w:pict>
-              <v:shape w14:anchorId="07DC05E9" id="Connecteur droit avec flèche 10" o:spid="_x0000_s1026" type="#_x0000_t32" style="position:absolute;margin-left:102pt;margin-top:198.8pt;width:144.15pt;height:16.8pt;rotation:329941fd;flip:x;z-index:251699200;visibility:visible;mso-wrap-style:square;mso-width-percent:0;mso-height-percent:0;mso-wrap-distance-left:9pt;mso-wrap-distance-top:0;mso-wrap-distance-right:9pt;mso-wrap-distance-bottom:0;mso-position-horizontal:absolute;mso-position-horizontal-relative:text;mso-position-vertical:absolute;mso-position-vertical-relative:text;mso-width-percent:0;mso-height-percent:0;mso-width-relative:margin;mso-height-relative:margin" o:gfxdata="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" strokecolor="#4f81bd [3204]" strokeweight="2pt">
+              <v:shape w14:anchorId="17ECA602" id="Connecteur droit avec flèche 45" o:spid="_x0000_s1026" type="#_x0000_t32" style="position:absolute;margin-left:108pt;margin-top:669.55pt;width:140.15pt;height:35.6pt;flip:x;z-index:251722752;visibility:visible;mso-wrap-style:square;mso-width-percent:0;mso-height-percent:0;mso-wrap-distance-left:9pt;mso-wrap-distance-top:0;mso-wrap-distance-right:9pt;mso-wrap-distance-bottom:0;mso-position-horizontal:absolute;mso-position-horizontal-relative:text;mso-position-vertical:absolute;mso-position-vertical-relative:text;mso-width-percent:0;mso-height-percent:0;mso-width-relative:margin;mso-height-relative:margin" o:gfxdata="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" strokecolor="#4f81bd [3204]" strokeweight="2pt">
                 <v:stroke endarrow="block"/>
                 <v:shadow on="t" color="black" opacity="24903f" origin=",.5" offset="0,.55556mm"/>
               </v:shape>
@@ -3702,273 +1850,27 @@
         <mc:AlternateContent>
           <mc:Choice Requires="wps">
             <w:drawing>
-              <wp:anchor distT="0" distB="0" distL="114300" distR="114300" simplePos="0" relativeHeight="251670528" behindDoc="0" locked="0" layoutInCell="1" allowOverlap="1" wp14:anchorId="6A8103EA" wp14:editId="728008E3">
+              <wp:anchor distT="0" distB="0" distL="114300" distR="114300" simplePos="0" relativeHeight="251720704" behindDoc="0" locked="0" layoutInCell="1" allowOverlap="1" wp14:anchorId="7A7FDFFE" wp14:editId="16C0FD26">
                 <wp:simplePos x="0" y="0"/>
                 <wp:positionH relativeFrom="column">
-                  <wp:posOffset>1345247</wp:posOffset>
+                  <wp:posOffset>3203471</wp:posOffset>
                 </wp:positionH>
                 <wp:positionV relativeFrom="paragraph">
-                  <wp:posOffset>1630679</wp:posOffset>
+                  <wp:posOffset>7962265</wp:posOffset>
                 </wp:positionV>
-                <wp:extent cx="1738630" cy="442562"/>
-                <wp:effectExtent l="0" t="57150" r="0" b="72390"/>
+                <wp:extent cx="1779905" cy="452120"/>
+                <wp:effectExtent l="57150" t="38100" r="67945" b="119380"/>
                 <wp:wrapNone/>
-                <wp:docPr id="14" name="Zone de texte 14"/>
-                <wp:cNvGraphicFramePr/>
-                <a:graphic xmlns:a="http://schemas.openxmlformats.org/drawingml/2006/main">
-                  <a:graphicData uri="http://schemas.microsoft.com/office/word/2010/wordprocessingShape">
-                    <wps:wsp>
-                      <wps:cNvSpPr txBox="1"/>
-                      <wps:spPr>
-                        <a:xfrm rot="21229311">
-                          <a:off x="0" y="0"/>
-                          <a:ext cx="1738630" cy="442562"/>
-                        </a:xfrm>
-                        <a:prstGeom prst="rect">
-                          <a:avLst/>
-                        </a:prstGeom>
-                        <a:noFill/>
-                        <a:ln>
-                          <a:noFill/>
-                        </a:ln>
-                      </wps:spPr>
-                      <wps:style>
-                        <a:lnRef idx="2">
-                          <a:schemeClr val="dk1"/>
-                        </a:lnRef>
-                        <a:fillRef idx="1">
-                          <a:schemeClr val="lt1"/>
-                        </a:fillRef>
-                        <a:effectRef idx="0">
-                          <a:schemeClr val="dk1"/>
-                        </a:effectRef>
-                        <a:fontRef idx="minor">
-                          <a:schemeClr val="dk1"/>
-                        </a:fontRef>
-                      </wps:style>
-                      <wps:txbx>
-                        <w:txbxContent>
-                          <w:p>
-                            <w:pPr>
-                              <w:pStyle w:val="Sansinterligne"/>
-                            </w:pPr>
-                            <w:r>
-                              <w:t>Confirmer authentification</w:t>
-                            </w:r>
-                          </w:p>
-                          <w:p>
-                            <w:pPr>
-                              <w:pStyle w:val="Sansinterligne"/>
-                            </w:pPr>
-                            <w:r>
-                              <w:t>Client A</w:t>
-                            </w:r>
-                          </w:p>
-                          <w:p>
-                            <w:pPr>
-                              <w:pStyle w:val="Sansinterligne"/>
-                            </w:pPr>
-                          </w:p>
-                        </w:txbxContent>
-                      </wps:txbx>
-                      <wps:bodyPr rot="0" spcFirstLastPara="0" vertOverflow="overflow" horzOverflow="overflow" vert="horz" wrap="square" lIns="91440" tIns="45720" rIns="91440" bIns="45720" numCol="1" spcCol="0" rtlCol="0" fromWordArt="0" anchor="t" anchorCtr="0" forceAA="0" compatLnSpc="1">
-                        <a:prstTxWarp prst="textNoShape">
-                          <a:avLst/>
-                        </a:prstTxWarp>
-                        <a:noAutofit/>
-                      </wps:bodyPr>
-                    </wps:wsp>
-                  </a:graphicData>
-                </a:graphic>
-                <wp14:sizeRelH relativeFrom="margin">
-                  <wp14:pctWidth>0</wp14:pctWidth>
-                </wp14:sizeRelH>
-                <wp14:sizeRelV relativeFrom="margin">
-                  <wp14:pctHeight>0</wp14:pctHeight>
-                </wp14:sizeRelV>
-              </wp:anchor>
-            </w:drawing>
-          </mc:Choice>
-          <mc:Fallback>
-            <w:pict>
-              <v:shape w14:anchorId="6A8103EA" id="Zone de texte 14" o:spid="_x0000_s1042" type="#_x0000_t202" style="position:absolute;margin-left:105.9pt;margin-top:128.4pt;width:136.9pt;height:34.85pt;rotation:-404891fd;z-index:251670528;visibility:visible;mso-wrap-style:square;mso-width-percent:0;mso-height-percent:0;mso-wrap-distance-left:9pt;mso-wrap-distance-top:0;mso-wrap-distance-right:9pt;mso-wrap-distance-bottom:0;mso-position-horizontal:absolute;mso-position-horizontal-relative:text;mso-position-vertical:absolute;mso-position-vertical-relative:text;mso-width-percent:0;mso-height-percent:0;mso-width-relative:margin;mso-height-relative:margin;v-text-anchor:top" o:gfxdata="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" filled="f" stroked="f" strokeweight="2pt">
-                <v:textbox>
-                  <w:txbxContent>
-                    <w:p>
-                      <w:pPr>
-                        <w:pStyle w:val="Sansinterligne"/>
-                      </w:pPr>
-                      <w:r>
-                        <w:t>Confirmer authentification</w:t>
-                      </w:r>
-                    </w:p>
-                    <w:p>
-                      <w:pPr>
-                        <w:pStyle w:val="Sansinterligne"/>
-                      </w:pPr>
-                      <w:r>
-                        <w:t>Client A</w:t>
-                      </w:r>
-                    </w:p>
-                    <w:p>
-                      <w:pPr>
-                        <w:pStyle w:val="Sansinterligne"/>
-                      </w:pPr>
-                    </w:p>
-                  </w:txbxContent>
-                </v:textbox>
-              </v:shape>
-            </w:pict>
-          </mc:Fallback>
-        </mc:AlternateContent>
-      </w:r>
-      <w:r>
-        <w:rPr>
-          <w:noProof/>
-        </w:rPr>
-        <mc:AlternateContent>
-          <mc:Choice Requires="wps">
-            <w:drawing>
-              <wp:anchor distT="0" distB="0" distL="114300" distR="114300" simplePos="0" relativeHeight="251675648" behindDoc="0" locked="0" layoutInCell="1" allowOverlap="1" wp14:anchorId="34E1E759" wp14:editId="597516F9">
-                <wp:simplePos x="0" y="0"/>
-                <wp:positionH relativeFrom="column">
-                  <wp:posOffset>3249913</wp:posOffset>
-                </wp:positionH>
-                <wp:positionV relativeFrom="paragraph">
-                  <wp:posOffset>2399665</wp:posOffset>
-                </wp:positionV>
-                <wp:extent cx="1787469" cy="405442"/>
-                <wp:effectExtent l="0" t="133350" r="0" b="128270"/>
-                <wp:wrapNone/>
-                <wp:docPr id="18" name="Zone de texte 18"/>
-                <wp:cNvGraphicFramePr/>
-                <a:graphic xmlns:a="http://schemas.openxmlformats.org/drawingml/2006/main">
-                  <a:graphicData uri="http://schemas.microsoft.com/office/word/2010/wordprocessingShape">
-                    <wps:wsp>
-                      <wps:cNvSpPr txBox="1"/>
-                      <wps:spPr>
-                        <a:xfrm rot="656643">
-                          <a:off x="0" y="0"/>
-                          <a:ext cx="1787469" cy="405442"/>
-                        </a:xfrm>
-                        <a:prstGeom prst="rect">
-                          <a:avLst/>
-                        </a:prstGeom>
-                        <a:noFill/>
-                        <a:ln>
-                          <a:noFill/>
-                        </a:ln>
-                      </wps:spPr>
-                      <wps:style>
-                        <a:lnRef idx="2">
-                          <a:schemeClr val="dk1"/>
-                        </a:lnRef>
-                        <a:fillRef idx="1">
-                          <a:schemeClr val="lt1"/>
-                        </a:fillRef>
-                        <a:effectRef idx="0">
-                          <a:schemeClr val="dk1"/>
-                        </a:effectRef>
-                        <a:fontRef idx="minor">
-                          <a:schemeClr val="dk1"/>
-                        </a:fontRef>
-                      </wps:style>
-                      <wps:txbx>
-                        <w:txbxContent>
-                          <w:p>
-                            <w:pPr>
-                              <w:pStyle w:val="Sansinterligne"/>
-                            </w:pPr>
-                            <w:r>
-                              <w:t>Confirmer authentification</w:t>
-                            </w:r>
-                          </w:p>
-                          <w:p>
-                            <w:pPr>
-                              <w:pStyle w:val="Sansinterligne"/>
-                            </w:pPr>
-                            <w:r>
-                              <w:t>Client B</w:t>
-                            </w:r>
-                          </w:p>
-                          <w:p/>
-                        </w:txbxContent>
-                      </wps:txbx>
-                      <wps:bodyPr rot="0" spcFirstLastPara="0" vertOverflow="overflow" horzOverflow="overflow" vert="horz" wrap="square" lIns="91440" tIns="45720" rIns="91440" bIns="45720" numCol="1" spcCol="0" rtlCol="0" fromWordArt="0" anchor="t" anchorCtr="0" forceAA="0" compatLnSpc="1">
-                        <a:prstTxWarp prst="textNoShape">
-                          <a:avLst/>
-                        </a:prstTxWarp>
-                        <a:noAutofit/>
-                      </wps:bodyPr>
-                    </wps:wsp>
-                  </a:graphicData>
-                </a:graphic>
-                <wp14:sizeRelH relativeFrom="margin">
-                  <wp14:pctWidth>0</wp14:pctWidth>
-                </wp14:sizeRelH>
-                <wp14:sizeRelV relativeFrom="margin">
-                  <wp14:pctHeight>0</wp14:pctHeight>
-                </wp14:sizeRelV>
-              </wp:anchor>
-            </w:drawing>
-          </mc:Choice>
-          <mc:Fallback>
-            <w:pict>
-              <v:shape w14:anchorId="34E1E759" id="Zone de texte 18" o:spid="_x0000_s1043" type="#_x0000_t202" style="position:absolute;margin-left:255.9pt;margin-top:188.95pt;width:140.75pt;height:31.9pt;rotation:717229fd;z-index:251675648;visibility:visible;mso-wrap-style:square;mso-width-percent:0;mso-height-percent:0;mso-wrap-distance-left:9pt;mso-wrap-distance-top:0;mso-wrap-distance-right:9pt;mso-wrap-distance-bottom:0;mso-position-horizontal:absolute;mso-position-horizontal-relative:text;mso-position-vertical:absolute;mso-position-vertical-relative:text;mso-width-percent:0;mso-height-percent:0;mso-width-relative:margin;mso-height-relative:margin;v-text-anchor:top" o:gfxdata="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" filled="f" stroked="f" strokeweight="2pt">
-                <v:textbox>
-                  <w:txbxContent>
-                    <w:p>
-                      <w:pPr>
-                        <w:pStyle w:val="Sansinterligne"/>
-                      </w:pPr>
-                      <w:r>
-                        <w:t>Confirmer authentification</w:t>
-                      </w:r>
-                    </w:p>
-                    <w:p>
-                      <w:pPr>
-                        <w:pStyle w:val="Sansinterligne"/>
-                      </w:pPr>
-                      <w:r>
-                        <w:t>Client B</w:t>
-                      </w:r>
-                    </w:p>
-                    <w:p/>
-                  </w:txbxContent>
-                </v:textbox>
-              </v:shape>
-            </w:pict>
-          </mc:Fallback>
-        </mc:AlternateContent>
-      </w:r>
-      <w:r>
-        <w:rPr>
-          <w:noProof/>
-        </w:rPr>
-        <mc:AlternateContent>
-          <mc:Choice Requires="wps">
-            <w:drawing>
-              <wp:anchor distT="0" distB="0" distL="114300" distR="114300" simplePos="0" relativeHeight="251674624" behindDoc="0" locked="0" layoutInCell="1" allowOverlap="1" wp14:anchorId="7BFF3FE5" wp14:editId="0A43348C">
-                <wp:simplePos x="0" y="0"/>
-                <wp:positionH relativeFrom="column">
-                  <wp:posOffset>3185160</wp:posOffset>
-                </wp:positionH>
-                <wp:positionV relativeFrom="paragraph">
-                  <wp:posOffset>2446020</wp:posOffset>
-                </wp:positionV>
-                <wp:extent cx="1762760" cy="330200"/>
-                <wp:effectExtent l="38100" t="38100" r="46990" b="127000"/>
-                <wp:wrapNone/>
-                <wp:docPr id="17" name="Connecteur droit avec flèche 17"/>
+                <wp:docPr id="44" name="Connecteur droit avec flèche 44"/>
                 <wp:cNvGraphicFramePr/>
                 <a:graphic xmlns:a="http://schemas.openxmlformats.org/drawingml/2006/main">
                   <a:graphicData uri="http://schemas.microsoft.com/office/word/2010/wordprocessingShape">
                     <wps:wsp>
                       <wps:cNvCnPr/>
                       <wps:spPr>
-                        <a:xfrm>
+                        <a:xfrm flipH="1">
                           <a:off x="0" y="0"/>
-                          <a:ext cx="1762760" cy="330200"/>
+                          <a:ext cx="1779905" cy="452120"/>
                         </a:xfrm>
                         <a:prstGeom prst="straightConnector1">
                           <a:avLst/>
@@ -4006,7 +1908,7 @@
           </mc:Choice>
           <mc:Fallback>
             <w:pict>
-              <v:shape w14:anchorId="2AF0A5BC" id="Connecteur droit avec flèche 17" o:spid="_x0000_s1026" type="#_x0000_t32" style="position:absolute;margin-left:250.8pt;margin-top:192.6pt;width:138.8pt;height:26pt;z-index:251674624;visibility:visible;mso-wrap-style:square;mso-width-percent:0;mso-height-percent:0;mso-wrap-distance-left:9pt;mso-wrap-distance-top:0;mso-wrap-distance-right:9pt;mso-wrap-distance-bottom:0;mso-position-horizontal:absolute;mso-position-horizontal-relative:text;mso-position-vertical:absolute;mso-position-vertical-relative:text;mso-width-percent:0;mso-height-percent:0;mso-width-relative:margin;mso-height-relative:margin" o:gfxdata="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" strokecolor="#4f81bd [3204]" strokeweight="2pt">
+              <v:shape w14:anchorId="13E7C1AB" id="Connecteur droit avec flèche 44" o:spid="_x0000_s1026" type="#_x0000_t32" style="position:absolute;margin-left:252.25pt;margin-top:626.95pt;width:140.15pt;height:35.6pt;flip:x;z-index:251720704;visibility:visible;mso-wrap-style:square;mso-width-percent:0;mso-height-percent:0;mso-wrap-distance-left:9pt;mso-wrap-distance-top:0;mso-wrap-distance-right:9pt;mso-wrap-distance-bottom:0;mso-position-horizontal:absolute;mso-position-horizontal-relative:text;mso-position-vertical:absolute;mso-position-vertical-relative:text;mso-width-percent:0;mso-height-percent:0;mso-width-relative:margin;mso-height-relative:margin" o:gfxdata="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" strokecolor="#4f81bd [3204]" strokeweight="2pt">
                 <v:stroke endarrow="block"/>
                 <v:shadow on="t" color="black" opacity="24903f" origin=",.5" offset="0,.55556mm"/>
               </v:shape>
@@ -4021,27 +1923,207 @@
         <mc:AlternateContent>
           <mc:Choice Requires="wps">
             <w:drawing>
-              <wp:anchor distT="0" distB="0" distL="114300" distR="114300" simplePos="0" relativeHeight="251672576" behindDoc="0" locked="0" layoutInCell="1" allowOverlap="1" wp14:anchorId="4F43982E" wp14:editId="6F31F4D3">
+              <wp:anchor distT="0" distB="0" distL="114300" distR="114300" simplePos="0" relativeHeight="251718656" behindDoc="0" locked="0" layoutInCell="1" allowOverlap="1" wp14:anchorId="04BC679C" wp14:editId="4ADF861E">
                 <wp:simplePos x="0" y="0"/>
                 <wp:positionH relativeFrom="column">
-                  <wp:posOffset>3168650</wp:posOffset>
+                  <wp:posOffset>5105400</wp:posOffset>
                 </wp:positionH>
                 <wp:positionV relativeFrom="paragraph">
-                  <wp:posOffset>1835150</wp:posOffset>
+                  <wp:posOffset>7642225</wp:posOffset>
                 </wp:positionV>
-                <wp:extent cx="1773555" cy="452120"/>
-                <wp:effectExtent l="57150" t="38100" r="55245" b="119380"/>
+                <wp:extent cx="1356360" cy="632460"/>
+                <wp:effectExtent l="0" t="0" r="15240" b="15240"/>
                 <wp:wrapNone/>
-                <wp:docPr id="15" name="Connecteur droit avec flèche 15"/>
+                <wp:docPr id="43" name="Zone de texte 43"/>
+                <wp:cNvGraphicFramePr/>
+                <a:graphic xmlns:a="http://schemas.openxmlformats.org/drawingml/2006/main">
+                  <a:graphicData uri="http://schemas.microsoft.com/office/word/2010/wordprocessingShape">
+                    <wps:wsp>
+                      <wps:cNvSpPr txBox="1"/>
+                      <wps:spPr>
+                        <a:xfrm>
+                          <a:off x="0" y="0"/>
+                          <a:ext cx="1356360" cy="632460"/>
+                        </a:xfrm>
+                        <a:prstGeom prst="rect">
+                          <a:avLst/>
+                        </a:prstGeom>
+                        <a:solidFill>
+                          <a:schemeClr val="lt1"/>
+                        </a:solidFill>
+                        <a:ln w="6350">
+                          <a:solidFill>
+                            <a:prstClr val="black"/>
+                          </a:solidFill>
+                        </a:ln>
+                      </wps:spPr>
+                      <wps:txbx>
+                        <w:txbxContent>
+                          <w:p>
+                            <w:r>
+                              <w:t>Le client B touche une pièce</w:t>
+                            </w:r>
+                          </w:p>
+                        </w:txbxContent>
+                      </wps:txbx>
+                      <wps:bodyPr rot="0" spcFirstLastPara="0" vertOverflow="overflow" horzOverflow="overflow" vert="horz" wrap="square" lIns="91440" tIns="45720" rIns="91440" bIns="45720" numCol="1" spcCol="0" rtlCol="0" fromWordArt="0" anchor="t" anchorCtr="0" forceAA="0" compatLnSpc="1">
+                        <a:prstTxWarp prst="textNoShape">
+                          <a:avLst/>
+                        </a:prstTxWarp>
+                        <a:noAutofit/>
+                      </wps:bodyPr>
+                    </wps:wsp>
+                  </a:graphicData>
+                </a:graphic>
+                <wp14:sizeRelH relativeFrom="margin">
+                  <wp14:pctWidth>0</wp14:pctWidth>
+                </wp14:sizeRelH>
+                <wp14:sizeRelV relativeFrom="margin">
+                  <wp14:pctHeight>0</wp14:pctHeight>
+                </wp14:sizeRelV>
+              </wp:anchor>
+            </w:drawing>
+          </mc:Choice>
+          <mc:Fallback>
+            <w:pict>
+              <v:shape w14:anchorId="04BC679C" id="Zone de texte 43" o:spid="_x0000_s1033" type="#_x0000_t202" style="position:absolute;margin-left:402pt;margin-top:601.75pt;width:106.8pt;height:49.8pt;z-index:251718656;visibility:visible;mso-wrap-style:square;mso-width-percent:0;mso-height-percent:0;mso-wrap-distance-left:9pt;mso-wrap-distance-top:0;mso-wrap-distance-right:9pt;mso-wrap-distance-bottom:0;mso-position-horizontal:absolute;mso-position-horizontal-relative:text;mso-position-vertical:absolute;mso-position-vertical-relative:text;mso-width-percent:0;mso-height-percent:0;mso-width-relative:margin;mso-height-relative:margin;v-text-anchor:top" o:gfxdata="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" fillcolor="white [3201]" strokeweight=".5pt">
+                <v:textbox>
+                  <w:txbxContent>
+                    <w:p>
+                      <w:r>
+                        <w:t>Le client B touche une pièce</w:t>
+                      </w:r>
+                    </w:p>
+                  </w:txbxContent>
+                </v:textbox>
+              </v:shape>
+            </w:pict>
+          </mc:Fallback>
+        </mc:AlternateContent>
+      </w:r>
+      <w:r>
+        <w:rPr>
+          <w:noProof/>
+        </w:rPr>
+        <mc:AlternateContent>
+          <mc:Choice Requires="wps">
+            <w:drawing>
+              <wp:anchor distT="0" distB="0" distL="114300" distR="114300" simplePos="0" relativeHeight="251717632" behindDoc="0" locked="0" layoutInCell="1" allowOverlap="1" wp14:anchorId="7C28FA72" wp14:editId="4B1CE78B">
+                <wp:simplePos x="0" y="0"/>
+                <wp:positionH relativeFrom="column">
+                  <wp:posOffset>3566160</wp:posOffset>
+                </wp:positionH>
+                <wp:positionV relativeFrom="paragraph">
+                  <wp:posOffset>4784725</wp:posOffset>
+                </wp:positionV>
+                <wp:extent cx="1079500" cy="772493"/>
+                <wp:effectExtent l="0" t="57150" r="25400" b="66040"/>
+                <wp:wrapNone/>
+                <wp:docPr id="42" name="Zone de texte 42"/>
+                <wp:cNvGraphicFramePr/>
+                <a:graphic xmlns:a="http://schemas.openxmlformats.org/drawingml/2006/main">
+                  <a:graphicData uri="http://schemas.microsoft.com/office/word/2010/wordprocessingShape">
+                    <wps:wsp>
+                      <wps:cNvSpPr txBox="1"/>
+                      <wps:spPr>
+                        <a:xfrm rot="670127">
+                          <a:off x="0" y="0"/>
+                          <a:ext cx="1079500" cy="772493"/>
+                        </a:xfrm>
+                        <a:prstGeom prst="rect">
+                          <a:avLst/>
+                        </a:prstGeom>
+                        <a:noFill/>
+                        <a:ln>
+                          <a:noFill/>
+                        </a:ln>
+                      </wps:spPr>
+                      <wps:style>
+                        <a:lnRef idx="2">
+                          <a:schemeClr val="dk1"/>
+                        </a:lnRef>
+                        <a:fillRef idx="1">
+                          <a:schemeClr val="lt1"/>
+                        </a:fillRef>
+                        <a:effectRef idx="0">
+                          <a:schemeClr val="dk1"/>
+                        </a:effectRef>
+                        <a:fontRef idx="minor">
+                          <a:schemeClr val="dk1"/>
+                        </a:fontRef>
+                      </wps:style>
+                      <wps:txbx>
+                        <w:txbxContent>
+                          <w:p>
+                            <w:r>
+                              <w:t>listePieces</w:t>
+                            </w:r>
+                          </w:p>
+                        </w:txbxContent>
+                      </wps:txbx>
+                      <wps:bodyPr rot="0" spcFirstLastPara="0" vertOverflow="overflow" horzOverflow="overflow" vert="horz" wrap="square" lIns="91440" tIns="45720" rIns="91440" bIns="45720" numCol="1" spcCol="0" rtlCol="0" fromWordArt="0" anchor="t" anchorCtr="0" forceAA="0" compatLnSpc="1">
+                        <a:prstTxWarp prst="textNoShape">
+                          <a:avLst/>
+                        </a:prstTxWarp>
+                        <a:noAutofit/>
+                      </wps:bodyPr>
+                    </wps:wsp>
+                  </a:graphicData>
+                </a:graphic>
+                <wp14:sizeRelH relativeFrom="margin">
+                  <wp14:pctWidth>0</wp14:pctWidth>
+                </wp14:sizeRelH>
+                <wp14:sizeRelV relativeFrom="margin">
+                  <wp14:pctHeight>0</wp14:pctHeight>
+                </wp14:sizeRelV>
+              </wp:anchor>
+            </w:drawing>
+          </mc:Choice>
+          <mc:Fallback>
+            <w:pict>
+              <v:shape w14:anchorId="7C28FA72" id="Zone de texte 42" o:spid="_x0000_s1034" type="#_x0000_t202" style="position:absolute;margin-left:280.8pt;margin-top:376.75pt;width:85pt;height:60.85pt;rotation:731957fd;z-index:251717632;visibility:visible;mso-wrap-style:square;mso-width-percent:0;mso-height-percent:0;mso-wrap-distance-left:9pt;mso-wrap-distance-top:0;mso-wrap-distance-right:9pt;mso-wrap-distance-bottom:0;mso-position-horizontal:absolute;mso-position-horizontal-relative:text;mso-position-vertical:absolute;mso-position-vertical-relative:text;mso-width-percent:0;mso-height-percent:0;mso-width-relative:margin;mso-height-relative:margin;v-text-anchor:top" o:gfxdata="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" filled="f" stroked="f" strokeweight="2pt">
+                <v:textbox>
+                  <w:txbxContent>
+                    <w:p>
+                      <w:r>
+                        <w:t>listePieces</w:t>
+                      </w:r>
+                    </w:p>
+                  </w:txbxContent>
+                </v:textbox>
+              </v:shape>
+            </w:pict>
+          </mc:Fallback>
+        </mc:AlternateContent>
+      </w:r>
+      <w:r>
+        <w:rPr>
+          <w:noProof/>
+        </w:rPr>
+        <mc:AlternateContent>
+          <mc:Choice Requires="wps">
+            <w:drawing>
+              <wp:anchor distT="0" distB="0" distL="114300" distR="114300" simplePos="0" relativeHeight="251713536" behindDoc="0" locked="0" layoutInCell="1" allowOverlap="1" wp14:anchorId="2EEB8A5A" wp14:editId="1D2763C8">
+                <wp:simplePos x="0" y="0"/>
+                <wp:positionH relativeFrom="column">
+                  <wp:posOffset>3192780</wp:posOffset>
+                </wp:positionH>
+                <wp:positionV relativeFrom="paragraph">
+                  <wp:posOffset>4990465</wp:posOffset>
+                </wp:positionV>
+                <wp:extent cx="1790791" cy="391886"/>
+                <wp:effectExtent l="38100" t="38100" r="76200" b="122555"/>
+                <wp:wrapNone/>
+                <wp:docPr id="35" name="Connecteur droit avec flèche 35"/>
                 <wp:cNvGraphicFramePr/>
                 <a:graphic xmlns:a="http://schemas.openxmlformats.org/drawingml/2006/main">
                   <a:graphicData uri="http://schemas.microsoft.com/office/word/2010/wordprocessingShape">
                     <wps:wsp>
                       <wps:cNvCnPr/>
                       <wps:spPr>
-                        <a:xfrm flipH="1">
+                        <a:xfrm>
                           <a:off x="0" y="0"/>
-                          <a:ext cx="1773555" cy="452120"/>
+                          <a:ext cx="1790791" cy="391886"/>
                         </a:xfrm>
                         <a:prstGeom prst="straightConnector1">
                           <a:avLst/>
@@ -4079,7 +2161,7 @@
           </mc:Choice>
           <mc:Fallback>
             <w:pict>
-              <v:shape w14:anchorId="037E5567" id="Connecteur droit avec flèche 15" o:spid="_x0000_s1026" type="#_x0000_t32" style="position:absolute;margin-left:249.5pt;margin-top:144.5pt;width:139.65pt;height:35.6pt;flip:x;z-index:251672576;visibility:visible;mso-wrap-style:square;mso-width-percent:0;mso-height-percent:0;mso-wrap-distance-left:9pt;mso-wrap-distance-top:0;mso-wrap-distance-right:9pt;mso-wrap-distance-bottom:0;mso-position-horizontal:absolute;mso-position-horizontal-relative:text;mso-position-vertical:absolute;mso-position-vertical-relative:text;mso-width-percent:0;mso-height-percent:0;mso-width-relative:margin;mso-height-relative:margin" o:gfxdata="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" strokecolor="#4f81bd [3204]" strokeweight="2pt">
+              <v:shape w14:anchorId="01F7ECD4" id="Connecteur droit avec flèche 35" o:spid="_x0000_s1026" type="#_x0000_t32" style="position:absolute;margin-left:251.4pt;margin-top:392.95pt;width:141pt;height:30.85pt;z-index:251713536;visibility:visible;mso-wrap-style:square;mso-width-percent:0;mso-height-percent:0;mso-wrap-distance-left:9pt;mso-wrap-distance-top:0;mso-wrap-distance-right:9pt;mso-wrap-distance-bottom:0;mso-position-horizontal:absolute;mso-position-horizontal-relative:text;mso-position-vertical:absolute;mso-position-vertical-relative:text;mso-width-percent:0;mso-height-percent:0;mso-width-relative:margin;mso-height-relative:margin" o:gfxdata="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" strokecolor="#4f81bd [3204]" strokeweight="2pt">
                 <v:stroke endarrow="block"/>
                 <v:shadow on="t" color="black" opacity="24903f" origin=",.5" offset="0,.55556mm"/>
               </v:shape>
@@ -4094,27 +2176,173 @@
         <mc:AlternateContent>
           <mc:Choice Requires="wps">
             <w:drawing>
-              <wp:anchor distT="0" distB="0" distL="114300" distR="114300" simplePos="0" relativeHeight="251673600" behindDoc="0" locked="0" layoutInCell="1" allowOverlap="1" wp14:anchorId="6A8A33DE" wp14:editId="52F4B72B">
+              <wp:anchor distT="0" distB="0" distL="114300" distR="114300" simplePos="0" relativeHeight="251711488" behindDoc="0" locked="0" layoutInCell="1" allowOverlap="1" wp14:anchorId="0B2BB545" wp14:editId="26D5C1BA">
                 <wp:simplePos x="0" y="0"/>
                 <wp:positionH relativeFrom="column">
-                  <wp:posOffset>3559809</wp:posOffset>
+                  <wp:posOffset>1330325</wp:posOffset>
                 </wp:positionH>
                 <wp:positionV relativeFrom="paragraph">
-                  <wp:posOffset>1718363</wp:posOffset>
+                  <wp:posOffset>4975225</wp:posOffset>
                 </wp:positionV>
-                <wp:extent cx="1079500" cy="526415"/>
-                <wp:effectExtent l="0" t="76200" r="0" b="83185"/>
+                <wp:extent cx="1790791" cy="380909"/>
+                <wp:effectExtent l="57150" t="38100" r="57150" b="114935"/>
                 <wp:wrapNone/>
-                <wp:docPr id="16" name="Zone de texte 16"/>
+                <wp:docPr id="22" name="Connecteur droit avec flèche 22"/>
+                <wp:cNvGraphicFramePr/>
+                <a:graphic xmlns:a="http://schemas.openxmlformats.org/drawingml/2006/main">
+                  <a:graphicData uri="http://schemas.microsoft.com/office/word/2010/wordprocessingShape">
+                    <wps:wsp>
+                      <wps:cNvCnPr/>
+                      <wps:spPr>
+                        <a:xfrm flipH="1">
+                          <a:off x="0" y="0"/>
+                          <a:ext cx="1790791" cy="380909"/>
+                        </a:xfrm>
+                        <a:prstGeom prst="straightConnector1">
+                          <a:avLst/>
+                        </a:prstGeom>
+                        <a:ln>
+                          <a:tailEnd type="triangle"/>
+                        </a:ln>
+                      </wps:spPr>
+                      <wps:style>
+                        <a:lnRef idx="2">
+                          <a:schemeClr val="accent1"/>
+                        </a:lnRef>
+                        <a:fillRef idx="0">
+                          <a:schemeClr val="accent1"/>
+                        </a:fillRef>
+                        <a:effectRef idx="1">
+                          <a:schemeClr val="accent1"/>
+                        </a:effectRef>
+                        <a:fontRef idx="minor">
+                          <a:schemeClr val="tx1"/>
+                        </a:fontRef>
+                      </wps:style>
+                      <wps:bodyPr/>
+                    </wps:wsp>
+                  </a:graphicData>
+                </a:graphic>
+                <wp14:sizeRelH relativeFrom="margin">
+                  <wp14:pctWidth>0</wp14:pctWidth>
+                </wp14:sizeRelH>
+                <wp14:sizeRelV relativeFrom="margin">
+                  <wp14:pctHeight>0</wp14:pctHeight>
+                </wp14:sizeRelV>
+              </wp:anchor>
+            </w:drawing>
+          </mc:Choice>
+          <mc:Fallback>
+            <w:pict>
+              <v:shape w14:anchorId="3E7E4ABD" id="Connecteur droit avec flèche 22" o:spid="_x0000_s1026" type="#_x0000_t32" style="position:absolute;margin-left:104.75pt;margin-top:391.75pt;width:141pt;height:30pt;flip:x;z-index:251711488;visibility:visible;mso-wrap-style:square;mso-width-percent:0;mso-height-percent:0;mso-wrap-distance-left:9pt;mso-wrap-distance-top:0;mso-wrap-distance-right:9pt;mso-wrap-distance-bottom:0;mso-position-horizontal:absolute;mso-position-horizontal-relative:text;mso-position-vertical:absolute;mso-position-vertical-relative:text;mso-width-percent:0;mso-height-percent:0;mso-width-relative:margin;mso-height-relative:margin" o:gfxdata="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" strokecolor="#4f81bd [3204]" strokeweight="2pt">
+                <v:stroke endarrow="block"/>
+                <v:shadow on="t" color="black" opacity="24903f" origin=",.5" offset="0,.55556mm"/>
+              </v:shape>
+            </w:pict>
+          </mc:Fallback>
+        </mc:AlternateContent>
+      </w:r>
+      <w:r>
+        <w:rPr>
+          <w:noProof/>
+        </w:rPr>
+        <mc:AlternateContent>
+          <mc:Choice Requires="wps">
+            <w:drawing>
+              <wp:anchor distT="0" distB="0" distL="114300" distR="114300" simplePos="0" relativeHeight="251696128" behindDoc="0" locked="0" layoutInCell="1" allowOverlap="1" wp14:anchorId="7175D61B" wp14:editId="50A3CC55">
+                <wp:simplePos x="0" y="0"/>
+                <wp:positionH relativeFrom="column">
+                  <wp:posOffset>3141980</wp:posOffset>
+                </wp:positionH>
+                <wp:positionV relativeFrom="paragraph">
+                  <wp:posOffset>7414260</wp:posOffset>
+                </wp:positionV>
+                <wp:extent cx="1779905" cy="452120"/>
+                <wp:effectExtent l="38100" t="38100" r="67945" b="119380"/>
+                <wp:wrapNone/>
+                <wp:docPr id="33" name="Connecteur droit avec flèche 33"/>
+                <wp:cNvGraphicFramePr/>
+                <a:graphic xmlns:a="http://schemas.openxmlformats.org/drawingml/2006/main">
+                  <a:graphicData uri="http://schemas.microsoft.com/office/word/2010/wordprocessingShape">
+                    <wps:wsp>
+                      <wps:cNvCnPr/>
+                      <wps:spPr>
+                        <a:xfrm>
+                          <a:off x="0" y="0"/>
+                          <a:ext cx="1779905" cy="452120"/>
+                        </a:xfrm>
+                        <a:prstGeom prst="straightConnector1">
+                          <a:avLst/>
+                        </a:prstGeom>
+                        <a:ln>
+                          <a:tailEnd type="triangle"/>
+                        </a:ln>
+                      </wps:spPr>
+                      <wps:style>
+                        <a:lnRef idx="2">
+                          <a:schemeClr val="accent1"/>
+                        </a:lnRef>
+                        <a:fillRef idx="0">
+                          <a:schemeClr val="accent1"/>
+                        </a:fillRef>
+                        <a:effectRef idx="1">
+                          <a:schemeClr val="accent1"/>
+                        </a:effectRef>
+                        <a:fontRef idx="minor">
+                          <a:schemeClr val="tx1"/>
+                        </a:fontRef>
+                      </wps:style>
+                      <wps:bodyPr/>
+                    </wps:wsp>
+                  </a:graphicData>
+                </a:graphic>
+                <wp14:sizeRelH relativeFrom="margin">
+                  <wp14:pctWidth>0</wp14:pctWidth>
+                </wp14:sizeRelH>
+                <wp14:sizeRelV relativeFrom="margin">
+                  <wp14:pctHeight>0</wp14:pctHeight>
+                </wp14:sizeRelV>
+              </wp:anchor>
+            </w:drawing>
+          </mc:Choice>
+          <mc:Fallback>
+            <w:pict>
+              <v:shape w14:anchorId="4A7D4ED3" id="Connecteur droit avec flèche 33" o:spid="_x0000_s1026" type="#_x0000_t32" style="position:absolute;margin-left:247.4pt;margin-top:583.8pt;width:140.15pt;height:35.6pt;z-index:251696128;visibility:visible;mso-wrap-style:square;mso-width-percent:0;mso-height-percent:0;mso-wrap-distance-left:9pt;mso-wrap-distance-top:0;mso-wrap-distance-right:9pt;mso-wrap-distance-bottom:0;mso-position-horizontal:absolute;mso-position-horizontal-relative:text;mso-position-vertical:absolute;mso-position-vertical-relative:text;mso-width-percent:0;mso-height-percent:0;mso-width-relative:margin;mso-height-relative:margin" o:gfxdata="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" strokecolor="#4f81bd [3204]" strokeweight="2pt">
+                <v:stroke endarrow="block"/>
+                <v:shadow on="t" color="black" opacity="24903f" origin=",.5" offset="0,.55556mm"/>
+              </v:shape>
+            </w:pict>
+          </mc:Fallback>
+        </mc:AlternateContent>
+      </w:r>
+      <w:r>
+        <w:rPr>
+          <w:noProof/>
+        </w:rPr>
+        <mc:AlternateContent>
+          <mc:Choice Requires="wps">
+            <w:drawing>
+              <wp:anchor distT="0" distB="0" distL="114300" distR="114300" simplePos="0" relativeHeight="251697152" behindDoc="0" locked="0" layoutInCell="1" allowOverlap="1" wp14:anchorId="36E2C2E7" wp14:editId="345BF295">
+                <wp:simplePos x="0" y="0"/>
+                <wp:positionH relativeFrom="column">
+                  <wp:posOffset>3409315</wp:posOffset>
+                </wp:positionH>
+                <wp:positionV relativeFrom="paragraph">
+                  <wp:posOffset>7348855</wp:posOffset>
+                </wp:positionV>
+                <wp:extent cx="1528445" cy="596265"/>
+                <wp:effectExtent l="0" t="133350" r="0" b="146685"/>
+                <wp:wrapNone/>
+                <wp:docPr id="34" name="Zone de texte 34"/>
                 <wp:cNvGraphicFramePr/>
                 <a:graphic xmlns:a="http://schemas.openxmlformats.org/drawingml/2006/main">
                   <a:graphicData uri="http://schemas.microsoft.com/office/word/2010/wordprocessingShape">
                     <wps:wsp>
                       <wps:cNvSpPr txBox="1"/>
                       <wps:spPr>
-                        <a:xfrm rot="20737336">
+                        <a:xfrm rot="819600">
                           <a:off x="0" y="0"/>
-                          <a:ext cx="1079500" cy="526415"/>
+                          <a:ext cx="1528445" cy="596265"/>
                         </a:xfrm>
                         <a:prstGeom prst="rect">
                           <a:avLst/>
@@ -4142,7 +2370,16 @@
                         <w:txbxContent>
                           <w:p>
                             <w:r>
-                              <w:t>Authentification</w:t>
+                              <w:t>posJoueur</w:t>
+                            </w:r>
+                            <w:r>
+                              <w:t xml:space="preserve">X , </w:t>
+                            </w:r>
+                            <w:r>
+                              <w:t>posJoueur</w:t>
+                            </w:r>
+                            <w:r>
+                              <w:t>Y</w:t>
                             </w:r>
                           </w:p>
                           <w:p/>
@@ -4168,12 +2405,21 @@
           </mc:Choice>
           <mc:Fallback>
             <w:pict>
-              <v:shape w14:anchorId="6A8A33DE" id="Zone de texte 16" o:spid="_x0000_s1044" type="#_x0000_t202" style="position:absolute;margin-left:280.3pt;margin-top:135.3pt;width:85pt;height:41.45pt;rotation:-942259fd;z-index:251673600;visibility:visible;mso-wrap-style:square;mso-width-percent:0;mso-height-percent:0;mso-wrap-distance-left:9pt;mso-wrap-distance-top:0;mso-wrap-distance-right:9pt;mso-wrap-distance-bottom:0;mso-position-horizontal:absolute;mso-position-horizontal-relative:text;mso-position-vertical:absolute;mso-position-vertical-relative:text;mso-width-percent:0;mso-height-percent:0;mso-width-relative:margin;mso-height-relative:margin;v-text-anchor:top" o:gfxdata="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" filled="f" stroked="f" strokeweight="2pt">
+              <v:shape w14:anchorId="36E2C2E7" id="Zone de texte 34" o:spid="_x0000_s1035" type="#_x0000_t202" style="position:absolute;margin-left:268.45pt;margin-top:578.65pt;width:120.35pt;height:46.95pt;rotation:895222fd;z-index:251697152;visibility:visible;mso-wrap-style:square;mso-width-percent:0;mso-height-percent:0;mso-wrap-distance-left:9pt;mso-wrap-distance-top:0;mso-wrap-distance-right:9pt;mso-wrap-distance-bottom:0;mso-position-horizontal:absolute;mso-position-horizontal-relative:text;mso-position-vertical:absolute;mso-position-vertical-relative:text;mso-width-percent:0;mso-height-percent:0;mso-width-relative:margin;mso-height-relative:margin;v-text-anchor:top" o:gfxdata="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" filled="f" stroked="f" strokeweight="2pt">
                 <v:textbox>
                   <w:txbxContent>
                     <w:p>
                       <w:r>
-                        <w:t>Authentification</w:t>
+                        <w:t>posJoueur</w:t>
+                      </w:r>
+                      <w:r>
+                        <w:t xml:space="preserve">X , </w:t>
+                      </w:r>
+                      <w:r>
+                        <w:t>posJoueur</w:t>
+                      </w:r>
+                      <w:r>
+                        <w:t>Y</w:t>
                       </w:r>
                     </w:p>
                     <w:p/>
@@ -4191,15 +2437,1347 @@
         <mc:AlternateContent>
           <mc:Choice Requires="wps">
             <w:drawing>
-              <wp:anchor distT="0" distB="0" distL="114300" distR="114300" simplePos="0" relativeHeight="251678720" behindDoc="0" locked="0" layoutInCell="1" hidden="0" allowOverlap="1" wp14:anchorId="1123DF90" wp14:editId="28446337">
+              <wp:anchor distT="0" distB="0" distL="114300" distR="114300" simplePos="0" relativeHeight="251694080" behindDoc="0" locked="0" layoutInCell="1" allowOverlap="1" wp14:anchorId="46760FBA" wp14:editId="3A4624FE">
                 <wp:simplePos x="0" y="0"/>
                 <wp:positionH relativeFrom="column">
-                  <wp:posOffset>3746500</wp:posOffset>
+                  <wp:posOffset>1569720</wp:posOffset>
                 </wp:positionH>
                 <wp:positionV relativeFrom="paragraph">
-                  <wp:posOffset>1472565</wp:posOffset>
+                  <wp:posOffset>7261225</wp:posOffset>
                 </wp:positionV>
-                <wp:extent cx="856615" cy="641350"/>
+                <wp:extent cx="1528445" cy="596265"/>
+                <wp:effectExtent l="0" t="133350" r="0" b="146685"/>
+                <wp:wrapNone/>
+                <wp:docPr id="32" name="Zone de texte 32"/>
+                <wp:cNvGraphicFramePr/>
+                <a:graphic xmlns:a="http://schemas.openxmlformats.org/drawingml/2006/main">
+                  <a:graphicData uri="http://schemas.microsoft.com/office/word/2010/wordprocessingShape">
+                    <wps:wsp>
+                      <wps:cNvSpPr txBox="1"/>
+                      <wps:spPr>
+                        <a:xfrm rot="20780400" flipH="1">
+                          <a:off x="0" y="0"/>
+                          <a:ext cx="1528445" cy="596265"/>
+                        </a:xfrm>
+                        <a:prstGeom prst="rect">
+                          <a:avLst/>
+                        </a:prstGeom>
+                        <a:noFill/>
+                        <a:ln>
+                          <a:noFill/>
+                        </a:ln>
+                      </wps:spPr>
+                      <wps:style>
+                        <a:lnRef idx="2">
+                          <a:schemeClr val="dk1"/>
+                        </a:lnRef>
+                        <a:fillRef idx="1">
+                          <a:schemeClr val="lt1"/>
+                        </a:fillRef>
+                        <a:effectRef idx="0">
+                          <a:schemeClr val="dk1"/>
+                        </a:effectRef>
+                        <a:fontRef idx="minor">
+                          <a:schemeClr val="dk1"/>
+                        </a:fontRef>
+                      </wps:style>
+                      <wps:txbx>
+                        <w:txbxContent>
+                          <w:p>
+                            <w:r>
+                              <w:t>posAdversaireX , posAdversaireY</w:t>
+                            </w:r>
+                          </w:p>
+                          <w:p/>
+                        </w:txbxContent>
+                      </wps:txbx>
+                      <wps:bodyPr rot="0" spcFirstLastPara="0" vertOverflow="overflow" horzOverflow="overflow" vert="horz" wrap="square" lIns="91440" tIns="45720" rIns="91440" bIns="45720" numCol="1" spcCol="0" rtlCol="0" fromWordArt="0" anchor="t" anchorCtr="0" forceAA="0" compatLnSpc="1">
+                        <a:prstTxWarp prst="textNoShape">
+                          <a:avLst/>
+                        </a:prstTxWarp>
+                        <a:noAutofit/>
+                      </wps:bodyPr>
+                    </wps:wsp>
+                  </a:graphicData>
+                </a:graphic>
+                <wp14:sizeRelH relativeFrom="margin">
+                  <wp14:pctWidth>0</wp14:pctWidth>
+                </wp14:sizeRelH>
+                <wp14:sizeRelV relativeFrom="margin">
+                  <wp14:pctHeight>0</wp14:pctHeight>
+                </wp14:sizeRelV>
+              </wp:anchor>
+            </w:drawing>
+          </mc:Choice>
+          <mc:Fallback>
+            <w:pict>
+              <v:shape w14:anchorId="46760FBA" id="Zone de texte 32" o:spid="_x0000_s1036" type="#_x0000_t202" style="position:absolute;margin-left:123.6pt;margin-top:571.75pt;width:120.35pt;height:46.95pt;rotation:895222fd;flip:x;z-index:251694080;visibility:visible;mso-wrap-style:square;mso-width-percent:0;mso-height-percent:0;mso-wrap-distance-left:9pt;mso-wrap-distance-top:0;mso-wrap-distance-right:9pt;mso-wrap-distance-bottom:0;mso-position-horizontal:absolute;mso-position-horizontal-relative:text;mso-position-vertical:absolute;mso-position-vertical-relative:text;mso-width-percent:0;mso-height-percent:0;mso-width-relative:margin;mso-height-relative:margin;v-text-anchor:top" o:gfxdata="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" filled="f" stroked="f" strokeweight="2pt">
+                <v:textbox>
+                  <w:txbxContent>
+                    <w:p>
+                      <w:r>
+                        <w:t>posAdversaireX , posAdversaireY</w:t>
+                      </w:r>
+                    </w:p>
+                    <w:p/>
+                  </w:txbxContent>
+                </v:textbox>
+              </v:shape>
+            </w:pict>
+          </mc:Fallback>
+        </mc:AlternateContent>
+      </w:r>
+      <w:r>
+        <w:rPr>
+          <w:noProof/>
+        </w:rPr>
+        <mc:AlternateContent>
+          <mc:Choice Requires="wps">
+            <w:drawing>
+              <wp:anchor distT="0" distB="0" distL="114300" distR="114300" simplePos="0" relativeHeight="251693056" behindDoc="0" locked="0" layoutInCell="1" allowOverlap="1" wp14:anchorId="3005F69F" wp14:editId="6FD2FD23">
+                <wp:simplePos x="0" y="0"/>
+                <wp:positionH relativeFrom="column">
+                  <wp:posOffset>1301115</wp:posOffset>
+                </wp:positionH>
+                <wp:positionV relativeFrom="paragraph">
+                  <wp:posOffset>7421245</wp:posOffset>
+                </wp:positionV>
+                <wp:extent cx="1779905" cy="452120"/>
+                <wp:effectExtent l="57150" t="38100" r="67945" b="119380"/>
+                <wp:wrapNone/>
+                <wp:docPr id="31" name="Connecteur droit avec flèche 31"/>
+                <wp:cNvGraphicFramePr/>
+                <a:graphic xmlns:a="http://schemas.openxmlformats.org/drawingml/2006/main">
+                  <a:graphicData uri="http://schemas.microsoft.com/office/word/2010/wordprocessingShape">
+                    <wps:wsp>
+                      <wps:cNvCnPr/>
+                      <wps:spPr>
+                        <a:xfrm flipH="1">
+                          <a:off x="0" y="0"/>
+                          <a:ext cx="1779905" cy="452120"/>
+                        </a:xfrm>
+                        <a:prstGeom prst="straightConnector1">
+                          <a:avLst/>
+                        </a:prstGeom>
+                        <a:ln>
+                          <a:tailEnd type="triangle"/>
+                        </a:ln>
+                      </wps:spPr>
+                      <wps:style>
+                        <a:lnRef idx="2">
+                          <a:schemeClr val="accent1"/>
+                        </a:lnRef>
+                        <a:fillRef idx="0">
+                          <a:schemeClr val="accent1"/>
+                        </a:fillRef>
+                        <a:effectRef idx="1">
+                          <a:schemeClr val="accent1"/>
+                        </a:effectRef>
+                        <a:fontRef idx="minor">
+                          <a:schemeClr val="tx1"/>
+                        </a:fontRef>
+                      </wps:style>
+                      <wps:bodyPr/>
+                    </wps:wsp>
+                  </a:graphicData>
+                </a:graphic>
+                <wp14:sizeRelH relativeFrom="margin">
+                  <wp14:pctWidth>0</wp14:pctWidth>
+                </wp14:sizeRelH>
+                <wp14:sizeRelV relativeFrom="margin">
+                  <wp14:pctHeight>0</wp14:pctHeight>
+                </wp14:sizeRelV>
+              </wp:anchor>
+            </w:drawing>
+          </mc:Choice>
+          <mc:Fallback>
+            <w:pict>
+              <v:shape w14:anchorId="08F2515D" id="Connecteur droit avec flèche 31" o:spid="_x0000_s1026" type="#_x0000_t32" style="position:absolute;margin-left:102.45pt;margin-top:584.35pt;width:140.15pt;height:35.6pt;flip:x;z-index:251693056;visibility:visible;mso-wrap-style:square;mso-width-percent:0;mso-height-percent:0;mso-wrap-distance-left:9pt;mso-wrap-distance-top:0;mso-wrap-distance-right:9pt;mso-wrap-distance-bottom:0;mso-position-horizontal:absolute;mso-position-horizontal-relative:text;mso-position-vertical:absolute;mso-position-vertical-relative:text;mso-width-percent:0;mso-height-percent:0;mso-width-relative:margin;mso-height-relative:margin" o:gfxdata="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" strokecolor="#4f81bd [3204]" strokeweight="2pt">
+                <v:stroke endarrow="block"/>
+                <v:shadow on="t" color="black" opacity="24903f" origin=",.5" offset="0,.55556mm"/>
+              </v:shape>
+            </w:pict>
+          </mc:Fallback>
+        </mc:AlternateContent>
+      </w:r>
+      <w:r>
+        <w:rPr>
+          <w:noProof/>
+        </w:rPr>
+        <mc:AlternateContent>
+          <mc:Choice Requires="wps">
+            <w:drawing>
+              <wp:anchor distT="0" distB="0" distL="114300" distR="114300" simplePos="0" relativeHeight="251680768" behindDoc="0" locked="0" layoutInCell="1" allowOverlap="1" wp14:anchorId="0C461D95" wp14:editId="78E985F6">
+                <wp:simplePos x="0" y="0"/>
+                <wp:positionH relativeFrom="column">
+                  <wp:posOffset>1320800</wp:posOffset>
+                </wp:positionH>
+                <wp:positionV relativeFrom="paragraph">
+                  <wp:posOffset>5528310</wp:posOffset>
+                </wp:positionV>
+                <wp:extent cx="1856105" cy="517525"/>
+                <wp:effectExtent l="38100" t="38100" r="67945" b="111125"/>
+                <wp:wrapNone/>
+                <wp:docPr id="23" name="Connecteur droit avec flèche 23"/>
+                <wp:cNvGraphicFramePr/>
+                <a:graphic xmlns:a="http://schemas.openxmlformats.org/drawingml/2006/main">
+                  <a:graphicData uri="http://schemas.microsoft.com/office/word/2010/wordprocessingShape">
+                    <wps:wsp>
+                      <wps:cNvCnPr/>
+                      <wps:spPr>
+                        <a:xfrm>
+                          <a:off x="0" y="0"/>
+                          <a:ext cx="1856105" cy="517525"/>
+                        </a:xfrm>
+                        <a:prstGeom prst="straightConnector1">
+                          <a:avLst/>
+                        </a:prstGeom>
+                        <a:ln>
+                          <a:tailEnd type="triangle"/>
+                        </a:ln>
+                      </wps:spPr>
+                      <wps:style>
+                        <a:lnRef idx="2">
+                          <a:schemeClr val="accent1"/>
+                        </a:lnRef>
+                        <a:fillRef idx="0">
+                          <a:schemeClr val="accent1"/>
+                        </a:fillRef>
+                        <a:effectRef idx="1">
+                          <a:schemeClr val="accent1"/>
+                        </a:effectRef>
+                        <a:fontRef idx="minor">
+                          <a:schemeClr val="tx1"/>
+                        </a:fontRef>
+                      </wps:style>
+                      <wps:bodyPr/>
+                    </wps:wsp>
+                  </a:graphicData>
+                </a:graphic>
+              </wp:anchor>
+            </w:drawing>
+          </mc:Choice>
+          <mc:Fallback>
+            <w:pict>
+              <v:shape w14:anchorId="16212DE8" id="Connecteur droit avec flèche 23" o:spid="_x0000_s1026" type="#_x0000_t32" style="position:absolute;margin-left:104pt;margin-top:435.3pt;width:146.15pt;height:40.75pt;z-index:251680768;visibility:visible;mso-wrap-style:square;mso-wrap-distance-left:9pt;mso-wrap-distance-top:0;mso-wrap-distance-right:9pt;mso-wrap-distance-bottom:0;mso-position-horizontal:absolute;mso-position-horizontal-relative:text;mso-position-vertical:absolute;mso-position-vertical-relative:text" o:gfxdata="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" strokecolor="#4f81bd [3204]" strokeweight="2pt">
+                <v:stroke endarrow="block"/>
+                <v:shadow on="t" color="black" opacity="24903f" origin=",.5" offset="0,.55556mm"/>
+              </v:shape>
+            </w:pict>
+          </mc:Fallback>
+        </mc:AlternateContent>
+      </w:r>
+      <w:r>
+        <w:rPr>
+          <w:noProof/>
+        </w:rPr>
+        <mc:AlternateContent>
+          <mc:Choice Requires="wps">
+            <w:drawing>
+              <wp:anchor distT="0" distB="0" distL="114300" distR="114300" simplePos="0" relativeHeight="251681792" behindDoc="0" locked="0" layoutInCell="1" allowOverlap="1" wp14:anchorId="31C52E59" wp14:editId="748FC919">
+                <wp:simplePos x="0" y="0"/>
+                <wp:positionH relativeFrom="column">
+                  <wp:posOffset>1750695</wp:posOffset>
+                </wp:positionH>
+                <wp:positionV relativeFrom="paragraph">
+                  <wp:posOffset>5449570</wp:posOffset>
+                </wp:positionV>
+                <wp:extent cx="1189355" cy="654685"/>
+                <wp:effectExtent l="0" t="114300" r="10795" b="107315"/>
+                <wp:wrapNone/>
+                <wp:docPr id="24" name="Zone de texte 24"/>
+                <wp:cNvGraphicFramePr/>
+                <a:graphic xmlns:a="http://schemas.openxmlformats.org/drawingml/2006/main">
+                  <a:graphicData uri="http://schemas.microsoft.com/office/word/2010/wordprocessingShape">
+                    <wps:wsp>
+                      <wps:cNvSpPr txBox="1"/>
+                      <wps:spPr>
+                        <a:xfrm rot="967225">
+                          <a:off x="0" y="0"/>
+                          <a:ext cx="1189355" cy="654685"/>
+                        </a:xfrm>
+                        <a:prstGeom prst="rect">
+                          <a:avLst/>
+                        </a:prstGeom>
+                        <a:noFill/>
+                        <a:ln>
+                          <a:noFill/>
+                        </a:ln>
+                      </wps:spPr>
+                      <wps:style>
+                        <a:lnRef idx="2">
+                          <a:schemeClr val="dk1"/>
+                        </a:lnRef>
+                        <a:fillRef idx="1">
+                          <a:schemeClr val="lt1"/>
+                        </a:fillRef>
+                        <a:effectRef idx="0">
+                          <a:schemeClr val="dk1"/>
+                        </a:effectRef>
+                        <a:fontRef idx="minor">
+                          <a:schemeClr val="dk1"/>
+                        </a:fontRef>
+                      </wps:style>
+                      <wps:txbx>
+                        <w:txbxContent>
+                          <w:p>
+                            <w:r>
+                              <w:t>pos</w:t>
+                            </w:r>
+                            <w:r>
+                              <w:t xml:space="preserve">JoueurX </w:t>
+                            </w:r>
+                            <w:r>
+                              <w:t>, pos</w:t>
+                            </w:r>
+                            <w:r>
+                              <w:t>JoueurY</w:t>
+                            </w:r>
+                          </w:p>
+                          <w:p/>
+                        </w:txbxContent>
+                      </wps:txbx>
+                      <wps:bodyPr rot="0" spcFirstLastPara="0" vertOverflow="overflow" horzOverflow="overflow" vert="horz" wrap="square" lIns="91440" tIns="45720" rIns="91440" bIns="45720" numCol="1" spcCol="0" rtlCol="0" fromWordArt="0" anchor="t" anchorCtr="0" forceAA="0" compatLnSpc="1">
+                        <a:prstTxWarp prst="textNoShape">
+                          <a:avLst/>
+                        </a:prstTxWarp>
+                        <a:noAutofit/>
+                      </wps:bodyPr>
+                    </wps:wsp>
+                  </a:graphicData>
+                </a:graphic>
+                <wp14:sizeRelH relativeFrom="margin">
+                  <wp14:pctWidth>0</wp14:pctWidth>
+                </wp14:sizeRelH>
+                <wp14:sizeRelV relativeFrom="margin">
+                  <wp14:pctHeight>0</wp14:pctHeight>
+                </wp14:sizeRelV>
+              </wp:anchor>
+            </w:drawing>
+          </mc:Choice>
+          <mc:Fallback>
+            <w:pict>
+              <v:shape w14:anchorId="31C52E59" id="Zone de texte 24" o:spid="_x0000_s1037" type="#_x0000_t202" style="position:absolute;margin-left:137.85pt;margin-top:429.1pt;width:93.65pt;height:51.55pt;rotation:1056468fd;z-index:251681792;visibility:visible;mso-wrap-style:square;mso-width-percent:0;mso-height-percent:0;mso-wrap-distance-left:9pt;mso-wrap-distance-top:0;mso-wrap-distance-right:9pt;mso-wrap-distance-bottom:0;mso-position-horizontal:absolute;mso-position-horizontal-relative:text;mso-position-vertical:absolute;mso-position-vertical-relative:text;mso-width-percent:0;mso-height-percent:0;mso-width-relative:margin;mso-height-relative:margin;v-text-anchor:top" o:gfxdata="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" filled="f" stroked="f" strokeweight="2pt">
+                <v:textbox>
+                  <w:txbxContent>
+                    <w:p>
+                      <w:r>
+                        <w:t>pos</w:t>
+                      </w:r>
+                      <w:r>
+                        <w:t xml:space="preserve">JoueurX </w:t>
+                      </w:r>
+                      <w:r>
+                        <w:t>, pos</w:t>
+                      </w:r>
+                      <w:r>
+                        <w:t>JoueurY</w:t>
+                      </w:r>
+                    </w:p>
+                    <w:p/>
+                  </w:txbxContent>
+                </v:textbox>
+              </v:shape>
+            </w:pict>
+          </mc:Fallback>
+        </mc:AlternateContent>
+      </w:r>
+      <w:r>
+        <w:rPr>
+          <w:noProof/>
+        </w:rPr>
+        <mc:AlternateContent>
+          <mc:Choice Requires="wps">
+            <w:drawing>
+              <wp:anchor distT="0" distB="0" distL="114300" distR="114300" simplePos="0" relativeHeight="251689984" behindDoc="0" locked="0" layoutInCell="1" allowOverlap="1" wp14:anchorId="4B22A9D6" wp14:editId="0BDA43FF">
+                <wp:simplePos x="0" y="0"/>
+                <wp:positionH relativeFrom="column">
+                  <wp:posOffset>3228340</wp:posOffset>
+                </wp:positionH>
+                <wp:positionV relativeFrom="paragraph">
+                  <wp:posOffset>6218555</wp:posOffset>
+                </wp:positionV>
+                <wp:extent cx="1689100" cy="477520"/>
+                <wp:effectExtent l="38100" t="38100" r="63500" b="113030"/>
+                <wp:wrapNone/>
+                <wp:docPr id="29" name="Connecteur droit avec flèche 29"/>
+                <wp:cNvGraphicFramePr/>
+                <a:graphic xmlns:a="http://schemas.openxmlformats.org/drawingml/2006/main">
+                  <a:graphicData uri="http://schemas.microsoft.com/office/word/2010/wordprocessingShape">
+                    <wps:wsp>
+                      <wps:cNvCnPr/>
+                      <wps:spPr>
+                        <a:xfrm>
+                          <a:off x="0" y="0"/>
+                          <a:ext cx="1689100" cy="477520"/>
+                        </a:xfrm>
+                        <a:prstGeom prst="straightConnector1">
+                          <a:avLst/>
+                        </a:prstGeom>
+                        <a:ln>
+                          <a:tailEnd type="triangle"/>
+                        </a:ln>
+                      </wps:spPr>
+                      <wps:style>
+                        <a:lnRef idx="2">
+                          <a:schemeClr val="accent1"/>
+                        </a:lnRef>
+                        <a:fillRef idx="0">
+                          <a:schemeClr val="accent1"/>
+                        </a:fillRef>
+                        <a:effectRef idx="1">
+                          <a:schemeClr val="accent1"/>
+                        </a:effectRef>
+                        <a:fontRef idx="minor">
+                          <a:schemeClr val="tx1"/>
+                        </a:fontRef>
+                      </wps:style>
+                      <wps:bodyPr/>
+                    </wps:wsp>
+                  </a:graphicData>
+                </a:graphic>
+                <wp14:sizeRelH relativeFrom="margin">
+                  <wp14:pctWidth>0</wp14:pctWidth>
+                </wp14:sizeRelH>
+                <wp14:sizeRelV relativeFrom="margin">
+                  <wp14:pctHeight>0</wp14:pctHeight>
+                </wp14:sizeRelV>
+              </wp:anchor>
+            </w:drawing>
+          </mc:Choice>
+          <mc:Fallback>
+            <w:pict>
+              <v:shape w14:anchorId="7457223F" id="Connecteur droit avec flèche 29" o:spid="_x0000_s1026" type="#_x0000_t32" style="position:absolute;margin-left:254.2pt;margin-top:489.65pt;width:133pt;height:37.6pt;z-index:251689984;visibility:visible;mso-wrap-style:square;mso-width-percent:0;mso-height-percent:0;mso-wrap-distance-left:9pt;mso-wrap-distance-top:0;mso-wrap-distance-right:9pt;mso-wrap-distance-bottom:0;mso-position-horizontal:absolute;mso-position-horizontal-relative:text;mso-position-vertical:absolute;mso-position-vertical-relative:text;mso-width-percent:0;mso-height-percent:0;mso-width-relative:margin;mso-height-relative:margin" o:gfxdata="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" strokecolor="#4f81bd [3204]" strokeweight="2pt">
+                <v:stroke endarrow="block"/>
+                <v:shadow on="t" color="black" opacity="24903f" origin=",.5" offset="0,.55556mm"/>
+              </v:shape>
+            </w:pict>
+          </mc:Fallback>
+        </mc:AlternateContent>
+      </w:r>
+      <w:r>
+        <w:rPr>
+          <w:noProof/>
+        </w:rPr>
+        <mc:AlternateContent>
+          <mc:Choice Requires="wps">
+            <w:drawing>
+              <wp:anchor distT="0" distB="0" distL="114300" distR="114300" simplePos="0" relativeHeight="251691008" behindDoc="0" locked="0" layoutInCell="1" allowOverlap="1" wp14:anchorId="4F6F4B87" wp14:editId="7BB1553A">
+                <wp:simplePos x="0" y="0"/>
+                <wp:positionH relativeFrom="column">
+                  <wp:posOffset>3620135</wp:posOffset>
+                </wp:positionH>
+                <wp:positionV relativeFrom="paragraph">
+                  <wp:posOffset>6131560</wp:posOffset>
+                </wp:positionV>
+                <wp:extent cx="1189355" cy="654685"/>
+                <wp:effectExtent l="0" t="114300" r="10795" b="107315"/>
+                <wp:wrapNone/>
+                <wp:docPr id="30" name="Zone de texte 30"/>
+                <wp:cNvGraphicFramePr/>
+                <a:graphic xmlns:a="http://schemas.openxmlformats.org/drawingml/2006/main">
+                  <a:graphicData uri="http://schemas.microsoft.com/office/word/2010/wordprocessingShape">
+                    <wps:wsp>
+                      <wps:cNvSpPr txBox="1"/>
+                      <wps:spPr>
+                        <a:xfrm rot="945325">
+                          <a:off x="0" y="0"/>
+                          <a:ext cx="1189355" cy="654685"/>
+                        </a:xfrm>
+                        <a:prstGeom prst="rect">
+                          <a:avLst/>
+                        </a:prstGeom>
+                        <a:noFill/>
+                        <a:ln>
+                          <a:noFill/>
+                        </a:ln>
+                      </wps:spPr>
+                      <wps:style>
+                        <a:lnRef idx="2">
+                          <a:schemeClr val="dk1"/>
+                        </a:lnRef>
+                        <a:fillRef idx="1">
+                          <a:schemeClr val="lt1"/>
+                        </a:fillRef>
+                        <a:effectRef idx="0">
+                          <a:schemeClr val="dk1"/>
+                        </a:effectRef>
+                        <a:fontRef idx="minor">
+                          <a:schemeClr val="dk1"/>
+                        </a:fontRef>
+                      </wps:style>
+                      <wps:txbx>
+                        <w:txbxContent>
+                          <w:p>
+                            <w:r>
+                              <w:t>posAdversaireX , posAdversaire</w:t>
+                            </w:r>
+                            <w:r>
+                              <w:t>Y</w:t>
+                            </w:r>
+                          </w:p>
+                          <w:p/>
+                        </w:txbxContent>
+                      </wps:txbx>
+                      <wps:bodyPr rot="0" spcFirstLastPara="0" vertOverflow="overflow" horzOverflow="overflow" vert="horz" wrap="square" lIns="91440" tIns="45720" rIns="91440" bIns="45720" numCol="1" spcCol="0" rtlCol="0" fromWordArt="0" anchor="t" anchorCtr="0" forceAA="0" compatLnSpc="1">
+                        <a:prstTxWarp prst="textNoShape">
+                          <a:avLst/>
+                        </a:prstTxWarp>
+                        <a:noAutofit/>
+                      </wps:bodyPr>
+                    </wps:wsp>
+                  </a:graphicData>
+                </a:graphic>
+                <wp14:sizeRelH relativeFrom="margin">
+                  <wp14:pctWidth>0</wp14:pctWidth>
+                </wp14:sizeRelH>
+                <wp14:sizeRelV relativeFrom="margin">
+                  <wp14:pctHeight>0</wp14:pctHeight>
+                </wp14:sizeRelV>
+              </wp:anchor>
+            </w:drawing>
+          </mc:Choice>
+          <mc:Fallback>
+            <w:pict>
+              <v:shape w14:anchorId="4F6F4B87" id="Zone de texte 30" o:spid="_x0000_s1038" type="#_x0000_t202" style="position:absolute;margin-left:285.05pt;margin-top:482.8pt;width:93.65pt;height:51.55pt;rotation:1032547fd;z-index:251691008;visibility:visible;mso-wrap-style:square;mso-width-percent:0;mso-height-percent:0;mso-wrap-distance-left:9pt;mso-wrap-distance-top:0;mso-wrap-distance-right:9pt;mso-wrap-distance-bottom:0;mso-position-horizontal:absolute;mso-position-horizontal-relative:text;mso-position-vertical:absolute;mso-position-vertical-relative:text;mso-width-percent:0;mso-height-percent:0;mso-width-relative:margin;mso-height-relative:margin;v-text-anchor:top" o:gfxdata="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" filled="f" stroked="f" strokeweight="2pt">
+                <v:textbox>
+                  <w:txbxContent>
+                    <w:p>
+                      <w:r>
+                        <w:t>posAdversaireX , posAdversaire</w:t>
+                      </w:r>
+                      <w:r>
+                        <w:t>Y</w:t>
+                      </w:r>
+                    </w:p>
+                    <w:p/>
+                  </w:txbxContent>
+                </v:textbox>
+              </v:shape>
+            </w:pict>
+          </mc:Fallback>
+        </mc:AlternateContent>
+      </w:r>
+      <w:r>
+        <w:rPr>
+          <w:noProof/>
+        </w:rPr>
+        <mc:AlternateContent>
+          <mc:Choice Requires="wps">
+            <w:drawing>
+              <wp:anchor distT="0" distB="0" distL="114300" distR="114300" simplePos="0" relativeHeight="251687936" behindDoc="0" locked="0" layoutInCell="1" allowOverlap="1" wp14:anchorId="5D1F9472" wp14:editId="1F8EB55A">
+                <wp:simplePos x="0" y="0"/>
+                <wp:positionH relativeFrom="column">
+                  <wp:posOffset>1583055</wp:posOffset>
+                </wp:positionH>
+                <wp:positionV relativeFrom="paragraph">
+                  <wp:posOffset>6087110</wp:posOffset>
+                </wp:positionV>
+                <wp:extent cx="1150620" cy="596265"/>
+                <wp:effectExtent l="0" t="95250" r="0" b="89535"/>
+                <wp:wrapNone/>
+                <wp:docPr id="28" name="Zone de texte 28"/>
+                <wp:cNvGraphicFramePr/>
+                <a:graphic xmlns:a="http://schemas.openxmlformats.org/drawingml/2006/main">
+                  <a:graphicData uri="http://schemas.microsoft.com/office/word/2010/wordprocessingShape">
+                    <wps:wsp>
+                      <wps:cNvSpPr txBox="1"/>
+                      <wps:spPr>
+                        <a:xfrm rot="20780400" flipH="1">
+                          <a:off x="0" y="0"/>
+                          <a:ext cx="1150620" cy="596265"/>
+                        </a:xfrm>
+                        <a:prstGeom prst="rect">
+                          <a:avLst/>
+                        </a:prstGeom>
+                        <a:noFill/>
+                        <a:ln>
+                          <a:noFill/>
+                        </a:ln>
+                      </wps:spPr>
+                      <wps:style>
+                        <a:lnRef idx="2">
+                          <a:schemeClr val="dk1"/>
+                        </a:lnRef>
+                        <a:fillRef idx="1">
+                          <a:schemeClr val="lt1"/>
+                        </a:fillRef>
+                        <a:effectRef idx="0">
+                          <a:schemeClr val="dk1"/>
+                        </a:effectRef>
+                        <a:fontRef idx="minor">
+                          <a:schemeClr val="dk1"/>
+                        </a:fontRef>
+                      </wps:style>
+                      <wps:txbx>
+                        <w:txbxContent>
+                          <w:p>
+                            <w:r>
+                              <w:t>posJoueurX , posJoueurY</w:t>
+                            </w:r>
+                          </w:p>
+                          <w:p/>
+                        </w:txbxContent>
+                      </wps:txbx>
+                      <wps:bodyPr rot="0" spcFirstLastPara="0" vertOverflow="overflow" horzOverflow="overflow" vert="horz" wrap="square" lIns="91440" tIns="45720" rIns="91440" bIns="45720" numCol="1" spcCol="0" rtlCol="0" fromWordArt="0" anchor="t" anchorCtr="0" forceAA="0" compatLnSpc="1">
+                        <a:prstTxWarp prst="textNoShape">
+                          <a:avLst/>
+                        </a:prstTxWarp>
+                        <a:noAutofit/>
+                      </wps:bodyPr>
+                    </wps:wsp>
+                  </a:graphicData>
+                </a:graphic>
+                <wp14:sizeRelH relativeFrom="margin">
+                  <wp14:pctWidth>0</wp14:pctWidth>
+                </wp14:sizeRelH>
+                <wp14:sizeRelV relativeFrom="margin">
+                  <wp14:pctHeight>0</wp14:pctHeight>
+                </wp14:sizeRelV>
+              </wp:anchor>
+            </w:drawing>
+          </mc:Choice>
+          <mc:Fallback>
+            <w:pict>
+              <v:shape w14:anchorId="5D1F9472" id="Zone de texte 28" o:spid="_x0000_s1039" type="#_x0000_t202" style="position:absolute;margin-left:124.65pt;margin-top:479.3pt;width:90.6pt;height:46.95pt;rotation:895222fd;flip:x;z-index:251687936;visibility:visible;mso-wrap-style:square;mso-width-percent:0;mso-height-percent:0;mso-wrap-distance-left:9pt;mso-wrap-distance-top:0;mso-wrap-distance-right:9pt;mso-wrap-distance-bottom:0;mso-position-horizontal:absolute;mso-position-horizontal-relative:text;mso-position-vertical:absolute;mso-position-vertical-relative:text;mso-width-percent:0;mso-height-percent:0;mso-width-relative:margin;mso-height-relative:margin;v-text-anchor:top" o:gfxdata="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" filled="f" stroked="f" strokeweight="2pt">
+                <v:textbox>
+                  <w:txbxContent>
+                    <w:p>
+                      <w:r>
+                        <w:t>posJoueurX , posJoueurY</w:t>
+                      </w:r>
+                    </w:p>
+                    <w:p/>
+                  </w:txbxContent>
+                </v:textbox>
+              </v:shape>
+            </w:pict>
+          </mc:Fallback>
+        </mc:AlternateContent>
+      </w:r>
+      <w:r>
+        <w:rPr>
+          <w:noProof/>
+        </w:rPr>
+        <mc:AlternateContent>
+          <mc:Choice Requires="wps">
+            <w:drawing>
+              <wp:anchor distT="0" distB="0" distL="114300" distR="114300" simplePos="0" relativeHeight="251686912" behindDoc="0" locked="0" layoutInCell="1" allowOverlap="1" wp14:anchorId="40D012AA" wp14:editId="0968DCDA">
+                <wp:simplePos x="0" y="0"/>
+                <wp:positionH relativeFrom="column">
+                  <wp:posOffset>1333500</wp:posOffset>
+                </wp:positionH>
+                <wp:positionV relativeFrom="paragraph">
+                  <wp:posOffset>6197600</wp:posOffset>
+                </wp:positionV>
+                <wp:extent cx="1779905" cy="452120"/>
+                <wp:effectExtent l="57150" t="38100" r="67945" b="119380"/>
+                <wp:wrapNone/>
+                <wp:docPr id="27" name="Connecteur droit avec flèche 27"/>
+                <wp:cNvGraphicFramePr/>
+                <a:graphic xmlns:a="http://schemas.openxmlformats.org/drawingml/2006/main">
+                  <a:graphicData uri="http://schemas.microsoft.com/office/word/2010/wordprocessingShape">
+                    <wps:wsp>
+                      <wps:cNvCnPr/>
+                      <wps:spPr>
+                        <a:xfrm flipH="1">
+                          <a:off x="0" y="0"/>
+                          <a:ext cx="1779905" cy="452120"/>
+                        </a:xfrm>
+                        <a:prstGeom prst="straightConnector1">
+                          <a:avLst/>
+                        </a:prstGeom>
+                        <a:ln>
+                          <a:tailEnd type="triangle"/>
+                        </a:ln>
+                      </wps:spPr>
+                      <wps:style>
+                        <a:lnRef idx="2">
+                          <a:schemeClr val="accent1"/>
+                        </a:lnRef>
+                        <a:fillRef idx="0">
+                          <a:schemeClr val="accent1"/>
+                        </a:fillRef>
+                        <a:effectRef idx="1">
+                          <a:schemeClr val="accent1"/>
+                        </a:effectRef>
+                        <a:fontRef idx="minor">
+                          <a:schemeClr val="tx1"/>
+                        </a:fontRef>
+                      </wps:style>
+                      <wps:bodyPr/>
+                    </wps:wsp>
+                  </a:graphicData>
+                </a:graphic>
+                <wp14:sizeRelH relativeFrom="margin">
+                  <wp14:pctWidth>0</wp14:pctWidth>
+                </wp14:sizeRelH>
+                <wp14:sizeRelV relativeFrom="margin">
+                  <wp14:pctHeight>0</wp14:pctHeight>
+                </wp14:sizeRelV>
+              </wp:anchor>
+            </w:drawing>
+          </mc:Choice>
+          <mc:Fallback>
+            <w:pict>
+              <v:shape w14:anchorId="082ADCBC" id="Connecteur droit avec flèche 27" o:spid="_x0000_s1026" type="#_x0000_t32" style="position:absolute;margin-left:105pt;margin-top:488pt;width:140.15pt;height:35.6pt;flip:x;z-index:251686912;visibility:visible;mso-wrap-style:square;mso-width-percent:0;mso-height-percent:0;mso-wrap-distance-left:9pt;mso-wrap-distance-top:0;mso-wrap-distance-right:9pt;mso-wrap-distance-bottom:0;mso-position-horizontal:absolute;mso-position-horizontal-relative:text;mso-position-vertical:absolute;mso-position-vertical-relative:text;mso-width-percent:0;mso-height-percent:0;mso-width-relative:margin;mso-height-relative:margin" o:gfxdata="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" strokecolor="#4f81bd [3204]" strokeweight="2pt">
+                <v:stroke endarrow="block"/>
+                <v:shadow on="t" color="black" opacity="24903f" origin=",.5" offset="0,.55556mm"/>
+              </v:shape>
+            </w:pict>
+          </mc:Fallback>
+        </mc:AlternateContent>
+      </w:r>
+      <w:r>
+        <w:rPr>
+          <w:noProof/>
+        </w:rPr>
+        <mc:AlternateContent>
+          <mc:Choice Requires="wps">
+            <w:drawing>
+              <wp:anchor distT="0" distB="0" distL="114300" distR="114300" simplePos="0" relativeHeight="251684864" behindDoc="0" locked="0" layoutInCell="1" allowOverlap="1" wp14:anchorId="16ED498D" wp14:editId="282B5C19">
+                <wp:simplePos x="0" y="0"/>
+                <wp:positionH relativeFrom="column">
+                  <wp:posOffset>3383280</wp:posOffset>
+                </wp:positionH>
+                <wp:positionV relativeFrom="paragraph">
+                  <wp:posOffset>6740525</wp:posOffset>
+                </wp:positionV>
+                <wp:extent cx="1150620" cy="596265"/>
+                <wp:effectExtent l="0" t="95250" r="0" b="89535"/>
+                <wp:wrapNone/>
+                <wp:docPr id="26" name="Zone de texte 26"/>
+                <wp:cNvGraphicFramePr/>
+                <a:graphic xmlns:a="http://schemas.openxmlformats.org/drawingml/2006/main">
+                  <a:graphicData uri="http://schemas.microsoft.com/office/word/2010/wordprocessingShape">
+                    <wps:wsp>
+                      <wps:cNvSpPr txBox="1"/>
+                      <wps:spPr>
+                        <a:xfrm rot="20780400" flipH="1">
+                          <a:off x="0" y="0"/>
+                          <a:ext cx="1150620" cy="596265"/>
+                        </a:xfrm>
+                        <a:prstGeom prst="rect">
+                          <a:avLst/>
+                        </a:prstGeom>
+                        <a:noFill/>
+                        <a:ln>
+                          <a:noFill/>
+                        </a:ln>
+                      </wps:spPr>
+                      <wps:style>
+                        <a:lnRef idx="2">
+                          <a:schemeClr val="dk1"/>
+                        </a:lnRef>
+                        <a:fillRef idx="1">
+                          <a:schemeClr val="lt1"/>
+                        </a:fillRef>
+                        <a:effectRef idx="0">
+                          <a:schemeClr val="dk1"/>
+                        </a:effectRef>
+                        <a:fontRef idx="minor">
+                          <a:schemeClr val="dk1"/>
+                        </a:fontRef>
+                      </wps:style>
+                      <wps:txbx>
+                        <w:txbxContent>
+                          <w:p>
+                            <w:r>
+                              <w:t>pos</w:t>
+                            </w:r>
+                            <w:r>
+                              <w:t xml:space="preserve">JoueurX </w:t>
+                            </w:r>
+                            <w:r>
+                              <w:t>, pos</w:t>
+                            </w:r>
+                            <w:r>
+                              <w:t>JoueurY</w:t>
+                            </w:r>
+                          </w:p>
+                          <w:p/>
+                        </w:txbxContent>
+                      </wps:txbx>
+                      <wps:bodyPr rot="0" spcFirstLastPara="0" vertOverflow="overflow" horzOverflow="overflow" vert="horz" wrap="square" lIns="91440" tIns="45720" rIns="91440" bIns="45720" numCol="1" spcCol="0" rtlCol="0" fromWordArt="0" anchor="t" anchorCtr="0" forceAA="0" compatLnSpc="1">
+                        <a:prstTxWarp prst="textNoShape">
+                          <a:avLst/>
+                        </a:prstTxWarp>
+                        <a:noAutofit/>
+                      </wps:bodyPr>
+                    </wps:wsp>
+                  </a:graphicData>
+                </a:graphic>
+                <wp14:sizeRelH relativeFrom="margin">
+                  <wp14:pctWidth>0</wp14:pctWidth>
+                </wp14:sizeRelH>
+                <wp14:sizeRelV relativeFrom="margin">
+                  <wp14:pctHeight>0</wp14:pctHeight>
+                </wp14:sizeRelV>
+              </wp:anchor>
+            </w:drawing>
+          </mc:Choice>
+          <mc:Fallback>
+            <w:pict>
+              <v:shape w14:anchorId="16ED498D" id="Zone de texte 26" o:spid="_x0000_s1040" type="#_x0000_t202" style="position:absolute;margin-left:266.4pt;margin-top:530.75pt;width:90.6pt;height:46.95pt;rotation:895222fd;flip:x;z-index:251684864;visibility:visible;mso-wrap-style:square;mso-width-percent:0;mso-height-percent:0;mso-wrap-distance-left:9pt;mso-wrap-distance-top:0;mso-wrap-distance-right:9pt;mso-wrap-distance-bottom:0;mso-position-horizontal:absolute;mso-position-horizontal-relative:text;mso-position-vertical:absolute;mso-position-vertical-relative:text;mso-width-percent:0;mso-height-percent:0;mso-width-relative:margin;mso-height-relative:margin;v-text-anchor:top" o:gfxdata="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" filled="f" stroked="f" strokeweight="2pt">
+                <v:textbox>
+                  <w:txbxContent>
+                    <w:p>
+                      <w:r>
+                        <w:t>pos</w:t>
+                      </w:r>
+                      <w:r>
+                        <w:t xml:space="preserve">JoueurX </w:t>
+                      </w:r>
+                      <w:r>
+                        <w:t>, pos</w:t>
+                      </w:r>
+                      <w:r>
+                        <w:t>JoueurY</w:t>
+                      </w:r>
+                    </w:p>
+                    <w:p/>
+                  </w:txbxContent>
+                </v:textbox>
+              </v:shape>
+            </w:pict>
+          </mc:Fallback>
+        </mc:AlternateContent>
+      </w:r>
+      <w:r>
+        <w:rPr>
+          <w:noProof/>
+        </w:rPr>
+        <mc:AlternateContent>
+          <mc:Choice Requires="wps">
+            <w:drawing>
+              <wp:anchor distT="0" distB="0" distL="114300" distR="114300" simplePos="0" relativeHeight="251683840" behindDoc="0" locked="0" layoutInCell="1" allowOverlap="1" wp14:anchorId="2278F590" wp14:editId="15715DEC">
+                <wp:simplePos x="0" y="0"/>
+                <wp:positionH relativeFrom="column">
+                  <wp:posOffset>3133725</wp:posOffset>
+                </wp:positionH>
+                <wp:positionV relativeFrom="paragraph">
+                  <wp:posOffset>6847205</wp:posOffset>
+                </wp:positionV>
+                <wp:extent cx="1779905" cy="452120"/>
+                <wp:effectExtent l="57150" t="38100" r="67945" b="119380"/>
+                <wp:wrapNone/>
+                <wp:docPr id="25" name="Connecteur droit avec flèche 25"/>
+                <wp:cNvGraphicFramePr/>
+                <a:graphic xmlns:a="http://schemas.openxmlformats.org/drawingml/2006/main">
+                  <a:graphicData uri="http://schemas.microsoft.com/office/word/2010/wordprocessingShape">
+                    <wps:wsp>
+                      <wps:cNvCnPr/>
+                      <wps:spPr>
+                        <a:xfrm flipH="1">
+                          <a:off x="0" y="0"/>
+                          <a:ext cx="1779905" cy="452120"/>
+                        </a:xfrm>
+                        <a:prstGeom prst="straightConnector1">
+                          <a:avLst/>
+                        </a:prstGeom>
+                        <a:ln>
+                          <a:tailEnd type="triangle"/>
+                        </a:ln>
+                      </wps:spPr>
+                      <wps:style>
+                        <a:lnRef idx="2">
+                          <a:schemeClr val="accent1"/>
+                        </a:lnRef>
+                        <a:fillRef idx="0">
+                          <a:schemeClr val="accent1"/>
+                        </a:fillRef>
+                        <a:effectRef idx="1">
+                          <a:schemeClr val="accent1"/>
+                        </a:effectRef>
+                        <a:fontRef idx="minor">
+                          <a:schemeClr val="tx1"/>
+                        </a:fontRef>
+                      </wps:style>
+                      <wps:bodyPr/>
+                    </wps:wsp>
+                  </a:graphicData>
+                </a:graphic>
+                <wp14:sizeRelH relativeFrom="margin">
+                  <wp14:pctWidth>0</wp14:pctWidth>
+                </wp14:sizeRelH>
+                <wp14:sizeRelV relativeFrom="margin">
+                  <wp14:pctHeight>0</wp14:pctHeight>
+                </wp14:sizeRelV>
+              </wp:anchor>
+            </w:drawing>
+          </mc:Choice>
+          <mc:Fallback>
+            <w:pict>
+              <v:shape w14:anchorId="50ED5A25" id="Connecteur droit avec flèche 25" o:spid="_x0000_s1026" type="#_x0000_t32" style="position:absolute;margin-left:246.75pt;margin-top:539.15pt;width:140.15pt;height:35.6pt;flip:x;z-index:251683840;visibility:visible;mso-wrap-style:square;mso-width-percent:0;mso-height-percent:0;mso-wrap-distance-left:9pt;mso-wrap-distance-top:0;mso-wrap-distance-right:9pt;mso-wrap-distance-bottom:0;mso-position-horizontal:absolute;mso-position-horizontal-relative:text;mso-position-vertical:absolute;mso-position-vertical-relative:text;mso-width-percent:0;mso-height-percent:0;mso-width-relative:margin;mso-height-relative:margin" o:gfxdata="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" strokecolor="#4f81bd [3204]" strokeweight="2pt">
+                <v:stroke endarrow="block"/>
+                <v:shadow on="t" color="black" opacity="24903f" origin=",.5" offset="0,.55556mm"/>
+              </v:shape>
+            </w:pict>
+          </mc:Fallback>
+        </mc:AlternateContent>
+      </w:r>
+      <w:r>
+        <w:br w:type="page"/>
+      </w:r>
+      <w:r>
+        <w:rPr>
+          <w:noProof/>
+        </w:rPr>
+        <mc:AlternateContent>
+          <mc:Choice Requires="wps">
+            <w:drawing>
+              <wp:anchor distT="0" distB="0" distL="114300" distR="114300" simplePos="0" relativeHeight="251705344" behindDoc="0" locked="0" layoutInCell="1" allowOverlap="1" wp14:anchorId="392CDA96" wp14:editId="08CA7AA5">
+                <wp:simplePos x="0" y="0"/>
+                <wp:positionH relativeFrom="column">
+                  <wp:posOffset>3585313</wp:posOffset>
+                </wp:positionH>
+                <wp:positionV relativeFrom="paragraph">
+                  <wp:posOffset>4200512</wp:posOffset>
+                </wp:positionV>
+                <wp:extent cx="1079500" cy="772493"/>
+                <wp:effectExtent l="0" t="57150" r="25400" b="66040"/>
+                <wp:wrapNone/>
+                <wp:docPr id="37" name="Zone de texte 37"/>
+                <wp:cNvGraphicFramePr/>
+                <a:graphic xmlns:a="http://schemas.openxmlformats.org/drawingml/2006/main">
+                  <a:graphicData uri="http://schemas.microsoft.com/office/word/2010/wordprocessingShape">
+                    <wps:wsp>
+                      <wps:cNvSpPr txBox="1"/>
+                      <wps:spPr>
+                        <a:xfrm rot="657421">
+                          <a:off x="0" y="0"/>
+                          <a:ext cx="1079500" cy="772493"/>
+                        </a:xfrm>
+                        <a:prstGeom prst="rect">
+                          <a:avLst/>
+                        </a:prstGeom>
+                        <a:noFill/>
+                        <a:ln>
+                          <a:noFill/>
+                        </a:ln>
+                      </wps:spPr>
+                      <wps:style>
+                        <a:lnRef idx="2">
+                          <a:schemeClr val="dk1"/>
+                        </a:lnRef>
+                        <a:fillRef idx="1">
+                          <a:schemeClr val="lt1"/>
+                        </a:fillRef>
+                        <a:effectRef idx="0">
+                          <a:schemeClr val="dk1"/>
+                        </a:effectRef>
+                        <a:fontRef idx="minor">
+                          <a:schemeClr val="dk1"/>
+                        </a:fontRef>
+                      </wps:style>
+                      <wps:txbx>
+                        <w:txbxContent>
+                          <w:p>
+                            <w:r>
+                              <w:t>nomAdversaire</w:t>
+                            </w:r>
+                          </w:p>
+                        </w:txbxContent>
+                      </wps:txbx>
+                      <wps:bodyPr rot="0" spcFirstLastPara="0" vertOverflow="overflow" horzOverflow="overflow" vert="horz" wrap="square" lIns="91440" tIns="45720" rIns="91440" bIns="45720" numCol="1" spcCol="0" rtlCol="0" fromWordArt="0" anchor="t" anchorCtr="0" forceAA="0" compatLnSpc="1">
+                        <a:prstTxWarp prst="textNoShape">
+                          <a:avLst/>
+                        </a:prstTxWarp>
+                        <a:noAutofit/>
+                      </wps:bodyPr>
+                    </wps:wsp>
+                  </a:graphicData>
+                </a:graphic>
+                <wp14:sizeRelH relativeFrom="margin">
+                  <wp14:pctWidth>0</wp14:pctWidth>
+                </wp14:sizeRelH>
+                <wp14:sizeRelV relativeFrom="margin">
+                  <wp14:pctHeight>0</wp14:pctHeight>
+                </wp14:sizeRelV>
+              </wp:anchor>
+            </w:drawing>
+          </mc:Choice>
+          <mc:Fallback>
+            <w:pict>
+              <v:shape w14:anchorId="392CDA96" id="Zone de texte 37" o:spid="_x0000_s1041" type="#_x0000_t202" style="position:absolute;margin-left:282.3pt;margin-top:330.75pt;width:85pt;height:60.85pt;rotation:718079fd;z-index:251705344;visibility:visible;mso-wrap-style:square;mso-width-percent:0;mso-height-percent:0;mso-wrap-distance-left:9pt;mso-wrap-distance-top:0;mso-wrap-distance-right:9pt;mso-wrap-distance-bottom:0;mso-position-horizontal:absolute;mso-position-horizontal-relative:text;mso-position-vertical:absolute;mso-position-vertical-relative:text;mso-width-percent:0;mso-height-percent:0;mso-width-relative:margin;mso-height-relative:margin;v-text-anchor:top" o:gfxdata="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" filled="f" stroked="f" strokeweight="2pt">
+                <v:textbox>
+                  <w:txbxContent>
+                    <w:p>
+                      <w:r>
+                        <w:t>nomAdversaire</w:t>
+                      </w:r>
+                    </w:p>
+                  </w:txbxContent>
+                </v:textbox>
+              </v:shape>
+            </w:pict>
+          </mc:Fallback>
+        </mc:AlternateContent>
+      </w:r>
+      <w:r>
+        <w:rPr>
+          <w:noProof/>
+        </w:rPr>
+        <mc:AlternateContent>
+          <mc:Choice Requires="wps">
+            <w:drawing>
+              <wp:anchor distT="0" distB="0" distL="114300" distR="114300" simplePos="0" relativeHeight="251703296" behindDoc="0" locked="0" layoutInCell="1" allowOverlap="1" wp14:anchorId="5ACFD0B9" wp14:editId="71873FAA">
+                <wp:simplePos x="0" y="0"/>
+                <wp:positionH relativeFrom="column">
+                  <wp:posOffset>1706245</wp:posOffset>
+                </wp:positionH>
+                <wp:positionV relativeFrom="paragraph">
+                  <wp:posOffset>4195445</wp:posOffset>
+                </wp:positionV>
+                <wp:extent cx="1079500" cy="772493"/>
+                <wp:effectExtent l="0" t="76200" r="0" b="66040"/>
+                <wp:wrapNone/>
+                <wp:docPr id="36" name="Zone de texte 36"/>
+                <wp:cNvGraphicFramePr/>
+                <a:graphic xmlns:a="http://schemas.openxmlformats.org/drawingml/2006/main">
+                  <a:graphicData uri="http://schemas.microsoft.com/office/word/2010/wordprocessingShape">
+                    <wps:wsp>
+                      <wps:cNvSpPr txBox="1"/>
+                      <wps:spPr>
+                        <a:xfrm rot="20869268">
+                          <a:off x="0" y="0"/>
+                          <a:ext cx="1079500" cy="772493"/>
+                        </a:xfrm>
+                        <a:prstGeom prst="rect">
+                          <a:avLst/>
+                        </a:prstGeom>
+                        <a:noFill/>
+                        <a:ln>
+                          <a:noFill/>
+                        </a:ln>
+                      </wps:spPr>
+                      <wps:style>
+                        <a:lnRef idx="2">
+                          <a:schemeClr val="dk1"/>
+                        </a:lnRef>
+                        <a:fillRef idx="1">
+                          <a:schemeClr val="lt1"/>
+                        </a:fillRef>
+                        <a:effectRef idx="0">
+                          <a:schemeClr val="dk1"/>
+                        </a:effectRef>
+                        <a:fontRef idx="minor">
+                          <a:schemeClr val="dk1"/>
+                        </a:fontRef>
+                      </wps:style>
+                      <wps:txbx>
+                        <w:txbxContent>
+                          <w:p>
+                            <w:r>
+                              <w:t>nomAdversaire</w:t>
+                            </w:r>
+                          </w:p>
+                        </w:txbxContent>
+                      </wps:txbx>
+                      <wps:bodyPr rot="0" spcFirstLastPara="0" vertOverflow="overflow" horzOverflow="overflow" vert="horz" wrap="square" lIns="91440" tIns="45720" rIns="91440" bIns="45720" numCol="1" spcCol="0" rtlCol="0" fromWordArt="0" anchor="t" anchorCtr="0" forceAA="0" compatLnSpc="1">
+                        <a:prstTxWarp prst="textNoShape">
+                          <a:avLst/>
+                        </a:prstTxWarp>
+                        <a:noAutofit/>
+                      </wps:bodyPr>
+                    </wps:wsp>
+                  </a:graphicData>
+                </a:graphic>
+                <wp14:sizeRelH relativeFrom="margin">
+                  <wp14:pctWidth>0</wp14:pctWidth>
+                </wp14:sizeRelH>
+                <wp14:sizeRelV relativeFrom="margin">
+                  <wp14:pctHeight>0</wp14:pctHeight>
+                </wp14:sizeRelV>
+              </wp:anchor>
+            </w:drawing>
+          </mc:Choice>
+          <mc:Fallback>
+            <w:pict>
+              <v:shape w14:anchorId="5ACFD0B9" id="Zone de texte 36" o:spid="_x0000_s1042" type="#_x0000_t202" style="position:absolute;margin-left:134.35pt;margin-top:330.35pt;width:85pt;height:60.85pt;rotation:-798154fd;z-index:251703296;visibility:visible;mso-wrap-style:square;mso-width-percent:0;mso-height-percent:0;mso-wrap-distance-left:9pt;mso-wrap-distance-top:0;mso-wrap-distance-right:9pt;mso-wrap-distance-bottom:0;mso-position-horizontal:absolute;mso-position-horizontal-relative:text;mso-position-vertical:absolute;mso-position-vertical-relative:text;mso-width-percent:0;mso-height-percent:0;mso-width-relative:margin;mso-height-relative:margin;v-text-anchor:top" o:gfxdata="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" filled="f" stroked="f" strokeweight="2pt">
+                <v:textbox>
+                  <w:txbxContent>
+                    <w:p>
+                      <w:r>
+                        <w:t>nomAdversaire</w:t>
+                      </w:r>
+                    </w:p>
+                  </w:txbxContent>
+                </v:textbox>
+              </v:shape>
+            </w:pict>
+          </mc:Fallback>
+        </mc:AlternateContent>
+      </w:r>
+      <w:r>
+        <w:rPr>
+          <w:noProof/>
+        </w:rPr>
+        <mc:AlternateContent>
+          <mc:Choice Requires="wps">
+            <w:drawing>
+              <wp:anchor distT="0" distB="0" distL="114300" distR="114300" simplePos="0" relativeHeight="251699200" behindDoc="0" locked="0" layoutInCell="1" allowOverlap="1" wp14:anchorId="6CA263A0" wp14:editId="2CD4EF88">
+                <wp:simplePos x="0" y="0"/>
+                <wp:positionH relativeFrom="column">
+                  <wp:posOffset>1322613</wp:posOffset>
+                </wp:positionH>
+                <wp:positionV relativeFrom="paragraph">
+                  <wp:posOffset>4397194</wp:posOffset>
+                </wp:positionV>
+                <wp:extent cx="1790791" cy="380909"/>
+                <wp:effectExtent l="57150" t="38100" r="57150" b="114935"/>
+                <wp:wrapNone/>
+                <wp:docPr id="10" name="Connecteur droit avec flèche 10"/>
+                <wp:cNvGraphicFramePr/>
+                <a:graphic xmlns:a="http://schemas.openxmlformats.org/drawingml/2006/main">
+                  <a:graphicData uri="http://schemas.microsoft.com/office/word/2010/wordprocessingShape">
+                    <wps:wsp>
+                      <wps:cNvCnPr/>
+                      <wps:spPr>
+                        <a:xfrm flipH="1">
+                          <a:off x="0" y="0"/>
+                          <a:ext cx="1790791" cy="380909"/>
+                        </a:xfrm>
+                        <a:prstGeom prst="straightConnector1">
+                          <a:avLst/>
+                        </a:prstGeom>
+                        <a:ln>
+                          <a:tailEnd type="triangle"/>
+                        </a:ln>
+                      </wps:spPr>
+                      <wps:style>
+                        <a:lnRef idx="2">
+                          <a:schemeClr val="accent1"/>
+                        </a:lnRef>
+                        <a:fillRef idx="0">
+                          <a:schemeClr val="accent1"/>
+                        </a:fillRef>
+                        <a:effectRef idx="1">
+                          <a:schemeClr val="accent1"/>
+                        </a:effectRef>
+                        <a:fontRef idx="minor">
+                          <a:schemeClr val="tx1"/>
+                        </a:fontRef>
+                      </wps:style>
+                      <wps:bodyPr/>
+                    </wps:wsp>
+                  </a:graphicData>
+                </a:graphic>
+                <wp14:sizeRelH relativeFrom="margin">
+                  <wp14:pctWidth>0</wp14:pctWidth>
+                </wp14:sizeRelH>
+                <wp14:sizeRelV relativeFrom="margin">
+                  <wp14:pctHeight>0</wp14:pctHeight>
+                </wp14:sizeRelV>
+              </wp:anchor>
+            </w:drawing>
+          </mc:Choice>
+          <mc:Fallback>
+            <w:pict>
+              <v:shape w14:anchorId="7D924509" id="Connecteur droit avec flèche 10" o:spid="_x0000_s1026" type="#_x0000_t32" style="position:absolute;margin-left:104.15pt;margin-top:346.25pt;width:141pt;height:30pt;flip:x;z-index:251699200;visibility:visible;mso-wrap-style:square;mso-width-percent:0;mso-height-percent:0;mso-wrap-distance-left:9pt;mso-wrap-distance-top:0;mso-wrap-distance-right:9pt;mso-wrap-distance-bottom:0;mso-position-horizontal:absolute;mso-position-horizontal-relative:text;mso-position-vertical:absolute;mso-position-vertical-relative:text;mso-width-percent:0;mso-height-percent:0;mso-width-relative:margin;mso-height-relative:margin" o:gfxdata="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" strokecolor="#4f81bd [3204]" strokeweight="2pt">
+                <v:stroke endarrow="block"/>
+                <v:shadow on="t" color="black" opacity="24903f" origin=",.5" offset="0,.55556mm"/>
+              </v:shape>
+            </w:pict>
+          </mc:Fallback>
+        </mc:AlternateContent>
+      </w:r>
+      <w:r>
+        <w:rPr>
+          <w:noProof/>
+        </w:rPr>
+        <mc:AlternateContent>
+          <mc:Choice Requires="wps">
+            <w:drawing>
+              <wp:anchor distT="0" distB="0" distL="114300" distR="114300" simplePos="0" relativeHeight="251701248" behindDoc="0" locked="0" layoutInCell="1" allowOverlap="1" wp14:anchorId="7FF5F85D" wp14:editId="1A45FE53">
+                <wp:simplePos x="0" y="0"/>
+                <wp:positionH relativeFrom="column">
+                  <wp:posOffset>3129643</wp:posOffset>
+                </wp:positionH>
+                <wp:positionV relativeFrom="paragraph">
+                  <wp:posOffset>4386309</wp:posOffset>
+                </wp:positionV>
+                <wp:extent cx="1790791" cy="391886"/>
+                <wp:effectExtent l="38100" t="38100" r="76200" b="122555"/>
+                <wp:wrapNone/>
+                <wp:docPr id="21" name="Connecteur droit avec flèche 21"/>
+                <wp:cNvGraphicFramePr/>
+                <a:graphic xmlns:a="http://schemas.openxmlformats.org/drawingml/2006/main">
+                  <a:graphicData uri="http://schemas.microsoft.com/office/word/2010/wordprocessingShape">
+                    <wps:wsp>
+                      <wps:cNvCnPr/>
+                      <wps:spPr>
+                        <a:xfrm>
+                          <a:off x="0" y="0"/>
+                          <a:ext cx="1790791" cy="391886"/>
+                        </a:xfrm>
+                        <a:prstGeom prst="straightConnector1">
+                          <a:avLst/>
+                        </a:prstGeom>
+                        <a:ln>
+                          <a:tailEnd type="triangle"/>
+                        </a:ln>
+                      </wps:spPr>
+                      <wps:style>
+                        <a:lnRef idx="2">
+                          <a:schemeClr val="accent1"/>
+                        </a:lnRef>
+                        <a:fillRef idx="0">
+                          <a:schemeClr val="accent1"/>
+                        </a:fillRef>
+                        <a:effectRef idx="1">
+                          <a:schemeClr val="accent1"/>
+                        </a:effectRef>
+                        <a:fontRef idx="minor">
+                          <a:schemeClr val="tx1"/>
+                        </a:fontRef>
+                      </wps:style>
+                      <wps:bodyPr/>
+                    </wps:wsp>
+                  </a:graphicData>
+                </a:graphic>
+                <wp14:sizeRelH relativeFrom="margin">
+                  <wp14:pctWidth>0</wp14:pctWidth>
+                </wp14:sizeRelH>
+                <wp14:sizeRelV relativeFrom="margin">
+                  <wp14:pctHeight>0</wp14:pctHeight>
+                </wp14:sizeRelV>
+              </wp:anchor>
+            </w:drawing>
+          </mc:Choice>
+          <mc:Fallback>
+            <w:pict>
+              <v:shape w14:anchorId="6731B902" id="Connecteur droit avec flèche 21" o:spid="_x0000_s1026" type="#_x0000_t32" style="position:absolute;margin-left:246.45pt;margin-top:345.4pt;width:141pt;height:30.85pt;z-index:251701248;visibility:visible;mso-wrap-style:square;mso-width-percent:0;mso-height-percent:0;mso-wrap-distance-left:9pt;mso-wrap-distance-top:0;mso-wrap-distance-right:9pt;mso-wrap-distance-bottom:0;mso-position-horizontal:absolute;mso-position-horizontal-relative:text;mso-position-vertical:absolute;mso-position-vertical-relative:text;mso-width-percent:0;mso-height-percent:0;mso-width-relative:margin;mso-height-relative:margin" o:gfxdata="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" strokecolor="#4f81bd [3204]" strokeweight="2pt">
+                <v:stroke endarrow="block"/>
+                <v:shadow on="t" color="black" opacity="24903f" origin=",.5" offset="0,.55556mm"/>
+              </v:shape>
+            </w:pict>
+          </mc:Fallback>
+        </mc:AlternateContent>
+      </w:r>
+      <w:r>
+        <w:rPr>
+          <w:noProof/>
+        </w:rPr>
+        <mc:AlternateContent>
+          <mc:Choice Requires="wps">
+            <w:drawing>
+              <wp:anchor distT="0" distB="0" distL="114300" distR="114300" simplePos="0" relativeHeight="251673600" behindDoc="0" locked="0" layoutInCell="1" allowOverlap="1" wp14:anchorId="0A3A776B" wp14:editId="0003FF5E">
+                <wp:simplePos x="0" y="0"/>
+                <wp:positionH relativeFrom="column">
+                  <wp:posOffset>3484872</wp:posOffset>
+                </wp:positionH>
+                <wp:positionV relativeFrom="paragraph">
+                  <wp:posOffset>3057120</wp:posOffset>
+                </wp:positionV>
+                <wp:extent cx="1079500" cy="772493"/>
+                <wp:effectExtent l="0" t="76200" r="6350" b="85090"/>
+                <wp:wrapNone/>
+                <wp:docPr id="16" name="Zone de texte 16"/>
+                <wp:cNvGraphicFramePr/>
+                <a:graphic xmlns:a="http://schemas.openxmlformats.org/drawingml/2006/main">
+                  <a:graphicData uri="http://schemas.microsoft.com/office/word/2010/wordprocessingShape">
+                    <wps:wsp>
+                      <wps:cNvSpPr txBox="1"/>
+                      <wps:spPr>
+                        <a:xfrm rot="20737336">
+                          <a:off x="0" y="0"/>
+                          <a:ext cx="1079500" cy="772493"/>
+                        </a:xfrm>
+                        <a:prstGeom prst="rect">
+                          <a:avLst/>
+                        </a:prstGeom>
+                        <a:noFill/>
+                        <a:ln>
+                          <a:noFill/>
+                        </a:ln>
+                      </wps:spPr>
+                      <wps:style>
+                        <a:lnRef idx="2">
+                          <a:schemeClr val="dk1"/>
+                        </a:lnRef>
+                        <a:fillRef idx="1">
+                          <a:schemeClr val="lt1"/>
+                        </a:fillRef>
+                        <a:effectRef idx="0">
+                          <a:schemeClr val="dk1"/>
+                        </a:effectRef>
+                        <a:fontRef idx="minor">
+                          <a:schemeClr val="dk1"/>
+                        </a:fontRef>
+                      </wps:style>
+                      <wps:txbx>
+                        <w:txbxContent>
+                          <w:p>
+                            <w:r>
+                              <w:t>Authentification</w:t>
+                            </w:r>
+                          </w:p>
+                          <w:p>
+                            <w:r>
+                              <w:t>+ nomJoueur</w:t>
+                            </w:r>
+                          </w:p>
+                          <w:p/>
+                        </w:txbxContent>
+                      </wps:txbx>
+                      <wps:bodyPr rot="0" spcFirstLastPara="0" vertOverflow="overflow" horzOverflow="overflow" vert="horz" wrap="square" lIns="91440" tIns="45720" rIns="91440" bIns="45720" numCol="1" spcCol="0" rtlCol="0" fromWordArt="0" anchor="t" anchorCtr="0" forceAA="0" compatLnSpc="1">
+                        <a:prstTxWarp prst="textNoShape">
+                          <a:avLst/>
+                        </a:prstTxWarp>
+                        <a:noAutofit/>
+                      </wps:bodyPr>
+                    </wps:wsp>
+                  </a:graphicData>
+                </a:graphic>
+                <wp14:sizeRelH relativeFrom="margin">
+                  <wp14:pctWidth>0</wp14:pctWidth>
+                </wp14:sizeRelH>
+                <wp14:sizeRelV relativeFrom="margin">
+                  <wp14:pctHeight>0</wp14:pctHeight>
+                </wp14:sizeRelV>
+              </wp:anchor>
+            </w:drawing>
+          </mc:Choice>
+          <mc:Fallback>
+            <w:pict>
+              <v:shape w14:anchorId="0A3A776B" id="Zone de texte 16" o:spid="_x0000_s1043" type="#_x0000_t202" style="position:absolute;margin-left:274.4pt;margin-top:240.7pt;width:85pt;height:60.85pt;rotation:-942259fd;z-index:251673600;visibility:visible;mso-wrap-style:square;mso-width-percent:0;mso-height-percent:0;mso-wrap-distance-left:9pt;mso-wrap-distance-top:0;mso-wrap-distance-right:9pt;mso-wrap-distance-bottom:0;mso-position-horizontal:absolute;mso-position-horizontal-relative:text;mso-position-vertical:absolute;mso-position-vertical-relative:text;mso-width-percent:0;mso-height-percent:0;mso-width-relative:margin;mso-height-relative:margin;v-text-anchor:top" o:gfxdata="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" filled="f" stroked="f" strokeweight="2pt">
+                <v:textbox>
+                  <w:txbxContent>
+                    <w:p>
+                      <w:r>
+                        <w:t>Authentification</w:t>
+                      </w:r>
+                    </w:p>
+                    <w:p>
+                      <w:r>
+                        <w:t>+ nomJoueur</w:t>
+                      </w:r>
+                    </w:p>
+                    <w:p/>
+                  </w:txbxContent>
+                </v:textbox>
+              </v:shape>
+            </w:pict>
+          </mc:Fallback>
+        </mc:AlternateContent>
+      </w:r>
+      <w:r>
+        <w:rPr>
+          <w:noProof/>
+        </w:rPr>
+        <mc:AlternateContent>
+          <mc:Choice Requires="wps">
+            <w:drawing>
+              <wp:anchor distT="0" distB="0" distL="114300" distR="114300" simplePos="0" relativeHeight="251678720" behindDoc="0" locked="0" layoutInCell="1" hidden="0" allowOverlap="1" wp14:anchorId="3468752B" wp14:editId="2663B90F">
+                <wp:simplePos x="0" y="0"/>
+                <wp:positionH relativeFrom="column">
+                  <wp:posOffset>3748982</wp:posOffset>
+                </wp:positionH>
+                <wp:positionV relativeFrom="paragraph">
+                  <wp:posOffset>2808143</wp:posOffset>
+                </wp:positionV>
+                <wp:extent cx="856806" cy="641792"/>
                 <wp:effectExtent l="0" t="76200" r="0" b="82550"/>
                 <wp:wrapNone/>
                 <wp:docPr id="20" name="Rectangle 20"/>
@@ -4211,7 +3789,7 @@
                       <wps:spPr>
                         <a:xfrm rot="20782048">
                           <a:off x="0" y="0"/>
-                          <a:ext cx="856615" cy="641350"/>
+                          <a:ext cx="856806" cy="641792"/>
                         </a:xfrm>
                         <a:prstGeom prst="rect">
                           <a:avLst/>
@@ -4248,7 +3826,7 @@
           </mc:Choice>
           <mc:Fallback>
             <w:pict>
-              <v:rect w14:anchorId="1123DF90" id="Rectangle 20" o:spid="_x0000_s1045" style="position:absolute;margin-left:295pt;margin-top:115.95pt;width:67.45pt;height:50.5pt;rotation:-893422fd;z-index:251678720;visibility:visible;mso-wrap-style:square;mso-wrap-distance-left:9pt;mso-wrap-distance-top:0;mso-wrap-distance-right:9pt;mso-wrap-distance-bottom:0;mso-position-horizontal:absolute;mso-position-horizontal-relative:text;mso-position-vertical:absolute;mso-position-vertical-relative:text;v-text-anchor:top" o:gfxdata="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" filled="f" stroked="f">
+              <v:rect w14:anchorId="3468752B" id="Rectangle 20" o:spid="_x0000_s1044" style="position:absolute;margin-left:295.2pt;margin-top:221.1pt;width:67.45pt;height:50.55pt;rotation:-893422fd;z-index:251678720;visibility:visible;mso-wrap-style:square;mso-wrap-distance-left:9pt;mso-wrap-distance-top:0;mso-wrap-distance-right:9pt;mso-wrap-distance-bottom:0;mso-position-horizontal:absolute;mso-position-horizontal-relative:text;mso-position-vertical:absolute;mso-position-vertical-relative:text;v-text-anchor:top" o:gfxdata="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" filled="f" stroked="f">
                 <v:textbox inset="2.53958mm,1.2694mm,2.53958mm,1.2694mm">
                   <w:txbxContent>
                     <w:p>
@@ -4277,13 +3855,460 @@
         <mc:AlternateContent>
           <mc:Choice Requires="wps">
             <w:drawing>
-              <wp:anchor distT="0" distB="0" distL="114300" distR="114300" simplePos="0" relativeHeight="251677696" behindDoc="0" locked="0" layoutInCell="1" hidden="0" allowOverlap="1" wp14:anchorId="629F0EE5" wp14:editId="0B0B3FD6">
+              <wp:anchor distT="0" distB="0" distL="114300" distR="114300" simplePos="0" relativeHeight="251667456" behindDoc="0" locked="0" layoutInCell="1" allowOverlap="1" wp14:anchorId="5ABF2BDB" wp14:editId="730269FA">
                 <wp:simplePos x="0" y="0"/>
                 <wp:positionH relativeFrom="column">
-                  <wp:posOffset>3189605</wp:posOffset>
+                  <wp:posOffset>1706725</wp:posOffset>
                 </wp:positionH>
                 <wp:positionV relativeFrom="paragraph">
-                  <wp:posOffset>1592580</wp:posOffset>
+                  <wp:posOffset>886367</wp:posOffset>
+                </wp:positionV>
+                <wp:extent cx="1079500" cy="696766"/>
+                <wp:effectExtent l="0" t="95250" r="25400" b="103505"/>
+                <wp:wrapNone/>
+                <wp:docPr id="12" name="Zone de texte 12"/>
+                <wp:cNvGraphicFramePr/>
+                <a:graphic xmlns:a="http://schemas.openxmlformats.org/drawingml/2006/main">
+                  <a:graphicData uri="http://schemas.microsoft.com/office/word/2010/wordprocessingShape">
+                    <wps:wsp>
+                      <wps:cNvSpPr txBox="1"/>
+                      <wps:spPr>
+                        <a:xfrm rot="967225">
+                          <a:off x="0" y="0"/>
+                          <a:ext cx="1079500" cy="696766"/>
+                        </a:xfrm>
+                        <a:prstGeom prst="rect">
+                          <a:avLst/>
+                        </a:prstGeom>
+                        <a:noFill/>
+                        <a:ln>
+                          <a:noFill/>
+                        </a:ln>
+                      </wps:spPr>
+                      <wps:style>
+                        <a:lnRef idx="2">
+                          <a:schemeClr val="dk1"/>
+                        </a:lnRef>
+                        <a:fillRef idx="1">
+                          <a:schemeClr val="lt1"/>
+                        </a:fillRef>
+                        <a:effectRef idx="0">
+                          <a:schemeClr val="dk1"/>
+                        </a:effectRef>
+                        <a:fontRef idx="minor">
+                          <a:schemeClr val="dk1"/>
+                        </a:fontRef>
+                      </wps:style>
+                      <wps:txbx>
+                        <w:txbxContent>
+                          <w:p>
+                            <w:r>
+                              <w:t>Authentification</w:t>
+                            </w:r>
+                          </w:p>
+                          <w:p>
+                            <w:r>
+                              <w:t>+ nomJoueur</w:t>
+                            </w:r>
+                          </w:p>
+                          <w:p/>
+                        </w:txbxContent>
+                      </wps:txbx>
+                      <wps:bodyPr rot="0" spcFirstLastPara="0" vertOverflow="overflow" horzOverflow="overflow" vert="horz" wrap="square" lIns="91440" tIns="45720" rIns="91440" bIns="45720" numCol="1" spcCol="0" rtlCol="0" fromWordArt="0" anchor="t" anchorCtr="0" forceAA="0" compatLnSpc="1">
+                        <a:prstTxWarp prst="textNoShape">
+                          <a:avLst/>
+                        </a:prstTxWarp>
+                        <a:noAutofit/>
+                      </wps:bodyPr>
+                    </wps:wsp>
+                  </a:graphicData>
+                </a:graphic>
+                <wp14:sizeRelH relativeFrom="margin">
+                  <wp14:pctWidth>0</wp14:pctWidth>
+                </wp14:sizeRelH>
+                <wp14:sizeRelV relativeFrom="margin">
+                  <wp14:pctHeight>0</wp14:pctHeight>
+                </wp14:sizeRelV>
+              </wp:anchor>
+            </w:drawing>
+          </mc:Choice>
+          <mc:Fallback>
+            <w:pict>
+              <v:shape w14:anchorId="5ABF2BDB" id="Zone de texte 12" o:spid="_x0000_s1045" type="#_x0000_t202" style="position:absolute;margin-left:134.4pt;margin-top:69.8pt;width:85pt;height:54.85pt;rotation:1056468fd;z-index:251667456;visibility:visible;mso-wrap-style:square;mso-width-percent:0;mso-height-percent:0;mso-wrap-distance-left:9pt;mso-wrap-distance-top:0;mso-wrap-distance-right:9pt;mso-wrap-distance-bottom:0;mso-position-horizontal:absolute;mso-position-horizontal-relative:text;mso-position-vertical:absolute;mso-position-vertical-relative:text;mso-width-percent:0;mso-height-percent:0;mso-width-relative:margin;mso-height-relative:margin;v-text-anchor:top" o:gfxdata="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" filled="f" stroked="f" strokeweight="2pt">
+                <v:textbox>
+                  <w:txbxContent>
+                    <w:p>
+                      <w:r>
+                        <w:t>Authentification</w:t>
+                      </w:r>
+                    </w:p>
+                    <w:p>
+                      <w:r>
+                        <w:t>+ nomJoueur</w:t>
+                      </w:r>
+                    </w:p>
+                    <w:p/>
+                  </w:txbxContent>
+                </v:textbox>
+              </v:shape>
+            </w:pict>
+          </mc:Fallback>
+        </mc:AlternateContent>
+      </w:r>
+      <w:r>
+        <w:rPr>
+          <w:noProof/>
+        </w:rPr>
+        <mc:AlternateContent>
+          <mc:Choice Requires="wps">
+            <w:drawing>
+              <wp:anchor distT="0" distB="0" distL="114300" distR="114300" simplePos="0" relativeHeight="251675648" behindDoc="0" locked="0" layoutInCell="1" allowOverlap="1" wp14:anchorId="3EA89641" wp14:editId="64990DF5">
+                <wp:simplePos x="0" y="0"/>
+                <wp:positionH relativeFrom="column">
+                  <wp:posOffset>3571240</wp:posOffset>
+                </wp:positionH>
+                <wp:positionV relativeFrom="paragraph">
+                  <wp:posOffset>3705860</wp:posOffset>
+                </wp:positionV>
+                <wp:extent cx="1079500" cy="567690"/>
+                <wp:effectExtent l="0" t="76200" r="6350" b="80010"/>
+                <wp:wrapNone/>
+                <wp:docPr id="18" name="Zone de texte 18"/>
+                <wp:cNvGraphicFramePr/>
+                <a:graphic xmlns:a="http://schemas.openxmlformats.org/drawingml/2006/main">
+                  <a:graphicData uri="http://schemas.microsoft.com/office/word/2010/wordprocessingShape">
+                    <wps:wsp>
+                      <wps:cNvSpPr txBox="1"/>
+                      <wps:spPr>
+                        <a:xfrm rot="700967">
+                          <a:off x="0" y="0"/>
+                          <a:ext cx="1079500" cy="567690"/>
+                        </a:xfrm>
+                        <a:prstGeom prst="rect">
+                          <a:avLst/>
+                        </a:prstGeom>
+                        <a:noFill/>
+                        <a:ln>
+                          <a:noFill/>
+                        </a:ln>
+                      </wps:spPr>
+                      <wps:style>
+                        <a:lnRef idx="2">
+                          <a:schemeClr val="dk1"/>
+                        </a:lnRef>
+                        <a:fillRef idx="1">
+                          <a:schemeClr val="lt1"/>
+                        </a:fillRef>
+                        <a:effectRef idx="0">
+                          <a:schemeClr val="dk1"/>
+                        </a:effectRef>
+                        <a:fontRef idx="minor">
+                          <a:schemeClr val="dk1"/>
+                        </a:fontRef>
+                      </wps:style>
+                      <wps:txbx>
+                        <w:txbxContent>
+                          <w:p>
+                            <w:r>
+                              <w:t>Confirmer authentification</w:t>
+                            </w:r>
+                          </w:p>
+                          <w:p/>
+                        </w:txbxContent>
+                      </wps:txbx>
+                      <wps:bodyPr rot="0" spcFirstLastPara="0" vertOverflow="overflow" horzOverflow="overflow" vert="horz" wrap="square" lIns="91440" tIns="45720" rIns="91440" bIns="45720" numCol="1" spcCol="0" rtlCol="0" fromWordArt="0" anchor="t" anchorCtr="0" forceAA="0" compatLnSpc="1">
+                        <a:prstTxWarp prst="textNoShape">
+                          <a:avLst/>
+                        </a:prstTxWarp>
+                        <a:noAutofit/>
+                      </wps:bodyPr>
+                    </wps:wsp>
+                  </a:graphicData>
+                </a:graphic>
+                <wp14:sizeRelH relativeFrom="margin">
+                  <wp14:pctWidth>0</wp14:pctWidth>
+                </wp14:sizeRelH>
+                <wp14:sizeRelV relativeFrom="margin">
+                  <wp14:pctHeight>0</wp14:pctHeight>
+                </wp14:sizeRelV>
+              </wp:anchor>
+            </w:drawing>
+          </mc:Choice>
+          <mc:Fallback>
+            <w:pict>
+              <v:shape w14:anchorId="3EA89641" id="Zone de texte 18" o:spid="_x0000_s1046" type="#_x0000_t202" style="position:absolute;margin-left:281.2pt;margin-top:291.8pt;width:85pt;height:44.7pt;rotation:765643fd;z-index:251675648;visibility:visible;mso-wrap-style:square;mso-width-percent:0;mso-height-percent:0;mso-wrap-distance-left:9pt;mso-wrap-distance-top:0;mso-wrap-distance-right:9pt;mso-wrap-distance-bottom:0;mso-position-horizontal:absolute;mso-position-horizontal-relative:text;mso-position-vertical:absolute;mso-position-vertical-relative:text;mso-width-percent:0;mso-height-percent:0;mso-width-relative:margin;mso-height-relative:margin;v-text-anchor:top" o:gfxdata="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" filled="f" stroked="f" strokeweight="2pt">
+                <v:textbox>
+                  <w:txbxContent>
+                    <w:p>
+                      <w:r>
+                        <w:t>Confirmer authentification</w:t>
+                      </w:r>
+                    </w:p>
+                    <w:p/>
+                  </w:txbxContent>
+                </v:textbox>
+              </v:shape>
+            </w:pict>
+          </mc:Fallback>
+        </mc:AlternateContent>
+      </w:r>
+      <w:r>
+        <w:rPr>
+          <w:noProof/>
+        </w:rPr>
+        <mc:AlternateContent>
+          <mc:Choice Requires="wps">
+            <w:drawing>
+              <wp:anchor distT="0" distB="0" distL="114300" distR="114300" simplePos="0" relativeHeight="251670528" behindDoc="0" locked="0" layoutInCell="1" allowOverlap="1" wp14:anchorId="5EB961BE" wp14:editId="08E7ABE4">
+                <wp:simplePos x="0" y="0"/>
+                <wp:positionH relativeFrom="column">
+                  <wp:posOffset>1642144</wp:posOffset>
+                </wp:positionH>
+                <wp:positionV relativeFrom="paragraph">
+                  <wp:posOffset>1501344</wp:posOffset>
+                </wp:positionV>
+                <wp:extent cx="1079500" cy="556561"/>
+                <wp:effectExtent l="0" t="38100" r="0" b="34290"/>
+                <wp:wrapNone/>
+                <wp:docPr id="14" name="Zone de texte 14"/>
+                <wp:cNvGraphicFramePr/>
+                <a:graphic xmlns:a="http://schemas.openxmlformats.org/drawingml/2006/main">
+                  <a:graphicData uri="http://schemas.microsoft.com/office/word/2010/wordprocessingShape">
+                    <wps:wsp>
+                      <wps:cNvSpPr txBox="1"/>
+                      <wps:spPr>
+                        <a:xfrm rot="21229311">
+                          <a:off x="0" y="0"/>
+                          <a:ext cx="1079500" cy="556561"/>
+                        </a:xfrm>
+                        <a:prstGeom prst="rect">
+                          <a:avLst/>
+                        </a:prstGeom>
+                        <a:noFill/>
+                        <a:ln>
+                          <a:noFill/>
+                        </a:ln>
+                      </wps:spPr>
+                      <wps:style>
+                        <a:lnRef idx="2">
+                          <a:schemeClr val="dk1"/>
+                        </a:lnRef>
+                        <a:fillRef idx="1">
+                          <a:schemeClr val="lt1"/>
+                        </a:fillRef>
+                        <a:effectRef idx="0">
+                          <a:schemeClr val="dk1"/>
+                        </a:effectRef>
+                        <a:fontRef idx="minor">
+                          <a:schemeClr val="dk1"/>
+                        </a:fontRef>
+                      </wps:style>
+                      <wps:txbx>
+                        <w:txbxContent>
+                          <w:p>
+                            <w:r>
+                              <w:t>Confirmer authentification</w:t>
+                            </w:r>
+                          </w:p>
+                          <w:p/>
+                        </w:txbxContent>
+                      </wps:txbx>
+                      <wps:bodyPr rot="0" spcFirstLastPara="0" vertOverflow="overflow" horzOverflow="overflow" vert="horz" wrap="square" lIns="91440" tIns="45720" rIns="91440" bIns="45720" numCol="1" spcCol="0" rtlCol="0" fromWordArt="0" anchor="t" anchorCtr="0" forceAA="0" compatLnSpc="1">
+                        <a:prstTxWarp prst="textNoShape">
+                          <a:avLst/>
+                        </a:prstTxWarp>
+                        <a:noAutofit/>
+                      </wps:bodyPr>
+                    </wps:wsp>
+                  </a:graphicData>
+                </a:graphic>
+                <wp14:sizeRelH relativeFrom="margin">
+                  <wp14:pctWidth>0</wp14:pctWidth>
+                </wp14:sizeRelH>
+                <wp14:sizeRelV relativeFrom="margin">
+                  <wp14:pctHeight>0</wp14:pctHeight>
+                </wp14:sizeRelV>
+              </wp:anchor>
+            </w:drawing>
+          </mc:Choice>
+          <mc:Fallback>
+            <w:pict>
+              <v:shape w14:anchorId="5EB961BE" id="Zone de texte 14" o:spid="_x0000_s1047" type="#_x0000_t202" style="position:absolute;margin-left:129.3pt;margin-top:118.2pt;width:85pt;height:43.8pt;rotation:-404891fd;z-index:251670528;visibility:visible;mso-wrap-style:square;mso-width-percent:0;mso-height-percent:0;mso-wrap-distance-left:9pt;mso-wrap-distance-top:0;mso-wrap-distance-right:9pt;mso-wrap-distance-bottom:0;mso-position-horizontal:absolute;mso-position-horizontal-relative:text;mso-position-vertical:absolute;mso-position-vertical-relative:text;mso-width-percent:0;mso-height-percent:0;mso-width-relative:margin;mso-height-relative:margin;v-text-anchor:top" o:gfxdata="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" filled="f" stroked="f" strokeweight="2pt">
+                <v:textbox>
+                  <w:txbxContent>
+                    <w:p>
+                      <w:r>
+                        <w:t>Confirmer authentification</w:t>
+                      </w:r>
+                    </w:p>
+                    <w:p/>
+                  </w:txbxContent>
+                </v:textbox>
+              </v:shape>
+            </w:pict>
+          </mc:Fallback>
+        </mc:AlternateContent>
+      </w:r>
+      <w:r>
+        <w:rPr>
+          <w:noProof/>
+        </w:rPr>
+        <mc:AlternateContent>
+          <mc:Choice Requires="wps">
+            <w:drawing>
+              <wp:anchor distT="0" distB="0" distL="114300" distR="114300" simplePos="0" relativeHeight="251669504" behindDoc="0" locked="0" layoutInCell="1" allowOverlap="1" wp14:anchorId="3AB9F297" wp14:editId="0A9C5D81">
+                <wp:simplePos x="0" y="0"/>
+                <wp:positionH relativeFrom="column">
+                  <wp:posOffset>1300479</wp:posOffset>
+                </wp:positionH>
+                <wp:positionV relativeFrom="paragraph">
+                  <wp:posOffset>1734820</wp:posOffset>
+                </wp:positionV>
+                <wp:extent cx="1830705" cy="213360"/>
+                <wp:effectExtent l="57150" t="38100" r="55245" b="129540"/>
+                <wp:wrapNone/>
+                <wp:docPr id="13" name="Connecteur droit avec flèche 13"/>
+                <wp:cNvGraphicFramePr/>
+                <a:graphic xmlns:a="http://schemas.openxmlformats.org/drawingml/2006/main">
+                  <a:graphicData uri="http://schemas.microsoft.com/office/word/2010/wordprocessingShape">
+                    <wps:wsp>
+                      <wps:cNvCnPr/>
+                      <wps:spPr>
+                        <a:xfrm flipH="1">
+                          <a:off x="0" y="0"/>
+                          <a:ext cx="1830705" cy="213360"/>
+                        </a:xfrm>
+                        <a:prstGeom prst="straightConnector1">
+                          <a:avLst/>
+                        </a:prstGeom>
+                        <a:ln>
+                          <a:tailEnd type="triangle"/>
+                        </a:ln>
+                      </wps:spPr>
+                      <wps:style>
+                        <a:lnRef idx="2">
+                          <a:schemeClr val="accent1"/>
+                        </a:lnRef>
+                        <a:fillRef idx="0">
+                          <a:schemeClr val="accent1"/>
+                        </a:fillRef>
+                        <a:effectRef idx="1">
+                          <a:schemeClr val="accent1"/>
+                        </a:effectRef>
+                        <a:fontRef idx="minor">
+                          <a:schemeClr val="tx1"/>
+                        </a:fontRef>
+                      </wps:style>
+                      <wps:bodyPr/>
+                    </wps:wsp>
+                  </a:graphicData>
+                </a:graphic>
+                <wp14:sizeRelH relativeFrom="margin">
+                  <wp14:pctWidth>0</wp14:pctWidth>
+                </wp14:sizeRelH>
+                <wp14:sizeRelV relativeFrom="margin">
+                  <wp14:pctHeight>0</wp14:pctHeight>
+                </wp14:sizeRelV>
+              </wp:anchor>
+            </w:drawing>
+          </mc:Choice>
+          <mc:Fallback>
+            <w:pict>
+              <v:shape w14:anchorId="3FFEFDFF" id="Connecteur droit avec flèche 13" o:spid="_x0000_s1026" type="#_x0000_t32" style="position:absolute;margin-left:102.4pt;margin-top:136.6pt;width:144.15pt;height:16.8pt;flip:x;z-index:251669504;visibility:visible;mso-wrap-style:square;mso-width-percent:0;mso-height-percent:0;mso-wrap-distance-left:9pt;mso-wrap-distance-top:0;mso-wrap-distance-right:9pt;mso-wrap-distance-bottom:0;mso-position-horizontal:absolute;mso-position-horizontal-relative:text;mso-position-vertical:absolute;mso-position-vertical-relative:text;mso-width-percent:0;mso-height-percent:0;mso-width-relative:margin;mso-height-relative:margin" o:gfxdata="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" strokecolor="#4f81bd [3204]" strokeweight="2pt">
+                <v:stroke endarrow="block"/>
+                <v:shadow on="t" color="black" opacity="24903f" origin=",.5" offset="0,.55556mm"/>
+              </v:shape>
+            </w:pict>
+          </mc:Fallback>
+        </mc:AlternateContent>
+      </w:r>
+      <w:r>
+        <w:rPr>
+          <w:noProof/>
+        </w:rPr>
+        <mc:AlternateContent>
+          <mc:Choice Requires="wps">
+            <w:drawing>
+              <wp:anchor distT="0" distB="0" distL="114300" distR="114300" simplePos="0" relativeHeight="251674624" behindDoc="0" locked="0" layoutInCell="1" allowOverlap="1" wp14:anchorId="2BBBDEC1" wp14:editId="615D5120">
+                <wp:simplePos x="0" y="0"/>
+                <wp:positionH relativeFrom="column">
+                  <wp:posOffset>3175000</wp:posOffset>
+                </wp:positionH>
+                <wp:positionV relativeFrom="paragraph">
+                  <wp:posOffset>3883660</wp:posOffset>
+                </wp:positionV>
+                <wp:extent cx="1762760" cy="330200"/>
+                <wp:effectExtent l="38100" t="38100" r="46990" b="127000"/>
+                <wp:wrapNone/>
+                <wp:docPr id="17" name="Connecteur droit avec flèche 17"/>
+                <wp:cNvGraphicFramePr/>
+                <a:graphic xmlns:a="http://schemas.openxmlformats.org/drawingml/2006/main">
+                  <a:graphicData uri="http://schemas.microsoft.com/office/word/2010/wordprocessingShape">
+                    <wps:wsp>
+                      <wps:cNvCnPr/>
+                      <wps:spPr>
+                        <a:xfrm>
+                          <a:off x="0" y="0"/>
+                          <a:ext cx="1762760" cy="330200"/>
+                        </a:xfrm>
+                        <a:prstGeom prst="straightConnector1">
+                          <a:avLst/>
+                        </a:prstGeom>
+                        <a:ln>
+                          <a:tailEnd type="triangle"/>
+                        </a:ln>
+                      </wps:spPr>
+                      <wps:style>
+                        <a:lnRef idx="2">
+                          <a:schemeClr val="accent1"/>
+                        </a:lnRef>
+                        <a:fillRef idx="0">
+                          <a:schemeClr val="accent1"/>
+                        </a:fillRef>
+                        <a:effectRef idx="1">
+                          <a:schemeClr val="accent1"/>
+                        </a:effectRef>
+                        <a:fontRef idx="minor">
+                          <a:schemeClr val="tx1"/>
+                        </a:fontRef>
+                      </wps:style>
+                      <wps:bodyPr/>
+                    </wps:wsp>
+                  </a:graphicData>
+                </a:graphic>
+                <wp14:sizeRelH relativeFrom="margin">
+                  <wp14:pctWidth>0</wp14:pctWidth>
+                </wp14:sizeRelH>
+                <wp14:sizeRelV relativeFrom="margin">
+                  <wp14:pctHeight>0</wp14:pctHeight>
+                </wp14:sizeRelV>
+              </wp:anchor>
+            </w:drawing>
+          </mc:Choice>
+          <mc:Fallback>
+            <w:pict>
+              <v:shape w14:anchorId="00FFE347" id="Connecteur droit avec flèche 17" o:spid="_x0000_s1026" type="#_x0000_t32" style="position:absolute;margin-left:250pt;margin-top:305.8pt;width:138.8pt;height:26pt;z-index:251674624;visibility:visible;mso-wrap-style:square;mso-width-percent:0;mso-height-percent:0;mso-wrap-distance-left:9pt;mso-wrap-distance-top:0;mso-wrap-distance-right:9pt;mso-wrap-distance-bottom:0;mso-position-horizontal:absolute;mso-position-horizontal-relative:text;mso-position-vertical:absolute;mso-position-vertical-relative:text;mso-width-percent:0;mso-height-percent:0;mso-width-relative:margin;mso-height-relative:margin" o:gfxdata="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" strokecolor="#4f81bd [3204]" strokeweight="2pt">
+                <v:stroke endarrow="block"/>
+                <v:shadow on="t" color="black" opacity="24903f" origin=",.5" offset="0,.55556mm"/>
+              </v:shape>
+            </w:pict>
+          </mc:Fallback>
+        </mc:AlternateContent>
+      </w:r>
+      <w:r>
+        <w:rPr>
+          <w:noProof/>
+        </w:rPr>
+        <mc:AlternateContent>
+          <mc:Choice Requires="wps">
+            <w:drawing>
+              <wp:anchor distT="0" distB="0" distL="114300" distR="114300" simplePos="0" relativeHeight="251677696" behindDoc="0" locked="0" layoutInCell="1" hidden="0" allowOverlap="1" wp14:anchorId="53FE2F9C" wp14:editId="59755E98">
+                <wp:simplePos x="0" y="0"/>
+                <wp:positionH relativeFrom="column">
+                  <wp:posOffset>3185160</wp:posOffset>
+                </wp:positionH>
+                <wp:positionV relativeFrom="paragraph">
+                  <wp:posOffset>2948940</wp:posOffset>
                 </wp:positionV>
                 <wp:extent cx="1742440" cy="441960"/>
                 <wp:effectExtent l="38100" t="0" r="29210" b="72390"/>
@@ -4328,7 +4353,7 @@
           </mc:Choice>
           <mc:Fallback>
             <w:pict>
-              <v:shape w14:anchorId="167F2417" id="Connecteur droit avec flèche 19" o:spid="_x0000_s1026" type="#_x0000_t32" style="position:absolute;margin-left:251.15pt;margin-top:125.4pt;width:137.2pt;height:34.8pt;flip:x;z-index:251677696;visibility:visible;mso-wrap-style:square;mso-width-percent:0;mso-height-percent:0;mso-wrap-distance-left:9pt;mso-wrap-distance-top:0;mso-wrap-distance-right:9pt;mso-wrap-distance-bottom:0;mso-position-horizontal:absolute;mso-position-horizontal-relative:text;mso-position-vertical:absolute;mso-position-vertical-relative:text;mso-width-percent:0;mso-height-percent:0;mso-width-relative:margin;mso-height-relative:margin" o:gfxdata="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" strokecolor="#4a7dba">
+              <v:shape w14:anchorId="0477E2C9" id="Connecteur droit avec flèche 19" o:spid="_x0000_s1026" type="#_x0000_t32" style="position:absolute;margin-left:250.8pt;margin-top:232.2pt;width:137.2pt;height:34.8pt;flip:x;z-index:251677696;visibility:visible;mso-wrap-style:square;mso-width-percent:0;mso-height-percent:0;mso-wrap-distance-left:9pt;mso-wrap-distance-top:0;mso-wrap-distance-right:9pt;mso-wrap-distance-bottom:0;mso-position-horizontal:absolute;mso-position-horizontal-relative:text;mso-position-vertical:absolute;mso-position-vertical-relative:text;mso-width-percent:0;mso-height-percent:0;mso-width-relative:margin;mso-height-relative:margin" o:gfxdata="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" strokecolor="#4a7dba">
                 <v:stroke startarrowwidth="narrow" startarrowlength="short" endarrow="classic"/>
               </v:shape>
             </w:pict>
@@ -4342,18 +4367,18 @@
         <mc:AlternateContent>
           <mc:Choice Requires="wps">
             <w:drawing>
-              <wp:anchor distT="0" distB="0" distL="114300" distR="114300" simplePos="0" relativeHeight="251669504" behindDoc="0" locked="0" layoutInCell="1" allowOverlap="1" wp14:anchorId="499CA3A6" wp14:editId="193EE5E8">
+              <wp:anchor distT="0" distB="0" distL="114300" distR="114300" simplePos="0" relativeHeight="251672576" behindDoc="0" locked="0" layoutInCell="1" allowOverlap="1" wp14:anchorId="06BACEC7" wp14:editId="479B6ECD">
                 <wp:simplePos x="0" y="0"/>
                 <wp:positionH relativeFrom="column">
-                  <wp:posOffset>1300479</wp:posOffset>
+                  <wp:posOffset>3190240</wp:posOffset>
                 </wp:positionH>
                 <wp:positionV relativeFrom="paragraph">
-                  <wp:posOffset>1734820</wp:posOffset>
+                  <wp:posOffset>3223260</wp:posOffset>
                 </wp:positionV>
-                <wp:extent cx="1830705" cy="213360"/>
-                <wp:effectExtent l="57150" t="38100" r="55245" b="129540"/>
+                <wp:extent cx="1773555" cy="452120"/>
+                <wp:effectExtent l="57150" t="38100" r="55245" b="119380"/>
                 <wp:wrapNone/>
-                <wp:docPr id="13" name="Connecteur droit avec flèche 13"/>
+                <wp:docPr id="15" name="Connecteur droit avec flèche 15"/>
                 <wp:cNvGraphicFramePr/>
                 <a:graphic xmlns:a="http://schemas.openxmlformats.org/drawingml/2006/main">
                   <a:graphicData uri="http://schemas.microsoft.com/office/word/2010/wordprocessingShape">
@@ -4362,7 +4387,7 @@
                       <wps:spPr>
                         <a:xfrm flipH="1">
                           <a:off x="0" y="0"/>
-                          <a:ext cx="1830705" cy="213360"/>
+                          <a:ext cx="1773555" cy="452120"/>
                         </a:xfrm>
                         <a:prstGeom prst="straightConnector1">
                           <a:avLst/>
@@ -4400,7 +4425,7 @@
           </mc:Choice>
           <mc:Fallback>
             <w:pict>
-              <v:shape w14:anchorId="46A0AAB4" id="Connecteur droit avec flèche 13" o:spid="_x0000_s1026" type="#_x0000_t32" style="position:absolute;margin-left:102.4pt;margin-top:136.6pt;width:144.15pt;height:16.8pt;flip:x;z-index:251669504;visibility:visible;mso-wrap-style:square;mso-width-percent:0;mso-height-percent:0;mso-wrap-distance-left:9pt;mso-wrap-distance-top:0;mso-wrap-distance-right:9pt;mso-wrap-distance-bottom:0;mso-position-horizontal:absolute;mso-position-horizontal-relative:text;mso-position-vertical:absolute;mso-position-vertical-relative:text;mso-width-percent:0;mso-height-percent:0;mso-width-relative:margin;mso-height-relative:margin" o:gfxdata="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" strokecolor="#4f81bd [3204]" strokeweight="2pt">
+              <v:shape w14:anchorId="41B3A162" id="Connecteur droit avec flèche 15" o:spid="_x0000_s1026" type="#_x0000_t32" style="position:absolute;margin-left:251.2pt;margin-top:253.8pt;width:139.65pt;height:35.6pt;flip:x;z-index:251672576;visibility:visible;mso-wrap-style:square;mso-width-percent:0;mso-height-percent:0;mso-wrap-distance-left:9pt;mso-wrap-distance-top:0;mso-wrap-distance-right:9pt;mso-wrap-distance-bottom:0;mso-position-horizontal:absolute;mso-position-horizontal-relative:text;mso-position-vertical:absolute;mso-position-vertical-relative:text;mso-width-percent:0;mso-height-percent:0;mso-width-relative:margin;mso-height-relative:margin" o:gfxdata="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" strokecolor="#4f81bd [3204]" strokeweight="2pt">
                 <v:stroke endarrow="block"/>
                 <v:shadow on="t" color="black" opacity="24903f" origin=",.5" offset="0,.55556mm"/>
               </v:shape>
@@ -4415,104 +4440,7 @@
         <mc:AlternateContent>
           <mc:Choice Requires="wps">
             <w:drawing>
-              <wp:anchor distT="0" distB="0" distL="114300" distR="114300" simplePos="0" relativeHeight="251667456" behindDoc="0" locked="0" layoutInCell="1" allowOverlap="1" wp14:anchorId="1D06BD84" wp14:editId="26A12854">
-                <wp:simplePos x="0" y="0"/>
-                <wp:positionH relativeFrom="column">
-                  <wp:posOffset>1724660</wp:posOffset>
-                </wp:positionH>
-                <wp:positionV relativeFrom="paragraph">
-                  <wp:posOffset>918210</wp:posOffset>
-                </wp:positionV>
-                <wp:extent cx="1079500" cy="380658"/>
-                <wp:effectExtent l="0" t="95250" r="0" b="95885"/>
-                <wp:wrapNone/>
-                <wp:docPr id="12" name="Zone de texte 12"/>
-                <wp:cNvGraphicFramePr/>
-                <a:graphic xmlns:a="http://schemas.openxmlformats.org/drawingml/2006/main">
-                  <a:graphicData uri="http://schemas.microsoft.com/office/word/2010/wordprocessingShape">
-                    <wps:wsp>
-                      <wps:cNvSpPr txBox="1"/>
-                      <wps:spPr>
-                        <a:xfrm rot="967225">
-                          <a:off x="0" y="0"/>
-                          <a:ext cx="1079500" cy="380658"/>
-                        </a:xfrm>
-                        <a:prstGeom prst="rect">
-                          <a:avLst/>
-                        </a:prstGeom>
-                        <a:noFill/>
-                        <a:ln>
-                          <a:noFill/>
-                        </a:ln>
-                      </wps:spPr>
-                      <wps:style>
-                        <a:lnRef idx="2">
-                          <a:schemeClr val="dk1"/>
-                        </a:lnRef>
-                        <a:fillRef idx="1">
-                          <a:schemeClr val="lt1"/>
-                        </a:fillRef>
-                        <a:effectRef idx="0">
-                          <a:schemeClr val="dk1"/>
-                        </a:effectRef>
-                        <a:fontRef idx="minor">
-                          <a:schemeClr val="dk1"/>
-                        </a:fontRef>
-                      </wps:style>
-                      <wps:txbx>
-                        <w:txbxContent>
-                          <w:p>
-                            <w:r>
-                              <w:t>Authentification</w:t>
-                            </w:r>
-                          </w:p>
-                          <w:p/>
-                        </w:txbxContent>
-                      </wps:txbx>
-                      <wps:bodyPr rot="0" spcFirstLastPara="0" vertOverflow="overflow" horzOverflow="overflow" vert="horz" wrap="square" lIns="91440" tIns="45720" rIns="91440" bIns="45720" numCol="1" spcCol="0" rtlCol="0" fromWordArt="0" anchor="t" anchorCtr="0" forceAA="0" compatLnSpc="1">
-                        <a:prstTxWarp prst="textNoShape">
-                          <a:avLst/>
-                        </a:prstTxWarp>
-                        <a:noAutofit/>
-                      </wps:bodyPr>
-                    </wps:wsp>
-                  </a:graphicData>
-                </a:graphic>
-                <wp14:sizeRelH relativeFrom="margin">
-                  <wp14:pctWidth>0</wp14:pctWidth>
-                </wp14:sizeRelH>
-                <wp14:sizeRelV relativeFrom="margin">
-                  <wp14:pctHeight>0</wp14:pctHeight>
-                </wp14:sizeRelV>
-              </wp:anchor>
-            </w:drawing>
-          </mc:Choice>
-          <mc:Fallback>
-            <w:pict>
-              <v:shape w14:anchorId="1D06BD84" id="Zone de texte 12" o:spid="_x0000_s1046" type="#_x0000_t202" style="position:absolute;margin-left:135.8pt;margin-top:72.3pt;width:85pt;height:29.95pt;rotation:1056468fd;z-index:251667456;visibility:visible;mso-wrap-style:square;mso-width-percent:0;mso-height-percent:0;mso-wrap-distance-left:9pt;mso-wrap-distance-top:0;mso-wrap-distance-right:9pt;mso-wrap-distance-bottom:0;mso-position-horizontal:absolute;mso-position-horizontal-relative:text;mso-position-vertical:absolute;mso-position-vertical-relative:text;mso-width-percent:0;mso-height-percent:0;mso-width-relative:margin;mso-height-relative:margin;v-text-anchor:top" o:gfxdata="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" filled="f" stroked="f" strokeweight="2pt">
-                <v:textbox>
-                  <w:txbxContent>
-                    <w:p>
-                      <w:r>
-                        <w:t>Authentification</w:t>
-                      </w:r>
-                    </w:p>
-                    <w:p/>
-                  </w:txbxContent>
-                </v:textbox>
-              </v:shape>
-            </w:pict>
-          </mc:Fallback>
-        </mc:AlternateContent>
-      </w:r>
-      <w:r>
-        <w:rPr>
-          <w:noProof/>
-        </w:rPr>
-        <mc:AlternateContent>
-          <mc:Choice Requires="wps">
-            <w:drawing>
-              <wp:anchor distT="0" distB="0" distL="114300" distR="114300" simplePos="0" relativeHeight="251666432" behindDoc="0" locked="0" layoutInCell="1" allowOverlap="1" wp14:anchorId="0F94DAE9" wp14:editId="5C9EDF8E">
+              <wp:anchor distT="0" distB="0" distL="114300" distR="114300" simplePos="0" relativeHeight="251666432" behindDoc="0" locked="0" layoutInCell="1" allowOverlap="1" wp14:anchorId="30F68564" wp14:editId="7C681BC6">
                 <wp:simplePos x="0" y="0"/>
                 <wp:positionH relativeFrom="column">
                   <wp:posOffset>1306195</wp:posOffset>
@@ -4564,7 +4492,7 @@
           </mc:Choice>
           <mc:Fallback>
             <w:pict>
-              <v:shape w14:anchorId="6D983568" id="Connecteur droit avec flèche 11" o:spid="_x0000_s1026" type="#_x0000_t32" style="position:absolute;margin-left:102.85pt;margin-top:78.95pt;width:146.15pt;height:40.75pt;z-index:251666432;visibility:visible;mso-wrap-style:square;mso-wrap-distance-left:9pt;mso-wrap-distance-top:0;mso-wrap-distance-right:9pt;mso-wrap-distance-bottom:0;mso-position-horizontal:absolute;mso-position-horizontal-relative:text;mso-position-vertical:absolute;mso-position-vertical-relative:text" o:gfxdata="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" strokecolor="#4f81bd [3204]" strokeweight="2pt">
+              <v:shape w14:anchorId="08CED104" id="Connecteur droit avec flèche 11" o:spid="_x0000_s1026" type="#_x0000_t32" style="position:absolute;margin-left:102.85pt;margin-top:78.95pt;width:146.15pt;height:40.75pt;z-index:251666432;visibility:visible;mso-wrap-style:square;mso-wrap-distance-left:9pt;mso-wrap-distance-top:0;mso-wrap-distance-right:9pt;mso-wrap-distance-bottom:0;mso-position-horizontal:absolute;mso-position-horizontal-relative:text;mso-position-vertical:absolute;mso-position-vertical-relative:text" o:gfxdata="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" strokecolor="#4f81bd [3204]" strokeweight="2pt">
                 <v:stroke endarrow="block"/>
                 <v:shadow on="t" color="black" opacity="24903f" origin=",.5" offset="0,.55556mm"/>
               </v:shape>
@@ -4577,9 +4505,313 @@
           <w:noProof/>
         </w:rPr>
         <mc:AlternateContent>
-          <mc:Choice Requires="wpg">
+          <mc:Choice Requires="wps">
             <w:drawing>
-              <wp:anchor distT="0" distB="0" distL="114300" distR="114300" simplePos="0" relativeHeight="251664384" behindDoc="0" locked="0" layoutInCell="1" hidden="0" allowOverlap="1" wp14:anchorId="73C0C71E" wp14:editId="45A3CD66">
+              <wp:anchor distT="0" distB="0" distL="114300" distR="114300" simplePos="0" relativeHeight="251661312" behindDoc="0" locked="0" layoutInCell="1" hidden="0" allowOverlap="1" wp14:anchorId="40FE81F3" wp14:editId="7ECC2D67">
+                <wp:simplePos x="0" y="0"/>
+                <wp:positionH relativeFrom="column">
+                  <wp:posOffset>3112911</wp:posOffset>
+                </wp:positionH>
+                <wp:positionV relativeFrom="paragraph">
+                  <wp:posOffset>354965</wp:posOffset>
+                </wp:positionV>
+                <wp:extent cx="114300" cy="8726311"/>
+                <wp:effectExtent l="38100" t="38100" r="76200" b="93980"/>
+                <wp:wrapNone/>
+                <wp:docPr id="2" name="Flèche vers le bas 2"/>
+                <wp:cNvGraphicFramePr/>
+                <a:graphic xmlns:a="http://schemas.openxmlformats.org/drawingml/2006/main">
+                  <a:graphicData uri="http://schemas.microsoft.com/office/word/2010/wordprocessingShape">
+                    <wps:wsp>
+                      <wps:cNvSpPr/>
+                      <wps:spPr>
+                        <a:xfrm>
+                          <a:off x="0" y="0"/>
+                          <a:ext cx="114300" cy="8726311"/>
+                        </a:xfrm>
+                        <a:prstGeom prst="downArrow">
+                          <a:avLst>
+                            <a:gd name="adj1" fmla="val 50000"/>
+                            <a:gd name="adj2" fmla="val 50000"/>
+                          </a:avLst>
+                        </a:prstGeom>
+                        <a:solidFill>
+                          <a:srgbClr val="3B98D1">
+                            <a:alpha val="60000"/>
+                          </a:srgbClr>
+                        </a:solidFill>
+                        <a:ln>
+                          <a:noFill/>
+                        </a:ln>
+                        <a:effectLst>
+                          <a:outerShdw blurRad="50800" dist="38100" dir="2700000" algn="tl" rotWithShape="0">
+                            <a:srgbClr val="000000">
+                              <a:alpha val="40000"/>
+                            </a:srgbClr>
+                          </a:outerShdw>
+                        </a:effectLst>
+                      </wps:spPr>
+                      <wps:txbx>
+                        <w:txbxContent>
+                          <w:p>
+                            <w:pPr>
+                              <w:spacing w:before="0" w:after="0" w:line="240" w:lineRule="auto"/>
+                              <w:textDirection w:val="btLr"/>
+                            </w:pPr>
+                          </w:p>
+                        </w:txbxContent>
+                      </wps:txbx>
+                      <wps:bodyPr spcFirstLastPara="1" wrap="square" lIns="91425" tIns="91425" rIns="91425" bIns="91425" anchor="ctr" anchorCtr="0">
+                        <a:noAutofit/>
+                      </wps:bodyPr>
+                    </wps:wsp>
+                  </a:graphicData>
+                </a:graphic>
+                <wp14:sizeRelH relativeFrom="margin">
+                  <wp14:pctWidth>0</wp14:pctWidth>
+                </wp14:sizeRelH>
+                <wp14:sizeRelV relativeFrom="margin">
+                  <wp14:pctHeight>0</wp14:pctHeight>
+                </wp14:sizeRelV>
+              </wp:anchor>
+            </w:drawing>
+          </mc:Choice>
+          <mc:Fallback>
+            <w:pict>
+              <v:shapetype w14:anchorId="40FE81F3" id="_x0000_t67" coordsize="21600,21600" o:spt="67" adj="16200,5400" path="m0@0l@1@0@1,0@2,0@2@0,21600@0,10800,21600xe">
+                <v:stroke joinstyle="miter"/>
+                <v:formulas>
+                  <v:f eqn="val #0"/>
+                  <v:f eqn="val #1"/>
+                  <v:f eqn="sum height 0 #1"/>
+                  <v:f eqn="sum 10800 0 #1"/>
+                  <v:f eqn="sum width 0 #0"/>
+                  <v:f eqn="prod @4 @3 10800"/>
+                  <v:f eqn="sum width 0 @5"/>
+                </v:formulas>
+                <v:path o:connecttype="custom" o:connectlocs="10800,0;0,@0;10800,21600;21600,@0" o:connectangles="270,180,90,0" textboxrect="@1,0,@2,@6"/>
+                <v:handles>
+                  <v:h position="#1,#0" xrange="0,10800" yrange="0,21600"/>
+                </v:handles>
+              </v:shapetype>
+              <v:shape id="Flèche vers le bas 2" o:spid="_x0000_s1048" type="#_x0000_t67" style="position:absolute;margin-left:245.1pt;margin-top:27.95pt;width:9pt;height:687.1pt;z-index:251661312;visibility:visible;mso-wrap-style:square;mso-width-percent:0;mso-height-percent:0;mso-wrap-distance-left:9pt;mso-wrap-distance-top:0;mso-wrap-distance-right:9pt;mso-wrap-distance-bottom:0;mso-position-horizontal:absolute;mso-position-horizontal-relative:text;mso-position-vertical:absolute;mso-position-vertical-relative:text;mso-width-percent:0;mso-height-percent:0;mso-width-relative:margin;mso-height-relative:margin;v-text-anchor:middle" o:gfxdata="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" adj="21459" fillcolor="#3b98d1" stroked="f">
+                <v:fill opacity="39321f"/>
+                <v:shadow on="t" color="black" opacity="26214f" origin="-.5,-.5" offset=".74836mm,.74836mm"/>
+                <v:textbox inset="2.53958mm,2.53958mm,2.53958mm,2.53958mm">
+                  <w:txbxContent>
+                    <w:p>
+                      <w:pPr>
+                        <w:spacing w:before="0" w:after="0" w:line="240" w:lineRule="auto"/>
+                        <w:textDirection w:val="btLr"/>
+                      </w:pPr>
+                    </w:p>
+                  </w:txbxContent>
+                </v:textbox>
+              </v:shape>
+            </w:pict>
+          </mc:Fallback>
+        </mc:AlternateContent>
+      </w:r>
+      <w:r>
+        <w:rPr>
+          <w:noProof/>
+        </w:rPr>
+        <mc:AlternateContent>
+          <mc:Choice Requires="wps">
+            <w:drawing>
+              <wp:anchor distT="0" distB="0" distL="114300" distR="114300" simplePos="0" relativeHeight="251662336" behindDoc="0" locked="0" layoutInCell="1" hidden="0" allowOverlap="1" wp14:anchorId="79F6B85C" wp14:editId="090B89A7">
+                <wp:simplePos x="0" y="0"/>
+                <wp:positionH relativeFrom="column">
+                  <wp:posOffset>1233311</wp:posOffset>
+                </wp:positionH>
+                <wp:positionV relativeFrom="paragraph">
+                  <wp:posOffset>354965</wp:posOffset>
+                </wp:positionV>
+                <wp:extent cx="114300" cy="8726311"/>
+                <wp:effectExtent l="38100" t="38100" r="76200" b="93980"/>
+                <wp:wrapNone/>
+                <wp:docPr id="6" name="Flèche vers le bas 6"/>
+                <wp:cNvGraphicFramePr/>
+                <a:graphic xmlns:a="http://schemas.openxmlformats.org/drawingml/2006/main">
+                  <a:graphicData uri="http://schemas.microsoft.com/office/word/2010/wordprocessingShape">
+                    <wps:wsp>
+                      <wps:cNvSpPr/>
+                      <wps:spPr>
+                        <a:xfrm>
+                          <a:off x="0" y="0"/>
+                          <a:ext cx="114300" cy="8726311"/>
+                        </a:xfrm>
+                        <a:prstGeom prst="downArrow">
+                          <a:avLst>
+                            <a:gd name="adj1" fmla="val 50000"/>
+                            <a:gd name="adj2" fmla="val 50000"/>
+                          </a:avLst>
+                        </a:prstGeom>
+                        <a:solidFill>
+                          <a:srgbClr val="3B98D1">
+                            <a:alpha val="60000"/>
+                          </a:srgbClr>
+                        </a:solidFill>
+                        <a:ln>
+                          <a:noFill/>
+                        </a:ln>
+                        <a:effectLst>
+                          <a:outerShdw blurRad="50800" dist="38100" dir="2700000" algn="tl" rotWithShape="0">
+                            <a:srgbClr val="000000">
+                              <a:alpha val="40000"/>
+                            </a:srgbClr>
+                          </a:outerShdw>
+                        </a:effectLst>
+                      </wps:spPr>
+                      <wps:txbx>
+                        <w:txbxContent>
+                          <w:p>
+                            <w:pPr>
+                              <w:spacing w:before="0" w:after="0" w:line="240" w:lineRule="auto"/>
+                              <w:textDirection w:val="btLr"/>
+                            </w:pPr>
+                          </w:p>
+                        </w:txbxContent>
+                      </wps:txbx>
+                      <wps:bodyPr spcFirstLastPara="1" wrap="square" lIns="91425" tIns="91425" rIns="91425" bIns="91425" anchor="ctr" anchorCtr="0">
+                        <a:noAutofit/>
+                      </wps:bodyPr>
+                    </wps:wsp>
+                  </a:graphicData>
+                </a:graphic>
+                <wp14:sizeRelH relativeFrom="margin">
+                  <wp14:pctWidth>0</wp14:pctWidth>
+                </wp14:sizeRelH>
+                <wp14:sizeRelV relativeFrom="margin">
+                  <wp14:pctHeight>0</wp14:pctHeight>
+                </wp14:sizeRelV>
+              </wp:anchor>
+            </w:drawing>
+          </mc:Choice>
+          <mc:Fallback>
+            <w:pict>
+              <v:shape w14:anchorId="79F6B85C" id="Flèche vers le bas 6" o:spid="_x0000_s1049" type="#_x0000_t67" style="position:absolute;margin-left:97.1pt;margin-top:27.95pt;width:9pt;height:687.1pt;z-index:251662336;visibility:visible;mso-wrap-style:square;mso-width-percent:0;mso-height-percent:0;mso-wrap-distance-left:9pt;mso-wrap-distance-top:0;mso-wrap-distance-right:9pt;mso-wrap-distance-bottom:0;mso-position-horizontal:absolute;mso-position-horizontal-relative:text;mso-position-vertical:absolute;mso-position-vertical-relative:text;mso-width-percent:0;mso-height-percent:0;mso-width-relative:margin;mso-height-relative:margin;v-text-anchor:middle" o:gfxdata="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" adj="21459" fillcolor="#3b98d1" stroked="f">
+                <v:fill opacity="39321f"/>
+                <v:shadow on="t" color="black" opacity="26214f" origin="-.5,-.5" offset=".74836mm,.74836mm"/>
+                <v:textbox inset="2.53958mm,2.53958mm,2.53958mm,2.53958mm">
+                  <w:txbxContent>
+                    <w:p>
+                      <w:pPr>
+                        <w:spacing w:before="0" w:after="0" w:line="240" w:lineRule="auto"/>
+                        <w:textDirection w:val="btLr"/>
+                      </w:pPr>
+                    </w:p>
+                  </w:txbxContent>
+                </v:textbox>
+              </v:shape>
+            </w:pict>
+          </mc:Fallback>
+        </mc:AlternateContent>
+      </w:r>
+      <w:r>
+        <w:rPr>
+          <w:noProof/>
+        </w:rPr>
+        <mc:AlternateContent>
+          <mc:Choice Requires="wps">
+            <w:drawing>
+              <wp:anchor distT="0" distB="0" distL="114300" distR="114300" simplePos="0" relativeHeight="251663360" behindDoc="0" locked="0" layoutInCell="1" hidden="0" allowOverlap="1" wp14:anchorId="1AAC7242" wp14:editId="64A8165B">
+                <wp:simplePos x="0" y="0"/>
+                <wp:positionH relativeFrom="column">
+                  <wp:posOffset>4890911</wp:posOffset>
+                </wp:positionH>
+                <wp:positionV relativeFrom="paragraph">
+                  <wp:posOffset>354965</wp:posOffset>
+                </wp:positionV>
+                <wp:extent cx="114300" cy="8726311"/>
+                <wp:effectExtent l="38100" t="38100" r="76200" b="93980"/>
+                <wp:wrapNone/>
+                <wp:docPr id="5" name="Flèche vers le bas 5"/>
+                <wp:cNvGraphicFramePr/>
+                <a:graphic xmlns:a="http://schemas.openxmlformats.org/drawingml/2006/main">
+                  <a:graphicData uri="http://schemas.microsoft.com/office/word/2010/wordprocessingShape">
+                    <wps:wsp>
+                      <wps:cNvSpPr/>
+                      <wps:spPr>
+                        <a:xfrm>
+                          <a:off x="0" y="0"/>
+                          <a:ext cx="114300" cy="8726311"/>
+                        </a:xfrm>
+                        <a:prstGeom prst="downArrow">
+                          <a:avLst>
+                            <a:gd name="adj1" fmla="val 50000"/>
+                            <a:gd name="adj2" fmla="val 50000"/>
+                          </a:avLst>
+                        </a:prstGeom>
+                        <a:solidFill>
+                          <a:srgbClr val="3B98D1">
+                            <a:alpha val="60000"/>
+                          </a:srgbClr>
+                        </a:solidFill>
+                        <a:ln>
+                          <a:noFill/>
+                        </a:ln>
+                        <a:effectLst>
+                          <a:outerShdw blurRad="50800" dist="38100" dir="2700000" algn="tl" rotWithShape="0">
+                            <a:srgbClr val="000000">
+                              <a:alpha val="40000"/>
+                            </a:srgbClr>
+                          </a:outerShdw>
+                        </a:effectLst>
+                      </wps:spPr>
+                      <wps:txbx>
+                        <w:txbxContent>
+                          <w:p>
+                            <w:pPr>
+                              <w:spacing w:before="0" w:after="0" w:line="240" w:lineRule="auto"/>
+                              <w:textDirection w:val="btLr"/>
+                            </w:pPr>
+                          </w:p>
+                        </w:txbxContent>
+                      </wps:txbx>
+                      <wps:bodyPr spcFirstLastPara="1" wrap="square" lIns="91425" tIns="91425" rIns="91425" bIns="91425" anchor="ctr" anchorCtr="0">
+                        <a:noAutofit/>
+                      </wps:bodyPr>
+                    </wps:wsp>
+                  </a:graphicData>
+                </a:graphic>
+                <wp14:sizeRelH relativeFrom="margin">
+                  <wp14:pctWidth>0</wp14:pctWidth>
+                </wp14:sizeRelH>
+                <wp14:sizeRelV relativeFrom="margin">
+                  <wp14:pctHeight>0</wp14:pctHeight>
+                </wp14:sizeRelV>
+              </wp:anchor>
+            </w:drawing>
+          </mc:Choice>
+          <mc:Fallback>
+            <w:pict>
+              <v:shape w14:anchorId="1AAC7242" id="Flèche vers le bas 5" o:spid="_x0000_s1050" type="#_x0000_t67" style="position:absolute;margin-left:385.1pt;margin-top:27.95pt;width:9pt;height:687.1pt;z-index:251663360;visibility:visible;mso-wrap-style:square;mso-width-percent:0;mso-height-percent:0;mso-wrap-distance-left:9pt;mso-wrap-distance-top:0;mso-wrap-distance-right:9pt;mso-wrap-distance-bottom:0;mso-position-horizontal:absolute;mso-position-horizontal-relative:text;mso-position-vertical:absolute;mso-position-vertical-relative:text;mso-width-percent:0;mso-height-percent:0;mso-width-relative:margin;mso-height-relative:margin;v-text-anchor:middle" o:gfxdata="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" adj="21459" fillcolor="#3b98d1" stroked="f">
+                <v:fill opacity="39321f"/>
+                <v:shadow on="t" color="black" opacity="26214f" origin="-.5,-.5" offset=".74836mm,.74836mm"/>
+                <v:textbox inset="2.53958mm,2.53958mm,2.53958mm,2.53958mm">
+                  <w:txbxContent>
+                    <w:p>
+                      <w:pPr>
+                        <w:spacing w:before="0" w:after="0" w:line="240" w:lineRule="auto"/>
+                        <w:textDirection w:val="btLr"/>
+                      </w:pPr>
+                    </w:p>
+                  </w:txbxContent>
+                </v:textbox>
+              </v:shape>
+            </w:pict>
+          </mc:Fallback>
+        </mc:AlternateContent>
+      </w:r>
+      <w:r>
+        <w:rPr>
+          <w:noProof/>
+        </w:rPr>
+        <mc:AlternateContent>
+          <mc:Choice Requires="wps">
+            <w:drawing>
+              <wp:anchor distT="0" distB="0" distL="114300" distR="114300" simplePos="0" relativeHeight="251664384" behindDoc="0" locked="0" layoutInCell="1" hidden="0" allowOverlap="1" wp14:anchorId="1F6E8CBC" wp14:editId="6F19BC72">
                 <wp:simplePos x="0" y="0"/>
                 <wp:positionH relativeFrom="column">
                   <wp:posOffset>1346200</wp:posOffset>
@@ -4622,47 +4854,12 @@
               </wp:anchor>
             </w:drawing>
           </mc:Choice>
-          <mc:Fallback xmlns:sl="http://schemas.openxmlformats.org/schemaLibrary/2006/main" xmlns:a="http://schemas.openxmlformats.org/drawingml/2006/main" xmlns:pic="http://schemas.openxmlformats.org/drawingml/2006/picture" xmlns:c="http://schemas.openxmlformats.org/drawingml/2006/chart" xmlns:lc="http://schemas.openxmlformats.org/drawingml/2006/lockedCanvas" xmlns:dgm="http://schemas.openxmlformats.org/drawingml/2006/diagram">
-            <w:drawing>
-              <wp:anchor allowOverlap="1" behindDoc="0" distB="0" distT="0" distL="114300" distR="114300" hidden="0" layoutInCell="1" locked="0" relativeHeight="0" simplePos="0">
-                <wp:simplePos x="0" y="0"/>
-                <wp:positionH relativeFrom="column">
-                  <wp:posOffset>1346200</wp:posOffset>
-                </wp:positionH>
-                <wp:positionV relativeFrom="paragraph">
-                  <wp:posOffset>698500</wp:posOffset>
-                </wp:positionV>
-                <wp:extent cx="1828800" cy="514350"/>
-                <wp:effectExtent b="0" l="0" r="0" t="0"/>
-                <wp:wrapNone/>
-                <wp:docPr id="3" name="image3.png"/>
-                <a:graphic>
-                  <a:graphicData uri="http://schemas.openxmlformats.org/drawingml/2006/picture">
-                    <pic:pic>
-                      <pic:nvPicPr>
-                        <pic:cNvPr id="0" name="image3.png"/>
-                        <pic:cNvPicPr preferRelativeResize="0"/>
-                      </pic:nvPicPr>
-                      <pic:blipFill>
-                        <a:blip r:embed="rId13"/>
-                        <a:srcRect/>
-                        <a:stretch>
-                          <a:fillRect/>
-                        </a:stretch>
-                      </pic:blipFill>
-                      <pic:spPr>
-                        <a:xfrm>
-                          <a:off x="0" y="0"/>
-                          <a:ext cx="1828800" cy="514350"/>
-                        </a:xfrm>
-                        <a:prstGeom prst="rect"/>
-                        <a:ln/>
-                      </pic:spPr>
-                    </pic:pic>
-                  </a:graphicData>
-                </a:graphic>
-              </wp:anchor>
-            </w:drawing>
+          <mc:Fallback>
+            <w:pict>
+              <v:shape w14:anchorId="4E27A2BC" id="Connecteur droit avec flèche 3" o:spid="_x0000_s1026" type="#_x0000_t32" style="position:absolute;margin-left:106pt;margin-top:55pt;width:2in;height:40.5pt;z-index:251664384;visibility:visible;mso-wrap-style:square;mso-wrap-distance-left:9pt;mso-wrap-distance-top:0;mso-wrap-distance-right:9pt;mso-wrap-distance-bottom:0;mso-position-horizontal:absolute;mso-position-horizontal-relative:text;mso-position-vertical:absolute;mso-position-vertical-relative:text" o:gfxdata="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" strokecolor="#4a7dba">
+                <v:stroke startarrowwidth="narrow" startarrowlength="short" endarrow="classic"/>
+              </v:shape>
+            </w:pict>
           </mc:Fallback>
         </mc:AlternateContent>
       </w:r>
@@ -4673,7 +4870,7 @@
         <mc:AlternateContent>
           <mc:Choice Requires="wps">
             <w:drawing>
-              <wp:anchor distT="0" distB="0" distL="114300" distR="114300" simplePos="0" relativeHeight="251665408" behindDoc="0" locked="0" layoutInCell="1" hidden="0" allowOverlap="1" wp14:anchorId="380B9381" wp14:editId="2F268059">
+              <wp:anchor distT="0" distB="0" distL="114300" distR="114300" simplePos="0" relativeHeight="251665408" behindDoc="0" locked="0" layoutInCell="1" hidden="0" allowOverlap="1" wp14:anchorId="495F4B70" wp14:editId="67DDE26C">
                 <wp:simplePos x="0" y="0"/>
                 <wp:positionH relativeFrom="column">
                   <wp:posOffset>1689100</wp:posOffset>
@@ -4730,7 +4927,7 @@
           </mc:Choice>
           <mc:Fallback>
             <w:pict>
-              <v:rect w14:anchorId="380B9381" id="Rectangle 8" o:spid="_x0000_s1043" style="position:absolute;margin-left:133pt;margin-top:50pt;width:67.45pt;height:50.55pt;rotation:1134482fd;z-index:251665408;visibility:visible;mso-wrap-style:square;mso-wrap-distance-left:9pt;mso-wrap-distance-top:0;mso-wrap-distance-right:9pt;mso-wrap-distance-bottom:0;mso-position-horizontal:absolute;mso-position-horizontal-relative:text;mso-position-vertical:absolute;mso-position-vertical-relative:text;v-text-anchor:top" o:gfxdata="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" filled="f" stroked="f">
+              <v:rect w14:anchorId="495F4B70" id="Rectangle 8" o:spid="_x0000_s1051" style="position:absolute;margin-left:133pt;margin-top:50pt;width:67.45pt;height:50.55pt;rotation:1134482fd;z-index:251665408;visibility:visible;mso-wrap-style:square;mso-wrap-distance-left:9pt;mso-wrap-distance-top:0;mso-wrap-distance-right:9pt;mso-wrap-distance-bottom:0;mso-position-horizontal:absolute;mso-position-horizontal-relative:text;mso-position-vertical:absolute;mso-position-vertical-relative:text;v-text-anchor:top" o:gfxdata="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" filled="f" stroked="f">
                 <v:textbox inset="2.53958mm,1.2694mm,2.53958mm,1.2694mm">
                   <w:txbxContent>
                     <w:p>
@@ -4752,6 +4949,3231 @@
           </mc:Fallback>
         </mc:AlternateContent>
       </w:r>
+    </w:p>
+    <w:p>
+      <w:pPr>
+        <w:tabs>
+          <w:tab w:val="left" w:pos="8520"/>
+        </w:tabs>
+      </w:pPr>
+      <w:r>
+        <w:rPr>
+          <w:noProof/>
+        </w:rPr>
+        <w:lastRenderedPageBreak/>
+        <mc:AlternateContent>
+          <mc:Choice Requires="wps">
+            <w:drawing>
+              <wp:anchor distT="0" distB="0" distL="114300" distR="114300" simplePos="0" relativeHeight="251707392" behindDoc="0" locked="0" layoutInCell="1" hidden="0" allowOverlap="1" wp14:anchorId="4644482A" wp14:editId="4491418F">
+                <wp:simplePos x="0" y="0"/>
+                <wp:positionH relativeFrom="column">
+                  <wp:posOffset>3147060</wp:posOffset>
+                </wp:positionH>
+                <wp:positionV relativeFrom="paragraph">
+                  <wp:posOffset>179070</wp:posOffset>
+                </wp:positionV>
+                <wp:extent cx="114300" cy="8726170"/>
+                <wp:effectExtent l="38100" t="38100" r="76200" b="93980"/>
+                <wp:wrapNone/>
+                <wp:docPr id="38" name="Flèche vers le bas 38"/>
+                <wp:cNvGraphicFramePr/>
+                <a:graphic xmlns:a="http://schemas.openxmlformats.org/drawingml/2006/main">
+                  <a:graphicData uri="http://schemas.microsoft.com/office/word/2010/wordprocessingShape">
+                    <wps:wsp>
+                      <wps:cNvSpPr/>
+                      <wps:spPr>
+                        <a:xfrm>
+                          <a:off x="0" y="0"/>
+                          <a:ext cx="114300" cy="8726170"/>
+                        </a:xfrm>
+                        <a:prstGeom prst="downArrow">
+                          <a:avLst>
+                            <a:gd name="adj1" fmla="val 50000"/>
+                            <a:gd name="adj2" fmla="val 50000"/>
+                          </a:avLst>
+                        </a:prstGeom>
+                        <a:solidFill>
+                          <a:srgbClr val="3B98D1">
+                            <a:alpha val="60000"/>
+                          </a:srgbClr>
+                        </a:solidFill>
+                        <a:ln>
+                          <a:noFill/>
+                        </a:ln>
+                        <a:effectLst>
+                          <a:outerShdw blurRad="50800" dist="38100" dir="2700000" algn="tl" rotWithShape="0">
+                            <a:srgbClr val="000000">
+                              <a:alpha val="40000"/>
+                            </a:srgbClr>
+                          </a:outerShdw>
+                        </a:effectLst>
+                      </wps:spPr>
+                      <wps:txbx>
+                        <w:txbxContent>
+                          <w:p>
+                            <w:pPr>
+                              <w:spacing w:before="0" w:after="0" w:line="240" w:lineRule="auto"/>
+                              <w:textDirection w:val="btLr"/>
+                            </w:pPr>
+                          </w:p>
+                        </w:txbxContent>
+                      </wps:txbx>
+                      <wps:bodyPr spcFirstLastPara="1" wrap="square" lIns="91425" tIns="91425" rIns="91425" bIns="91425" anchor="ctr" anchorCtr="0">
+                        <a:noAutofit/>
+                      </wps:bodyPr>
+                    </wps:wsp>
+                  </a:graphicData>
+                </a:graphic>
+                <wp14:sizeRelH relativeFrom="margin">
+                  <wp14:pctWidth>0</wp14:pctWidth>
+                </wp14:sizeRelH>
+                <wp14:sizeRelV relativeFrom="margin">
+                  <wp14:pctHeight>0</wp14:pctHeight>
+                </wp14:sizeRelV>
+              </wp:anchor>
+            </w:drawing>
+          </mc:Choice>
+          <mc:Fallback>
+            <w:pict>
+              <v:shape w14:anchorId="4644482A" id="Flèche vers le bas 38" o:spid="_x0000_s1052" type="#_x0000_t67" style="position:absolute;margin-left:247.8pt;margin-top:14.1pt;width:9pt;height:687.1pt;z-index:251707392;visibility:visible;mso-wrap-style:square;mso-width-percent:0;mso-height-percent:0;mso-wrap-distance-left:9pt;mso-wrap-distance-top:0;mso-wrap-distance-right:9pt;mso-wrap-distance-bottom:0;mso-position-horizontal:absolute;mso-position-horizontal-relative:text;mso-position-vertical:absolute;mso-position-vertical-relative:text;mso-width-percent:0;mso-height-percent:0;mso-width-relative:margin;mso-height-relative:margin;v-text-anchor:middle" o:gfxdata="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" adj="21459" fillcolor="#3b98d1" stroked="f">
+                <v:fill opacity="39321f"/>
+                <v:shadow on="t" color="black" opacity="26214f" origin="-.5,-.5" offset=".74836mm,.74836mm"/>
+                <v:textbox inset="2.53958mm,2.53958mm,2.53958mm,2.53958mm">
+                  <w:txbxContent>
+                    <w:p>
+                      <w:pPr>
+                        <w:spacing w:before="0" w:after="0" w:line="240" w:lineRule="auto"/>
+                        <w:textDirection w:val="btLr"/>
+                      </w:pPr>
+                    </w:p>
+                  </w:txbxContent>
+                </v:textbox>
+              </v:shape>
+            </w:pict>
+          </mc:Fallback>
+        </mc:AlternateContent>
+      </w:r>
+      <w:r>
+        <w:rPr>
+          <w:noProof/>
+        </w:rPr>
+        <mc:AlternateContent>
+          <mc:Choice Requires="wps">
+            <w:drawing>
+              <wp:anchor distT="0" distB="0" distL="114300" distR="114300" simplePos="0" relativeHeight="251708416" behindDoc="0" locked="0" layoutInCell="1" hidden="0" allowOverlap="1" wp14:anchorId="138CDDAC" wp14:editId="1E20D758">
+                <wp:simplePos x="0" y="0"/>
+                <wp:positionH relativeFrom="column">
+                  <wp:posOffset>1267460</wp:posOffset>
+                </wp:positionH>
+                <wp:positionV relativeFrom="paragraph">
+                  <wp:posOffset>179070</wp:posOffset>
+                </wp:positionV>
+                <wp:extent cx="114300" cy="8726170"/>
+                <wp:effectExtent l="38100" t="38100" r="76200" b="93980"/>
+                <wp:wrapNone/>
+                <wp:docPr id="39" name="Flèche vers le bas 39"/>
+                <wp:cNvGraphicFramePr/>
+                <a:graphic xmlns:a="http://schemas.openxmlformats.org/drawingml/2006/main">
+                  <a:graphicData uri="http://schemas.microsoft.com/office/word/2010/wordprocessingShape">
+                    <wps:wsp>
+                      <wps:cNvSpPr/>
+                      <wps:spPr>
+                        <a:xfrm>
+                          <a:off x="0" y="0"/>
+                          <a:ext cx="114300" cy="8726170"/>
+                        </a:xfrm>
+                        <a:prstGeom prst="downArrow">
+                          <a:avLst>
+                            <a:gd name="adj1" fmla="val 50000"/>
+                            <a:gd name="adj2" fmla="val 50000"/>
+                          </a:avLst>
+                        </a:prstGeom>
+                        <a:solidFill>
+                          <a:srgbClr val="3B98D1">
+                            <a:alpha val="60000"/>
+                          </a:srgbClr>
+                        </a:solidFill>
+                        <a:ln>
+                          <a:noFill/>
+                        </a:ln>
+                        <a:effectLst>
+                          <a:outerShdw blurRad="50800" dist="38100" dir="2700000" algn="tl" rotWithShape="0">
+                            <a:srgbClr val="000000">
+                              <a:alpha val="40000"/>
+                            </a:srgbClr>
+                          </a:outerShdw>
+                        </a:effectLst>
+                      </wps:spPr>
+                      <wps:txbx>
+                        <w:txbxContent>
+                          <w:p>
+                            <w:pPr>
+                              <w:spacing w:before="0" w:after="0" w:line="240" w:lineRule="auto"/>
+                              <w:textDirection w:val="btLr"/>
+                            </w:pPr>
+                          </w:p>
+                        </w:txbxContent>
+                      </wps:txbx>
+                      <wps:bodyPr spcFirstLastPara="1" wrap="square" lIns="91425" tIns="91425" rIns="91425" bIns="91425" anchor="ctr" anchorCtr="0">
+                        <a:noAutofit/>
+                      </wps:bodyPr>
+                    </wps:wsp>
+                  </a:graphicData>
+                </a:graphic>
+                <wp14:sizeRelH relativeFrom="margin">
+                  <wp14:pctWidth>0</wp14:pctWidth>
+                </wp14:sizeRelH>
+                <wp14:sizeRelV relativeFrom="margin">
+                  <wp14:pctHeight>0</wp14:pctHeight>
+                </wp14:sizeRelV>
+              </wp:anchor>
+            </w:drawing>
+          </mc:Choice>
+          <mc:Fallback>
+            <w:pict>
+              <v:shape w14:anchorId="138CDDAC" id="Flèche vers le bas 39" o:spid="_x0000_s1053" type="#_x0000_t67" style="position:absolute;margin-left:99.8pt;margin-top:14.1pt;width:9pt;height:687.1pt;z-index:251708416;visibility:visible;mso-wrap-style:square;mso-width-percent:0;mso-height-percent:0;mso-wrap-distance-left:9pt;mso-wrap-distance-top:0;mso-wrap-distance-right:9pt;mso-wrap-distance-bottom:0;mso-position-horizontal:absolute;mso-position-horizontal-relative:text;mso-position-vertical:absolute;mso-position-vertical-relative:text;mso-width-percent:0;mso-height-percent:0;mso-width-relative:margin;mso-height-relative:margin;v-text-anchor:middle" o:gfxdata="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" adj="21459" fillcolor="#3b98d1" stroked="f">
+                <v:fill opacity="39321f"/>
+                <v:shadow on="t" color="black" opacity="26214f" origin="-.5,-.5" offset=".74836mm,.74836mm"/>
+                <v:textbox inset="2.53958mm,2.53958mm,2.53958mm,2.53958mm">
+                  <w:txbxContent>
+                    <w:p>
+                      <w:pPr>
+                        <w:spacing w:before="0" w:after="0" w:line="240" w:lineRule="auto"/>
+                        <w:textDirection w:val="btLr"/>
+                      </w:pPr>
+                    </w:p>
+                  </w:txbxContent>
+                </v:textbox>
+              </v:shape>
+            </w:pict>
+          </mc:Fallback>
+        </mc:AlternateContent>
+      </w:r>
+      <w:r>
+        <w:rPr>
+          <w:noProof/>
+        </w:rPr>
+        <mc:AlternateContent>
+          <mc:Choice Requires="wps">
+            <w:drawing>
+              <wp:anchor distT="0" distB="0" distL="114300" distR="114300" simplePos="0" relativeHeight="251709440" behindDoc="0" locked="0" layoutInCell="1" hidden="0" allowOverlap="1" wp14:anchorId="6CF205DC" wp14:editId="1BD7C049">
+                <wp:simplePos x="0" y="0"/>
+                <wp:positionH relativeFrom="column">
+                  <wp:posOffset>4925604</wp:posOffset>
+                </wp:positionH>
+                <wp:positionV relativeFrom="paragraph">
+                  <wp:posOffset>179342</wp:posOffset>
+                </wp:positionV>
+                <wp:extent cx="114300" cy="8726170"/>
+                <wp:effectExtent l="38100" t="38100" r="76200" b="93980"/>
+                <wp:wrapNone/>
+                <wp:docPr id="40" name="Flèche vers le bas 40"/>
+                <wp:cNvGraphicFramePr/>
+                <a:graphic xmlns:a="http://schemas.openxmlformats.org/drawingml/2006/main">
+                  <a:graphicData uri="http://schemas.microsoft.com/office/word/2010/wordprocessingShape">
+                    <wps:wsp>
+                      <wps:cNvSpPr/>
+                      <wps:spPr>
+                        <a:xfrm>
+                          <a:off x="0" y="0"/>
+                          <a:ext cx="114300" cy="8726170"/>
+                        </a:xfrm>
+                        <a:prstGeom prst="downArrow">
+                          <a:avLst>
+                            <a:gd name="adj1" fmla="val 50000"/>
+                            <a:gd name="adj2" fmla="val 50000"/>
+                          </a:avLst>
+                        </a:prstGeom>
+                        <a:solidFill>
+                          <a:srgbClr val="3B98D1">
+                            <a:alpha val="60000"/>
+                          </a:srgbClr>
+                        </a:solidFill>
+                        <a:ln>
+                          <a:noFill/>
+                        </a:ln>
+                        <a:effectLst>
+                          <a:outerShdw blurRad="50800" dist="38100" dir="2700000" algn="tl" rotWithShape="0">
+                            <a:srgbClr val="000000">
+                              <a:alpha val="40000"/>
+                            </a:srgbClr>
+                          </a:outerShdw>
+                        </a:effectLst>
+                      </wps:spPr>
+                      <wps:txbx>
+                        <w:txbxContent>
+                          <w:p>
+                            <w:pPr>
+                              <w:spacing w:before="0" w:after="0" w:line="240" w:lineRule="auto"/>
+                              <w:textDirection w:val="btLr"/>
+                            </w:pPr>
+                          </w:p>
+                        </w:txbxContent>
+                      </wps:txbx>
+                      <wps:bodyPr spcFirstLastPara="1" wrap="square" lIns="91425" tIns="91425" rIns="91425" bIns="91425" anchor="ctr" anchorCtr="0">
+                        <a:noAutofit/>
+                      </wps:bodyPr>
+                    </wps:wsp>
+                  </a:graphicData>
+                </a:graphic>
+                <wp14:sizeRelH relativeFrom="margin">
+                  <wp14:pctWidth>0</wp14:pctWidth>
+                </wp14:sizeRelH>
+                <wp14:sizeRelV relativeFrom="margin">
+                  <wp14:pctHeight>0</wp14:pctHeight>
+                </wp14:sizeRelV>
+              </wp:anchor>
+            </w:drawing>
+          </mc:Choice>
+          <mc:Fallback>
+            <w:pict>
+              <v:shape w14:anchorId="6CF205DC" id="Flèche vers le bas 40" o:spid="_x0000_s1054" type="#_x0000_t67" style="position:absolute;margin-left:387.85pt;margin-top:14.1pt;width:9pt;height:687.1pt;z-index:251709440;visibility:visible;mso-wrap-style:square;mso-width-percent:0;mso-height-percent:0;mso-wrap-distance-left:9pt;mso-wrap-distance-top:0;mso-wrap-distance-right:9pt;mso-wrap-distance-bottom:0;mso-position-horizontal:absolute;mso-position-horizontal-relative:text;mso-position-vertical:absolute;mso-position-vertical-relative:text;mso-width-percent:0;mso-height-percent:0;mso-width-relative:margin;mso-height-relative:margin;v-text-anchor:middle" o:gfxdata="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" adj="21459" fillcolor="#3b98d1" stroked="f">
+                <v:fill opacity="39321f"/>
+                <v:shadow on="t" color="black" opacity="26214f" origin="-.5,-.5" offset=".74836mm,.74836mm"/>
+                <v:textbox inset="2.53958mm,2.53958mm,2.53958mm,2.53958mm">
+                  <w:txbxContent>
+                    <w:p>
+                      <w:pPr>
+                        <w:spacing w:before="0" w:after="0" w:line="240" w:lineRule="auto"/>
+                        <w:textDirection w:val="btLr"/>
+                      </w:pPr>
+                    </w:p>
+                  </w:txbxContent>
+                </v:textbox>
+              </v:shape>
+            </w:pict>
+          </mc:Fallback>
+        </mc:AlternateContent>
+      </w:r>
+    </w:p>
+    <w:p>
+      <w:pPr>
+        <w:tabs>
+          <w:tab w:val="left" w:pos="8520"/>
+        </w:tabs>
+      </w:pPr>
+      <w:r>
+        <mc:AlternateContent>
+          <mc:Choice Requires="wps">
+            <w:drawing>
+              <wp:anchor distT="0" distB="0" distL="114300" distR="114300" simplePos="0" relativeHeight="251736064" behindDoc="0" locked="0" layoutInCell="1" allowOverlap="1" wp14:anchorId="07F967E0" wp14:editId="0612BA0B">
+                <wp:simplePos x="0" y="0"/>
+                <wp:positionH relativeFrom="column">
+                  <wp:posOffset>1940560</wp:posOffset>
+                </wp:positionH>
+                <wp:positionV relativeFrom="paragraph">
+                  <wp:posOffset>60325</wp:posOffset>
+                </wp:positionV>
+                <wp:extent cx="1293491" cy="520065"/>
+                <wp:effectExtent l="0" t="114300" r="0" b="108585"/>
+                <wp:wrapNone/>
+                <wp:docPr id="54" name="Zone de texte 54"/>
+                <wp:cNvGraphicFramePr/>
+                <a:graphic xmlns:a="http://schemas.openxmlformats.org/drawingml/2006/main">
+                  <a:graphicData uri="http://schemas.microsoft.com/office/word/2010/wordprocessingShape">
+                    <wps:wsp>
+                      <wps:cNvSpPr txBox="1"/>
+                      <wps:spPr>
+                        <a:xfrm rot="20768606">
+                          <a:off x="0" y="0"/>
+                          <a:ext cx="1293491" cy="520065"/>
+                        </a:xfrm>
+                        <a:prstGeom prst="rect">
+                          <a:avLst/>
+                        </a:prstGeom>
+                        <a:noFill/>
+                        <a:ln>
+                          <a:noFill/>
+                        </a:ln>
+                      </wps:spPr>
+                      <wps:style>
+                        <a:lnRef idx="2">
+                          <a:schemeClr val="dk1"/>
+                        </a:lnRef>
+                        <a:fillRef idx="1">
+                          <a:schemeClr val="lt1"/>
+                        </a:fillRef>
+                        <a:effectRef idx="0">
+                          <a:schemeClr val="dk1"/>
+                        </a:effectRef>
+                        <a:fontRef idx="minor">
+                          <a:schemeClr val="dk1"/>
+                        </a:fontRef>
+                      </wps:style>
+                      <wps:txbx>
+                        <w:txbxContent>
+                          <w:p>
+                            <w:r>
+                              <w:t>pointsAdversaire</w:t>
+                            </w:r>
+                          </w:p>
+                        </w:txbxContent>
+                      </wps:txbx>
+                      <wps:bodyPr rot="0" spcFirstLastPara="0" vertOverflow="overflow" horzOverflow="overflow" vert="horz" wrap="square" lIns="91440" tIns="45720" rIns="91440" bIns="45720" numCol="1" spcCol="0" rtlCol="0" fromWordArt="0" anchor="t" anchorCtr="0" forceAA="0" compatLnSpc="1">
+                        <a:prstTxWarp prst="textNoShape">
+                          <a:avLst/>
+                        </a:prstTxWarp>
+                        <a:noAutofit/>
+                      </wps:bodyPr>
+                    </wps:wsp>
+                  </a:graphicData>
+                </a:graphic>
+                <wp14:sizeRelH relativeFrom="margin">
+                  <wp14:pctWidth>0</wp14:pctWidth>
+                </wp14:sizeRelH>
+                <wp14:sizeRelV relativeFrom="margin">
+                  <wp14:pctHeight>0</wp14:pctHeight>
+                </wp14:sizeRelV>
+              </wp:anchor>
+            </w:drawing>
+          </mc:Choice>
+          <mc:Fallback>
+            <w:pict>
+              <v:shape w14:anchorId="07F967E0" id="Zone de texte 54" o:spid="_x0000_s1055" type="#_x0000_t202" style="position:absolute;margin-left:152.8pt;margin-top:4.75pt;width:101.85pt;height:40.95pt;rotation:-908104fd;z-index:251736064;visibility:visible;mso-wrap-style:square;mso-width-percent:0;mso-height-percent:0;mso-wrap-distance-left:9pt;mso-wrap-distance-top:0;mso-wrap-distance-right:9pt;mso-wrap-distance-bottom:0;mso-position-horizontal:absolute;mso-position-horizontal-relative:text;mso-position-vertical:absolute;mso-position-vertical-relative:text;mso-width-percent:0;mso-height-percent:0;mso-width-relative:margin;mso-height-relative:margin;v-text-anchor:top" o:gfxdata="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" filled="f" stroked="f" strokeweight="2pt">
+                <v:textbox>
+                  <w:txbxContent>
+                    <w:p>
+                      <w:r>
+                        <w:t>pointsAdversaire</w:t>
+                      </w:r>
+                    </w:p>
+                  </w:txbxContent>
+                </v:textbox>
+              </v:shape>
+            </w:pict>
+          </mc:Fallback>
+        </mc:AlternateContent>
+      </w:r>
+      <w:r>
+        <mc:AlternateContent>
+          <mc:Choice Requires="wps">
+            <w:drawing>
+              <wp:anchor distT="0" distB="0" distL="114300" distR="114300" simplePos="0" relativeHeight="251732992" behindDoc="0" locked="0" layoutInCell="1" allowOverlap="1" wp14:anchorId="1777FE48" wp14:editId="7162D22A">
+                <wp:simplePos x="0" y="0"/>
+                <wp:positionH relativeFrom="column">
+                  <wp:posOffset>1376045</wp:posOffset>
+                </wp:positionH>
+                <wp:positionV relativeFrom="paragraph">
+                  <wp:posOffset>266065</wp:posOffset>
+                </wp:positionV>
+                <wp:extent cx="1779905" cy="452120"/>
+                <wp:effectExtent l="57150" t="38100" r="67945" b="119380"/>
+                <wp:wrapNone/>
+                <wp:docPr id="51" name="Connecteur droit avec flèche 51"/>
+                <wp:cNvGraphicFramePr/>
+                <a:graphic xmlns:a="http://schemas.openxmlformats.org/drawingml/2006/main">
+                  <a:graphicData uri="http://schemas.microsoft.com/office/word/2010/wordprocessingShape">
+                    <wps:wsp>
+                      <wps:cNvCnPr/>
+                      <wps:spPr>
+                        <a:xfrm flipH="1">
+                          <a:off x="0" y="0"/>
+                          <a:ext cx="1779905" cy="452120"/>
+                        </a:xfrm>
+                        <a:prstGeom prst="straightConnector1">
+                          <a:avLst/>
+                        </a:prstGeom>
+                        <a:ln>
+                          <a:tailEnd type="triangle"/>
+                        </a:ln>
+                      </wps:spPr>
+                      <wps:style>
+                        <a:lnRef idx="2">
+                          <a:schemeClr val="accent1"/>
+                        </a:lnRef>
+                        <a:fillRef idx="0">
+                          <a:schemeClr val="accent1"/>
+                        </a:fillRef>
+                        <a:effectRef idx="1">
+                          <a:schemeClr val="accent1"/>
+                        </a:effectRef>
+                        <a:fontRef idx="minor">
+                          <a:schemeClr val="tx1"/>
+                        </a:fontRef>
+                      </wps:style>
+                      <wps:bodyPr/>
+                    </wps:wsp>
+                  </a:graphicData>
+                </a:graphic>
+                <wp14:sizeRelH relativeFrom="margin">
+                  <wp14:pctWidth>0</wp14:pctWidth>
+                </wp14:sizeRelH>
+                <wp14:sizeRelV relativeFrom="margin">
+                  <wp14:pctHeight>0</wp14:pctHeight>
+                </wp14:sizeRelV>
+              </wp:anchor>
+            </w:drawing>
+          </mc:Choice>
+          <mc:Fallback>
+            <w:pict>
+              <v:shape w14:anchorId="0890F2BC" id="Connecteur droit avec flèche 51" o:spid="_x0000_s1026" type="#_x0000_t32" style="position:absolute;margin-left:108.35pt;margin-top:20.95pt;width:140.15pt;height:35.6pt;flip:x;z-index:251732992;visibility:visible;mso-wrap-style:square;mso-width-percent:0;mso-height-percent:0;mso-wrap-distance-left:9pt;mso-wrap-distance-top:0;mso-wrap-distance-right:9pt;mso-wrap-distance-bottom:0;mso-position-horizontal:absolute;mso-position-horizontal-relative:text;mso-position-vertical:absolute;mso-position-vertical-relative:text;mso-width-percent:0;mso-height-percent:0;mso-width-relative:margin;mso-height-relative:margin" o:gfxdata="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" strokecolor="#4f81bd [3204]" strokeweight="2pt">
+                <v:stroke endarrow="block"/>
+                <v:shadow on="t" color="black" opacity="24903f" origin=",.5" offset="0,.55556mm"/>
+              </v:shape>
+            </w:pict>
+          </mc:Fallback>
+        </mc:AlternateContent>
+      </w:r>
+      <w:r>
+        <mc:AlternateContent>
+          <mc:Choice Requires="wps">
+            <w:drawing>
+              <wp:anchor distT="0" distB="0" distL="114300" distR="114300" simplePos="0" relativeHeight="251735040" behindDoc="0" locked="0" layoutInCell="1" allowOverlap="1" wp14:anchorId="7725966E" wp14:editId="7808FFDB">
+                <wp:simplePos x="0" y="0"/>
+                <wp:positionH relativeFrom="column">
+                  <wp:posOffset>3743960</wp:posOffset>
+                </wp:positionH>
+                <wp:positionV relativeFrom="paragraph">
+                  <wp:posOffset>203835</wp:posOffset>
+                </wp:positionV>
+                <wp:extent cx="1079500" cy="473075"/>
+                <wp:effectExtent l="0" t="57150" r="0" b="79375"/>
+                <wp:wrapNone/>
+                <wp:docPr id="53" name="Zone de texte 53"/>
+                <wp:cNvGraphicFramePr/>
+                <a:graphic xmlns:a="http://schemas.openxmlformats.org/drawingml/2006/main">
+                  <a:graphicData uri="http://schemas.microsoft.com/office/word/2010/wordprocessingShape">
+                    <wps:wsp>
+                      <wps:cNvSpPr txBox="1"/>
+                      <wps:spPr>
+                        <a:xfrm rot="670127">
+                          <a:off x="0" y="0"/>
+                          <a:ext cx="1079500" cy="473075"/>
+                        </a:xfrm>
+                        <a:prstGeom prst="rect">
+                          <a:avLst/>
+                        </a:prstGeom>
+                        <a:noFill/>
+                        <a:ln>
+                          <a:noFill/>
+                        </a:ln>
+                      </wps:spPr>
+                      <wps:style>
+                        <a:lnRef idx="2">
+                          <a:schemeClr val="dk1"/>
+                        </a:lnRef>
+                        <a:fillRef idx="1">
+                          <a:schemeClr val="lt1"/>
+                        </a:fillRef>
+                        <a:effectRef idx="0">
+                          <a:schemeClr val="dk1"/>
+                        </a:effectRef>
+                        <a:fontRef idx="minor">
+                          <a:schemeClr val="dk1"/>
+                        </a:fontRef>
+                      </wps:style>
+                      <wps:txbx>
+                        <w:txbxContent>
+                          <w:p>
+                            <w:r>
+                              <w:t>pointsJoueur</w:t>
+                            </w:r>
+                          </w:p>
+                        </w:txbxContent>
+                      </wps:txbx>
+                      <wps:bodyPr rot="0" spcFirstLastPara="0" vertOverflow="overflow" horzOverflow="overflow" vert="horz" wrap="square" lIns="91440" tIns="45720" rIns="91440" bIns="45720" numCol="1" spcCol="0" rtlCol="0" fromWordArt="0" anchor="t" anchorCtr="0" forceAA="0" compatLnSpc="1">
+                        <a:prstTxWarp prst="textNoShape">
+                          <a:avLst/>
+                        </a:prstTxWarp>
+                        <a:noAutofit/>
+                      </wps:bodyPr>
+                    </wps:wsp>
+                  </a:graphicData>
+                </a:graphic>
+                <wp14:sizeRelH relativeFrom="margin">
+                  <wp14:pctWidth>0</wp14:pctWidth>
+                </wp14:sizeRelH>
+                <wp14:sizeRelV relativeFrom="margin">
+                  <wp14:pctHeight>0</wp14:pctHeight>
+                </wp14:sizeRelV>
+              </wp:anchor>
+            </w:drawing>
+          </mc:Choice>
+          <mc:Fallback>
+            <w:pict>
+              <v:shape w14:anchorId="7725966E" id="Zone de texte 53" o:spid="_x0000_s1056" type="#_x0000_t202" style="position:absolute;margin-left:294.8pt;margin-top:16.05pt;width:85pt;height:37.25pt;rotation:731957fd;z-index:251735040;visibility:visible;mso-wrap-style:square;mso-width-percent:0;mso-height-percent:0;mso-wrap-distance-left:9pt;mso-wrap-distance-top:0;mso-wrap-distance-right:9pt;mso-wrap-distance-bottom:0;mso-position-horizontal:absolute;mso-position-horizontal-relative:text;mso-position-vertical:absolute;mso-position-vertical-relative:text;mso-width-percent:0;mso-height-percent:0;mso-width-relative:margin;mso-height-relative:margin;v-text-anchor:top" o:gfxdata="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" filled="f" stroked="f" strokeweight="2pt">
+                <v:textbox>
+                  <w:txbxContent>
+                    <w:p>
+                      <w:r>
+                        <w:t>pointsJoueur</w:t>
+                      </w:r>
+                    </w:p>
+                  </w:txbxContent>
+                </v:textbox>
+              </v:shape>
+            </w:pict>
+          </mc:Fallback>
+        </mc:AlternateContent>
+      </w:r>
+      <w:r>
+        <mc:AlternateContent>
+          <mc:Choice Requires="wps">
+            <w:drawing>
+              <wp:anchor distT="0" distB="0" distL="114300" distR="114300" simplePos="0" relativeHeight="251734016" behindDoc="0" locked="0" layoutInCell="1" allowOverlap="1" wp14:anchorId="0C4C652E" wp14:editId="69D2497C">
+                <wp:simplePos x="0" y="0"/>
+                <wp:positionH relativeFrom="column">
+                  <wp:posOffset>3197225</wp:posOffset>
+                </wp:positionH>
+                <wp:positionV relativeFrom="paragraph">
+                  <wp:posOffset>281305</wp:posOffset>
+                </wp:positionV>
+                <wp:extent cx="1779905" cy="452120"/>
+                <wp:effectExtent l="38100" t="38100" r="67945" b="119380"/>
+                <wp:wrapNone/>
+                <wp:docPr id="52" name="Connecteur droit avec flèche 52"/>
+                <wp:cNvGraphicFramePr/>
+                <a:graphic xmlns:a="http://schemas.openxmlformats.org/drawingml/2006/main">
+                  <a:graphicData uri="http://schemas.microsoft.com/office/word/2010/wordprocessingShape">
+                    <wps:wsp>
+                      <wps:cNvCnPr/>
+                      <wps:spPr>
+                        <a:xfrm>
+                          <a:off x="0" y="0"/>
+                          <a:ext cx="1779905" cy="452120"/>
+                        </a:xfrm>
+                        <a:prstGeom prst="straightConnector1">
+                          <a:avLst/>
+                        </a:prstGeom>
+                        <a:ln>
+                          <a:tailEnd type="triangle"/>
+                        </a:ln>
+                      </wps:spPr>
+                      <wps:style>
+                        <a:lnRef idx="2">
+                          <a:schemeClr val="accent1"/>
+                        </a:lnRef>
+                        <a:fillRef idx="0">
+                          <a:schemeClr val="accent1"/>
+                        </a:fillRef>
+                        <a:effectRef idx="1">
+                          <a:schemeClr val="accent1"/>
+                        </a:effectRef>
+                        <a:fontRef idx="minor">
+                          <a:schemeClr val="tx1"/>
+                        </a:fontRef>
+                      </wps:style>
+                      <wps:bodyPr/>
+                    </wps:wsp>
+                  </a:graphicData>
+                </a:graphic>
+                <wp14:sizeRelH relativeFrom="margin">
+                  <wp14:pctWidth>0</wp14:pctWidth>
+                </wp14:sizeRelH>
+                <wp14:sizeRelV relativeFrom="margin">
+                  <wp14:pctHeight>0</wp14:pctHeight>
+                </wp14:sizeRelV>
+              </wp:anchor>
+            </w:drawing>
+          </mc:Choice>
+          <mc:Fallback>
+            <w:pict>
+              <v:shape w14:anchorId="11C48D5D" id="Connecteur droit avec flèche 52" o:spid="_x0000_s1026" type="#_x0000_t32" style="position:absolute;margin-left:251.75pt;margin-top:22.15pt;width:140.15pt;height:35.6pt;z-index:251734016;visibility:visible;mso-wrap-style:square;mso-width-percent:0;mso-height-percent:0;mso-wrap-distance-left:9pt;mso-wrap-distance-top:0;mso-wrap-distance-right:9pt;mso-wrap-distance-bottom:0;mso-position-horizontal:absolute;mso-position-horizontal-relative:text;mso-position-vertical:absolute;mso-position-vertical-relative:text;mso-width-percent:0;mso-height-percent:0;mso-width-relative:margin;mso-height-relative:margin" o:gfxdata="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" strokecolor="#4f81bd [3204]" strokeweight="2pt">
+                <v:stroke endarrow="block"/>
+                <v:shadow on="t" color="black" opacity="24903f" origin=",.5" offset="0,.55556mm"/>
+              </v:shape>
+            </w:pict>
+          </mc:Fallback>
+        </mc:AlternateContent>
+      </w:r>
+    </w:p>
+    <w:p>
+      <w:pPr>
+        <w:tabs>
+          <w:tab w:val="left" w:pos="8520"/>
+        </w:tabs>
+      </w:pPr>
+      <w:r>
+        <w:rPr>
+          <w:noProof/>
+        </w:rPr>
+        <mc:AlternateContent>
+          <mc:Choice Requires="wps">
+            <w:drawing>
+              <wp:anchor distT="0" distB="0" distL="114300" distR="114300" simplePos="0" relativeHeight="251738112" behindDoc="0" locked="0" layoutInCell="1" allowOverlap="1" wp14:anchorId="105BFA1B" wp14:editId="3396A9C9">
+                <wp:simplePos x="0" y="0"/>
+                <wp:positionH relativeFrom="column">
+                  <wp:posOffset>-91440</wp:posOffset>
+                </wp:positionH>
+                <wp:positionV relativeFrom="paragraph">
+                  <wp:posOffset>280670</wp:posOffset>
+                </wp:positionV>
+                <wp:extent cx="1356360" cy="632460"/>
+                <wp:effectExtent l="0" t="0" r="15240" b="15240"/>
+                <wp:wrapNone/>
+                <wp:docPr id="55" name="Zone de texte 55"/>
+                <wp:cNvGraphicFramePr/>
+                <a:graphic xmlns:a="http://schemas.openxmlformats.org/drawingml/2006/main">
+                  <a:graphicData uri="http://schemas.microsoft.com/office/word/2010/wordprocessingShape">
+                    <wps:wsp>
+                      <wps:cNvSpPr txBox="1"/>
+                      <wps:spPr>
+                        <a:xfrm>
+                          <a:off x="0" y="0"/>
+                          <a:ext cx="1356360" cy="632460"/>
+                        </a:xfrm>
+                        <a:prstGeom prst="rect">
+                          <a:avLst/>
+                        </a:prstGeom>
+                        <a:solidFill>
+                          <a:schemeClr val="lt1"/>
+                        </a:solidFill>
+                        <a:ln w="6350">
+                          <a:solidFill>
+                            <a:prstClr val="black"/>
+                          </a:solidFill>
+                        </a:ln>
+                      </wps:spPr>
+                      <wps:txbx>
+                        <w:txbxContent>
+                          <w:p>
+                            <w:r>
+                              <w:t xml:space="preserve">Le client </w:t>
+                            </w:r>
+                            <w:r>
+                              <w:t>A passe la ligne d’arrivée</w:t>
+                            </w:r>
+                          </w:p>
+                        </w:txbxContent>
+                      </wps:txbx>
+                      <wps:bodyPr rot="0" spcFirstLastPara="0" vertOverflow="overflow" horzOverflow="overflow" vert="horz" wrap="square" lIns="91440" tIns="45720" rIns="91440" bIns="45720" numCol="1" spcCol="0" rtlCol="0" fromWordArt="0" anchor="t" anchorCtr="0" forceAA="0" compatLnSpc="1">
+                        <a:prstTxWarp prst="textNoShape">
+                          <a:avLst/>
+                        </a:prstTxWarp>
+                        <a:noAutofit/>
+                      </wps:bodyPr>
+                    </wps:wsp>
+                  </a:graphicData>
+                </a:graphic>
+                <wp14:sizeRelH relativeFrom="margin">
+                  <wp14:pctWidth>0</wp14:pctWidth>
+                </wp14:sizeRelH>
+                <wp14:sizeRelV relativeFrom="margin">
+                  <wp14:pctHeight>0</wp14:pctHeight>
+                </wp14:sizeRelV>
+              </wp:anchor>
+            </w:drawing>
+          </mc:Choice>
+          <mc:Fallback>
+            <w:pict>
+              <v:shape w14:anchorId="105BFA1B" id="Zone de texte 55" o:spid="_x0000_s1057" type="#_x0000_t202" style="position:absolute;margin-left:-7.2pt;margin-top:22.1pt;width:106.8pt;height:49.8pt;z-index:251738112;visibility:visible;mso-wrap-style:square;mso-width-percent:0;mso-height-percent:0;mso-wrap-distance-left:9pt;mso-wrap-distance-top:0;mso-wrap-distance-right:9pt;mso-wrap-distance-bottom:0;mso-position-horizontal:absolute;mso-position-horizontal-relative:text;mso-position-vertical:absolute;mso-position-vertical-relative:text;mso-width-percent:0;mso-height-percent:0;mso-width-relative:margin;mso-height-relative:margin;v-text-anchor:top" o:gfxdata="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" fillcolor="white [3201]" strokeweight=".5pt">
+                <v:textbox>
+                  <w:txbxContent>
+                    <w:p>
+                      <w:r>
+                        <w:t xml:space="preserve">Le client </w:t>
+                      </w:r>
+                      <w:r>
+                        <w:t>A passe la ligne d’arrivée</w:t>
+                      </w:r>
+                    </w:p>
+                  </w:txbxContent>
+                </v:textbox>
+              </v:shape>
+            </w:pict>
+          </mc:Fallback>
+        </mc:AlternateContent>
+      </w:r>
+    </w:p>
+    <w:p>
+      <w:pPr>
+        <w:tabs>
+          <w:tab w:val="left" w:pos="8520"/>
+        </w:tabs>
+      </w:pPr>
+      <w:r>
+        <mc:AlternateContent>
+          <mc:Choice Requires="wps">
+            <w:drawing>
+              <wp:anchor distT="0" distB="0" distL="114300" distR="114300" simplePos="0" relativeHeight="251762688" behindDoc="0" locked="0" layoutInCell="1" allowOverlap="1" wp14:anchorId="35FC64E7" wp14:editId="2EB7C670">
+                <wp:simplePos x="0" y="0"/>
+                <wp:positionH relativeFrom="column">
+                  <wp:posOffset>1774825</wp:posOffset>
+                </wp:positionH>
+                <wp:positionV relativeFrom="paragraph">
+                  <wp:posOffset>166370</wp:posOffset>
+                </wp:positionV>
+                <wp:extent cx="1079500" cy="473075"/>
+                <wp:effectExtent l="0" t="76200" r="0" b="98425"/>
+                <wp:wrapNone/>
+                <wp:docPr id="67" name="Zone de texte 67"/>
+                <wp:cNvGraphicFramePr/>
+                <a:graphic xmlns:a="http://schemas.openxmlformats.org/drawingml/2006/main">
+                  <a:graphicData uri="http://schemas.microsoft.com/office/word/2010/wordprocessingShape">
+                    <wps:wsp>
+                      <wps:cNvSpPr txBox="1"/>
+                      <wps:spPr>
+                        <a:xfrm rot="857625">
+                          <a:off x="0" y="0"/>
+                          <a:ext cx="1079500" cy="473075"/>
+                        </a:xfrm>
+                        <a:prstGeom prst="rect">
+                          <a:avLst/>
+                        </a:prstGeom>
+                        <a:noFill/>
+                        <a:ln>
+                          <a:noFill/>
+                        </a:ln>
+                      </wps:spPr>
+                      <wps:style>
+                        <a:lnRef idx="2">
+                          <a:schemeClr val="dk1"/>
+                        </a:lnRef>
+                        <a:fillRef idx="1">
+                          <a:schemeClr val="lt1"/>
+                        </a:fillRef>
+                        <a:effectRef idx="0">
+                          <a:schemeClr val="dk1"/>
+                        </a:effectRef>
+                        <a:fontRef idx="minor">
+                          <a:schemeClr val="dk1"/>
+                        </a:fontRef>
+                      </wps:style>
+                      <wps:txbx>
+                        <w:txbxContent>
+                          <w:p>
+                            <w:r>
+                              <w:t>joueurArrive</w:t>
+                            </w:r>
+                          </w:p>
+                        </w:txbxContent>
+                      </wps:txbx>
+                      <wps:bodyPr rot="0" spcFirstLastPara="0" vertOverflow="overflow" horzOverflow="overflow" vert="horz" wrap="square" lIns="91440" tIns="45720" rIns="91440" bIns="45720" numCol="1" spcCol="0" rtlCol="0" fromWordArt="0" anchor="t" anchorCtr="0" forceAA="0" compatLnSpc="1">
+                        <a:prstTxWarp prst="textNoShape">
+                          <a:avLst/>
+                        </a:prstTxWarp>
+                        <a:noAutofit/>
+                      </wps:bodyPr>
+                    </wps:wsp>
+                  </a:graphicData>
+                </a:graphic>
+                <wp14:sizeRelH relativeFrom="margin">
+                  <wp14:pctWidth>0</wp14:pctWidth>
+                </wp14:sizeRelH>
+                <wp14:sizeRelV relativeFrom="margin">
+                  <wp14:pctHeight>0</wp14:pctHeight>
+                </wp14:sizeRelV>
+              </wp:anchor>
+            </w:drawing>
+          </mc:Choice>
+          <mc:Fallback>
+            <w:pict>
+              <v:shape w14:anchorId="35FC64E7" id="Zone de texte 67" o:spid="_x0000_s1058" type="#_x0000_t202" style="position:absolute;margin-left:139.75pt;margin-top:13.1pt;width:85pt;height:37.25pt;rotation:936755fd;z-index:251762688;visibility:visible;mso-wrap-style:square;mso-width-percent:0;mso-height-percent:0;mso-wrap-distance-left:9pt;mso-wrap-distance-top:0;mso-wrap-distance-right:9pt;mso-wrap-distance-bottom:0;mso-position-horizontal:absolute;mso-position-horizontal-relative:text;mso-position-vertical:absolute;mso-position-vertical-relative:text;mso-width-percent:0;mso-height-percent:0;mso-width-relative:margin;mso-height-relative:margin;v-text-anchor:top" o:gfxdata="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" filled="f" stroked="f" strokeweight="2pt">
+                <v:textbox>
+                  <w:txbxContent>
+                    <w:p>
+                      <w:r>
+                        <w:t>joueurArrive</w:t>
+                      </w:r>
+                    </w:p>
+                  </w:txbxContent>
+                </v:textbox>
+              </v:shape>
+            </w:pict>
+          </mc:Fallback>
+        </mc:AlternateContent>
+      </w:r>
+    </w:p>
+    <w:p>
+      <w:pPr>
+        <w:tabs>
+          <w:tab w:val="left" w:pos="8520"/>
+        </w:tabs>
+      </w:pPr>
+      <w:r>
+        <mc:AlternateContent>
+          <mc:Choice Requires="wps">
+            <w:drawing>
+              <wp:anchor distT="0" distB="0" distL="114300" distR="114300" simplePos="0" relativeHeight="251740160" behindDoc="0" locked="0" layoutInCell="1" allowOverlap="1" wp14:anchorId="5B448C54" wp14:editId="6FC863F4">
+                <wp:simplePos x="0" y="0"/>
+                <wp:positionH relativeFrom="column">
+                  <wp:posOffset>1367155</wp:posOffset>
+                </wp:positionH>
+                <wp:positionV relativeFrom="paragraph">
+                  <wp:posOffset>5715</wp:posOffset>
+                </wp:positionV>
+                <wp:extent cx="1779905" cy="452120"/>
+                <wp:effectExtent l="38100" t="38100" r="67945" b="119380"/>
+                <wp:wrapNone/>
+                <wp:docPr id="56" name="Connecteur droit avec flèche 56"/>
+                <wp:cNvGraphicFramePr/>
+                <a:graphic xmlns:a="http://schemas.openxmlformats.org/drawingml/2006/main">
+                  <a:graphicData uri="http://schemas.microsoft.com/office/word/2010/wordprocessingShape">
+                    <wps:wsp>
+                      <wps:cNvCnPr/>
+                      <wps:spPr>
+                        <a:xfrm>
+                          <a:off x="0" y="0"/>
+                          <a:ext cx="1779905" cy="452120"/>
+                        </a:xfrm>
+                        <a:prstGeom prst="straightConnector1">
+                          <a:avLst/>
+                        </a:prstGeom>
+                        <a:ln>
+                          <a:tailEnd type="triangle"/>
+                        </a:ln>
+                      </wps:spPr>
+                      <wps:style>
+                        <a:lnRef idx="2">
+                          <a:schemeClr val="accent1"/>
+                        </a:lnRef>
+                        <a:fillRef idx="0">
+                          <a:schemeClr val="accent1"/>
+                        </a:fillRef>
+                        <a:effectRef idx="1">
+                          <a:schemeClr val="accent1"/>
+                        </a:effectRef>
+                        <a:fontRef idx="minor">
+                          <a:schemeClr val="tx1"/>
+                        </a:fontRef>
+                      </wps:style>
+                      <wps:bodyPr/>
+                    </wps:wsp>
+                  </a:graphicData>
+                </a:graphic>
+                <wp14:sizeRelH relativeFrom="margin">
+                  <wp14:pctWidth>0</wp14:pctWidth>
+                </wp14:sizeRelH>
+                <wp14:sizeRelV relativeFrom="margin">
+                  <wp14:pctHeight>0</wp14:pctHeight>
+                </wp14:sizeRelV>
+              </wp:anchor>
+            </w:drawing>
+          </mc:Choice>
+          <mc:Fallback>
+            <w:pict>
+              <v:shape w14:anchorId="509840CC" id="Connecteur droit avec flèche 56" o:spid="_x0000_s1026" type="#_x0000_t32" style="position:absolute;margin-left:107.65pt;margin-top:.45pt;width:140.15pt;height:35.6pt;z-index:251740160;visibility:visible;mso-wrap-style:square;mso-width-percent:0;mso-height-percent:0;mso-wrap-distance-left:9pt;mso-wrap-distance-top:0;mso-wrap-distance-right:9pt;mso-wrap-distance-bottom:0;mso-position-horizontal:absolute;mso-position-horizontal-relative:text;mso-position-vertical:absolute;mso-position-vertical-relative:text;mso-width-percent:0;mso-height-percent:0;mso-width-relative:margin;mso-height-relative:margin" o:gfxdata="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" strokecolor="#4f81bd [3204]" strokeweight="2pt">
+                <v:stroke endarrow="block"/>
+                <v:shadow on="t" color="black" opacity="24903f" origin=",.5" offset="0,.55556mm"/>
+              </v:shape>
+            </w:pict>
+          </mc:Fallback>
+        </mc:AlternateContent>
+      </w:r>
+    </w:p>
+    <w:p>
+      <w:pPr>
+        <w:tabs>
+          <w:tab w:val="left" w:pos="8520"/>
+        </w:tabs>
+      </w:pPr>
+      <w:r>
+        <mc:AlternateContent>
+          <mc:Choice Requires="wps">
+            <w:drawing>
+              <wp:anchor distT="0" distB="0" distL="114300" distR="114300" simplePos="0" relativeHeight="251774976" behindDoc="0" locked="0" layoutInCell="1" allowOverlap="1" wp14:anchorId="75AF87FD" wp14:editId="6A00FAF4">
+                <wp:simplePos x="0" y="0"/>
+                <wp:positionH relativeFrom="column">
+                  <wp:posOffset>1546860</wp:posOffset>
+                </wp:positionH>
+                <wp:positionV relativeFrom="paragraph">
+                  <wp:posOffset>50800</wp:posOffset>
+                </wp:positionV>
+                <wp:extent cx="1293491" cy="520065"/>
+                <wp:effectExtent l="0" t="114300" r="0" b="108585"/>
+                <wp:wrapNone/>
+                <wp:docPr id="73" name="Zone de texte 73"/>
+                <wp:cNvGraphicFramePr/>
+                <a:graphic xmlns:a="http://schemas.openxmlformats.org/drawingml/2006/main">
+                  <a:graphicData uri="http://schemas.microsoft.com/office/word/2010/wordprocessingShape">
+                    <wps:wsp>
+                      <wps:cNvSpPr txBox="1"/>
+                      <wps:spPr>
+                        <a:xfrm rot="20768606">
+                          <a:off x="0" y="0"/>
+                          <a:ext cx="1293491" cy="520065"/>
+                        </a:xfrm>
+                        <a:prstGeom prst="rect">
+                          <a:avLst/>
+                        </a:prstGeom>
+                        <a:noFill/>
+                        <a:ln>
+                          <a:noFill/>
+                        </a:ln>
+                      </wps:spPr>
+                      <wps:style>
+                        <a:lnRef idx="2">
+                          <a:schemeClr val="dk1"/>
+                        </a:lnRef>
+                        <a:fillRef idx="1">
+                          <a:schemeClr val="lt1"/>
+                        </a:fillRef>
+                        <a:effectRef idx="0">
+                          <a:schemeClr val="dk1"/>
+                        </a:effectRef>
+                        <a:fontRef idx="minor">
+                          <a:schemeClr val="dk1"/>
+                        </a:fontRef>
+                      </wps:style>
+                      <wps:txbx>
+                        <w:txbxContent>
+                          <w:p>
+                            <w:r>
+                              <w:t>joueurArrive</w:t>
+                            </w:r>
+                          </w:p>
+                        </w:txbxContent>
+                      </wps:txbx>
+                      <wps:bodyPr rot="0" spcFirstLastPara="0" vertOverflow="overflow" horzOverflow="overflow" vert="horz" wrap="square" lIns="91440" tIns="45720" rIns="91440" bIns="45720" numCol="1" spcCol="0" rtlCol="0" fromWordArt="0" anchor="t" anchorCtr="0" forceAA="0" compatLnSpc="1">
+                        <a:prstTxWarp prst="textNoShape">
+                          <a:avLst/>
+                        </a:prstTxWarp>
+                        <a:noAutofit/>
+                      </wps:bodyPr>
+                    </wps:wsp>
+                  </a:graphicData>
+                </a:graphic>
+                <wp14:sizeRelH relativeFrom="margin">
+                  <wp14:pctWidth>0</wp14:pctWidth>
+                </wp14:sizeRelH>
+                <wp14:sizeRelV relativeFrom="margin">
+                  <wp14:pctHeight>0</wp14:pctHeight>
+                </wp14:sizeRelV>
+              </wp:anchor>
+            </w:drawing>
+          </mc:Choice>
+          <mc:Fallback>
+            <w:pict>
+              <v:shape w14:anchorId="75AF87FD" id="Zone de texte 73" o:spid="_x0000_s1059" type="#_x0000_t202" style="position:absolute;margin-left:121.8pt;margin-top:4pt;width:101.85pt;height:40.95pt;rotation:-908104fd;z-index:251774976;visibility:visible;mso-wrap-style:square;mso-width-percent:0;mso-height-percent:0;mso-wrap-distance-left:9pt;mso-wrap-distance-top:0;mso-wrap-distance-right:9pt;mso-wrap-distance-bottom:0;mso-position-horizontal:absolute;mso-position-horizontal-relative:text;mso-position-vertical:absolute;mso-position-vertical-relative:text;mso-width-percent:0;mso-height-percent:0;mso-width-relative:margin;mso-height-relative:margin;v-text-anchor:top" o:gfxdata="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" filled="f" stroked="f" strokeweight="2pt">
+                <v:textbox>
+                  <w:txbxContent>
+                    <w:p>
+                      <w:r>
+                        <w:t>joueurArrive</w:t>
+                      </w:r>
+                    </w:p>
+                  </w:txbxContent>
+                </v:textbox>
+              </v:shape>
+            </w:pict>
+          </mc:Fallback>
+        </mc:AlternateContent>
+      </w:r>
+      <w:r>
+        <mc:AlternateContent>
+          <mc:Choice Requires="wps">
+            <w:drawing>
+              <wp:anchor distT="0" distB="0" distL="114300" distR="114300" simplePos="0" relativeHeight="251764736" behindDoc="0" locked="0" layoutInCell="1" allowOverlap="1" wp14:anchorId="42A86132" wp14:editId="50A58CFC">
+                <wp:simplePos x="0" y="0"/>
+                <wp:positionH relativeFrom="column">
+                  <wp:posOffset>3566159</wp:posOffset>
+                </wp:positionH>
+                <wp:positionV relativeFrom="paragraph">
+                  <wp:posOffset>12700</wp:posOffset>
+                </wp:positionV>
+                <wp:extent cx="1079500" cy="473075"/>
+                <wp:effectExtent l="0" t="76200" r="0" b="98425"/>
+                <wp:wrapNone/>
+                <wp:docPr id="68" name="Zone de texte 68"/>
+                <wp:cNvGraphicFramePr/>
+                <a:graphic xmlns:a="http://schemas.openxmlformats.org/drawingml/2006/main">
+                  <a:graphicData uri="http://schemas.microsoft.com/office/word/2010/wordprocessingShape">
+                    <wps:wsp>
+                      <wps:cNvSpPr txBox="1"/>
+                      <wps:spPr>
+                        <a:xfrm rot="857625">
+                          <a:off x="0" y="0"/>
+                          <a:ext cx="1079500" cy="473075"/>
+                        </a:xfrm>
+                        <a:prstGeom prst="rect">
+                          <a:avLst/>
+                        </a:prstGeom>
+                        <a:noFill/>
+                        <a:ln>
+                          <a:noFill/>
+                        </a:ln>
+                      </wps:spPr>
+                      <wps:style>
+                        <a:lnRef idx="2">
+                          <a:schemeClr val="dk1"/>
+                        </a:lnRef>
+                        <a:fillRef idx="1">
+                          <a:schemeClr val="lt1"/>
+                        </a:fillRef>
+                        <a:effectRef idx="0">
+                          <a:schemeClr val="dk1"/>
+                        </a:effectRef>
+                        <a:fontRef idx="minor">
+                          <a:schemeClr val="dk1"/>
+                        </a:fontRef>
+                      </wps:style>
+                      <wps:txbx>
+                        <w:txbxContent>
+                          <w:p>
+                            <w:r>
+                              <w:t>adversaireArrive</w:t>
+                            </w:r>
+                          </w:p>
+                        </w:txbxContent>
+                      </wps:txbx>
+                      <wps:bodyPr rot="0" spcFirstLastPara="0" vertOverflow="overflow" horzOverflow="overflow" vert="horz" wrap="square" lIns="91440" tIns="45720" rIns="91440" bIns="45720" numCol="1" spcCol="0" rtlCol="0" fromWordArt="0" anchor="t" anchorCtr="0" forceAA="0" compatLnSpc="1">
+                        <a:prstTxWarp prst="textNoShape">
+                          <a:avLst/>
+                        </a:prstTxWarp>
+                        <a:noAutofit/>
+                      </wps:bodyPr>
+                    </wps:wsp>
+                  </a:graphicData>
+                </a:graphic>
+                <wp14:sizeRelH relativeFrom="margin">
+                  <wp14:pctWidth>0</wp14:pctWidth>
+                </wp14:sizeRelH>
+                <wp14:sizeRelV relativeFrom="margin">
+                  <wp14:pctHeight>0</wp14:pctHeight>
+                </wp14:sizeRelV>
+              </wp:anchor>
+            </w:drawing>
+          </mc:Choice>
+          <mc:Fallback>
+            <w:pict>
+              <v:shape w14:anchorId="42A86132" id="Zone de texte 68" o:spid="_x0000_s1060" type="#_x0000_t202" style="position:absolute;margin-left:280.8pt;margin-top:1pt;width:85pt;height:37.25pt;rotation:936755fd;z-index:251764736;visibility:visible;mso-wrap-style:square;mso-width-percent:0;mso-height-percent:0;mso-wrap-distance-left:9pt;mso-wrap-distance-top:0;mso-wrap-distance-right:9pt;mso-wrap-distance-bottom:0;mso-position-horizontal:absolute;mso-position-horizontal-relative:text;mso-position-vertical:absolute;mso-position-vertical-relative:text;mso-width-percent:0;mso-height-percent:0;mso-width-relative:margin;mso-height-relative:margin;v-text-anchor:top" o:gfxdata="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" filled="f" stroked="f" strokeweight="2pt">
+                <v:textbox>
+                  <w:txbxContent>
+                    <w:p>
+                      <w:r>
+                        <w:t>adversaireArrive</w:t>
+                      </w:r>
+                    </w:p>
+                  </w:txbxContent>
+                </v:textbox>
+              </v:shape>
+            </w:pict>
+          </mc:Fallback>
+        </mc:AlternateContent>
+      </w:r>
+      <w:r>
+        <mc:AlternateContent>
+          <mc:Choice Requires="wps">
+            <w:drawing>
+              <wp:anchor distT="0" distB="0" distL="114300" distR="114300" simplePos="0" relativeHeight="251744256" behindDoc="0" locked="0" layoutInCell="1" allowOverlap="1" wp14:anchorId="7A1E86DF" wp14:editId="0029055D">
+                <wp:simplePos x="0" y="0"/>
+                <wp:positionH relativeFrom="column">
+                  <wp:posOffset>1359535</wp:posOffset>
+                </wp:positionH>
+                <wp:positionV relativeFrom="paragraph">
+                  <wp:posOffset>180340</wp:posOffset>
+                </wp:positionV>
+                <wp:extent cx="1779905" cy="452120"/>
+                <wp:effectExtent l="57150" t="38100" r="67945" b="119380"/>
+                <wp:wrapNone/>
+                <wp:docPr id="58" name="Connecteur droit avec flèche 58"/>
+                <wp:cNvGraphicFramePr/>
+                <a:graphic xmlns:a="http://schemas.openxmlformats.org/drawingml/2006/main">
+                  <a:graphicData uri="http://schemas.microsoft.com/office/word/2010/wordprocessingShape">
+                    <wps:wsp>
+                      <wps:cNvCnPr/>
+                      <wps:spPr>
+                        <a:xfrm flipH="1">
+                          <a:off x="0" y="0"/>
+                          <a:ext cx="1779905" cy="452120"/>
+                        </a:xfrm>
+                        <a:prstGeom prst="straightConnector1">
+                          <a:avLst/>
+                        </a:prstGeom>
+                        <a:ln>
+                          <a:tailEnd type="triangle"/>
+                        </a:ln>
+                      </wps:spPr>
+                      <wps:style>
+                        <a:lnRef idx="2">
+                          <a:schemeClr val="accent1"/>
+                        </a:lnRef>
+                        <a:fillRef idx="0">
+                          <a:schemeClr val="accent1"/>
+                        </a:fillRef>
+                        <a:effectRef idx="1">
+                          <a:schemeClr val="accent1"/>
+                        </a:effectRef>
+                        <a:fontRef idx="minor">
+                          <a:schemeClr val="tx1"/>
+                        </a:fontRef>
+                      </wps:style>
+                      <wps:bodyPr/>
+                    </wps:wsp>
+                  </a:graphicData>
+                </a:graphic>
+                <wp14:sizeRelH relativeFrom="margin">
+                  <wp14:pctWidth>0</wp14:pctWidth>
+                </wp14:sizeRelH>
+                <wp14:sizeRelV relativeFrom="margin">
+                  <wp14:pctHeight>0</wp14:pctHeight>
+                </wp14:sizeRelV>
+              </wp:anchor>
+            </w:drawing>
+          </mc:Choice>
+          <mc:Fallback>
+            <w:pict>
+              <v:shape w14:anchorId="54835223" id="Connecteur droit avec flèche 58" o:spid="_x0000_s1026" type="#_x0000_t32" style="position:absolute;margin-left:107.05pt;margin-top:14.2pt;width:140.15pt;height:35.6pt;flip:x;z-index:251744256;visibility:visible;mso-wrap-style:square;mso-width-percent:0;mso-height-percent:0;mso-wrap-distance-left:9pt;mso-wrap-distance-top:0;mso-wrap-distance-right:9pt;mso-wrap-distance-bottom:0;mso-position-horizontal:absolute;mso-position-horizontal-relative:text;mso-position-vertical:absolute;mso-position-vertical-relative:text;mso-width-percent:0;mso-height-percent:0;mso-width-relative:margin;mso-height-relative:margin" o:gfxdata="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" strokecolor="#4f81bd [3204]" strokeweight="2pt">
+                <v:stroke endarrow="block"/>
+                <v:shadow on="t" color="black" opacity="24903f" origin=",.5" offset="0,.55556mm"/>
+              </v:shape>
+            </w:pict>
+          </mc:Fallback>
+        </mc:AlternateContent>
+      </w:r>
+      <w:r>
+        <mc:AlternateContent>
+          <mc:Choice Requires="wps">
+            <w:drawing>
+              <wp:anchor distT="0" distB="0" distL="114300" distR="114300" simplePos="0" relativeHeight="251742208" behindDoc="0" locked="0" layoutInCell="1" allowOverlap="1" wp14:anchorId="40BF6713" wp14:editId="09E216C7">
+                <wp:simplePos x="0" y="0"/>
+                <wp:positionH relativeFrom="column">
+                  <wp:posOffset>3208020</wp:posOffset>
+                </wp:positionH>
+                <wp:positionV relativeFrom="paragraph">
+                  <wp:posOffset>172720</wp:posOffset>
+                </wp:positionV>
+                <wp:extent cx="1779905" cy="452120"/>
+                <wp:effectExtent l="38100" t="38100" r="67945" b="119380"/>
+                <wp:wrapNone/>
+                <wp:docPr id="57" name="Connecteur droit avec flèche 57"/>
+                <wp:cNvGraphicFramePr/>
+                <a:graphic xmlns:a="http://schemas.openxmlformats.org/drawingml/2006/main">
+                  <a:graphicData uri="http://schemas.microsoft.com/office/word/2010/wordprocessingShape">
+                    <wps:wsp>
+                      <wps:cNvCnPr/>
+                      <wps:spPr>
+                        <a:xfrm>
+                          <a:off x="0" y="0"/>
+                          <a:ext cx="1779905" cy="452120"/>
+                        </a:xfrm>
+                        <a:prstGeom prst="straightConnector1">
+                          <a:avLst/>
+                        </a:prstGeom>
+                        <a:ln>
+                          <a:tailEnd type="triangle"/>
+                        </a:ln>
+                      </wps:spPr>
+                      <wps:style>
+                        <a:lnRef idx="2">
+                          <a:schemeClr val="accent1"/>
+                        </a:lnRef>
+                        <a:fillRef idx="0">
+                          <a:schemeClr val="accent1"/>
+                        </a:fillRef>
+                        <a:effectRef idx="1">
+                          <a:schemeClr val="accent1"/>
+                        </a:effectRef>
+                        <a:fontRef idx="minor">
+                          <a:schemeClr val="tx1"/>
+                        </a:fontRef>
+                      </wps:style>
+                      <wps:bodyPr/>
+                    </wps:wsp>
+                  </a:graphicData>
+                </a:graphic>
+                <wp14:sizeRelH relativeFrom="margin">
+                  <wp14:pctWidth>0</wp14:pctWidth>
+                </wp14:sizeRelH>
+                <wp14:sizeRelV relativeFrom="margin">
+                  <wp14:pctHeight>0</wp14:pctHeight>
+                </wp14:sizeRelV>
+              </wp:anchor>
+            </w:drawing>
+          </mc:Choice>
+          <mc:Fallback>
+            <w:pict>
+              <v:shape w14:anchorId="19A3BCA3" id="Connecteur droit avec flèche 57" o:spid="_x0000_s1026" type="#_x0000_t32" style="position:absolute;margin-left:252.6pt;margin-top:13.6pt;width:140.15pt;height:35.6pt;z-index:251742208;visibility:visible;mso-wrap-style:square;mso-width-percent:0;mso-height-percent:0;mso-wrap-distance-left:9pt;mso-wrap-distance-top:0;mso-wrap-distance-right:9pt;mso-wrap-distance-bottom:0;mso-position-horizontal:absolute;mso-position-horizontal-relative:text;mso-position-vertical:absolute;mso-position-vertical-relative:text;mso-width-percent:0;mso-height-percent:0;mso-width-relative:margin;mso-height-relative:margin" o:gfxdata="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" strokecolor="#4f81bd [3204]" strokeweight="2pt">
+                <v:stroke endarrow="block"/>
+                <v:shadow on="t" color="black" opacity="24903f" origin=",.5" offset="0,.55556mm"/>
+              </v:shape>
+            </w:pict>
+          </mc:Fallback>
+        </mc:AlternateContent>
+      </w:r>
+    </w:p>
+    <w:p>
+      <w:pPr>
+        <w:tabs>
+          <w:tab w:val="left" w:pos="8520"/>
+        </w:tabs>
+      </w:pPr>
+      <w:r>
+        <mc:AlternateContent>
+          <mc:Choice Requires="wps">
+            <w:drawing>
+              <wp:anchor distT="0" distB="0" distL="114300" distR="114300" simplePos="0" relativeHeight="251786240" behindDoc="0" locked="0" layoutInCell="1" allowOverlap="1" wp14:anchorId="41908E1C" wp14:editId="61A89C64">
+                <wp:simplePos x="0" y="0"/>
+                <wp:positionH relativeFrom="column">
+                  <wp:posOffset>1642745</wp:posOffset>
+                </wp:positionH>
+                <wp:positionV relativeFrom="paragraph">
+                  <wp:posOffset>120650</wp:posOffset>
+                </wp:positionV>
+                <wp:extent cx="1293491" cy="520065"/>
+                <wp:effectExtent l="0" t="114300" r="0" b="108585"/>
+                <wp:wrapNone/>
+                <wp:docPr id="79" name="Zone de texte 79"/>
+                <wp:cNvGraphicFramePr/>
+                <a:graphic xmlns:a="http://schemas.openxmlformats.org/drawingml/2006/main">
+                  <a:graphicData uri="http://schemas.microsoft.com/office/word/2010/wordprocessingShape">
+                    <wps:wsp>
+                      <wps:cNvSpPr txBox="1"/>
+                      <wps:spPr>
+                        <a:xfrm rot="20768606">
+                          <a:off x="0" y="0"/>
+                          <a:ext cx="1293491" cy="520065"/>
+                        </a:xfrm>
+                        <a:prstGeom prst="rect">
+                          <a:avLst/>
+                        </a:prstGeom>
+                        <a:noFill/>
+                        <a:ln>
+                          <a:noFill/>
+                        </a:ln>
+                      </wps:spPr>
+                      <wps:style>
+                        <a:lnRef idx="2">
+                          <a:schemeClr val="dk1"/>
+                        </a:lnRef>
+                        <a:fillRef idx="1">
+                          <a:schemeClr val="lt1"/>
+                        </a:fillRef>
+                        <a:effectRef idx="0">
+                          <a:schemeClr val="dk1"/>
+                        </a:effectRef>
+                        <a:fontRef idx="minor">
+                          <a:schemeClr val="dk1"/>
+                        </a:fontRef>
+                      </wps:style>
+                      <wps:txbx>
+                        <w:txbxContent>
+                          <w:p>
+                            <w:r>
+                              <w:t>pointsJoueur</w:t>
+                            </w:r>
+                          </w:p>
+                          <w:p/>
+                        </w:txbxContent>
+                      </wps:txbx>
+                      <wps:bodyPr rot="0" spcFirstLastPara="0" vertOverflow="overflow" horzOverflow="overflow" vert="horz" wrap="square" lIns="91440" tIns="45720" rIns="91440" bIns="45720" numCol="1" spcCol="0" rtlCol="0" fromWordArt="0" anchor="t" anchorCtr="0" forceAA="0" compatLnSpc="1">
+                        <a:prstTxWarp prst="textNoShape">
+                          <a:avLst/>
+                        </a:prstTxWarp>
+                        <a:noAutofit/>
+                      </wps:bodyPr>
+                    </wps:wsp>
+                  </a:graphicData>
+                </a:graphic>
+                <wp14:sizeRelH relativeFrom="margin">
+                  <wp14:pctWidth>0</wp14:pctWidth>
+                </wp14:sizeRelH>
+                <wp14:sizeRelV relativeFrom="margin">
+                  <wp14:pctHeight>0</wp14:pctHeight>
+                </wp14:sizeRelV>
+              </wp:anchor>
+            </w:drawing>
+          </mc:Choice>
+          <mc:Fallback>
+            <w:pict>
+              <v:shape w14:anchorId="41908E1C" id="Zone de texte 79" o:spid="_x0000_s1061" type="#_x0000_t202" style="position:absolute;margin-left:129.35pt;margin-top:9.5pt;width:101.85pt;height:40.95pt;rotation:-908104fd;z-index:251786240;visibility:visible;mso-wrap-style:square;mso-width-percent:0;mso-height-percent:0;mso-wrap-distance-left:9pt;mso-wrap-distance-top:0;mso-wrap-distance-right:9pt;mso-wrap-distance-bottom:0;mso-position-horizontal:absolute;mso-position-horizontal-relative:text;mso-position-vertical:absolute;mso-position-vertical-relative:text;mso-width-percent:0;mso-height-percent:0;mso-width-relative:margin;mso-height-relative:margin;v-text-anchor:top" o:gfxdata="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" filled="f" stroked="f" strokeweight="2pt">
+                <v:textbox>
+                  <w:txbxContent>
+                    <w:p>
+                      <w:r>
+                        <w:t>pointsJoueur</w:t>
+                      </w:r>
+                    </w:p>
+                    <w:p/>
+                  </w:txbxContent>
+                </v:textbox>
+              </v:shape>
+            </w:pict>
+          </mc:Fallback>
+        </mc:AlternateContent>
+      </w:r>
+      <w:r>
+        <mc:AlternateContent>
+          <mc:Choice Requires="wps">
+            <w:drawing>
+              <wp:anchor distT="0" distB="0" distL="114300" distR="114300" simplePos="0" relativeHeight="251785216" behindDoc="0" locked="0" layoutInCell="1" allowOverlap="1" wp14:anchorId="1C848877" wp14:editId="2373F26E">
+                <wp:simplePos x="0" y="0"/>
+                <wp:positionH relativeFrom="column">
+                  <wp:posOffset>1341120</wp:posOffset>
+                </wp:positionH>
+                <wp:positionV relativeFrom="paragraph">
+                  <wp:posOffset>265430</wp:posOffset>
+                </wp:positionV>
+                <wp:extent cx="1779905" cy="452120"/>
+                <wp:effectExtent l="57150" t="38100" r="67945" b="119380"/>
+                <wp:wrapNone/>
+                <wp:docPr id="78" name="Connecteur droit avec flèche 78"/>
+                <wp:cNvGraphicFramePr/>
+                <a:graphic xmlns:a="http://schemas.openxmlformats.org/drawingml/2006/main">
+                  <a:graphicData uri="http://schemas.microsoft.com/office/word/2010/wordprocessingShape">
+                    <wps:wsp>
+                      <wps:cNvCnPr/>
+                      <wps:spPr>
+                        <a:xfrm flipH="1">
+                          <a:off x="0" y="0"/>
+                          <a:ext cx="1779905" cy="452120"/>
+                        </a:xfrm>
+                        <a:prstGeom prst="straightConnector1">
+                          <a:avLst/>
+                        </a:prstGeom>
+                        <a:ln>
+                          <a:tailEnd type="triangle"/>
+                        </a:ln>
+                      </wps:spPr>
+                      <wps:style>
+                        <a:lnRef idx="2">
+                          <a:schemeClr val="accent1"/>
+                        </a:lnRef>
+                        <a:fillRef idx="0">
+                          <a:schemeClr val="accent1"/>
+                        </a:fillRef>
+                        <a:effectRef idx="1">
+                          <a:schemeClr val="accent1"/>
+                        </a:effectRef>
+                        <a:fontRef idx="minor">
+                          <a:schemeClr val="tx1"/>
+                        </a:fontRef>
+                      </wps:style>
+                      <wps:bodyPr/>
+                    </wps:wsp>
+                  </a:graphicData>
+                </a:graphic>
+                <wp14:sizeRelH relativeFrom="margin">
+                  <wp14:pctWidth>0</wp14:pctWidth>
+                </wp14:sizeRelH>
+                <wp14:sizeRelV relativeFrom="margin">
+                  <wp14:pctHeight>0</wp14:pctHeight>
+                </wp14:sizeRelV>
+              </wp:anchor>
+            </w:drawing>
+          </mc:Choice>
+          <mc:Fallback>
+            <w:pict>
+              <v:shape w14:anchorId="0EC3A520" id="Connecteur droit avec flèche 78" o:spid="_x0000_s1026" type="#_x0000_t32" style="position:absolute;margin-left:105.6pt;margin-top:20.9pt;width:140.15pt;height:35.6pt;flip:x;z-index:251785216;visibility:visible;mso-wrap-style:square;mso-width-percent:0;mso-height-percent:0;mso-wrap-distance-left:9pt;mso-wrap-distance-top:0;mso-wrap-distance-right:9pt;mso-wrap-distance-bottom:0;mso-position-horizontal:absolute;mso-position-horizontal-relative:text;mso-position-vertical:absolute;mso-position-vertical-relative:text;mso-width-percent:0;mso-height-percent:0;mso-width-relative:margin;mso-height-relative:margin" o:gfxdata="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" strokecolor="#4f81bd [3204]" strokeweight="2pt">
+                <v:stroke endarrow="block"/>
+                <v:shadow on="t" color="black" opacity="24903f" origin=",.5" offset="0,.55556mm"/>
+              </v:shape>
+            </w:pict>
+          </mc:Fallback>
+        </mc:AlternateContent>
+      </w:r>
+      <w:r>
+        <mc:AlternateContent>
+          <mc:Choice Requires="wps">
+            <w:drawing>
+              <wp:anchor distT="0" distB="0" distL="114300" distR="114300" simplePos="0" relativeHeight="251766784" behindDoc="0" locked="0" layoutInCell="1" allowOverlap="1" wp14:anchorId="32283E74" wp14:editId="4CF0AF79">
+                <wp:simplePos x="0" y="0"/>
+                <wp:positionH relativeFrom="column">
+                  <wp:posOffset>3607716</wp:posOffset>
+                </wp:positionH>
+                <wp:positionV relativeFrom="paragraph">
+                  <wp:posOffset>121469</wp:posOffset>
+                </wp:positionV>
+                <wp:extent cx="1348478" cy="473075"/>
+                <wp:effectExtent l="0" t="114300" r="0" b="117475"/>
+                <wp:wrapNone/>
+                <wp:docPr id="69" name="Zone de texte 69"/>
+                <wp:cNvGraphicFramePr/>
+                <a:graphic xmlns:a="http://schemas.openxmlformats.org/drawingml/2006/main">
+                  <a:graphicData uri="http://schemas.microsoft.com/office/word/2010/wordprocessingShape">
+                    <wps:wsp>
+                      <wps:cNvSpPr txBox="1"/>
+                      <wps:spPr>
+                        <a:xfrm rot="857625">
+                          <a:off x="0" y="0"/>
+                          <a:ext cx="1348478" cy="473075"/>
+                        </a:xfrm>
+                        <a:prstGeom prst="rect">
+                          <a:avLst/>
+                        </a:prstGeom>
+                        <a:noFill/>
+                        <a:ln>
+                          <a:noFill/>
+                        </a:ln>
+                      </wps:spPr>
+                      <wps:style>
+                        <a:lnRef idx="2">
+                          <a:schemeClr val="dk1"/>
+                        </a:lnRef>
+                        <a:fillRef idx="1">
+                          <a:schemeClr val="lt1"/>
+                        </a:fillRef>
+                        <a:effectRef idx="0">
+                          <a:schemeClr val="dk1"/>
+                        </a:effectRef>
+                        <a:fontRef idx="minor">
+                          <a:schemeClr val="dk1"/>
+                        </a:fontRef>
+                      </wps:style>
+                      <wps:txbx>
+                        <w:txbxContent>
+                          <w:p>
+                            <w:r>
+                              <w:t>pointsAdversaire</w:t>
+                            </w:r>
+                          </w:p>
+                        </w:txbxContent>
+                      </wps:txbx>
+                      <wps:bodyPr rot="0" spcFirstLastPara="0" vertOverflow="overflow" horzOverflow="overflow" vert="horz" wrap="square" lIns="91440" tIns="45720" rIns="91440" bIns="45720" numCol="1" spcCol="0" rtlCol="0" fromWordArt="0" anchor="t" anchorCtr="0" forceAA="0" compatLnSpc="1">
+                        <a:prstTxWarp prst="textNoShape">
+                          <a:avLst/>
+                        </a:prstTxWarp>
+                        <a:noAutofit/>
+                      </wps:bodyPr>
+                    </wps:wsp>
+                  </a:graphicData>
+                </a:graphic>
+                <wp14:sizeRelH relativeFrom="margin">
+                  <wp14:pctWidth>0</wp14:pctWidth>
+                </wp14:sizeRelH>
+                <wp14:sizeRelV relativeFrom="margin">
+                  <wp14:pctHeight>0</wp14:pctHeight>
+                </wp14:sizeRelV>
+              </wp:anchor>
+            </w:drawing>
+          </mc:Choice>
+          <mc:Fallback>
+            <w:pict>
+              <v:shape w14:anchorId="32283E74" id="Zone de texte 69" o:spid="_x0000_s1062" type="#_x0000_t202" style="position:absolute;margin-left:284.05pt;margin-top:9.55pt;width:106.2pt;height:37.25pt;rotation:936755fd;z-index:251766784;visibility:visible;mso-wrap-style:square;mso-width-percent:0;mso-height-percent:0;mso-wrap-distance-left:9pt;mso-wrap-distance-top:0;mso-wrap-distance-right:9pt;mso-wrap-distance-bottom:0;mso-position-horizontal:absolute;mso-position-horizontal-relative:text;mso-position-vertical:absolute;mso-position-vertical-relative:text;mso-width-percent:0;mso-height-percent:0;mso-width-relative:margin;mso-height-relative:margin;v-text-anchor:top" o:gfxdata="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" filled="f" stroked="f" strokeweight="2pt">
+                <v:textbox>
+                  <w:txbxContent>
+                    <w:p>
+                      <w:r>
+                        <w:t>pointsAdversaire</w:t>
+                      </w:r>
+                    </w:p>
+                  </w:txbxContent>
+                </v:textbox>
+              </v:shape>
+            </w:pict>
+          </mc:Fallback>
+        </mc:AlternateContent>
+      </w:r>
+      <w:r>
+        <mc:AlternateContent>
+          <mc:Choice Requires="wps">
+            <w:drawing>
+              <wp:anchor distT="0" distB="0" distL="114300" distR="114300" simplePos="0" relativeHeight="251760640" behindDoc="0" locked="0" layoutInCell="1" allowOverlap="1" wp14:anchorId="48888BCC" wp14:editId="3967FEF4">
+                <wp:simplePos x="0" y="0"/>
+                <wp:positionH relativeFrom="column">
+                  <wp:posOffset>3200400</wp:posOffset>
+                </wp:positionH>
+                <wp:positionV relativeFrom="paragraph">
+                  <wp:posOffset>233045</wp:posOffset>
+                </wp:positionV>
+                <wp:extent cx="1779905" cy="452120"/>
+                <wp:effectExtent l="38100" t="38100" r="67945" b="119380"/>
+                <wp:wrapNone/>
+                <wp:docPr id="66" name="Connecteur droit avec flèche 66"/>
+                <wp:cNvGraphicFramePr/>
+                <a:graphic xmlns:a="http://schemas.openxmlformats.org/drawingml/2006/main">
+                  <a:graphicData uri="http://schemas.microsoft.com/office/word/2010/wordprocessingShape">
+                    <wps:wsp>
+                      <wps:cNvCnPr/>
+                      <wps:spPr>
+                        <a:xfrm>
+                          <a:off x="0" y="0"/>
+                          <a:ext cx="1779905" cy="452120"/>
+                        </a:xfrm>
+                        <a:prstGeom prst="straightConnector1">
+                          <a:avLst/>
+                        </a:prstGeom>
+                        <a:ln>
+                          <a:tailEnd type="triangle"/>
+                        </a:ln>
+                      </wps:spPr>
+                      <wps:style>
+                        <a:lnRef idx="2">
+                          <a:schemeClr val="accent1"/>
+                        </a:lnRef>
+                        <a:fillRef idx="0">
+                          <a:schemeClr val="accent1"/>
+                        </a:fillRef>
+                        <a:effectRef idx="1">
+                          <a:schemeClr val="accent1"/>
+                        </a:effectRef>
+                        <a:fontRef idx="minor">
+                          <a:schemeClr val="tx1"/>
+                        </a:fontRef>
+                      </wps:style>
+                      <wps:bodyPr/>
+                    </wps:wsp>
+                  </a:graphicData>
+                </a:graphic>
+                <wp14:sizeRelH relativeFrom="margin">
+                  <wp14:pctWidth>0</wp14:pctWidth>
+                </wp14:sizeRelH>
+                <wp14:sizeRelV relativeFrom="margin">
+                  <wp14:pctHeight>0</wp14:pctHeight>
+                </wp14:sizeRelV>
+              </wp:anchor>
+            </w:drawing>
+          </mc:Choice>
+          <mc:Fallback>
+            <w:pict>
+              <v:shape w14:anchorId="63541CB7" id="Connecteur droit avec flèche 66" o:spid="_x0000_s1026" type="#_x0000_t32" style="position:absolute;margin-left:252pt;margin-top:18.35pt;width:140.15pt;height:35.6pt;z-index:251760640;visibility:visible;mso-wrap-style:square;mso-width-percent:0;mso-height-percent:0;mso-wrap-distance-left:9pt;mso-wrap-distance-top:0;mso-wrap-distance-right:9pt;mso-wrap-distance-bottom:0;mso-position-horizontal:absolute;mso-position-horizontal-relative:text;mso-position-vertical:absolute;mso-position-vertical-relative:text;mso-width-percent:0;mso-height-percent:0;mso-width-relative:margin;mso-height-relative:margin" o:gfxdata="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" strokecolor="#4f81bd [3204]" strokeweight="2pt">
+                <v:stroke endarrow="block"/>
+                <v:shadow on="t" color="black" opacity="24903f" origin=",.5" offset="0,.55556mm"/>
+              </v:shape>
+            </w:pict>
+          </mc:Fallback>
+        </mc:AlternateContent>
+      </w:r>
+    </w:p>
+    <w:p>
+      <w:pPr>
+        <w:tabs>
+          <w:tab w:val="left" w:pos="8520"/>
+        </w:tabs>
+      </w:pPr>
+      <w:r>
+        <w:rPr>
+          <w:noProof/>
+        </w:rPr>
+        <mc:AlternateContent>
+          <mc:Choice Requires="wps">
+            <w:drawing>
+              <wp:anchor distT="0" distB="0" distL="114300" distR="114300" simplePos="0" relativeHeight="251794432" behindDoc="0" locked="0" layoutInCell="1" allowOverlap="1" wp14:anchorId="39ECB3FD" wp14:editId="48C1D337">
+                <wp:simplePos x="0" y="0"/>
+                <wp:positionH relativeFrom="column">
+                  <wp:posOffset>5036820</wp:posOffset>
+                </wp:positionH>
+                <wp:positionV relativeFrom="paragraph">
+                  <wp:posOffset>80645</wp:posOffset>
+                </wp:positionV>
+                <wp:extent cx="1356360" cy="632460"/>
+                <wp:effectExtent l="0" t="0" r="15240" b="15240"/>
+                <wp:wrapNone/>
+                <wp:docPr id="84" name="Zone de texte 84"/>
+                <wp:cNvGraphicFramePr/>
+                <a:graphic xmlns:a="http://schemas.openxmlformats.org/drawingml/2006/main">
+                  <a:graphicData uri="http://schemas.microsoft.com/office/word/2010/wordprocessingShape">
+                    <wps:wsp>
+                      <wps:cNvSpPr txBox="1"/>
+                      <wps:spPr>
+                        <a:xfrm>
+                          <a:off x="0" y="0"/>
+                          <a:ext cx="1356360" cy="632460"/>
+                        </a:xfrm>
+                        <a:prstGeom prst="rect">
+                          <a:avLst/>
+                        </a:prstGeom>
+                        <a:solidFill>
+                          <a:schemeClr val="lt1"/>
+                        </a:solidFill>
+                        <a:ln w="6350">
+                          <a:solidFill>
+                            <a:prstClr val="black"/>
+                          </a:solidFill>
+                        </a:ln>
+                      </wps:spPr>
+                      <wps:txbx>
+                        <w:txbxContent>
+                          <w:p>
+                            <w:r>
+                              <w:t xml:space="preserve">Le client </w:t>
+                            </w:r>
+                            <w:r>
+                              <w:t>B</w:t>
+                            </w:r>
+                            <w:r>
+                              <w:t xml:space="preserve"> passe la ligne d’arrivée</w:t>
+                            </w:r>
+                          </w:p>
+                        </w:txbxContent>
+                      </wps:txbx>
+                      <wps:bodyPr rot="0" spcFirstLastPara="0" vertOverflow="overflow" horzOverflow="overflow" vert="horz" wrap="square" lIns="91440" tIns="45720" rIns="91440" bIns="45720" numCol="1" spcCol="0" rtlCol="0" fromWordArt="0" anchor="t" anchorCtr="0" forceAA="0" compatLnSpc="1">
+                        <a:prstTxWarp prst="textNoShape">
+                          <a:avLst/>
+                        </a:prstTxWarp>
+                        <a:noAutofit/>
+                      </wps:bodyPr>
+                    </wps:wsp>
+                  </a:graphicData>
+                </a:graphic>
+                <wp14:sizeRelH relativeFrom="margin">
+                  <wp14:pctWidth>0</wp14:pctWidth>
+                </wp14:sizeRelH>
+                <wp14:sizeRelV relativeFrom="margin">
+                  <wp14:pctHeight>0</wp14:pctHeight>
+                </wp14:sizeRelV>
+              </wp:anchor>
+            </w:drawing>
+          </mc:Choice>
+          <mc:Fallback>
+            <w:pict>
+              <v:shape w14:anchorId="39ECB3FD" id="Zone de texte 84" o:spid="_x0000_s1063" type="#_x0000_t202" style="position:absolute;margin-left:396.6pt;margin-top:6.35pt;width:106.8pt;height:49.8pt;z-index:251794432;visibility:visible;mso-wrap-style:square;mso-width-percent:0;mso-height-percent:0;mso-wrap-distance-left:9pt;mso-wrap-distance-top:0;mso-wrap-distance-right:9pt;mso-wrap-distance-bottom:0;mso-position-horizontal:absolute;mso-position-horizontal-relative:text;mso-position-vertical:absolute;mso-position-vertical-relative:text;mso-width-percent:0;mso-height-percent:0;mso-width-relative:margin;mso-height-relative:margin;v-text-anchor:top" o:gfxdata="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" fillcolor="white [3201]" strokeweight=".5pt">
+                <v:textbox>
+                  <w:txbxContent>
+                    <w:p>
+                      <w:r>
+                        <w:t xml:space="preserve">Le client </w:t>
+                      </w:r>
+                      <w:r>
+                        <w:t>B</w:t>
+                      </w:r>
+                      <w:r>
+                        <w:t xml:space="preserve"> passe la ligne d’arrivée</w:t>
+                      </w:r>
+                    </w:p>
+                  </w:txbxContent>
+                </v:textbox>
+              </v:shape>
+            </w:pict>
+          </mc:Fallback>
+        </mc:AlternateContent>
+      </w:r>
+      <w:r>
+        <mc:AlternateContent>
+          <mc:Choice Requires="wps">
+            <w:drawing>
+              <wp:anchor distT="0" distB="0" distL="114300" distR="114300" simplePos="0" relativeHeight="251777024" behindDoc="0" locked="0" layoutInCell="1" allowOverlap="1" wp14:anchorId="749A3AE3" wp14:editId="5BD2117F">
+                <wp:simplePos x="0" y="0"/>
+                <wp:positionH relativeFrom="column">
+                  <wp:posOffset>3295147</wp:posOffset>
+                </wp:positionH>
+                <wp:positionV relativeFrom="paragraph">
+                  <wp:posOffset>304800</wp:posOffset>
+                </wp:positionV>
+                <wp:extent cx="1293491" cy="520065"/>
+                <wp:effectExtent l="0" t="114300" r="0" b="108585"/>
+                <wp:wrapNone/>
+                <wp:docPr id="74" name="Zone de texte 74"/>
+                <wp:cNvGraphicFramePr/>
+                <a:graphic xmlns:a="http://schemas.openxmlformats.org/drawingml/2006/main">
+                  <a:graphicData uri="http://schemas.microsoft.com/office/word/2010/wordprocessingShape">
+                    <wps:wsp>
+                      <wps:cNvSpPr txBox="1"/>
+                      <wps:spPr>
+                        <a:xfrm rot="20768606">
+                          <a:off x="0" y="0"/>
+                          <a:ext cx="1293491" cy="520065"/>
+                        </a:xfrm>
+                        <a:prstGeom prst="rect">
+                          <a:avLst/>
+                        </a:prstGeom>
+                        <a:noFill/>
+                        <a:ln>
+                          <a:noFill/>
+                        </a:ln>
+                      </wps:spPr>
+                      <wps:style>
+                        <a:lnRef idx="2">
+                          <a:schemeClr val="dk1"/>
+                        </a:lnRef>
+                        <a:fillRef idx="1">
+                          <a:schemeClr val="lt1"/>
+                        </a:fillRef>
+                        <a:effectRef idx="0">
+                          <a:schemeClr val="dk1"/>
+                        </a:effectRef>
+                        <a:fontRef idx="minor">
+                          <a:schemeClr val="dk1"/>
+                        </a:fontRef>
+                      </wps:style>
+                      <wps:txbx>
+                        <w:txbxContent>
+                          <w:p>
+                            <w:r>
+                              <w:t>joueurArrive</w:t>
+                            </w:r>
+                          </w:p>
+                        </w:txbxContent>
+                      </wps:txbx>
+                      <wps:bodyPr rot="0" spcFirstLastPara="0" vertOverflow="overflow" horzOverflow="overflow" vert="horz" wrap="square" lIns="91440" tIns="45720" rIns="91440" bIns="45720" numCol="1" spcCol="0" rtlCol="0" fromWordArt="0" anchor="t" anchorCtr="0" forceAA="0" compatLnSpc="1">
+                        <a:prstTxWarp prst="textNoShape">
+                          <a:avLst/>
+                        </a:prstTxWarp>
+                        <a:noAutofit/>
+                      </wps:bodyPr>
+                    </wps:wsp>
+                  </a:graphicData>
+                </a:graphic>
+                <wp14:sizeRelH relativeFrom="margin">
+                  <wp14:pctWidth>0</wp14:pctWidth>
+                </wp14:sizeRelH>
+                <wp14:sizeRelV relativeFrom="margin">
+                  <wp14:pctHeight>0</wp14:pctHeight>
+                </wp14:sizeRelV>
+              </wp:anchor>
+            </w:drawing>
+          </mc:Choice>
+          <mc:Fallback>
+            <w:pict>
+              <v:shape w14:anchorId="749A3AE3" id="Zone de texte 74" o:spid="_x0000_s1064" type="#_x0000_t202" style="position:absolute;margin-left:259.45pt;margin-top:24pt;width:101.85pt;height:40.95pt;rotation:-908104fd;z-index:251777024;visibility:visible;mso-wrap-style:square;mso-width-percent:0;mso-height-percent:0;mso-wrap-distance-left:9pt;mso-wrap-distance-top:0;mso-wrap-distance-right:9pt;mso-wrap-distance-bottom:0;mso-position-horizontal:absolute;mso-position-horizontal-relative:text;mso-position-vertical:absolute;mso-position-vertical-relative:text;mso-width-percent:0;mso-height-percent:0;mso-width-relative:margin;mso-height-relative:margin;v-text-anchor:top" o:gfxdata="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" filled="f" stroked="f" strokeweight="2pt">
+                <v:textbox>
+                  <w:txbxContent>
+                    <w:p>
+                      <w:r>
+                        <w:t>joueurArrive</w:t>
+                      </w:r>
+                    </w:p>
+                  </w:txbxContent>
+                </v:textbox>
+              </v:shape>
+            </w:pict>
+          </mc:Fallback>
+        </mc:AlternateContent>
+      </w:r>
+    </w:p>
+    <w:p>
+      <w:pPr>
+        <w:tabs>
+          <w:tab w:val="left" w:pos="8520"/>
+        </w:tabs>
+      </w:pPr>
+      <w:r>
+        <mc:AlternateContent>
+          <mc:Choice Requires="wps">
+            <w:drawing>
+              <wp:anchor distT="0" distB="0" distL="114300" distR="114300" simplePos="0" relativeHeight="251746304" behindDoc="0" locked="0" layoutInCell="1" allowOverlap="1" wp14:anchorId="24F618DE" wp14:editId="1024CD6D">
+                <wp:simplePos x="0" y="0"/>
+                <wp:positionH relativeFrom="column">
+                  <wp:posOffset>3185160</wp:posOffset>
+                </wp:positionH>
+                <wp:positionV relativeFrom="paragraph">
+                  <wp:posOffset>125730</wp:posOffset>
+                </wp:positionV>
+                <wp:extent cx="1779905" cy="452120"/>
+                <wp:effectExtent l="57150" t="38100" r="67945" b="119380"/>
+                <wp:wrapNone/>
+                <wp:docPr id="59" name="Connecteur droit avec flèche 59"/>
+                <wp:cNvGraphicFramePr/>
+                <a:graphic xmlns:a="http://schemas.openxmlformats.org/drawingml/2006/main">
+                  <a:graphicData uri="http://schemas.microsoft.com/office/word/2010/wordprocessingShape">
+                    <wps:wsp>
+                      <wps:cNvCnPr/>
+                      <wps:spPr>
+                        <a:xfrm flipH="1">
+                          <a:off x="0" y="0"/>
+                          <a:ext cx="1779905" cy="452120"/>
+                        </a:xfrm>
+                        <a:prstGeom prst="straightConnector1">
+                          <a:avLst/>
+                        </a:prstGeom>
+                        <a:ln>
+                          <a:tailEnd type="triangle"/>
+                        </a:ln>
+                      </wps:spPr>
+                      <wps:style>
+                        <a:lnRef idx="2">
+                          <a:schemeClr val="accent1"/>
+                        </a:lnRef>
+                        <a:fillRef idx="0">
+                          <a:schemeClr val="accent1"/>
+                        </a:fillRef>
+                        <a:effectRef idx="1">
+                          <a:schemeClr val="accent1"/>
+                        </a:effectRef>
+                        <a:fontRef idx="minor">
+                          <a:schemeClr val="tx1"/>
+                        </a:fontRef>
+                      </wps:style>
+                      <wps:bodyPr/>
+                    </wps:wsp>
+                  </a:graphicData>
+                </a:graphic>
+                <wp14:sizeRelH relativeFrom="margin">
+                  <wp14:pctWidth>0</wp14:pctWidth>
+                </wp14:sizeRelH>
+                <wp14:sizeRelV relativeFrom="margin">
+                  <wp14:pctHeight>0</wp14:pctHeight>
+                </wp14:sizeRelV>
+              </wp:anchor>
+            </w:drawing>
+          </mc:Choice>
+          <mc:Fallback>
+            <w:pict>
+              <v:shape w14:anchorId="695D76C9" id="Connecteur droit avec flèche 59" o:spid="_x0000_s1026" type="#_x0000_t32" style="position:absolute;margin-left:250.8pt;margin-top:9.9pt;width:140.15pt;height:35.6pt;flip:x;z-index:251746304;visibility:visible;mso-wrap-style:square;mso-width-percent:0;mso-height-percent:0;mso-wrap-distance-left:9pt;mso-wrap-distance-top:0;mso-wrap-distance-right:9pt;mso-wrap-distance-bottom:0;mso-position-horizontal:absolute;mso-position-horizontal-relative:text;mso-position-vertical:absolute;mso-position-vertical-relative:text;mso-width-percent:0;mso-height-percent:0;mso-width-relative:margin;mso-height-relative:margin" o:gfxdata="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" strokecolor="#4f81bd [3204]" strokeweight="2pt">
+                <v:stroke endarrow="block"/>
+                <v:shadow on="t" color="black" opacity="24903f" origin=",.5" offset="0,.55556mm"/>
+              </v:shape>
+            </w:pict>
+          </mc:Fallback>
+        </mc:AlternateContent>
+      </w:r>
+    </w:p>
+    <w:p>
+      <w:pPr>
+        <w:tabs>
+          <w:tab w:val="left" w:pos="8520"/>
+        </w:tabs>
+      </w:pPr>
+      <w:r>
+        <mc:AlternateContent>
+          <mc:Choice Requires="wps">
+            <w:drawing>
+              <wp:anchor distT="0" distB="0" distL="114300" distR="114300" simplePos="0" relativeHeight="251779072" behindDoc="0" locked="0" layoutInCell="1" allowOverlap="1" wp14:anchorId="0C39B1F3" wp14:editId="1C6C62AA">
+                <wp:simplePos x="0" y="0"/>
+                <wp:positionH relativeFrom="column">
+                  <wp:posOffset>1607820</wp:posOffset>
+                </wp:positionH>
+                <wp:positionV relativeFrom="paragraph">
+                  <wp:posOffset>208915</wp:posOffset>
+                </wp:positionV>
+                <wp:extent cx="1293491" cy="520065"/>
+                <wp:effectExtent l="0" t="114300" r="0" b="108585"/>
+                <wp:wrapNone/>
+                <wp:docPr id="75" name="Zone de texte 75"/>
+                <wp:cNvGraphicFramePr/>
+                <a:graphic xmlns:a="http://schemas.openxmlformats.org/drawingml/2006/main">
+                  <a:graphicData uri="http://schemas.microsoft.com/office/word/2010/wordprocessingShape">
+                    <wps:wsp>
+                      <wps:cNvSpPr txBox="1"/>
+                      <wps:spPr>
+                        <a:xfrm rot="20768606">
+                          <a:off x="0" y="0"/>
+                          <a:ext cx="1293491" cy="520065"/>
+                        </a:xfrm>
+                        <a:prstGeom prst="rect">
+                          <a:avLst/>
+                        </a:prstGeom>
+                        <a:noFill/>
+                        <a:ln>
+                          <a:noFill/>
+                        </a:ln>
+                      </wps:spPr>
+                      <wps:style>
+                        <a:lnRef idx="2">
+                          <a:schemeClr val="dk1"/>
+                        </a:lnRef>
+                        <a:fillRef idx="1">
+                          <a:schemeClr val="lt1"/>
+                        </a:fillRef>
+                        <a:effectRef idx="0">
+                          <a:schemeClr val="dk1"/>
+                        </a:effectRef>
+                        <a:fontRef idx="minor">
+                          <a:schemeClr val="dk1"/>
+                        </a:fontRef>
+                      </wps:style>
+                      <wps:txbx>
+                        <w:txbxContent>
+                          <w:p>
+                            <w:r>
+                              <w:t>adversaireArrive</w:t>
+                            </w:r>
+                          </w:p>
+                        </w:txbxContent>
+                      </wps:txbx>
+                      <wps:bodyPr rot="0" spcFirstLastPara="0" vertOverflow="overflow" horzOverflow="overflow" vert="horz" wrap="square" lIns="91440" tIns="45720" rIns="91440" bIns="45720" numCol="1" spcCol="0" rtlCol="0" fromWordArt="0" anchor="t" anchorCtr="0" forceAA="0" compatLnSpc="1">
+                        <a:prstTxWarp prst="textNoShape">
+                          <a:avLst/>
+                        </a:prstTxWarp>
+                        <a:noAutofit/>
+                      </wps:bodyPr>
+                    </wps:wsp>
+                  </a:graphicData>
+                </a:graphic>
+                <wp14:sizeRelH relativeFrom="margin">
+                  <wp14:pctWidth>0</wp14:pctWidth>
+                </wp14:sizeRelH>
+                <wp14:sizeRelV relativeFrom="margin">
+                  <wp14:pctHeight>0</wp14:pctHeight>
+                </wp14:sizeRelV>
+              </wp:anchor>
+            </w:drawing>
+          </mc:Choice>
+          <mc:Fallback>
+            <w:pict>
+              <v:shape w14:anchorId="0C39B1F3" id="Zone de texte 75" o:spid="_x0000_s1065" type="#_x0000_t202" style="position:absolute;margin-left:126.6pt;margin-top:16.45pt;width:101.85pt;height:40.95pt;rotation:-908104fd;z-index:251779072;visibility:visible;mso-wrap-style:square;mso-width-percent:0;mso-height-percent:0;mso-wrap-distance-left:9pt;mso-wrap-distance-top:0;mso-wrap-distance-right:9pt;mso-wrap-distance-bottom:0;mso-position-horizontal:absolute;mso-position-horizontal-relative:text;mso-position-vertical:absolute;mso-position-vertical-relative:text;mso-width-percent:0;mso-height-percent:0;mso-width-relative:margin;mso-height-relative:margin;v-text-anchor:top" o:gfxdata="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" filled="f" stroked="f" strokeweight="2pt">
+                <v:textbox>
+                  <w:txbxContent>
+                    <w:p>
+                      <w:r>
+                        <w:t>adversaireArrive</w:t>
+                      </w:r>
+                    </w:p>
+                  </w:txbxContent>
+                </v:textbox>
+              </v:shape>
+            </w:pict>
+          </mc:Fallback>
+        </mc:AlternateContent>
+      </w:r>
+      <w:r>
+        <mc:AlternateContent>
+          <mc:Choice Requires="wps">
+            <w:drawing>
+              <wp:anchor distT="0" distB="0" distL="114300" distR="114300" simplePos="0" relativeHeight="251768832" behindDoc="0" locked="0" layoutInCell="1" allowOverlap="1" wp14:anchorId="0511CDC2" wp14:editId="170F2F38">
+                <wp:simplePos x="0" y="0"/>
+                <wp:positionH relativeFrom="column">
+                  <wp:posOffset>3512821</wp:posOffset>
+                </wp:positionH>
+                <wp:positionV relativeFrom="paragraph">
+                  <wp:posOffset>163195</wp:posOffset>
+                </wp:positionV>
+                <wp:extent cx="1079500" cy="473075"/>
+                <wp:effectExtent l="0" t="76200" r="0" b="98425"/>
+                <wp:wrapNone/>
+                <wp:docPr id="70" name="Zone de texte 70"/>
+                <wp:cNvGraphicFramePr/>
+                <a:graphic xmlns:a="http://schemas.openxmlformats.org/drawingml/2006/main">
+                  <a:graphicData uri="http://schemas.microsoft.com/office/word/2010/wordprocessingShape">
+                    <wps:wsp>
+                      <wps:cNvSpPr txBox="1"/>
+                      <wps:spPr>
+                        <a:xfrm rot="857625">
+                          <a:off x="0" y="0"/>
+                          <a:ext cx="1079500" cy="473075"/>
+                        </a:xfrm>
+                        <a:prstGeom prst="rect">
+                          <a:avLst/>
+                        </a:prstGeom>
+                        <a:noFill/>
+                        <a:ln>
+                          <a:noFill/>
+                        </a:ln>
+                      </wps:spPr>
+                      <wps:style>
+                        <a:lnRef idx="2">
+                          <a:schemeClr val="dk1"/>
+                        </a:lnRef>
+                        <a:fillRef idx="1">
+                          <a:schemeClr val="lt1"/>
+                        </a:fillRef>
+                        <a:effectRef idx="0">
+                          <a:schemeClr val="dk1"/>
+                        </a:effectRef>
+                        <a:fontRef idx="minor">
+                          <a:schemeClr val="dk1"/>
+                        </a:fontRef>
+                      </wps:style>
+                      <wps:txbx>
+                        <w:txbxContent>
+                          <w:p>
+                            <w:r>
+                              <w:t>joueurArrive</w:t>
+                            </w:r>
+                          </w:p>
+                        </w:txbxContent>
+                      </wps:txbx>
+                      <wps:bodyPr rot="0" spcFirstLastPara="0" vertOverflow="overflow" horzOverflow="overflow" vert="horz" wrap="square" lIns="91440" tIns="45720" rIns="91440" bIns="45720" numCol="1" spcCol="0" rtlCol="0" fromWordArt="0" anchor="t" anchorCtr="0" forceAA="0" compatLnSpc="1">
+                        <a:prstTxWarp prst="textNoShape">
+                          <a:avLst/>
+                        </a:prstTxWarp>
+                        <a:noAutofit/>
+                      </wps:bodyPr>
+                    </wps:wsp>
+                  </a:graphicData>
+                </a:graphic>
+                <wp14:sizeRelH relativeFrom="margin">
+                  <wp14:pctWidth>0</wp14:pctWidth>
+                </wp14:sizeRelH>
+                <wp14:sizeRelV relativeFrom="margin">
+                  <wp14:pctHeight>0</wp14:pctHeight>
+                </wp14:sizeRelV>
+              </wp:anchor>
+            </w:drawing>
+          </mc:Choice>
+          <mc:Fallback>
+            <w:pict>
+              <v:shape w14:anchorId="0511CDC2" id="Zone de texte 70" o:spid="_x0000_s1066" type="#_x0000_t202" style="position:absolute;margin-left:276.6pt;margin-top:12.85pt;width:85pt;height:37.25pt;rotation:936755fd;z-index:251768832;visibility:visible;mso-wrap-style:square;mso-width-percent:0;mso-height-percent:0;mso-wrap-distance-left:9pt;mso-wrap-distance-top:0;mso-wrap-distance-right:9pt;mso-wrap-distance-bottom:0;mso-position-horizontal:absolute;mso-position-horizontal-relative:text;mso-position-vertical:absolute;mso-position-vertical-relative:text;mso-width-percent:0;mso-height-percent:0;mso-width-relative:margin;mso-height-relative:margin;v-text-anchor:top" o:gfxdata="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" filled="f" stroked="f" strokeweight="2pt">
+                <v:textbox>
+                  <w:txbxContent>
+                    <w:p>
+                      <w:r>
+                        <w:t>joueurArrive</w:t>
+                      </w:r>
+                    </w:p>
+                  </w:txbxContent>
+                </v:textbox>
+              </v:shape>
+            </w:pict>
+          </mc:Fallback>
+        </mc:AlternateContent>
+      </w:r>
+    </w:p>
+    <w:p>
+      <w:pPr>
+        <w:tabs>
+          <w:tab w:val="left" w:pos="8520"/>
+        </w:tabs>
+      </w:pPr>
+      <w:r>
+        <mc:AlternateContent>
+          <mc:Choice Requires="wps">
+            <w:drawing>
+              <wp:anchor distT="0" distB="0" distL="114300" distR="114300" simplePos="0" relativeHeight="251750400" behindDoc="0" locked="0" layoutInCell="1" allowOverlap="1" wp14:anchorId="3C934379" wp14:editId="78904169">
+                <wp:simplePos x="0" y="0"/>
+                <wp:positionH relativeFrom="column">
+                  <wp:posOffset>3261360</wp:posOffset>
+                </wp:positionH>
+                <wp:positionV relativeFrom="paragraph">
+                  <wp:posOffset>55880</wp:posOffset>
+                </wp:positionV>
+                <wp:extent cx="1779905" cy="452120"/>
+                <wp:effectExtent l="38100" t="38100" r="67945" b="119380"/>
+                <wp:wrapNone/>
+                <wp:docPr id="61" name="Connecteur droit avec flèche 61"/>
+                <wp:cNvGraphicFramePr/>
+                <a:graphic xmlns:a="http://schemas.openxmlformats.org/drawingml/2006/main">
+                  <a:graphicData uri="http://schemas.microsoft.com/office/word/2010/wordprocessingShape">
+                    <wps:wsp>
+                      <wps:cNvCnPr/>
+                      <wps:spPr>
+                        <a:xfrm>
+                          <a:off x="0" y="0"/>
+                          <a:ext cx="1779905" cy="452120"/>
+                        </a:xfrm>
+                        <a:prstGeom prst="straightConnector1">
+                          <a:avLst/>
+                        </a:prstGeom>
+                        <a:ln>
+                          <a:tailEnd type="triangle"/>
+                        </a:ln>
+                      </wps:spPr>
+                      <wps:style>
+                        <a:lnRef idx="2">
+                          <a:schemeClr val="accent1"/>
+                        </a:lnRef>
+                        <a:fillRef idx="0">
+                          <a:schemeClr val="accent1"/>
+                        </a:fillRef>
+                        <a:effectRef idx="1">
+                          <a:schemeClr val="accent1"/>
+                        </a:effectRef>
+                        <a:fontRef idx="minor">
+                          <a:schemeClr val="tx1"/>
+                        </a:fontRef>
+                      </wps:style>
+                      <wps:bodyPr/>
+                    </wps:wsp>
+                  </a:graphicData>
+                </a:graphic>
+                <wp14:sizeRelH relativeFrom="margin">
+                  <wp14:pctWidth>0</wp14:pctWidth>
+                </wp14:sizeRelH>
+                <wp14:sizeRelV relativeFrom="margin">
+                  <wp14:pctHeight>0</wp14:pctHeight>
+                </wp14:sizeRelV>
+              </wp:anchor>
+            </w:drawing>
+          </mc:Choice>
+          <mc:Fallback>
+            <w:pict>
+              <v:shape w14:anchorId="179713F4" id="Connecteur droit avec flèche 61" o:spid="_x0000_s1026" type="#_x0000_t32" style="position:absolute;margin-left:256.8pt;margin-top:4.4pt;width:140.15pt;height:35.6pt;z-index:251750400;visibility:visible;mso-wrap-style:square;mso-width-percent:0;mso-height-percent:0;mso-wrap-distance-left:9pt;mso-wrap-distance-top:0;mso-wrap-distance-right:9pt;mso-wrap-distance-bottom:0;mso-position-horizontal:absolute;mso-position-horizontal-relative:text;mso-position-vertical:absolute;mso-position-vertical-relative:text;mso-width-percent:0;mso-height-percent:0;mso-width-relative:margin;mso-height-relative:margin" o:gfxdata="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" strokecolor="#4f81bd [3204]" strokeweight="2pt">
+                <v:stroke endarrow="block"/>
+                <v:shadow on="t" color="black" opacity="24903f" origin=",.5" offset="0,.55556mm"/>
+              </v:shape>
+            </w:pict>
+          </mc:Fallback>
+        </mc:AlternateContent>
+      </w:r>
+      <w:r>
+        <mc:AlternateContent>
+          <mc:Choice Requires="wps">
+            <w:drawing>
+              <wp:anchor distT="0" distB="0" distL="114300" distR="114300" simplePos="0" relativeHeight="251748352" behindDoc="0" locked="0" layoutInCell="1" allowOverlap="1" wp14:anchorId="512A4BC9" wp14:editId="5EAA348F">
+                <wp:simplePos x="0" y="0"/>
+                <wp:positionH relativeFrom="column">
+                  <wp:posOffset>1379220</wp:posOffset>
+                </wp:positionH>
+                <wp:positionV relativeFrom="paragraph">
+                  <wp:posOffset>48260</wp:posOffset>
+                </wp:positionV>
+                <wp:extent cx="1779905" cy="452120"/>
+                <wp:effectExtent l="57150" t="38100" r="67945" b="119380"/>
+                <wp:wrapNone/>
+                <wp:docPr id="60" name="Connecteur droit avec flèche 60"/>
+                <wp:cNvGraphicFramePr/>
+                <a:graphic xmlns:a="http://schemas.openxmlformats.org/drawingml/2006/main">
+                  <a:graphicData uri="http://schemas.microsoft.com/office/word/2010/wordprocessingShape">
+                    <wps:wsp>
+                      <wps:cNvCnPr/>
+                      <wps:spPr>
+                        <a:xfrm flipH="1">
+                          <a:off x="0" y="0"/>
+                          <a:ext cx="1779905" cy="452120"/>
+                        </a:xfrm>
+                        <a:prstGeom prst="straightConnector1">
+                          <a:avLst/>
+                        </a:prstGeom>
+                        <a:ln>
+                          <a:tailEnd type="triangle"/>
+                        </a:ln>
+                      </wps:spPr>
+                      <wps:style>
+                        <a:lnRef idx="2">
+                          <a:schemeClr val="accent1"/>
+                        </a:lnRef>
+                        <a:fillRef idx="0">
+                          <a:schemeClr val="accent1"/>
+                        </a:fillRef>
+                        <a:effectRef idx="1">
+                          <a:schemeClr val="accent1"/>
+                        </a:effectRef>
+                        <a:fontRef idx="minor">
+                          <a:schemeClr val="tx1"/>
+                        </a:fontRef>
+                      </wps:style>
+                      <wps:bodyPr/>
+                    </wps:wsp>
+                  </a:graphicData>
+                </a:graphic>
+                <wp14:sizeRelH relativeFrom="margin">
+                  <wp14:pctWidth>0</wp14:pctWidth>
+                </wp14:sizeRelH>
+                <wp14:sizeRelV relativeFrom="margin">
+                  <wp14:pctHeight>0</wp14:pctHeight>
+                </wp14:sizeRelV>
+              </wp:anchor>
+            </w:drawing>
+          </mc:Choice>
+          <mc:Fallback>
+            <w:pict>
+              <v:shape w14:anchorId="03095BD7" id="Connecteur droit avec flèche 60" o:spid="_x0000_s1026" type="#_x0000_t32" style="position:absolute;margin-left:108.6pt;margin-top:3.8pt;width:140.15pt;height:35.6pt;flip:x;z-index:251748352;visibility:visible;mso-wrap-style:square;mso-width-percent:0;mso-height-percent:0;mso-wrap-distance-left:9pt;mso-wrap-distance-top:0;mso-wrap-distance-right:9pt;mso-wrap-distance-bottom:0;mso-position-horizontal:absolute;mso-position-horizontal-relative:text;mso-position-vertical:absolute;mso-position-vertical-relative:text;mso-width-percent:0;mso-height-percent:0;mso-width-relative:margin;mso-height-relative:margin" o:gfxdata="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" strokecolor="#4f81bd [3204]" strokeweight="2pt">
+                <v:stroke endarrow="block"/>
+                <v:shadow on="t" color="black" opacity="24903f" origin=",.5" offset="0,.55556mm"/>
+              </v:shape>
+            </w:pict>
+          </mc:Fallback>
+        </mc:AlternateContent>
+      </w:r>
+    </w:p>
+    <w:p>
+      <w:pPr>
+        <w:tabs>
+          <w:tab w:val="left" w:pos="8520"/>
+        </w:tabs>
+      </w:pPr>
+      <w:r>
+        <mc:AlternateContent>
+          <mc:Choice Requires="wps">
+            <w:drawing>
+              <wp:anchor distT="0" distB="0" distL="114300" distR="114300" simplePos="0" relativeHeight="251781120" behindDoc="0" locked="0" layoutInCell="1" allowOverlap="1" wp14:anchorId="7CD9873F" wp14:editId="40268980">
+                <wp:simplePos x="0" y="0"/>
+                <wp:positionH relativeFrom="column">
+                  <wp:posOffset>1744980</wp:posOffset>
+                </wp:positionH>
+                <wp:positionV relativeFrom="paragraph">
+                  <wp:posOffset>25400</wp:posOffset>
+                </wp:positionV>
+                <wp:extent cx="1293491" cy="520065"/>
+                <wp:effectExtent l="0" t="114300" r="0" b="108585"/>
+                <wp:wrapNone/>
+                <wp:docPr id="76" name="Zone de texte 76"/>
+                <wp:cNvGraphicFramePr/>
+                <a:graphic xmlns:a="http://schemas.openxmlformats.org/drawingml/2006/main">
+                  <a:graphicData uri="http://schemas.microsoft.com/office/word/2010/wordprocessingShape">
+                    <wps:wsp>
+                      <wps:cNvSpPr txBox="1"/>
+                      <wps:spPr>
+                        <a:xfrm rot="20768606">
+                          <a:off x="0" y="0"/>
+                          <a:ext cx="1293491" cy="520065"/>
+                        </a:xfrm>
+                        <a:prstGeom prst="rect">
+                          <a:avLst/>
+                        </a:prstGeom>
+                        <a:noFill/>
+                        <a:ln>
+                          <a:noFill/>
+                        </a:ln>
+                      </wps:spPr>
+                      <wps:style>
+                        <a:lnRef idx="2">
+                          <a:schemeClr val="dk1"/>
+                        </a:lnRef>
+                        <a:fillRef idx="1">
+                          <a:schemeClr val="lt1"/>
+                        </a:fillRef>
+                        <a:effectRef idx="0">
+                          <a:schemeClr val="dk1"/>
+                        </a:effectRef>
+                        <a:fontRef idx="minor">
+                          <a:schemeClr val="dk1"/>
+                        </a:fontRef>
+                      </wps:style>
+                      <wps:txbx>
+                        <w:txbxContent>
+                          <w:p>
+                            <w:r>
+                              <w:t>pointsAdversaire</w:t>
+                            </w:r>
+                          </w:p>
+                        </w:txbxContent>
+                      </wps:txbx>
+                      <wps:bodyPr rot="0" spcFirstLastPara="0" vertOverflow="overflow" horzOverflow="overflow" vert="horz" wrap="square" lIns="91440" tIns="45720" rIns="91440" bIns="45720" numCol="1" spcCol="0" rtlCol="0" fromWordArt="0" anchor="t" anchorCtr="0" forceAA="0" compatLnSpc="1">
+                        <a:prstTxWarp prst="textNoShape">
+                          <a:avLst/>
+                        </a:prstTxWarp>
+                        <a:noAutofit/>
+                      </wps:bodyPr>
+                    </wps:wsp>
+                  </a:graphicData>
+                </a:graphic>
+                <wp14:sizeRelH relativeFrom="margin">
+                  <wp14:pctWidth>0</wp14:pctWidth>
+                </wp14:sizeRelH>
+                <wp14:sizeRelV relativeFrom="margin">
+                  <wp14:pctHeight>0</wp14:pctHeight>
+                </wp14:sizeRelV>
+              </wp:anchor>
+            </w:drawing>
+          </mc:Choice>
+          <mc:Fallback>
+            <w:pict>
+              <v:shape w14:anchorId="7CD9873F" id="Zone de texte 76" o:spid="_x0000_s1067" type="#_x0000_t202" style="position:absolute;margin-left:137.4pt;margin-top:2pt;width:101.85pt;height:40.95pt;rotation:-908104fd;z-index:251781120;visibility:visible;mso-wrap-style:square;mso-width-percent:0;mso-height-percent:0;mso-wrap-distance-left:9pt;mso-wrap-distance-top:0;mso-wrap-distance-right:9pt;mso-wrap-distance-bottom:0;mso-position-horizontal:absolute;mso-position-horizontal-relative:text;mso-position-vertical:absolute;mso-position-vertical-relative:text;mso-width-percent:0;mso-height-percent:0;mso-width-relative:margin;mso-height-relative:margin;v-text-anchor:top" o:gfxdata="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" filled="f" stroked="f" strokeweight="2pt">
+                <v:textbox>
+                  <w:txbxContent>
+                    <w:p>
+                      <w:r>
+                        <w:t>pointsAdversaire</w:t>
+                      </w:r>
+                    </w:p>
+                  </w:txbxContent>
+                </v:textbox>
+              </v:shape>
+            </w:pict>
+          </mc:Fallback>
+        </mc:AlternateContent>
+      </w:r>
+      <w:r>
+        <mc:AlternateContent>
+          <mc:Choice Requires="wps">
+            <w:drawing>
+              <wp:anchor distT="0" distB="0" distL="114300" distR="114300" simplePos="0" relativeHeight="251770880" behindDoc="0" locked="0" layoutInCell="1" allowOverlap="1" wp14:anchorId="2175D908" wp14:editId="4113C01A">
+                <wp:simplePos x="0" y="0"/>
+                <wp:positionH relativeFrom="column">
+                  <wp:posOffset>3566160</wp:posOffset>
+                </wp:positionH>
+                <wp:positionV relativeFrom="paragraph">
+                  <wp:posOffset>33020</wp:posOffset>
+                </wp:positionV>
+                <wp:extent cx="1079500" cy="473075"/>
+                <wp:effectExtent l="0" t="76200" r="0" b="98425"/>
+                <wp:wrapNone/>
+                <wp:docPr id="71" name="Zone de texte 71"/>
+                <wp:cNvGraphicFramePr/>
+                <a:graphic xmlns:a="http://schemas.openxmlformats.org/drawingml/2006/main">
+                  <a:graphicData uri="http://schemas.microsoft.com/office/word/2010/wordprocessingShape">
+                    <wps:wsp>
+                      <wps:cNvSpPr txBox="1"/>
+                      <wps:spPr>
+                        <a:xfrm rot="857625">
+                          <a:off x="0" y="0"/>
+                          <a:ext cx="1079500" cy="473075"/>
+                        </a:xfrm>
+                        <a:prstGeom prst="rect">
+                          <a:avLst/>
+                        </a:prstGeom>
+                        <a:noFill/>
+                        <a:ln>
+                          <a:noFill/>
+                        </a:ln>
+                      </wps:spPr>
+                      <wps:style>
+                        <a:lnRef idx="2">
+                          <a:schemeClr val="dk1"/>
+                        </a:lnRef>
+                        <a:fillRef idx="1">
+                          <a:schemeClr val="lt1"/>
+                        </a:fillRef>
+                        <a:effectRef idx="0">
+                          <a:schemeClr val="dk1"/>
+                        </a:effectRef>
+                        <a:fontRef idx="minor">
+                          <a:schemeClr val="dk1"/>
+                        </a:fontRef>
+                      </wps:style>
+                      <wps:txbx>
+                        <w:txbxContent>
+                          <w:p>
+                            <w:r>
+                              <w:t>pointsJoueur</w:t>
+                            </w:r>
+                          </w:p>
+                        </w:txbxContent>
+                      </wps:txbx>
+                      <wps:bodyPr rot="0" spcFirstLastPara="0" vertOverflow="overflow" horzOverflow="overflow" vert="horz" wrap="square" lIns="91440" tIns="45720" rIns="91440" bIns="45720" numCol="1" spcCol="0" rtlCol="0" fromWordArt="0" anchor="t" anchorCtr="0" forceAA="0" compatLnSpc="1">
+                        <a:prstTxWarp prst="textNoShape">
+                          <a:avLst/>
+                        </a:prstTxWarp>
+                        <a:noAutofit/>
+                      </wps:bodyPr>
+                    </wps:wsp>
+                  </a:graphicData>
+                </a:graphic>
+                <wp14:sizeRelH relativeFrom="margin">
+                  <wp14:pctWidth>0</wp14:pctWidth>
+                </wp14:sizeRelH>
+                <wp14:sizeRelV relativeFrom="margin">
+                  <wp14:pctHeight>0</wp14:pctHeight>
+                </wp14:sizeRelV>
+              </wp:anchor>
+            </w:drawing>
+          </mc:Choice>
+          <mc:Fallback>
+            <w:pict>
+              <v:shape w14:anchorId="2175D908" id="Zone de texte 71" o:spid="_x0000_s1068" type="#_x0000_t202" style="position:absolute;margin-left:280.8pt;margin-top:2.6pt;width:85pt;height:37.25pt;rotation:936755fd;z-index:251770880;visibility:visible;mso-wrap-style:square;mso-width-percent:0;mso-height-percent:0;mso-wrap-distance-left:9pt;mso-wrap-distance-top:0;mso-wrap-distance-right:9pt;mso-wrap-distance-bottom:0;mso-position-horizontal:absolute;mso-position-horizontal-relative:text;mso-position-vertical:absolute;mso-position-vertical-relative:text;mso-width-percent:0;mso-height-percent:0;mso-width-relative:margin;mso-height-relative:margin;v-text-anchor:top" o:gfxdata="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" filled="f" stroked="f" strokeweight="2pt">
+                <v:textbox>
+                  <w:txbxContent>
+                    <w:p>
+                      <w:r>
+                        <w:t>pointsJoueur</w:t>
+                      </w:r>
+                    </w:p>
+                  </w:txbxContent>
+                </v:textbox>
+              </v:shape>
+            </w:pict>
+          </mc:Fallback>
+        </mc:AlternateContent>
+      </w:r>
+      <w:r>
+        <mc:AlternateContent>
+          <mc:Choice Requires="wps">
+            <w:drawing>
+              <wp:anchor distT="0" distB="0" distL="114300" distR="114300" simplePos="0" relativeHeight="251754496" behindDoc="0" locked="0" layoutInCell="1" allowOverlap="1" wp14:anchorId="2DBD8821" wp14:editId="5B1C15EE">
+                <wp:simplePos x="0" y="0"/>
+                <wp:positionH relativeFrom="column">
+                  <wp:posOffset>3215640</wp:posOffset>
+                </wp:positionH>
+                <wp:positionV relativeFrom="paragraph">
+                  <wp:posOffset>223520</wp:posOffset>
+                </wp:positionV>
+                <wp:extent cx="1779905" cy="452120"/>
+                <wp:effectExtent l="38100" t="38100" r="67945" b="119380"/>
+                <wp:wrapNone/>
+                <wp:docPr id="63" name="Connecteur droit avec flèche 63"/>
+                <wp:cNvGraphicFramePr/>
+                <a:graphic xmlns:a="http://schemas.openxmlformats.org/drawingml/2006/main">
+                  <a:graphicData uri="http://schemas.microsoft.com/office/word/2010/wordprocessingShape">
+                    <wps:wsp>
+                      <wps:cNvCnPr/>
+                      <wps:spPr>
+                        <a:xfrm>
+                          <a:off x="0" y="0"/>
+                          <a:ext cx="1779905" cy="452120"/>
+                        </a:xfrm>
+                        <a:prstGeom prst="straightConnector1">
+                          <a:avLst/>
+                        </a:prstGeom>
+                        <a:ln>
+                          <a:tailEnd type="triangle"/>
+                        </a:ln>
+                      </wps:spPr>
+                      <wps:style>
+                        <a:lnRef idx="2">
+                          <a:schemeClr val="accent1"/>
+                        </a:lnRef>
+                        <a:fillRef idx="0">
+                          <a:schemeClr val="accent1"/>
+                        </a:fillRef>
+                        <a:effectRef idx="1">
+                          <a:schemeClr val="accent1"/>
+                        </a:effectRef>
+                        <a:fontRef idx="minor">
+                          <a:schemeClr val="tx1"/>
+                        </a:fontRef>
+                      </wps:style>
+                      <wps:bodyPr/>
+                    </wps:wsp>
+                  </a:graphicData>
+                </a:graphic>
+                <wp14:sizeRelH relativeFrom="margin">
+                  <wp14:pctWidth>0</wp14:pctWidth>
+                </wp14:sizeRelH>
+                <wp14:sizeRelV relativeFrom="margin">
+                  <wp14:pctHeight>0</wp14:pctHeight>
+                </wp14:sizeRelV>
+              </wp:anchor>
+            </w:drawing>
+          </mc:Choice>
+          <mc:Fallback>
+            <w:pict>
+              <v:shape w14:anchorId="42944FEE" id="Connecteur droit avec flèche 63" o:spid="_x0000_s1026" type="#_x0000_t32" style="position:absolute;margin-left:253.2pt;margin-top:17.6pt;width:140.15pt;height:35.6pt;z-index:251754496;visibility:visible;mso-wrap-style:square;mso-width-percent:0;mso-height-percent:0;mso-wrap-distance-left:9pt;mso-wrap-distance-top:0;mso-wrap-distance-right:9pt;mso-wrap-distance-bottom:0;mso-position-horizontal:absolute;mso-position-horizontal-relative:text;mso-position-vertical:absolute;mso-position-vertical-relative:text;mso-width-percent:0;mso-height-percent:0;mso-width-relative:margin;mso-height-relative:margin" o:gfxdata="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" strokecolor="#4f81bd [3204]" strokeweight="2pt">
+                <v:stroke endarrow="block"/>
+                <v:shadow on="t" color="black" opacity="24903f" origin=",.5" offset="0,.55556mm"/>
+              </v:shape>
+            </w:pict>
+          </mc:Fallback>
+        </mc:AlternateContent>
+      </w:r>
+      <w:r>
+        <mc:AlternateContent>
+          <mc:Choice Requires="wps">
+            <w:drawing>
+              <wp:anchor distT="0" distB="0" distL="114300" distR="114300" simplePos="0" relativeHeight="251752448" behindDoc="0" locked="0" layoutInCell="1" allowOverlap="1" wp14:anchorId="5F823149" wp14:editId="20A9B7F4">
+                <wp:simplePos x="0" y="0"/>
+                <wp:positionH relativeFrom="column">
+                  <wp:posOffset>1379220</wp:posOffset>
+                </wp:positionH>
+                <wp:positionV relativeFrom="paragraph">
+                  <wp:posOffset>203200</wp:posOffset>
+                </wp:positionV>
+                <wp:extent cx="1779905" cy="452120"/>
+                <wp:effectExtent l="57150" t="38100" r="67945" b="119380"/>
+                <wp:wrapNone/>
+                <wp:docPr id="62" name="Connecteur droit avec flèche 62"/>
+                <wp:cNvGraphicFramePr/>
+                <a:graphic xmlns:a="http://schemas.openxmlformats.org/drawingml/2006/main">
+                  <a:graphicData uri="http://schemas.microsoft.com/office/word/2010/wordprocessingShape">
+                    <wps:wsp>
+                      <wps:cNvCnPr/>
+                      <wps:spPr>
+                        <a:xfrm flipH="1">
+                          <a:off x="0" y="0"/>
+                          <a:ext cx="1779905" cy="452120"/>
+                        </a:xfrm>
+                        <a:prstGeom prst="straightConnector1">
+                          <a:avLst/>
+                        </a:prstGeom>
+                        <a:ln>
+                          <a:tailEnd type="triangle"/>
+                        </a:ln>
+                      </wps:spPr>
+                      <wps:style>
+                        <a:lnRef idx="2">
+                          <a:schemeClr val="accent1"/>
+                        </a:lnRef>
+                        <a:fillRef idx="0">
+                          <a:schemeClr val="accent1"/>
+                        </a:fillRef>
+                        <a:effectRef idx="1">
+                          <a:schemeClr val="accent1"/>
+                        </a:effectRef>
+                        <a:fontRef idx="minor">
+                          <a:schemeClr val="tx1"/>
+                        </a:fontRef>
+                      </wps:style>
+                      <wps:bodyPr/>
+                    </wps:wsp>
+                  </a:graphicData>
+                </a:graphic>
+                <wp14:sizeRelH relativeFrom="margin">
+                  <wp14:pctWidth>0</wp14:pctWidth>
+                </wp14:sizeRelH>
+                <wp14:sizeRelV relativeFrom="margin">
+                  <wp14:pctHeight>0</wp14:pctHeight>
+                </wp14:sizeRelV>
+              </wp:anchor>
+            </w:drawing>
+          </mc:Choice>
+          <mc:Fallback>
+            <w:pict>
+              <v:shape w14:anchorId="3951973D" id="Connecteur droit avec flèche 62" o:spid="_x0000_s1026" type="#_x0000_t32" style="position:absolute;margin-left:108.6pt;margin-top:16pt;width:140.15pt;height:35.6pt;flip:x;z-index:251752448;visibility:visible;mso-wrap-style:square;mso-width-percent:0;mso-height-percent:0;mso-wrap-distance-left:9pt;mso-wrap-distance-top:0;mso-wrap-distance-right:9pt;mso-wrap-distance-bottom:0;mso-position-horizontal:absolute;mso-position-horizontal-relative:text;mso-position-vertical:absolute;mso-position-vertical-relative:text;mso-width-percent:0;mso-height-percent:0;mso-width-relative:margin;mso-height-relative:margin" o:gfxdata="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" strokecolor="#4f81bd [3204]" strokeweight="2pt">
+                <v:stroke endarrow="block"/>
+                <v:shadow on="t" color="black" opacity="24903f" origin=",.5" offset="0,.55556mm"/>
+              </v:shape>
+            </w:pict>
+          </mc:Fallback>
+        </mc:AlternateContent>
+      </w:r>
+    </w:p>
+    <w:p>
+      <w:pPr>
+        <w:tabs>
+          <w:tab w:val="left" w:pos="8520"/>
+        </w:tabs>
+      </w:pPr>
+      <w:r>
+        <mc:AlternateContent>
+          <mc:Choice Requires="wps">
+            <w:drawing>
+              <wp:anchor distT="0" distB="0" distL="114300" distR="114300" simplePos="0" relativeHeight="251783168" behindDoc="0" locked="0" layoutInCell="1" allowOverlap="1" wp14:anchorId="673A27A8" wp14:editId="3D10505E">
+                <wp:simplePos x="0" y="0"/>
+                <wp:positionH relativeFrom="column">
+                  <wp:posOffset>1864077</wp:posOffset>
+                </wp:positionH>
+                <wp:positionV relativeFrom="paragraph">
+                  <wp:posOffset>129612</wp:posOffset>
+                </wp:positionV>
+                <wp:extent cx="1293491" cy="520065"/>
+                <wp:effectExtent l="0" t="114300" r="0" b="108585"/>
+                <wp:wrapNone/>
+                <wp:docPr id="77" name="Zone de texte 77"/>
+                <wp:cNvGraphicFramePr/>
+                <a:graphic xmlns:a="http://schemas.openxmlformats.org/drawingml/2006/main">
+                  <a:graphicData uri="http://schemas.microsoft.com/office/word/2010/wordprocessingShape">
+                    <wps:wsp>
+                      <wps:cNvSpPr txBox="1"/>
+                      <wps:spPr>
+                        <a:xfrm rot="20768606">
+                          <a:off x="0" y="0"/>
+                          <a:ext cx="1293491" cy="520065"/>
+                        </a:xfrm>
+                        <a:prstGeom prst="rect">
+                          <a:avLst/>
+                        </a:prstGeom>
+                        <a:noFill/>
+                        <a:ln>
+                          <a:noFill/>
+                        </a:ln>
+                      </wps:spPr>
+                      <wps:style>
+                        <a:lnRef idx="2">
+                          <a:schemeClr val="dk1"/>
+                        </a:lnRef>
+                        <a:fillRef idx="1">
+                          <a:schemeClr val="lt1"/>
+                        </a:fillRef>
+                        <a:effectRef idx="0">
+                          <a:schemeClr val="dk1"/>
+                        </a:effectRef>
+                        <a:fontRef idx="minor">
+                          <a:schemeClr val="dk1"/>
+                        </a:fontRef>
+                      </wps:style>
+                      <wps:txbx>
+                        <w:txbxContent>
+                          <w:p>
+                            <w:r>
+                              <w:t>partieTerminee</w:t>
+                            </w:r>
+                          </w:p>
+                        </w:txbxContent>
+                      </wps:txbx>
+                      <wps:bodyPr rot="0" spcFirstLastPara="0" vertOverflow="overflow" horzOverflow="overflow" vert="horz" wrap="square" lIns="91440" tIns="45720" rIns="91440" bIns="45720" numCol="1" spcCol="0" rtlCol="0" fromWordArt="0" anchor="t" anchorCtr="0" forceAA="0" compatLnSpc="1">
+                        <a:prstTxWarp prst="textNoShape">
+                          <a:avLst/>
+                        </a:prstTxWarp>
+                        <a:noAutofit/>
+                      </wps:bodyPr>
+                    </wps:wsp>
+                  </a:graphicData>
+                </a:graphic>
+                <wp14:sizeRelH relativeFrom="margin">
+                  <wp14:pctWidth>0</wp14:pctWidth>
+                </wp14:sizeRelH>
+                <wp14:sizeRelV relativeFrom="margin">
+                  <wp14:pctHeight>0</wp14:pctHeight>
+                </wp14:sizeRelV>
+              </wp:anchor>
+            </w:drawing>
+          </mc:Choice>
+          <mc:Fallback>
+            <w:pict>
+              <v:shape w14:anchorId="673A27A8" id="Zone de texte 77" o:spid="_x0000_s1069" type="#_x0000_t202" style="position:absolute;margin-left:146.8pt;margin-top:10.2pt;width:101.85pt;height:40.95pt;rotation:-908104fd;z-index:251783168;visibility:visible;mso-wrap-style:square;mso-width-percent:0;mso-height-percent:0;mso-wrap-distance-left:9pt;mso-wrap-distance-top:0;mso-wrap-distance-right:9pt;mso-wrap-distance-bottom:0;mso-position-horizontal:absolute;mso-position-horizontal-relative:text;mso-position-vertical:absolute;mso-position-vertical-relative:text;mso-width-percent:0;mso-height-percent:0;mso-width-relative:margin;mso-height-relative:margin;v-text-anchor:top" o:gfxdata="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" filled="f" stroked="f" strokeweight="2pt">
+                <v:textbox>
+                  <w:txbxContent>
+                    <w:p>
+                      <w:r>
+                        <w:t>partieTerminee</w:t>
+                      </w:r>
+                    </w:p>
+                  </w:txbxContent>
+                </v:textbox>
+              </v:shape>
+            </w:pict>
+          </mc:Fallback>
+        </mc:AlternateContent>
+      </w:r>
+      <w:r>
+        <mc:AlternateContent>
+          <mc:Choice Requires="wps">
+            <w:drawing>
+              <wp:anchor distT="0" distB="0" distL="114300" distR="114300" simplePos="0" relativeHeight="251772928" behindDoc="0" locked="0" layoutInCell="1" allowOverlap="1" wp14:anchorId="74611777" wp14:editId="4BCE33E1">
+                <wp:simplePos x="0" y="0"/>
+                <wp:positionH relativeFrom="column">
+                  <wp:posOffset>3627120</wp:posOffset>
+                </wp:positionH>
+                <wp:positionV relativeFrom="paragraph">
+                  <wp:posOffset>197912</wp:posOffset>
+                </wp:positionV>
+                <wp:extent cx="1079500" cy="473075"/>
+                <wp:effectExtent l="0" t="76200" r="0" b="98425"/>
+                <wp:wrapNone/>
+                <wp:docPr id="72" name="Zone de texte 72"/>
+                <wp:cNvGraphicFramePr/>
+                <a:graphic xmlns:a="http://schemas.openxmlformats.org/drawingml/2006/main">
+                  <a:graphicData uri="http://schemas.microsoft.com/office/word/2010/wordprocessingShape">
+                    <wps:wsp>
+                      <wps:cNvSpPr txBox="1"/>
+                      <wps:spPr>
+                        <a:xfrm rot="857625">
+                          <a:off x="0" y="0"/>
+                          <a:ext cx="1079500" cy="473075"/>
+                        </a:xfrm>
+                        <a:prstGeom prst="rect">
+                          <a:avLst/>
+                        </a:prstGeom>
+                        <a:noFill/>
+                        <a:ln>
+                          <a:noFill/>
+                        </a:ln>
+                      </wps:spPr>
+                      <wps:style>
+                        <a:lnRef idx="2">
+                          <a:schemeClr val="dk1"/>
+                        </a:lnRef>
+                        <a:fillRef idx="1">
+                          <a:schemeClr val="lt1"/>
+                        </a:fillRef>
+                        <a:effectRef idx="0">
+                          <a:schemeClr val="dk1"/>
+                        </a:effectRef>
+                        <a:fontRef idx="minor">
+                          <a:schemeClr val="dk1"/>
+                        </a:fontRef>
+                      </wps:style>
+                      <wps:txbx>
+                        <w:txbxContent>
+                          <w:p>
+                            <w:r>
+                              <w:t>partieTerminee</w:t>
+                            </w:r>
+                          </w:p>
+                        </w:txbxContent>
+                      </wps:txbx>
+                      <wps:bodyPr rot="0" spcFirstLastPara="0" vertOverflow="overflow" horzOverflow="overflow" vert="horz" wrap="square" lIns="91440" tIns="45720" rIns="91440" bIns="45720" numCol="1" spcCol="0" rtlCol="0" fromWordArt="0" anchor="t" anchorCtr="0" forceAA="0" compatLnSpc="1">
+                        <a:prstTxWarp prst="textNoShape">
+                          <a:avLst/>
+                        </a:prstTxWarp>
+                        <a:noAutofit/>
+                      </wps:bodyPr>
+                    </wps:wsp>
+                  </a:graphicData>
+                </a:graphic>
+                <wp14:sizeRelH relativeFrom="margin">
+                  <wp14:pctWidth>0</wp14:pctWidth>
+                </wp14:sizeRelH>
+                <wp14:sizeRelV relativeFrom="margin">
+                  <wp14:pctHeight>0</wp14:pctHeight>
+                </wp14:sizeRelV>
+              </wp:anchor>
+            </w:drawing>
+          </mc:Choice>
+          <mc:Fallback>
+            <w:pict>
+              <v:shape w14:anchorId="74611777" id="Zone de texte 72" o:spid="_x0000_s1070" type="#_x0000_t202" style="position:absolute;margin-left:285.6pt;margin-top:15.6pt;width:85pt;height:37.25pt;rotation:936755fd;z-index:251772928;visibility:visible;mso-wrap-style:square;mso-width-percent:0;mso-height-percent:0;mso-wrap-distance-left:9pt;mso-wrap-distance-top:0;mso-wrap-distance-right:9pt;mso-wrap-distance-bottom:0;mso-position-horizontal:absolute;mso-position-horizontal-relative:text;mso-position-vertical:absolute;mso-position-vertical-relative:text;mso-width-percent:0;mso-height-percent:0;mso-width-relative:margin;mso-height-relative:margin;v-text-anchor:top" o:gfxdata="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" filled="f" stroked="f" strokeweight="2pt">
+                <v:textbox>
+                  <w:txbxContent>
+                    <w:p>
+                      <w:r>
+                        <w:t>partieTerminee</w:t>
+                      </w:r>
+                    </w:p>
+                  </w:txbxContent>
+                </v:textbox>
+              </v:shape>
+            </w:pict>
+          </mc:Fallback>
+        </mc:AlternateContent>
+      </w:r>
+    </w:p>
+    <w:p>
+      <w:pPr>
+        <w:tabs>
+          <w:tab w:val="left" w:pos="8520"/>
+        </w:tabs>
+      </w:pPr>
+      <w:r>
+        <mc:AlternateContent>
+          <mc:Choice Requires="wps">
+            <w:drawing>
+              <wp:anchor distT="0" distB="0" distL="114300" distR="114300" simplePos="0" relativeHeight="251792384" behindDoc="0" locked="0" layoutInCell="1" allowOverlap="1" wp14:anchorId="6E043F5D" wp14:editId="33FFC607">
+                <wp:simplePos x="0" y="0"/>
+                <wp:positionH relativeFrom="column">
+                  <wp:posOffset>3562984</wp:posOffset>
+                </wp:positionH>
+                <wp:positionV relativeFrom="paragraph">
+                  <wp:posOffset>296545</wp:posOffset>
+                </wp:positionV>
+                <wp:extent cx="1079500" cy="473075"/>
+                <wp:effectExtent l="0" t="76200" r="0" b="98425"/>
+                <wp:wrapNone/>
+                <wp:docPr id="83" name="Zone de texte 83"/>
+                <wp:cNvGraphicFramePr/>
+                <a:graphic xmlns:a="http://schemas.openxmlformats.org/drawingml/2006/main">
+                  <a:graphicData uri="http://schemas.microsoft.com/office/word/2010/wordprocessingShape">
+                    <wps:wsp>
+                      <wps:cNvSpPr txBox="1"/>
+                      <wps:spPr>
+                        <a:xfrm rot="857625">
+                          <a:off x="0" y="0"/>
+                          <a:ext cx="1079500" cy="473075"/>
+                        </a:xfrm>
+                        <a:prstGeom prst="rect">
+                          <a:avLst/>
+                        </a:prstGeom>
+                        <a:noFill/>
+                        <a:ln>
+                          <a:noFill/>
+                        </a:ln>
+                      </wps:spPr>
+                      <wps:style>
+                        <a:lnRef idx="2">
+                          <a:schemeClr val="dk1"/>
+                        </a:lnRef>
+                        <a:fillRef idx="1">
+                          <a:schemeClr val="lt1"/>
+                        </a:fillRef>
+                        <a:effectRef idx="0">
+                          <a:schemeClr val="dk1"/>
+                        </a:effectRef>
+                        <a:fontRef idx="minor">
+                          <a:schemeClr val="dk1"/>
+                        </a:fontRef>
+                      </wps:style>
+                      <wps:txbx>
+                        <w:txbxContent>
+                          <w:p>
+                            <w:r>
+                              <w:t>nomGagnant</w:t>
+                            </w:r>
+                          </w:p>
+                        </w:txbxContent>
+                      </wps:txbx>
+                      <wps:bodyPr rot="0" spcFirstLastPara="0" vertOverflow="overflow" horzOverflow="overflow" vert="horz" wrap="square" lIns="91440" tIns="45720" rIns="91440" bIns="45720" numCol="1" spcCol="0" rtlCol="0" fromWordArt="0" anchor="t" anchorCtr="0" forceAA="0" compatLnSpc="1">
+                        <a:prstTxWarp prst="textNoShape">
+                          <a:avLst/>
+                        </a:prstTxWarp>
+                        <a:noAutofit/>
+                      </wps:bodyPr>
+                    </wps:wsp>
+                  </a:graphicData>
+                </a:graphic>
+                <wp14:sizeRelH relativeFrom="margin">
+                  <wp14:pctWidth>0</wp14:pctWidth>
+                </wp14:sizeRelH>
+                <wp14:sizeRelV relativeFrom="margin">
+                  <wp14:pctHeight>0</wp14:pctHeight>
+                </wp14:sizeRelV>
+              </wp:anchor>
+            </w:drawing>
+          </mc:Choice>
+          <mc:Fallback>
+            <w:pict>
+              <v:shape w14:anchorId="6E043F5D" id="Zone de texte 83" o:spid="_x0000_s1071" type="#_x0000_t202" style="position:absolute;margin-left:280.55pt;margin-top:23.35pt;width:85pt;height:37.25pt;rotation:936755fd;z-index:251792384;visibility:visible;mso-wrap-style:square;mso-width-percent:0;mso-height-percent:0;mso-wrap-distance-left:9pt;mso-wrap-distance-top:0;mso-wrap-distance-right:9pt;mso-wrap-distance-bottom:0;mso-position-horizontal:absolute;mso-position-horizontal-relative:text;mso-position-vertical:absolute;mso-position-vertical-relative:text;mso-width-percent:0;mso-height-percent:0;mso-width-relative:margin;mso-height-relative:margin;v-text-anchor:top" o:gfxdata="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" filled="f" stroked="f" strokeweight="2pt">
+                <v:textbox>
+                  <w:txbxContent>
+                    <w:p>
+                      <w:r>
+                        <w:t>nomGagnant</w:t>
+                      </w:r>
+                    </w:p>
+                  </w:txbxContent>
+                </v:textbox>
+              </v:shape>
+            </w:pict>
+          </mc:Fallback>
+        </mc:AlternateContent>
+      </w:r>
+      <w:r>
+        <mc:AlternateContent>
+          <mc:Choice Requires="wps">
+            <w:drawing>
+              <wp:anchor distT="0" distB="0" distL="114300" distR="114300" simplePos="0" relativeHeight="251789312" behindDoc="0" locked="0" layoutInCell="1" allowOverlap="1" wp14:anchorId="40A91E1F" wp14:editId="32F56DDE">
+                <wp:simplePos x="0" y="0"/>
+                <wp:positionH relativeFrom="column">
+                  <wp:posOffset>1856105</wp:posOffset>
+                </wp:positionH>
+                <wp:positionV relativeFrom="paragraph">
+                  <wp:posOffset>296545</wp:posOffset>
+                </wp:positionV>
+                <wp:extent cx="1293491" cy="520065"/>
+                <wp:effectExtent l="0" t="114300" r="0" b="108585"/>
+                <wp:wrapNone/>
+                <wp:docPr id="81" name="Zone de texte 81"/>
+                <wp:cNvGraphicFramePr/>
+                <a:graphic xmlns:a="http://schemas.openxmlformats.org/drawingml/2006/main">
+                  <a:graphicData uri="http://schemas.microsoft.com/office/word/2010/wordprocessingShape">
+                    <wps:wsp>
+                      <wps:cNvSpPr txBox="1"/>
+                      <wps:spPr>
+                        <a:xfrm rot="20768606">
+                          <a:off x="0" y="0"/>
+                          <a:ext cx="1293491" cy="520065"/>
+                        </a:xfrm>
+                        <a:prstGeom prst="rect">
+                          <a:avLst/>
+                        </a:prstGeom>
+                        <a:noFill/>
+                        <a:ln>
+                          <a:noFill/>
+                        </a:ln>
+                      </wps:spPr>
+                      <wps:style>
+                        <a:lnRef idx="2">
+                          <a:schemeClr val="dk1"/>
+                        </a:lnRef>
+                        <a:fillRef idx="1">
+                          <a:schemeClr val="lt1"/>
+                        </a:fillRef>
+                        <a:effectRef idx="0">
+                          <a:schemeClr val="dk1"/>
+                        </a:effectRef>
+                        <a:fontRef idx="minor">
+                          <a:schemeClr val="dk1"/>
+                        </a:fontRef>
+                      </wps:style>
+                      <wps:txbx>
+                        <w:txbxContent>
+                          <w:p>
+                            <w:r>
+                              <w:t>nomGagnant</w:t>
+                            </w:r>
+                          </w:p>
+                        </w:txbxContent>
+                      </wps:txbx>
+                      <wps:bodyPr rot="0" spcFirstLastPara="0" vertOverflow="overflow" horzOverflow="overflow" vert="horz" wrap="square" lIns="91440" tIns="45720" rIns="91440" bIns="45720" numCol="1" spcCol="0" rtlCol="0" fromWordArt="0" anchor="t" anchorCtr="0" forceAA="0" compatLnSpc="1">
+                        <a:prstTxWarp prst="textNoShape">
+                          <a:avLst/>
+                        </a:prstTxWarp>
+                        <a:noAutofit/>
+                      </wps:bodyPr>
+                    </wps:wsp>
+                  </a:graphicData>
+                </a:graphic>
+                <wp14:sizeRelH relativeFrom="margin">
+                  <wp14:pctWidth>0</wp14:pctWidth>
+                </wp14:sizeRelH>
+                <wp14:sizeRelV relativeFrom="margin">
+                  <wp14:pctHeight>0</wp14:pctHeight>
+                </wp14:sizeRelV>
+              </wp:anchor>
+            </w:drawing>
+          </mc:Choice>
+          <mc:Fallback>
+            <w:pict>
+              <v:shape w14:anchorId="40A91E1F" id="Zone de texte 81" o:spid="_x0000_s1072" type="#_x0000_t202" style="position:absolute;margin-left:146.15pt;margin-top:23.35pt;width:101.85pt;height:40.95pt;rotation:-908104fd;z-index:251789312;visibility:visible;mso-wrap-style:square;mso-width-percent:0;mso-height-percent:0;mso-wrap-distance-left:9pt;mso-wrap-distance-top:0;mso-wrap-distance-right:9pt;mso-wrap-distance-bottom:0;mso-position-horizontal:absolute;mso-position-horizontal-relative:text;mso-position-vertical:absolute;mso-position-vertical-relative:text;mso-width-percent:0;mso-height-percent:0;mso-width-relative:margin;mso-height-relative:margin;v-text-anchor:top" o:gfxdata="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" filled="f" stroked="f" strokeweight="2pt">
+                <v:textbox>
+                  <w:txbxContent>
+                    <w:p>
+                      <w:r>
+                        <w:t>nomGagnant</w:t>
+                      </w:r>
+                    </w:p>
+                  </w:txbxContent>
+                </v:textbox>
+              </v:shape>
+            </w:pict>
+          </mc:Fallback>
+        </mc:AlternateContent>
+      </w:r>
+      <w:r>
+        <mc:AlternateContent>
+          <mc:Choice Requires="wps">
+            <w:drawing>
+              <wp:anchor distT="0" distB="0" distL="114300" distR="114300" simplePos="0" relativeHeight="251758592" behindDoc="0" locked="0" layoutInCell="1" allowOverlap="1" wp14:anchorId="0C84B8FD" wp14:editId="5AB9857F">
+                <wp:simplePos x="0" y="0"/>
+                <wp:positionH relativeFrom="column">
+                  <wp:posOffset>1386840</wp:posOffset>
+                </wp:positionH>
+                <wp:positionV relativeFrom="paragraph">
+                  <wp:posOffset>41910</wp:posOffset>
+                </wp:positionV>
+                <wp:extent cx="1779905" cy="452120"/>
+                <wp:effectExtent l="57150" t="38100" r="67945" b="119380"/>
+                <wp:wrapNone/>
+                <wp:docPr id="65" name="Connecteur droit avec flèche 65"/>
+                <wp:cNvGraphicFramePr/>
+                <a:graphic xmlns:a="http://schemas.openxmlformats.org/drawingml/2006/main">
+                  <a:graphicData uri="http://schemas.microsoft.com/office/word/2010/wordprocessingShape">
+                    <wps:wsp>
+                      <wps:cNvCnPr/>
+                      <wps:spPr>
+                        <a:xfrm flipH="1">
+                          <a:off x="0" y="0"/>
+                          <a:ext cx="1779905" cy="452120"/>
+                        </a:xfrm>
+                        <a:prstGeom prst="straightConnector1">
+                          <a:avLst/>
+                        </a:prstGeom>
+                        <a:ln>
+                          <a:tailEnd type="triangle"/>
+                        </a:ln>
+                      </wps:spPr>
+                      <wps:style>
+                        <a:lnRef idx="2">
+                          <a:schemeClr val="accent1"/>
+                        </a:lnRef>
+                        <a:fillRef idx="0">
+                          <a:schemeClr val="accent1"/>
+                        </a:fillRef>
+                        <a:effectRef idx="1">
+                          <a:schemeClr val="accent1"/>
+                        </a:effectRef>
+                        <a:fontRef idx="minor">
+                          <a:schemeClr val="tx1"/>
+                        </a:fontRef>
+                      </wps:style>
+                      <wps:bodyPr/>
+                    </wps:wsp>
+                  </a:graphicData>
+                </a:graphic>
+                <wp14:sizeRelH relativeFrom="margin">
+                  <wp14:pctWidth>0</wp14:pctWidth>
+                </wp14:sizeRelH>
+                <wp14:sizeRelV relativeFrom="margin">
+                  <wp14:pctHeight>0</wp14:pctHeight>
+                </wp14:sizeRelV>
+              </wp:anchor>
+            </w:drawing>
+          </mc:Choice>
+          <mc:Fallback>
+            <w:pict>
+              <v:shape w14:anchorId="056A06C8" id="Connecteur droit avec flèche 65" o:spid="_x0000_s1026" type="#_x0000_t32" style="position:absolute;margin-left:109.2pt;margin-top:3.3pt;width:140.15pt;height:35.6pt;flip:x;z-index:251758592;visibility:visible;mso-wrap-style:square;mso-width-percent:0;mso-height-percent:0;mso-wrap-distance-left:9pt;mso-wrap-distance-top:0;mso-wrap-distance-right:9pt;mso-wrap-distance-bottom:0;mso-position-horizontal:absolute;mso-position-horizontal-relative:text;mso-position-vertical:absolute;mso-position-vertical-relative:text;mso-width-percent:0;mso-height-percent:0;mso-width-relative:margin;mso-height-relative:margin" o:gfxdata="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" strokecolor="#4f81bd [3204]" strokeweight="2pt">
+                <v:stroke endarrow="block"/>
+                <v:shadow on="t" color="black" opacity="24903f" origin=",.5" offset="0,.55556mm"/>
+              </v:shape>
+            </w:pict>
+          </mc:Fallback>
+        </mc:AlternateContent>
+      </w:r>
+      <w:r>
+        <mc:AlternateContent>
+          <mc:Choice Requires="wps">
+            <w:drawing>
+              <wp:anchor distT="0" distB="0" distL="114300" distR="114300" simplePos="0" relativeHeight="251756544" behindDoc="0" locked="0" layoutInCell="1" allowOverlap="1" wp14:anchorId="1A432CD6" wp14:editId="1E1BBD19">
+                <wp:simplePos x="0" y="0"/>
+                <wp:positionH relativeFrom="column">
+                  <wp:posOffset>3256915</wp:posOffset>
+                </wp:positionH>
+                <wp:positionV relativeFrom="paragraph">
+                  <wp:posOffset>41910</wp:posOffset>
+                </wp:positionV>
+                <wp:extent cx="1779905" cy="452120"/>
+                <wp:effectExtent l="38100" t="38100" r="67945" b="119380"/>
+                <wp:wrapNone/>
+                <wp:docPr id="64" name="Connecteur droit avec flèche 64"/>
+                <wp:cNvGraphicFramePr/>
+                <a:graphic xmlns:a="http://schemas.openxmlformats.org/drawingml/2006/main">
+                  <a:graphicData uri="http://schemas.microsoft.com/office/word/2010/wordprocessingShape">
+                    <wps:wsp>
+                      <wps:cNvCnPr/>
+                      <wps:spPr>
+                        <a:xfrm>
+                          <a:off x="0" y="0"/>
+                          <a:ext cx="1779905" cy="452120"/>
+                        </a:xfrm>
+                        <a:prstGeom prst="straightConnector1">
+                          <a:avLst/>
+                        </a:prstGeom>
+                        <a:ln>
+                          <a:tailEnd type="triangle"/>
+                        </a:ln>
+                      </wps:spPr>
+                      <wps:style>
+                        <a:lnRef idx="2">
+                          <a:schemeClr val="accent1"/>
+                        </a:lnRef>
+                        <a:fillRef idx="0">
+                          <a:schemeClr val="accent1"/>
+                        </a:fillRef>
+                        <a:effectRef idx="1">
+                          <a:schemeClr val="accent1"/>
+                        </a:effectRef>
+                        <a:fontRef idx="minor">
+                          <a:schemeClr val="tx1"/>
+                        </a:fontRef>
+                      </wps:style>
+                      <wps:bodyPr/>
+                    </wps:wsp>
+                  </a:graphicData>
+                </a:graphic>
+                <wp14:sizeRelH relativeFrom="margin">
+                  <wp14:pctWidth>0</wp14:pctWidth>
+                </wp14:sizeRelH>
+                <wp14:sizeRelV relativeFrom="margin">
+                  <wp14:pctHeight>0</wp14:pctHeight>
+                </wp14:sizeRelV>
+              </wp:anchor>
+            </w:drawing>
+          </mc:Choice>
+          <mc:Fallback>
+            <w:pict>
+              <v:shape w14:anchorId="188DD3AF" id="Connecteur droit avec flèche 64" o:spid="_x0000_s1026" type="#_x0000_t32" style="position:absolute;margin-left:256.45pt;margin-top:3.3pt;width:140.15pt;height:35.6pt;z-index:251756544;visibility:visible;mso-wrap-style:square;mso-width-percent:0;mso-height-percent:0;mso-wrap-distance-left:9pt;mso-wrap-distance-top:0;mso-wrap-distance-right:9pt;mso-wrap-distance-bottom:0;mso-position-horizontal:absolute;mso-position-horizontal-relative:text;mso-position-vertical:absolute;mso-position-vertical-relative:text;mso-width-percent:0;mso-height-percent:0;mso-width-relative:margin;mso-height-relative:margin" o:gfxdata="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" strokecolor="#4f81bd [3204]" strokeweight="2pt">
+                <v:stroke endarrow="block"/>
+                <v:shadow on="t" color="black" opacity="24903f" origin=",.5" offset="0,.55556mm"/>
+              </v:shape>
+            </w:pict>
+          </mc:Fallback>
+        </mc:AlternateContent>
+      </w:r>
+    </w:p>
+    <w:p>
+      <w:pPr>
+        <w:tabs>
+          <w:tab w:val="left" w:pos="8520"/>
+        </w:tabs>
+      </w:pPr>
+      <w:r>
+        <mc:AlternateContent>
+          <mc:Choice Requires="wps">
+            <w:drawing>
+              <wp:anchor distT="0" distB="0" distL="114300" distR="114300" simplePos="0" relativeHeight="251791360" behindDoc="0" locked="0" layoutInCell="1" allowOverlap="1" wp14:anchorId="4B00E64B" wp14:editId="7C8FB15F">
+                <wp:simplePos x="0" y="0"/>
+                <wp:positionH relativeFrom="column">
+                  <wp:posOffset>3192145</wp:posOffset>
+                </wp:positionH>
+                <wp:positionV relativeFrom="paragraph">
+                  <wp:posOffset>102870</wp:posOffset>
+                </wp:positionV>
+                <wp:extent cx="1779905" cy="452120"/>
+                <wp:effectExtent l="38100" t="38100" r="67945" b="119380"/>
+                <wp:wrapNone/>
+                <wp:docPr id="82" name="Connecteur droit avec flèche 82"/>
+                <wp:cNvGraphicFramePr/>
+                <a:graphic xmlns:a="http://schemas.openxmlformats.org/drawingml/2006/main">
+                  <a:graphicData uri="http://schemas.microsoft.com/office/word/2010/wordprocessingShape">
+                    <wps:wsp>
+                      <wps:cNvCnPr/>
+                      <wps:spPr>
+                        <a:xfrm>
+                          <a:off x="0" y="0"/>
+                          <a:ext cx="1779905" cy="452120"/>
+                        </a:xfrm>
+                        <a:prstGeom prst="straightConnector1">
+                          <a:avLst/>
+                        </a:prstGeom>
+                        <a:ln>
+                          <a:tailEnd type="triangle"/>
+                        </a:ln>
+                      </wps:spPr>
+                      <wps:style>
+                        <a:lnRef idx="2">
+                          <a:schemeClr val="accent1"/>
+                        </a:lnRef>
+                        <a:fillRef idx="0">
+                          <a:schemeClr val="accent1"/>
+                        </a:fillRef>
+                        <a:effectRef idx="1">
+                          <a:schemeClr val="accent1"/>
+                        </a:effectRef>
+                        <a:fontRef idx="minor">
+                          <a:schemeClr val="tx1"/>
+                        </a:fontRef>
+                      </wps:style>
+                      <wps:bodyPr/>
+                    </wps:wsp>
+                  </a:graphicData>
+                </a:graphic>
+                <wp14:sizeRelH relativeFrom="margin">
+                  <wp14:pctWidth>0</wp14:pctWidth>
+                </wp14:sizeRelH>
+                <wp14:sizeRelV relativeFrom="margin">
+                  <wp14:pctHeight>0</wp14:pctHeight>
+                </wp14:sizeRelV>
+              </wp:anchor>
+            </w:drawing>
+          </mc:Choice>
+          <mc:Fallback>
+            <w:pict>
+              <v:shape w14:anchorId="64A55753" id="Connecteur droit avec flèche 82" o:spid="_x0000_s1026" type="#_x0000_t32" style="position:absolute;margin-left:251.35pt;margin-top:8.1pt;width:140.15pt;height:35.6pt;z-index:251791360;visibility:visible;mso-wrap-style:square;mso-width-percent:0;mso-height-percent:0;mso-wrap-distance-left:9pt;mso-wrap-distance-top:0;mso-wrap-distance-right:9pt;mso-wrap-distance-bottom:0;mso-position-horizontal:absolute;mso-position-horizontal-relative:text;mso-position-vertical:absolute;mso-position-vertical-relative:text;mso-width-percent:0;mso-height-percent:0;mso-width-relative:margin;mso-height-relative:margin" o:gfxdata="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" strokecolor="#4f81bd [3204]" strokeweight="2pt">
+                <v:stroke endarrow="block"/>
+                <v:shadow on="t" color="black" opacity="24903f" origin=",.5" offset="0,.55556mm"/>
+              </v:shape>
+            </w:pict>
+          </mc:Fallback>
+        </mc:AlternateContent>
+      </w:r>
+      <w:r>
+        <mc:AlternateContent>
+          <mc:Choice Requires="wps">
+            <w:drawing>
+              <wp:anchor distT="0" distB="0" distL="114300" distR="114300" simplePos="0" relativeHeight="251788288" behindDoc="0" locked="0" layoutInCell="1" allowOverlap="1" wp14:anchorId="5CDDFF83" wp14:editId="4BA02AF1">
+                <wp:simplePos x="0" y="0"/>
+                <wp:positionH relativeFrom="column">
+                  <wp:posOffset>1379220</wp:posOffset>
+                </wp:positionH>
+                <wp:positionV relativeFrom="paragraph">
+                  <wp:posOffset>132715</wp:posOffset>
+                </wp:positionV>
+                <wp:extent cx="1779905" cy="452120"/>
+                <wp:effectExtent l="57150" t="38100" r="67945" b="119380"/>
+                <wp:wrapNone/>
+                <wp:docPr id="80" name="Connecteur droit avec flèche 80"/>
+                <wp:cNvGraphicFramePr/>
+                <a:graphic xmlns:a="http://schemas.openxmlformats.org/drawingml/2006/main">
+                  <a:graphicData uri="http://schemas.microsoft.com/office/word/2010/wordprocessingShape">
+                    <wps:wsp>
+                      <wps:cNvCnPr/>
+                      <wps:spPr>
+                        <a:xfrm flipH="1">
+                          <a:off x="0" y="0"/>
+                          <a:ext cx="1779905" cy="452120"/>
+                        </a:xfrm>
+                        <a:prstGeom prst="straightConnector1">
+                          <a:avLst/>
+                        </a:prstGeom>
+                        <a:ln>
+                          <a:tailEnd type="triangle"/>
+                        </a:ln>
+                      </wps:spPr>
+                      <wps:style>
+                        <a:lnRef idx="2">
+                          <a:schemeClr val="accent1"/>
+                        </a:lnRef>
+                        <a:fillRef idx="0">
+                          <a:schemeClr val="accent1"/>
+                        </a:fillRef>
+                        <a:effectRef idx="1">
+                          <a:schemeClr val="accent1"/>
+                        </a:effectRef>
+                        <a:fontRef idx="minor">
+                          <a:schemeClr val="tx1"/>
+                        </a:fontRef>
+                      </wps:style>
+                      <wps:bodyPr/>
+                    </wps:wsp>
+                  </a:graphicData>
+                </a:graphic>
+                <wp14:sizeRelH relativeFrom="margin">
+                  <wp14:pctWidth>0</wp14:pctWidth>
+                </wp14:sizeRelH>
+                <wp14:sizeRelV relativeFrom="margin">
+                  <wp14:pctHeight>0</wp14:pctHeight>
+                </wp14:sizeRelV>
+              </wp:anchor>
+            </w:drawing>
+          </mc:Choice>
+          <mc:Fallback>
+            <w:pict>
+              <v:shape w14:anchorId="6EC6DAAC" id="Connecteur droit avec flèche 80" o:spid="_x0000_s1026" type="#_x0000_t32" style="position:absolute;margin-left:108.6pt;margin-top:10.45pt;width:140.15pt;height:35.6pt;flip:x;z-index:251788288;visibility:visible;mso-wrap-style:square;mso-width-percent:0;mso-height-percent:0;mso-wrap-distance-left:9pt;mso-wrap-distance-top:0;mso-wrap-distance-right:9pt;mso-wrap-distance-bottom:0;mso-position-horizontal:absolute;mso-position-horizontal-relative:text;mso-position-vertical:absolute;mso-position-vertical-relative:text;mso-width-percent:0;mso-height-percent:0;mso-width-relative:margin;mso-height-relative:margin" o:gfxdata="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" strokecolor="#4f81bd [3204]" strokeweight="2pt">
+                <v:stroke endarrow="block"/>
+                <v:shadow on="t" color="black" opacity="24903f" origin=",.5" offset="0,.55556mm"/>
+              </v:shape>
+            </w:pict>
+          </mc:Fallback>
+        </mc:AlternateContent>
+      </w:r>
+    </w:p>
+    <w:p>
+      <w:pPr>
+        <w:tabs>
+          <w:tab w:val="left" w:pos="8520"/>
+        </w:tabs>
+      </w:pPr>
+    </w:p>
+    <w:p>
+      <w:pPr>
+        <w:tabs>
+          <w:tab w:val="left" w:pos="8520"/>
+        </w:tabs>
+      </w:pPr>
+    </w:p>
+    <w:p>
+      <w:pPr>
+        <w:tabs>
+          <w:tab w:val="left" w:pos="8520"/>
+        </w:tabs>
+      </w:pPr>
+    </w:p>
+    <w:p>
+      <w:pPr>
+        <w:tabs>
+          <w:tab w:val="left" w:pos="8520"/>
+        </w:tabs>
+      </w:pPr>
+    </w:p>
+    <w:p>
+      <w:pPr>
+        <w:tabs>
+          <w:tab w:val="left" w:pos="8520"/>
+        </w:tabs>
+      </w:pPr>
+    </w:p>
+    <w:p>
+      <w:pPr>
+        <w:tabs>
+          <w:tab w:val="left" w:pos="8520"/>
+        </w:tabs>
+      </w:pPr>
+    </w:p>
+    <w:p>
+      <w:pPr>
+        <w:tabs>
+          <w:tab w:val="left" w:pos="8520"/>
+        </w:tabs>
+      </w:pPr>
     </w:p>
     <w:sectPr>
       <w:pgSz w:w="12240" w:h="15840"/>
